--- a/居眠り磐音ー江戸双紙/寒雷の坂/第一章-译文.docx
+++ b/居眠り磐音ー江戸双紙/寒雷の坂/第一章-译文.docx
@@ -6,6 +6,18 @@
       <w:pPr>
         <w:pStyle w:val="Publishwithline"/>
         <w:ind w:firstLine="40"/>
+        <w:rPr>
+          <w:rFonts w:asciiTheme="minorHAnsi" w:eastAsiaTheme="minorEastAsia" w:hAnsiTheme="minorHAnsi" w:cstheme="minorBidi" w:hint="eastAsia"/>
+          <w:b w:val="0"/>
+          <w:bCs w:val="0"/>
+          <w:color w:val="auto"/>
+          <w:sz w:val="2"/>
+          <w:szCs w:val="2"/>
+        </w:rPr>
+      </w:pPr>
+    </w:p>
+    <w:sdt>
+      <w:sdtPr>
         <w:rPr>
           <w:rFonts w:asciiTheme="minorHAnsi" w:eastAsiaTheme="minorEastAsia" w:hAnsiTheme="minorHAnsi" w:cstheme="minorBidi"/>
           <w:b w:val="0"/>
@@ -14,23 +26,10 @@
           <w:sz w:val="2"/>
           <w:szCs w:val="2"/>
         </w:rPr>
-      </w:pPr>
-    </w:p>
-    <w:sdt>
-      <w:sdtPr>
-        <w:rPr>
-          <w:rFonts w:asciiTheme="minorHAnsi" w:eastAsiaTheme="minorEastAsia" w:hAnsiTheme="minorHAnsi" w:cstheme="minorBidi"/>
-          <w:b w:val="0"/>
-          <w:bCs w:val="0"/>
-          <w:color w:val="auto"/>
-          <w:sz w:val="2"/>
-          <w:szCs w:val="2"/>
-        </w:rPr>
         <w:id w:val="89512093"/>
         <w:lock w:val="contentLocked"/>
         <w:group/>
       </w:sdtPr>
-      <w:sdtEndPr/>
       <w:sdtContent>
         <w:sdt>
           <w:sdtPr>
@@ -42,7 +41,6 @@
             <w:dataBinding w:xpath="/ns0:BlogPostInfo/ns0:PostTitle" w:storeItemID="{BF38EA56-B0AD-4AEE-95D4-7A103A4749F1}"/>
             <w:text/>
           </w:sdtPr>
-          <w:sdtEndPr/>
           <w:sdtContent>
             <w:p>
               <w:pPr>
@@ -103,9 +101,6 @@
     <w:p>
       <w:pPr>
         <w:ind w:firstLine="420"/>
-        <w:rPr>
-          <w:rFonts w:hint="eastAsia"/>
-        </w:rPr>
       </w:pPr>
       <w:r>
         <w:rPr>
@@ -117,20 +112,31 @@
     <w:p>
       <w:pPr>
         <w:ind w:firstLine="420"/>
-        <w:rPr>
-          <w:rFonts w:hint="eastAsia"/>
-        </w:rPr>
-      </w:pPr>
-    </w:p>
-    <w:p>
-      <w:pPr>
-        <w:ind w:firstLine="420"/>
-      </w:pPr>
-      <w:r>
-        <w:rPr>
-          <w:rFonts w:hint="eastAsia"/>
-        </w:rPr>
-        <w:t>被寒意弄醒的坂崎磐音将身体蜷缩在被褥中。不一会儿，肚子咕咕作响。</w:t>
+      </w:pPr>
+    </w:p>
+    <w:p>
+      <w:pPr>
+        <w:ind w:firstLine="420"/>
+      </w:pPr>
+      <w:r>
+        <w:rPr>
+          <w:rFonts w:hint="eastAsia"/>
+        </w:rPr>
+        <w:t>被寒意弄醒的</w:t>
+      </w:r>
+      <w:proofErr w:type="gramStart"/>
+      <w:r>
+        <w:rPr>
+          <w:rFonts w:hint="eastAsia"/>
+        </w:rPr>
+        <w:t>坂崎磐</w:t>
+      </w:r>
+      <w:proofErr w:type="gramEnd"/>
+      <w:r>
+        <w:rPr>
+          <w:rFonts w:hint="eastAsia"/>
+        </w:rPr>
+        <w:t>音将身体蜷缩在被褥中。不一会儿，肚子咕咕作响。</w:t>
       </w:r>
     </w:p>
     <w:p>
@@ -178,7 +184,35 @@
         <w:rPr>
           <w:rFonts w:hint="eastAsia"/>
         </w:rPr>
-        <w:t>然而，在深川六间崛的金兵卫大杂院中，独居的坂崎磐音却没有收到任何令人高兴的消息。</w:t>
+        <w:t>然而，在深川六间</w:t>
+      </w:r>
+      <w:proofErr w:type="gramStart"/>
+      <w:r>
+        <w:rPr>
+          <w:rFonts w:hint="eastAsia"/>
+        </w:rPr>
+        <w:t>崛</w:t>
+      </w:r>
+      <w:proofErr w:type="gramEnd"/>
+      <w:r>
+        <w:rPr>
+          <w:rFonts w:hint="eastAsia"/>
+        </w:rPr>
+        <w:t>的金兵卫大杂院中，独居的</w:t>
+      </w:r>
+      <w:proofErr w:type="gramStart"/>
+      <w:r>
+        <w:rPr>
+          <w:rFonts w:hint="eastAsia"/>
+        </w:rPr>
+        <w:t>坂崎磐</w:t>
+      </w:r>
+      <w:proofErr w:type="gramEnd"/>
+      <w:r>
+        <w:rPr>
+          <w:rFonts w:hint="eastAsia"/>
+        </w:rPr>
+        <w:t>音却没有收到任何令人高兴的消息。</w:t>
       </w:r>
     </w:p>
     <w:p>
@@ -206,11 +240,19 @@
       <w:pPr>
         <w:ind w:firstLine="420"/>
       </w:pPr>
-      <w:r>
-        <w:rPr>
-          <w:rFonts w:hint="eastAsia"/>
-        </w:rPr>
-        <w:t>磐音这般想着，便决心从被子里爬出来。</w:t>
+      <w:proofErr w:type="gramStart"/>
+      <w:r>
+        <w:rPr>
+          <w:rFonts w:hint="eastAsia"/>
+        </w:rPr>
+        <w:t>磐</w:t>
+      </w:r>
+      <w:proofErr w:type="gramEnd"/>
+      <w:r>
+        <w:rPr>
+          <w:rFonts w:hint="eastAsia"/>
+        </w:rPr>
+        <w:t>音这般想着，便决心从被子里爬出来。</w:t>
       </w:r>
     </w:p>
     <w:p>
@@ -242,55 +284,133 @@
         <w:rPr>
           <w:rFonts w:hint="eastAsia"/>
         </w:rPr>
-        <w:t>一月前，在两国桥与天童赤司的决斗所受的刀伤基本痊愈了，但是手上的动作还不很麻利，还不能回到处理鳗鱼的工作。</w:t>
-      </w:r>
-    </w:p>
-    <w:p>
-      <w:pPr>
-        <w:ind w:firstLine="420"/>
-      </w:pPr>
-    </w:p>
-    <w:p>
-      <w:pPr>
-        <w:ind w:firstLine="420"/>
-      </w:pPr>
-      <w:r>
-        <w:rPr>
-          <w:rFonts w:hint="eastAsia"/>
-        </w:rPr>
-        <w:t>磐音将被子叠好放在屋子的一角，提着手巾向井边走去。大杂院中的男人们都已经出门了。</w:t>
-      </w:r>
-    </w:p>
-    <w:p>
-      <w:pPr>
-        <w:ind w:firstLine="420"/>
-      </w:pPr>
-    </w:p>
-    <w:p>
-      <w:pPr>
-        <w:ind w:firstLine="420"/>
-      </w:pPr>
-      <w:r>
-        <w:rPr>
-          <w:rFonts w:hint="eastAsia"/>
-        </w:rPr>
-        <w:t>在狭小的金兵卫大杂院中的住户们尽是挑担走货的民夫和职人，无业在身的只有磐音一人。</w:t>
-      </w:r>
-    </w:p>
-    <w:p>
-      <w:pPr>
-        <w:ind w:firstLine="420"/>
-      </w:pPr>
-    </w:p>
-    <w:p>
-      <w:pPr>
-        <w:ind w:firstLine="420"/>
-      </w:pPr>
-      <w:r>
-        <w:rPr>
-          <w:rFonts w:hint="eastAsia"/>
-        </w:rPr>
-        <w:t>卖麦芽糖的五作的老婆阿种一边洗着他丈夫发黄的越中兜布裆一边问：“小哥，伤势还没痊愈吗？”</w:t>
+        <w:t>一月前，在两国桥与天童</w:t>
+      </w:r>
+      <w:proofErr w:type="gramStart"/>
+      <w:r>
+        <w:rPr>
+          <w:rFonts w:hint="eastAsia"/>
+        </w:rPr>
+        <w:t>赤</w:t>
+      </w:r>
+      <w:proofErr w:type="gramEnd"/>
+      <w:r>
+        <w:rPr>
+          <w:rFonts w:hint="eastAsia"/>
+        </w:rPr>
+        <w:t>司的决斗所受的刀伤基本痊愈了，但是手上的动作还不很麻利，还不能回到处理鳗鱼的工作。</w:t>
+      </w:r>
+    </w:p>
+    <w:p>
+      <w:pPr>
+        <w:ind w:firstLine="420"/>
+      </w:pPr>
+    </w:p>
+    <w:p>
+      <w:pPr>
+        <w:ind w:firstLine="420"/>
+      </w:pPr>
+      <w:proofErr w:type="gramStart"/>
+      <w:r>
+        <w:rPr>
+          <w:rFonts w:hint="eastAsia"/>
+        </w:rPr>
+        <w:t>磐</w:t>
+      </w:r>
+      <w:proofErr w:type="gramEnd"/>
+      <w:r>
+        <w:rPr>
+          <w:rFonts w:hint="eastAsia"/>
+        </w:rPr>
+        <w:t>音将被子叠好放在屋子的一角，提着手巾向井边走去。大杂院中的男人们都已经出门了。</w:t>
+      </w:r>
+    </w:p>
+    <w:p>
+      <w:pPr>
+        <w:ind w:firstLine="420"/>
+      </w:pPr>
+    </w:p>
+    <w:p>
+      <w:pPr>
+        <w:ind w:firstLine="420"/>
+      </w:pPr>
+      <w:r>
+        <w:rPr>
+          <w:rFonts w:hint="eastAsia"/>
+        </w:rPr>
+        <w:t>在狭小的金兵卫大杂院中的住户们尽是挑担走货的民夫和</w:t>
+      </w:r>
+      <w:proofErr w:type="gramStart"/>
+      <w:r>
+        <w:rPr>
+          <w:rFonts w:hint="eastAsia"/>
+        </w:rPr>
+        <w:t>职人</w:t>
+      </w:r>
+      <w:proofErr w:type="gramEnd"/>
+      <w:r>
+        <w:rPr>
+          <w:rFonts w:hint="eastAsia"/>
+        </w:rPr>
+        <w:t>，无业在身的只有</w:t>
+      </w:r>
+      <w:proofErr w:type="gramStart"/>
+      <w:r>
+        <w:rPr>
+          <w:rFonts w:hint="eastAsia"/>
+        </w:rPr>
+        <w:t>磐音一</w:t>
+      </w:r>
+      <w:proofErr w:type="gramEnd"/>
+      <w:r>
+        <w:rPr>
+          <w:rFonts w:hint="eastAsia"/>
+        </w:rPr>
+        <w:t>人。</w:t>
+      </w:r>
+    </w:p>
+    <w:p>
+      <w:pPr>
+        <w:ind w:firstLine="420"/>
+      </w:pPr>
+    </w:p>
+    <w:p>
+      <w:pPr>
+        <w:ind w:firstLine="420"/>
+      </w:pPr>
+      <w:r>
+        <w:rPr>
+          <w:rFonts w:hint="eastAsia"/>
+        </w:rPr>
+        <w:t>卖麦芽糖的五作的</w:t>
+      </w:r>
+      <w:proofErr w:type="gramStart"/>
+      <w:r>
+        <w:rPr>
+          <w:rFonts w:hint="eastAsia"/>
+        </w:rPr>
+        <w:t>老婆阿种一边</w:t>
+      </w:r>
+      <w:proofErr w:type="gramEnd"/>
+      <w:r>
+        <w:rPr>
+          <w:rFonts w:hint="eastAsia"/>
+        </w:rPr>
+        <w:t>洗着他丈夫发黄的越中兜布</w:t>
+      </w:r>
+      <w:proofErr w:type="gramStart"/>
+      <w:r>
+        <w:rPr>
+          <w:rFonts w:hint="eastAsia"/>
+        </w:rPr>
+        <w:t>裆</w:t>
+      </w:r>
+      <w:proofErr w:type="gramEnd"/>
+      <w:r>
+        <w:rPr>
+          <w:rFonts w:hint="eastAsia"/>
+        </w:rPr>
+        <w:t>一边问：“小哥，伤势还没痊愈吗？”</w:t>
       </w:r>
     </w:p>
     <w:p>
@@ -342,11 +462,19 @@
       <w:pPr>
         <w:ind w:firstLine="420"/>
       </w:pPr>
-      <w:r>
-        <w:rPr>
-          <w:rFonts w:hint="eastAsia"/>
-        </w:rPr>
-        <w:t>宫户川的铁五郎老爹嘱咐说：“不工作也没关系，早饭的话尽可来吃。”</w:t>
+      <w:proofErr w:type="gramStart"/>
+      <w:r>
+        <w:rPr>
+          <w:rFonts w:hint="eastAsia"/>
+        </w:rPr>
+        <w:t>宫户川的铁五</w:t>
+      </w:r>
+      <w:proofErr w:type="gramEnd"/>
+      <w:r>
+        <w:rPr>
+          <w:rFonts w:hint="eastAsia"/>
+        </w:rPr>
+        <w:t>郎老爹嘱咐说：“不工作也没关系，早饭的话尽可来吃。”</w:t>
       </w:r>
     </w:p>
     <w:p>
@@ -399,23 +527,73 @@
         <w:rPr>
           <w:rFonts w:hint="eastAsia"/>
         </w:rPr>
-        <w:t>文的工钱和一顿早饭，这是和宫户川之间的契约。但是，不劳而食让人于心不安。</w:t>
-      </w:r>
-    </w:p>
-    <w:p>
-      <w:pPr>
-        <w:ind w:firstLine="420"/>
-      </w:pPr>
-    </w:p>
-    <w:p>
-      <w:pPr>
-        <w:ind w:firstLine="420"/>
-      </w:pPr>
-      <w:r>
-        <w:rPr>
-          <w:rFonts w:hint="eastAsia"/>
-        </w:rPr>
-        <w:t>磐音洗了把脸，顺便用水垫了垫肚子。但是，从昨天开始就粒米未进，只喝了一口就作罢了。</w:t>
+        <w:t>文的工钱和一顿早饭，这是和</w:t>
+      </w:r>
+      <w:proofErr w:type="gramStart"/>
+      <w:r>
+        <w:rPr>
+          <w:rFonts w:hint="eastAsia"/>
+        </w:rPr>
+        <w:t>宫户川之间</w:t>
+      </w:r>
+      <w:proofErr w:type="gramEnd"/>
+      <w:r>
+        <w:rPr>
+          <w:rFonts w:hint="eastAsia"/>
+        </w:rPr>
+        <w:t>的契约。但是，不</w:t>
+      </w:r>
+      <w:proofErr w:type="gramStart"/>
+      <w:r>
+        <w:rPr>
+          <w:rFonts w:hint="eastAsia"/>
+        </w:rPr>
+        <w:t>劳</w:t>
+      </w:r>
+      <w:proofErr w:type="gramEnd"/>
+      <w:r>
+        <w:rPr>
+          <w:rFonts w:hint="eastAsia"/>
+        </w:rPr>
+        <w:t>而食让人于心不安。</w:t>
+      </w:r>
+    </w:p>
+    <w:p>
+      <w:pPr>
+        <w:ind w:firstLine="420"/>
+      </w:pPr>
+    </w:p>
+    <w:p>
+      <w:pPr>
+        <w:ind w:firstLine="420"/>
+      </w:pPr>
+      <w:proofErr w:type="gramStart"/>
+      <w:r>
+        <w:rPr>
+          <w:rFonts w:hint="eastAsia"/>
+        </w:rPr>
+        <w:t>磐音洗</w:t>
+      </w:r>
+      <w:proofErr w:type="gramEnd"/>
+      <w:r>
+        <w:rPr>
+          <w:rFonts w:hint="eastAsia"/>
+        </w:rPr>
+        <w:t>了把脸，顺便用水垫了垫肚子。但是，从昨天</w:t>
+      </w:r>
+      <w:proofErr w:type="gramStart"/>
+      <w:r>
+        <w:rPr>
+          <w:rFonts w:hint="eastAsia"/>
+        </w:rPr>
+        <w:t>开始就粒米</w:t>
+      </w:r>
+      <w:proofErr w:type="gramEnd"/>
+      <w:r>
+        <w:rPr>
+          <w:rFonts w:hint="eastAsia"/>
+        </w:rPr>
+        <w:t>未进，只喝了一口就作罢了。</w:t>
       </w:r>
     </w:p>
     <w:p>
@@ -443,11 +621,47 @@
       <w:pPr>
         <w:ind w:firstLine="420"/>
       </w:pPr>
-      <w:r>
-        <w:rPr>
-          <w:rFonts w:hint="eastAsia"/>
-        </w:rPr>
-        <w:t>磐音循着喊声回头，发现柳次郎站在大杂院的下水道旁。柳次郎是北割下水的贫穷武士的次男。</w:t>
+      <w:proofErr w:type="gramStart"/>
+      <w:r>
+        <w:rPr>
+          <w:rFonts w:hint="eastAsia"/>
+        </w:rPr>
+        <w:t>磐音循</w:t>
+      </w:r>
+      <w:proofErr w:type="gramEnd"/>
+      <w:r>
+        <w:rPr>
+          <w:rFonts w:hint="eastAsia"/>
+        </w:rPr>
+        <w:t>着喊声回头，</w:t>
+      </w:r>
+      <w:proofErr w:type="gramStart"/>
+      <w:r>
+        <w:rPr>
+          <w:rFonts w:hint="eastAsia"/>
+        </w:rPr>
+        <w:t>发现柳次郎</w:t>
+      </w:r>
+      <w:proofErr w:type="gramEnd"/>
+      <w:r>
+        <w:rPr>
+          <w:rFonts w:hint="eastAsia"/>
+        </w:rPr>
+        <w:t>站在大杂院的下水道旁。</w:t>
+      </w:r>
+      <w:proofErr w:type="gramStart"/>
+      <w:r>
+        <w:rPr>
+          <w:rFonts w:hint="eastAsia"/>
+        </w:rPr>
+        <w:t>柳次郎是北割下水</w:t>
+      </w:r>
+      <w:proofErr w:type="gramEnd"/>
+      <w:r>
+        <w:rPr>
+          <w:rFonts w:hint="eastAsia"/>
+        </w:rPr>
+        <w:t>的贫穷武士的次男。</w:t>
       </w:r>
     </w:p>
     <w:p>
@@ -502,43 +716,81 @@
       <w:pPr>
         <w:ind w:firstLine="420"/>
       </w:pPr>
-      <w:r>
-        <w:rPr>
-          <w:rFonts w:hint="eastAsia"/>
-        </w:rPr>
-        <w:t>柳次郎毫不留情地说：“磐音你看上去也没有吃饱饭的样子嘛”</w:t>
-      </w:r>
-    </w:p>
-    <w:p>
-      <w:pPr>
-        <w:ind w:firstLine="420"/>
-      </w:pPr>
-    </w:p>
-    <w:p>
-      <w:pPr>
-        <w:ind w:firstLine="420"/>
-      </w:pPr>
-      <w:r>
-        <w:rPr>
-          <w:rFonts w:hint="eastAsia"/>
-        </w:rPr>
-        <w:t>磐音无力地笑着回道：“肚子奏乐，别有一番雅意”</w:t>
-      </w:r>
-    </w:p>
-    <w:p>
-      <w:pPr>
-        <w:ind w:firstLine="420"/>
-      </w:pPr>
-    </w:p>
-    <w:p>
-      <w:pPr>
-        <w:ind w:firstLine="420"/>
-      </w:pPr>
-      <w:r>
-        <w:rPr>
-          <w:rFonts w:hint="eastAsia"/>
-        </w:rPr>
-        <w:t>阿种苦笑着说，“我服了，你们这两个人啊”。</w:t>
+      <w:proofErr w:type="gramStart"/>
+      <w:r>
+        <w:rPr>
+          <w:rFonts w:hint="eastAsia"/>
+        </w:rPr>
+        <w:t>柳次郎</w:t>
+      </w:r>
+      <w:proofErr w:type="gramEnd"/>
+      <w:r>
+        <w:rPr>
+          <w:rFonts w:hint="eastAsia"/>
+        </w:rPr>
+        <w:t>毫不留情地说：“</w:t>
+      </w:r>
+      <w:proofErr w:type="gramStart"/>
+      <w:r>
+        <w:rPr>
+          <w:rFonts w:hint="eastAsia"/>
+        </w:rPr>
+        <w:t>磐音你</w:t>
+      </w:r>
+      <w:proofErr w:type="gramEnd"/>
+      <w:r>
+        <w:rPr>
+          <w:rFonts w:hint="eastAsia"/>
+        </w:rPr>
+        <w:t>看上去也没有吃饱饭的样子嘛”</w:t>
+      </w:r>
+    </w:p>
+    <w:p>
+      <w:pPr>
+        <w:ind w:firstLine="420"/>
+      </w:pPr>
+    </w:p>
+    <w:p>
+      <w:pPr>
+        <w:ind w:firstLine="420"/>
+      </w:pPr>
+      <w:proofErr w:type="gramStart"/>
+      <w:r>
+        <w:rPr>
+          <w:rFonts w:hint="eastAsia"/>
+        </w:rPr>
+        <w:t>磐</w:t>
+      </w:r>
+      <w:proofErr w:type="gramEnd"/>
+      <w:r>
+        <w:rPr>
+          <w:rFonts w:hint="eastAsia"/>
+        </w:rPr>
+        <w:t>音无力地笑着回道：“肚子奏乐，别有一番雅意”</w:t>
+      </w:r>
+    </w:p>
+    <w:p>
+      <w:pPr>
+        <w:ind w:firstLine="420"/>
+      </w:pPr>
+    </w:p>
+    <w:p>
+      <w:pPr>
+        <w:ind w:firstLine="420"/>
+      </w:pPr>
+      <w:proofErr w:type="gramStart"/>
+      <w:r>
+        <w:rPr>
+          <w:rFonts w:hint="eastAsia"/>
+        </w:rPr>
+        <w:t>阿种苦笑</w:t>
+      </w:r>
+      <w:proofErr w:type="gramEnd"/>
+      <w:r>
+        <w:rPr>
+          <w:rFonts w:hint="eastAsia"/>
+        </w:rPr>
+        <w:t>着说，“我服了，你们这两个人啊”。</w:t>
       </w:r>
     </w:p>
     <w:p>
@@ -619,7 +871,21 @@
           <w:rFonts w:hint="eastAsia"/>
         </w:rPr>
         <w:lastRenderedPageBreak/>
-        <w:t>作为甲州道中的一处客栈，内藤新宿建于元禄十一年，位于日本桥和高井户客栈的</w:t>
+        <w:t>作为甲州道中的一处客栈，</w:t>
+      </w:r>
+      <w:proofErr w:type="gramStart"/>
+      <w:r>
+        <w:rPr>
+          <w:rFonts w:hint="eastAsia"/>
+        </w:rPr>
+        <w:t>内藤新宿</w:t>
+      </w:r>
+      <w:proofErr w:type="gramEnd"/>
+      <w:r>
+        <w:rPr>
+          <w:rFonts w:hint="eastAsia"/>
+        </w:rPr>
+        <w:t>建于元禄十一年，位于日本桥和高井户客栈的</w:t>
       </w:r>
       <w:r>
         <w:rPr>
@@ -631,39 +897,95 @@
         <w:rPr>
           <w:rFonts w:hint="eastAsia"/>
         </w:rPr>
-        <w:t>里地之间。然而，当时的往来人流和物产流通并不频繁，唯独食宿客栈比较兴旺，因此，幕府在享保三年将其废弃。</w:t>
-      </w:r>
-    </w:p>
-    <w:p>
-      <w:pPr>
-        <w:ind w:firstLine="420"/>
-      </w:pPr>
-    </w:p>
-    <w:p>
-      <w:pPr>
-        <w:ind w:firstLine="420"/>
-      </w:pPr>
-      <w:r>
-        <w:rPr>
-          <w:rFonts w:hint="eastAsia"/>
-        </w:rPr>
-        <w:t>其后，随着江户町的扩大，内藤新宿的重要性也与日俱增，阔别五十年后迎来了再次复兴。</w:t>
-      </w:r>
-    </w:p>
-    <w:p>
-      <w:pPr>
-        <w:ind w:firstLine="420"/>
-      </w:pPr>
-    </w:p>
-    <w:p>
-      <w:pPr>
-        <w:ind w:firstLine="420"/>
-      </w:pPr>
-      <w:r>
-        <w:rPr>
-          <w:rFonts w:hint="eastAsia"/>
-        </w:rPr>
-        <w:t>“半年前，因为内藤新宿重新获得营运许可，贩卖妓女的商人和赌徒不断涌入，似乎兴建了游乐场和赌馆。我的朋友告诉我容易在御府内找到工作。坂崎也一起去吧。”</w:t>
+        <w:t>里地之间。然而，当时的往来人流和物产流通并不频繁，唯独食宿客栈比较兴旺，因此，幕府</w:t>
+      </w:r>
+      <w:proofErr w:type="gramStart"/>
+      <w:r>
+        <w:rPr>
+          <w:rFonts w:hint="eastAsia"/>
+        </w:rPr>
+        <w:t>在享保三年</w:t>
+      </w:r>
+      <w:proofErr w:type="gramEnd"/>
+      <w:r>
+        <w:rPr>
+          <w:rFonts w:hint="eastAsia"/>
+        </w:rPr>
+        <w:t>将其废弃。</w:t>
+      </w:r>
+    </w:p>
+    <w:p>
+      <w:pPr>
+        <w:ind w:firstLine="420"/>
+      </w:pPr>
+    </w:p>
+    <w:p>
+      <w:pPr>
+        <w:ind w:firstLine="420"/>
+      </w:pPr>
+      <w:r>
+        <w:rPr>
+          <w:rFonts w:hint="eastAsia"/>
+        </w:rPr>
+        <w:t>其后，随着江户</w:t>
+      </w:r>
+      <w:proofErr w:type="gramStart"/>
+      <w:r>
+        <w:rPr>
+          <w:rFonts w:hint="eastAsia"/>
+        </w:rPr>
+        <w:t>町</w:t>
+      </w:r>
+      <w:proofErr w:type="gramEnd"/>
+      <w:r>
+        <w:rPr>
+          <w:rFonts w:hint="eastAsia"/>
+        </w:rPr>
+        <w:t>的扩大，</w:t>
+      </w:r>
+      <w:proofErr w:type="gramStart"/>
+      <w:r>
+        <w:rPr>
+          <w:rFonts w:hint="eastAsia"/>
+        </w:rPr>
+        <w:t>内藤新宿</w:t>
+      </w:r>
+      <w:proofErr w:type="gramEnd"/>
+      <w:r>
+        <w:rPr>
+          <w:rFonts w:hint="eastAsia"/>
+        </w:rPr>
+        <w:t>的重要性也与日俱增，阔别五十年后迎来了再次复兴。</w:t>
+      </w:r>
+    </w:p>
+    <w:p>
+      <w:pPr>
+        <w:ind w:firstLine="420"/>
+      </w:pPr>
+    </w:p>
+    <w:p>
+      <w:pPr>
+        <w:ind w:firstLine="420"/>
+      </w:pPr>
+      <w:r>
+        <w:rPr>
+          <w:rFonts w:hint="eastAsia"/>
+        </w:rPr>
+        <w:t>“半年前，因为内藤新宿重新获得营运许可，贩卖妓女的商人和赌徒不断涌入，似乎兴建了游乐场和赌馆。我的朋友告诉我容易在御府内找到工作。</w:t>
+      </w:r>
+      <w:proofErr w:type="gramStart"/>
+      <w:r>
+        <w:rPr>
+          <w:rFonts w:hint="eastAsia"/>
+        </w:rPr>
+        <w:t>坂崎</w:t>
+      </w:r>
+      <w:proofErr w:type="gramEnd"/>
+      <w:r>
+        <w:rPr>
+          <w:rFonts w:hint="eastAsia"/>
+        </w:rPr>
+        <w:t>也一起去吧。”</w:t>
       </w:r>
     </w:p>
     <w:p>
@@ -695,23 +1017,51 @@
         <w:rPr>
           <w:rFonts w:hint="eastAsia"/>
         </w:rPr>
-        <w:t>“因为有两里路，应该是不行的。但是，坂崎你和我眼下如果找不到工作就要饿死街头了。总之，是力气活。”</w:t>
-      </w:r>
-    </w:p>
-    <w:p>
-      <w:pPr>
-        <w:ind w:firstLine="420"/>
-      </w:pPr>
-    </w:p>
-    <w:p>
-      <w:pPr>
-        <w:ind w:firstLine="420"/>
-      </w:pPr>
-      <w:r>
-        <w:rPr>
-          <w:rFonts w:hint="eastAsia"/>
-        </w:rPr>
-        <w:t>品川柳次郎似乎有目标的样子，说是要住宿几天。</w:t>
+        <w:t>“因为有两里路，应该是不行的。但是，</w:t>
+      </w:r>
+      <w:proofErr w:type="gramStart"/>
+      <w:r>
+        <w:rPr>
+          <w:rFonts w:hint="eastAsia"/>
+        </w:rPr>
+        <w:t>坂崎</w:t>
+      </w:r>
+      <w:proofErr w:type="gramEnd"/>
+      <w:r>
+        <w:rPr>
+          <w:rFonts w:hint="eastAsia"/>
+        </w:rPr>
+        <w:t>你和我眼下如果找不到工作就要饿死街头了。总之，是力气活。”</w:t>
+      </w:r>
+    </w:p>
+    <w:p>
+      <w:pPr>
+        <w:ind w:firstLine="420"/>
+      </w:pPr>
+    </w:p>
+    <w:p>
+      <w:pPr>
+        <w:ind w:firstLine="420"/>
+      </w:pPr>
+      <w:r>
+        <w:rPr>
+          <w:rFonts w:hint="eastAsia"/>
+        </w:rPr>
+        <w:t>品</w:t>
+      </w:r>
+      <w:proofErr w:type="gramStart"/>
+      <w:r>
+        <w:rPr>
+          <w:rFonts w:hint="eastAsia"/>
+        </w:rPr>
+        <w:t>川柳次郎似乎</w:t>
+      </w:r>
+      <w:proofErr w:type="gramEnd"/>
+      <w:r>
+        <w:rPr>
+          <w:rFonts w:hint="eastAsia"/>
+        </w:rPr>
+        <w:t>有目标的样子，说是要住宿几天。</w:t>
       </w:r>
     </w:p>
     <w:p>
@@ -739,27 +1089,77 @@
       <w:pPr>
         <w:ind w:firstLine="420"/>
       </w:pPr>
-      <w:r>
-        <w:rPr>
-          <w:rFonts w:hint="eastAsia"/>
-        </w:rPr>
-        <w:t>磐音回到大杂院穿上陈旧的裤裙。他将二尺七寸的备前包平和一尺七寸三分的无名刀匠的短刀插入腰间，双刀的重量马上让其感到腰间像是挂了铅。</w:t>
-      </w:r>
-    </w:p>
-    <w:p>
-      <w:pPr>
-        <w:ind w:firstLine="420"/>
-      </w:pPr>
-    </w:p>
-    <w:p>
-      <w:pPr>
-        <w:ind w:firstLine="420"/>
-      </w:pPr>
-      <w:r>
-        <w:rPr>
-          <w:rFonts w:hint="eastAsia"/>
-        </w:rPr>
-        <w:t>空腹徒步去内藤新宿吗，磐音的脑中闪过一丝不安。</w:t>
+      <w:proofErr w:type="gramStart"/>
+      <w:r>
+        <w:rPr>
+          <w:rFonts w:hint="eastAsia"/>
+        </w:rPr>
+        <w:t>磐音回到</w:t>
+      </w:r>
+      <w:proofErr w:type="gramEnd"/>
+      <w:r>
+        <w:rPr>
+          <w:rFonts w:hint="eastAsia"/>
+        </w:rPr>
+        <w:t>大杂院穿上陈旧的裤裙。他将二尺七寸的备前包平和一尺七寸三分的无名刀</w:t>
+      </w:r>
+      <w:proofErr w:type="gramStart"/>
+      <w:r>
+        <w:rPr>
+          <w:rFonts w:hint="eastAsia"/>
+        </w:rPr>
+        <w:t>匠</w:t>
+      </w:r>
+      <w:proofErr w:type="gramEnd"/>
+      <w:r>
+        <w:rPr>
+          <w:rFonts w:hint="eastAsia"/>
+        </w:rPr>
+        <w:t>的短刀插入腰间，双刀的重量马上让其感到腰间像是挂了铅。</w:t>
+      </w:r>
+    </w:p>
+    <w:p>
+      <w:pPr>
+        <w:ind w:firstLine="420"/>
+      </w:pPr>
+    </w:p>
+    <w:p>
+      <w:pPr>
+        <w:ind w:firstLine="420"/>
+      </w:pPr>
+      <w:r>
+        <w:rPr>
+          <w:rFonts w:hint="eastAsia"/>
+        </w:rPr>
+        <w:t>空腹徒步去</w:t>
+      </w:r>
+      <w:proofErr w:type="gramStart"/>
+      <w:r>
+        <w:rPr>
+          <w:rFonts w:hint="eastAsia"/>
+        </w:rPr>
+        <w:t>内藤新宿</w:t>
+      </w:r>
+      <w:proofErr w:type="gramEnd"/>
+      <w:r>
+        <w:rPr>
+          <w:rFonts w:hint="eastAsia"/>
+        </w:rPr>
+        <w:t>吗，</w:t>
+      </w:r>
+      <w:proofErr w:type="gramStart"/>
+      <w:r>
+        <w:rPr>
+          <w:rFonts w:hint="eastAsia"/>
+        </w:rPr>
+        <w:t>磐</w:t>
+      </w:r>
+      <w:proofErr w:type="gramEnd"/>
+      <w:r>
+        <w:rPr>
+          <w:rFonts w:hint="eastAsia"/>
+        </w:rPr>
+        <w:t>音的脑中闪过一丝不安。</w:t>
       </w:r>
     </w:p>
     <w:p>
@@ -834,7 +1234,21 @@
         <w:rPr>
           <w:rFonts w:hint="eastAsia"/>
         </w:rPr>
-        <w:t>金兵卫的意思是说内藤新宿在江户市外。</w:t>
+        <w:t>金兵卫的意思是说</w:t>
+      </w:r>
+      <w:proofErr w:type="gramStart"/>
+      <w:r>
+        <w:rPr>
+          <w:rFonts w:hint="eastAsia"/>
+        </w:rPr>
+        <w:t>内藤新宿在</w:t>
+      </w:r>
+      <w:proofErr w:type="gramEnd"/>
+      <w:r>
+        <w:rPr>
+          <w:rFonts w:hint="eastAsia"/>
+        </w:rPr>
+        <w:t>江户市外。</w:t>
       </w:r>
     </w:p>
     <w:p>
@@ -899,7 +1313,21 @@
         <w:rPr>
           <w:rFonts w:hint="eastAsia"/>
         </w:rPr>
-        <w:t>听完金兵卫的送别语，；两人从六间崛町出发，经仍仓后，通过新大桥。</w:t>
+        <w:t>听完金兵卫的送别语，；两人从六间</w:t>
+      </w:r>
+      <w:proofErr w:type="gramStart"/>
+      <w:r>
+        <w:rPr>
+          <w:rFonts w:hint="eastAsia"/>
+        </w:rPr>
+        <w:t>崛町</w:t>
+      </w:r>
+      <w:proofErr w:type="gramEnd"/>
+      <w:r>
+        <w:rPr>
+          <w:rFonts w:hint="eastAsia"/>
+        </w:rPr>
+        <w:t>出发，经仍仓后，通过新大桥。</w:t>
       </w:r>
     </w:p>
     <w:p>
@@ -947,7 +1375,35 @@
         <w:rPr>
           <w:rFonts w:hint="eastAsia"/>
         </w:rPr>
-        <w:t>将蒸好的萨摩芋头干燥后撒上糖，这对饥肠辘辘的磐音来说无疑是一道美食。</w:t>
+        <w:t>将蒸好的</w:t>
+      </w:r>
+      <w:proofErr w:type="gramStart"/>
+      <w:r>
+        <w:rPr>
+          <w:rFonts w:hint="eastAsia"/>
+        </w:rPr>
+        <w:t>萨</w:t>
+      </w:r>
+      <w:proofErr w:type="gramEnd"/>
+      <w:r>
+        <w:rPr>
+          <w:rFonts w:hint="eastAsia"/>
+        </w:rPr>
+        <w:t>摩芋头干燥后撒上糖，这对饥肠辘辘的</w:t>
+      </w:r>
+      <w:proofErr w:type="gramStart"/>
+      <w:r>
+        <w:rPr>
+          <w:rFonts w:hint="eastAsia"/>
+        </w:rPr>
+        <w:t>磐音来说</w:t>
+      </w:r>
+      <w:proofErr w:type="gramEnd"/>
+      <w:r>
+        <w:rPr>
+          <w:rFonts w:hint="eastAsia"/>
+        </w:rPr>
+        <w:t>无疑是一道美食。</w:t>
       </w:r>
     </w:p>
     <w:p>
@@ -1014,13 +1470,83 @@
         <w:rPr>
           <w:rFonts w:hint="eastAsia"/>
         </w:rPr>
-        <w:t>两个年轻人的脚程很快。从数寄屋桥门到虎门，再从赤坂门到</w:t>
+        <w:t>两个年轻人</w:t>
+      </w:r>
+      <w:proofErr w:type="gramStart"/>
+      <w:r>
+        <w:rPr>
+          <w:rFonts w:hint="eastAsia"/>
+        </w:rPr>
+        <w:t>的脚程很快</w:t>
+      </w:r>
+      <w:proofErr w:type="gramEnd"/>
+      <w:r>
+        <w:rPr>
+          <w:rFonts w:hint="eastAsia"/>
+        </w:rPr>
+        <w:t>。从</w:t>
+      </w:r>
+      <w:proofErr w:type="gramStart"/>
+      <w:r>
+        <w:rPr>
+          <w:rFonts w:hint="eastAsia"/>
+        </w:rPr>
+        <w:t>数寄屋桥门</w:t>
+      </w:r>
+      <w:proofErr w:type="gramEnd"/>
+      <w:r>
+        <w:rPr>
+          <w:rFonts w:hint="eastAsia"/>
+        </w:rPr>
+        <w:t>到虎门，再从</w:t>
+      </w:r>
+      <w:proofErr w:type="gramStart"/>
+      <w:r>
+        <w:rPr>
+          <w:rFonts w:hint="eastAsia"/>
+        </w:rPr>
+        <w:t>赤坂</w:t>
+      </w:r>
+      <w:proofErr w:type="gramEnd"/>
+      <w:r>
+        <w:rPr>
+          <w:rFonts w:hint="eastAsia"/>
+        </w:rPr>
+        <w:t>门</w:t>
+      </w:r>
+      <w:proofErr w:type="gramStart"/>
+      <w:r>
+        <w:rPr>
+          <w:rFonts w:hint="eastAsia"/>
+        </w:rPr>
+        <w:t>到</w:t>
       </w:r>
       <w:r>
         <w:rPr>
           <w:rFonts w:ascii="MS Mincho" w:hAnsi="MS Mincho" w:hint="eastAsia"/>
         </w:rPr>
-        <w:t>溜池到四谷门。其后，围着城向右绕行半圈并从四谷大道出来。</w:t>
+        <w:t>溜池</w:t>
+      </w:r>
+      <w:proofErr w:type="gramEnd"/>
+      <w:r>
+        <w:rPr>
+          <w:rFonts w:ascii="MS Mincho" w:hAnsi="MS Mincho" w:hint="eastAsia"/>
+        </w:rPr>
+        <w:t>到四谷门。其后，围着城向右绕行</w:t>
+      </w:r>
+      <w:proofErr w:type="gramStart"/>
+      <w:r>
+        <w:rPr>
+          <w:rFonts w:ascii="MS Mincho" w:hAnsi="MS Mincho" w:hint="eastAsia"/>
+        </w:rPr>
+        <w:t>半圈并从</w:t>
+      </w:r>
+      <w:proofErr w:type="gramEnd"/>
+      <w:r>
+        <w:rPr>
+          <w:rFonts w:ascii="MS Mincho" w:hAnsi="MS Mincho" w:hint="eastAsia"/>
+        </w:rPr>
+        <w:t>四谷大道出来。</w:t>
       </w:r>
     </w:p>
     <w:p>
@@ -1042,7 +1568,21 @@
         <w:rPr>
           <w:rFonts w:ascii="MS Mincho" w:hAnsi="MS Mincho" w:hint="eastAsia"/>
         </w:rPr>
-        <w:t>道路两边的町屋向着前方延伸，其后的士兵住宅向两边扩散，不断有货铺学工背着包从这些士兵住宅出来。</w:t>
+        <w:t>道路两边的</w:t>
+      </w:r>
+      <w:proofErr w:type="gramStart"/>
+      <w:r>
+        <w:rPr>
+          <w:rFonts w:ascii="MS Mincho" w:hAnsi="MS Mincho" w:hint="eastAsia"/>
+        </w:rPr>
+        <w:t>町</w:t>
+      </w:r>
+      <w:proofErr w:type="gramEnd"/>
+      <w:r>
+        <w:rPr>
+          <w:rFonts w:ascii="MS Mincho" w:hAnsi="MS Mincho" w:hint="eastAsia"/>
+        </w:rPr>
+        <w:t>屋向着前方延伸，其后的士兵住宅向两边扩散，不断有货铺学工背着包从这些士兵住宅出来。</w:t>
       </w:r>
     </w:p>
     <w:p>
@@ -1130,7 +1670,21 @@
         <w:rPr>
           <w:rFonts w:ascii="MS Mincho" w:hAnsi="MS Mincho" w:hint="eastAsia"/>
         </w:rPr>
-        <w:t>柳次郎小声说道：“坂崎你真是值得依赖啊”</w:t>
+        <w:t>柳次郎小声说道：“</w:t>
+      </w:r>
+      <w:proofErr w:type="gramStart"/>
+      <w:r>
+        <w:rPr>
+          <w:rFonts w:ascii="MS Mincho" w:hAnsi="MS Mincho" w:hint="eastAsia"/>
+        </w:rPr>
+        <w:t>坂崎</w:t>
+      </w:r>
+      <w:proofErr w:type="gramEnd"/>
+      <w:r>
+        <w:rPr>
+          <w:rFonts w:ascii="MS Mincho" w:hAnsi="MS Mincho" w:hint="eastAsia"/>
+        </w:rPr>
+        <w:t>你真是值得依赖啊”</w:t>
       </w:r>
     </w:p>
     <w:p>
@@ -1174,7 +1728,21 @@
         <w:rPr>
           <w:rFonts w:ascii="MS Mincho" w:hAnsi="MS Mincho" w:hint="eastAsia"/>
         </w:rPr>
-        <w:t>“都到这里了，坂崎你也不会说不做了吧”</w:t>
+        <w:t>“都到这里了，</w:t>
+      </w:r>
+      <w:proofErr w:type="gramStart"/>
+      <w:r>
+        <w:rPr>
+          <w:rFonts w:ascii="MS Mincho" w:hAnsi="MS Mincho" w:hint="eastAsia"/>
+        </w:rPr>
+        <w:t>坂崎</w:t>
+      </w:r>
+      <w:proofErr w:type="gramEnd"/>
+      <w:r>
+        <w:rPr>
+          <w:rFonts w:ascii="MS Mincho" w:hAnsi="MS Mincho" w:hint="eastAsia"/>
+        </w:rPr>
+        <w:t>你也不会说不做了吧”</w:t>
       </w:r>
     </w:p>
     <w:p>
@@ -1192,11 +1760,19 @@
           <w:rFonts w:ascii="MS Mincho" w:hAnsi="MS Mincho"/>
         </w:rPr>
       </w:pPr>
+      <w:proofErr w:type="gramStart"/>
       <w:r>
         <w:rPr>
           <w:rFonts w:ascii="MS Mincho" w:hAnsi="MS Mincho" w:hint="eastAsia"/>
         </w:rPr>
-        <w:t>磐音看着柳次郎说道：“不，违反法律的事情我不做”</w:t>
+        <w:t>磐</w:t>
+      </w:r>
+      <w:proofErr w:type="gramEnd"/>
+      <w:r>
+        <w:rPr>
+          <w:rFonts w:ascii="MS Mincho" w:hAnsi="MS Mincho" w:hint="eastAsia"/>
+        </w:rPr>
+        <w:t>音看着柳次郎说道：“不，违反法律的事情我不做”</w:t>
       </w:r>
     </w:p>
     <w:p>
@@ -1280,11 +1856,19 @@
           <w:rFonts w:ascii="MS Mincho" w:hAnsi="MS Mincho"/>
         </w:rPr>
       </w:pPr>
+      <w:proofErr w:type="gramStart"/>
       <w:r>
         <w:rPr>
           <w:rFonts w:ascii="MS Mincho" w:hAnsi="MS Mincho" w:hint="eastAsia"/>
         </w:rPr>
-        <w:t>坂崎听后呆了一呆。</w:t>
+        <w:t>坂崎</w:t>
+      </w:r>
+      <w:proofErr w:type="gramEnd"/>
+      <w:r>
+        <w:rPr>
+          <w:rFonts w:ascii="MS Mincho" w:hAnsi="MS Mincho" w:hint="eastAsia"/>
+        </w:rPr>
+        <w:t>听后呆了一呆。</w:t>
       </w:r>
     </w:p>
     <w:p>
@@ -1384,7 +1968,105 @@
         <w:rPr>
           <w:rFonts w:ascii="MS Mincho" w:hAnsi="MS Mincho" w:hint="eastAsia"/>
         </w:rPr>
-        <w:t>“从大木户开始，下町，中町，上町和东西九丁十间，南北不到一丁的范围就是新宿。虽然中町有太宗寺，但围着这门前的范围，四谷大木户的放贷人黑木屋的左兵卫和上町的赌徒新场的卓造之间剑拔弩张，双方都在招募助拳的人”。</w:t>
+        <w:t>“从大木户开始，下</w:t>
+      </w:r>
+      <w:proofErr w:type="gramStart"/>
+      <w:r>
+        <w:rPr>
+          <w:rFonts w:ascii="MS Mincho" w:hAnsi="MS Mincho" w:hint="eastAsia"/>
+        </w:rPr>
+        <w:t>町</w:t>
+      </w:r>
+      <w:proofErr w:type="gramEnd"/>
+      <w:r>
+        <w:rPr>
+          <w:rFonts w:ascii="MS Mincho" w:hAnsi="MS Mincho" w:hint="eastAsia"/>
+        </w:rPr>
+        <w:t>，中</w:t>
+      </w:r>
+      <w:proofErr w:type="gramStart"/>
+      <w:r>
+        <w:rPr>
+          <w:rFonts w:ascii="MS Mincho" w:hAnsi="MS Mincho" w:hint="eastAsia"/>
+        </w:rPr>
+        <w:t>町</w:t>
+      </w:r>
+      <w:proofErr w:type="gramEnd"/>
+      <w:r>
+        <w:rPr>
+          <w:rFonts w:ascii="MS Mincho" w:hAnsi="MS Mincho" w:hint="eastAsia"/>
+        </w:rPr>
+        <w:t>，上</w:t>
+      </w:r>
+      <w:proofErr w:type="gramStart"/>
+      <w:r>
+        <w:rPr>
+          <w:rFonts w:ascii="MS Mincho" w:hAnsi="MS Mincho" w:hint="eastAsia"/>
+        </w:rPr>
+        <w:t>町</w:t>
+      </w:r>
+      <w:proofErr w:type="gramEnd"/>
+      <w:r>
+        <w:rPr>
+          <w:rFonts w:ascii="MS Mincho" w:hAnsi="MS Mincho" w:hint="eastAsia"/>
+        </w:rPr>
+        <w:t>和东西九丁十间，南北不到</w:t>
+      </w:r>
+      <w:proofErr w:type="gramStart"/>
+      <w:r>
+        <w:rPr>
+          <w:rFonts w:ascii="MS Mincho" w:hAnsi="MS Mincho" w:hint="eastAsia"/>
+        </w:rPr>
+        <w:t>一</w:t>
+      </w:r>
+      <w:proofErr w:type="gramEnd"/>
+      <w:r>
+        <w:rPr>
+          <w:rFonts w:ascii="MS Mincho" w:hAnsi="MS Mincho" w:hint="eastAsia"/>
+        </w:rPr>
+        <w:t>丁的范围就是新宿。虽然中</w:t>
+      </w:r>
+      <w:proofErr w:type="gramStart"/>
+      <w:r>
+        <w:rPr>
+          <w:rFonts w:ascii="MS Mincho" w:hAnsi="MS Mincho" w:hint="eastAsia"/>
+        </w:rPr>
+        <w:t>町</w:t>
+      </w:r>
+      <w:proofErr w:type="gramEnd"/>
+      <w:r>
+        <w:rPr>
+          <w:rFonts w:ascii="MS Mincho" w:hAnsi="MS Mincho" w:hint="eastAsia"/>
+        </w:rPr>
+        <w:t>有</w:t>
+      </w:r>
+      <w:proofErr w:type="gramStart"/>
+      <w:r>
+        <w:rPr>
+          <w:rFonts w:ascii="MS Mincho" w:hAnsi="MS Mincho" w:hint="eastAsia"/>
+        </w:rPr>
+        <w:t>太</w:t>
+      </w:r>
+      <w:proofErr w:type="gramEnd"/>
+      <w:r>
+        <w:rPr>
+          <w:rFonts w:ascii="MS Mincho" w:hAnsi="MS Mincho" w:hint="eastAsia"/>
+        </w:rPr>
+        <w:t>宗寺，但围着这门前的范围，四谷大木户的放贷人黑木屋的左兵卫和上</w:t>
+      </w:r>
+      <w:proofErr w:type="gramStart"/>
+      <w:r>
+        <w:rPr>
+          <w:rFonts w:ascii="MS Mincho" w:hAnsi="MS Mincho" w:hint="eastAsia"/>
+        </w:rPr>
+        <w:t>町</w:t>
+      </w:r>
+      <w:proofErr w:type="gramEnd"/>
+      <w:r>
+        <w:rPr>
+          <w:rFonts w:ascii="MS Mincho" w:hAnsi="MS Mincho" w:hint="eastAsia"/>
+        </w:rPr>
+        <w:t>的赌徒新场的卓造之间剑拔弩张，双方都在招募助拳的人”。</w:t>
       </w:r>
     </w:p>
     <w:p>
@@ -1446,11 +2128,33 @@
           <w:rFonts w:ascii="MS Mincho" w:hAnsi="MS Mincho"/>
         </w:rPr>
       </w:pPr>
+      <w:proofErr w:type="gramStart"/>
       <w:r>
         <w:rPr>
           <w:rFonts w:ascii="MS Mincho" w:hAnsi="MS Mincho" w:hint="eastAsia"/>
         </w:rPr>
-        <w:t>磐音和柳次郎向着元和二年设立的大木户靠近。原本，大木屋的意思是通向江户城下的入口，因此金兵卫说内藤新宿位于红线外也并没有错。</w:t>
+        <w:t>磐</w:t>
+      </w:r>
+      <w:proofErr w:type="gramEnd"/>
+      <w:r>
+        <w:rPr>
+          <w:rFonts w:ascii="MS Mincho" w:hAnsi="MS Mincho" w:hint="eastAsia"/>
+        </w:rPr>
+        <w:t>音和柳次郎向着元和二年设立的大木户靠近。原本，大木屋的意思是通向江户城下的入口，因此金兵卫说内</w:t>
+      </w:r>
+      <w:proofErr w:type="gramStart"/>
+      <w:r>
+        <w:rPr>
+          <w:rFonts w:ascii="MS Mincho" w:hAnsi="MS Mincho" w:hint="eastAsia"/>
+        </w:rPr>
+        <w:t>藤新宿位于</w:t>
+      </w:r>
+      <w:proofErr w:type="gramEnd"/>
+      <w:r>
+        <w:rPr>
+          <w:rFonts w:ascii="MS Mincho" w:hAnsi="MS Mincho" w:hint="eastAsia"/>
+        </w:rPr>
+        <w:t>红线外也并没有错。</w:t>
       </w:r>
     </w:p>
     <w:p>
@@ -1472,7 +2176,21 @@
         <w:rPr>
           <w:rFonts w:ascii="MS Mincho" w:hAnsi="MS Mincho" w:hint="eastAsia"/>
         </w:rPr>
-        <w:t>道路的两旁立着石墙并设有值班小屋。街头揽坐的轿子等着客人，马屁装着货物来往与其间。</w:t>
+        <w:t>道路的两旁立着石墙并设有值班小屋。</w:t>
+      </w:r>
+      <w:proofErr w:type="gramStart"/>
+      <w:r>
+        <w:rPr>
+          <w:rFonts w:ascii="MS Mincho" w:hAnsi="MS Mincho" w:hint="eastAsia"/>
+        </w:rPr>
+        <w:t>街头揽坐的</w:t>
+      </w:r>
+      <w:proofErr w:type="gramEnd"/>
+      <w:r>
+        <w:rPr>
+          <w:rFonts w:ascii="MS Mincho" w:hAnsi="MS Mincho" w:hint="eastAsia"/>
+        </w:rPr>
+        <w:t>轿子等着客人，马屁装着货物来往与其间。</w:t>
       </w:r>
     </w:p>
     <w:p>
@@ -1494,7 +2212,21 @@
         <w:rPr>
           <w:rFonts w:ascii="MS Mincho" w:hAnsi="MS Mincho" w:hint="eastAsia"/>
         </w:rPr>
-        <w:t>“可疑的人聚集在驿站，官府默不作声吗”</w:t>
+        <w:t>“可疑的人聚集在驿站，官府</w:t>
+      </w:r>
+      <w:proofErr w:type="gramStart"/>
+      <w:r>
+        <w:rPr>
+          <w:rFonts w:ascii="MS Mincho" w:hAnsi="MS Mincho" w:hint="eastAsia"/>
+        </w:rPr>
+        <w:t>默不作声</w:t>
+      </w:r>
+      <w:proofErr w:type="gramEnd"/>
+      <w:r>
+        <w:rPr>
+          <w:rFonts w:ascii="MS Mincho" w:hAnsi="MS Mincho" w:hint="eastAsia"/>
+        </w:rPr>
+        <w:t>吗”</w:t>
       </w:r>
     </w:p>
     <w:p>
@@ -1516,7 +2248,21 @@
         <w:rPr>
           <w:rFonts w:ascii="MS Mincho" w:hAnsi="MS Mincho" w:hint="eastAsia"/>
         </w:rPr>
-        <w:t>“坂崎，所谓可以的人正式我们啊”</w:t>
+        <w:t>“</w:t>
+      </w:r>
+      <w:proofErr w:type="gramStart"/>
+      <w:r>
+        <w:rPr>
+          <w:rFonts w:ascii="MS Mincho" w:hAnsi="MS Mincho" w:hint="eastAsia"/>
+        </w:rPr>
+        <w:t>坂崎</w:t>
+      </w:r>
+      <w:proofErr w:type="gramEnd"/>
+      <w:r>
+        <w:rPr>
+          <w:rFonts w:ascii="MS Mincho" w:hAnsi="MS Mincho" w:hint="eastAsia"/>
+        </w:rPr>
+        <w:t>，所谓可以的人正式我们啊”</w:t>
       </w:r>
     </w:p>
     <w:p>
@@ -1622,7 +2368,21 @@
         <w:rPr>
           <w:rFonts w:ascii="MS Mincho" w:hAnsi="MS Mincho" w:hint="eastAsia"/>
         </w:rPr>
-        <w:t>左兵卫和卓造双方正在一较腕力高下，新八说工钱也涨到两文了”</w:t>
+        <w:t>左兵卫和卓造双方正在</w:t>
+      </w:r>
+      <w:proofErr w:type="gramStart"/>
+      <w:r>
+        <w:rPr>
+          <w:rFonts w:ascii="MS Mincho" w:hAnsi="MS Mincho" w:hint="eastAsia"/>
+        </w:rPr>
+        <w:t>一</w:t>
+      </w:r>
+      <w:proofErr w:type="gramEnd"/>
+      <w:r>
+        <w:rPr>
+          <w:rFonts w:ascii="MS Mincho" w:hAnsi="MS Mincho" w:hint="eastAsia"/>
+        </w:rPr>
+        <w:t>较腕力高下，新八说工钱也涨到两文了”</w:t>
       </w:r>
     </w:p>
     <w:p>
@@ -1644,7 +2404,21 @@
         <w:rPr>
           <w:rFonts w:ascii="MS Mincho" w:hAnsi="MS Mincho" w:hint="eastAsia"/>
         </w:rPr>
-        <w:t>安东新八和柳次郎一样来自贫穷的武士家庭，是家中的三男，与磐音也是相知。</w:t>
+        <w:t>安东新八和柳次郎一样来自贫穷的武士家庭，是家中的三男，与</w:t>
+      </w:r>
+      <w:proofErr w:type="gramStart"/>
+      <w:r>
+        <w:rPr>
+          <w:rFonts w:ascii="MS Mincho" w:hAnsi="MS Mincho" w:hint="eastAsia"/>
+        </w:rPr>
+        <w:t>磐</w:t>
+      </w:r>
+      <w:proofErr w:type="gramEnd"/>
+      <w:r>
+        <w:rPr>
+          <w:rFonts w:ascii="MS Mincho" w:hAnsi="MS Mincho" w:hint="eastAsia"/>
+        </w:rPr>
+        <w:t>音也是相知。</w:t>
       </w:r>
     </w:p>
     <w:p>
@@ -1754,7 +2528,21 @@
         <w:rPr>
           <w:rFonts w:ascii="MS Mincho" w:hAnsi="MS Mincho" w:hint="eastAsia"/>
         </w:rPr>
-        <w:t>两人的行路两旁都是客栈或者正在装修的临时建筑，陪酒女已经开始挥着手招揽客人了。</w:t>
+        <w:t>两人的行路两旁都是客栈或者正在装修的临时建筑，</w:t>
+      </w:r>
+      <w:proofErr w:type="gramStart"/>
+      <w:r>
+        <w:rPr>
+          <w:rFonts w:ascii="MS Mincho" w:hAnsi="MS Mincho" w:hint="eastAsia"/>
+        </w:rPr>
+        <w:t>陪酒女已经</w:t>
+      </w:r>
+      <w:proofErr w:type="gramEnd"/>
+      <w:r>
+        <w:rPr>
+          <w:rFonts w:ascii="MS Mincho" w:hAnsi="MS Mincho" w:hint="eastAsia"/>
+        </w:rPr>
+        <w:t>开始挥着手招揽客人了。</w:t>
       </w:r>
     </w:p>
     <w:p>
@@ -1798,23 +2586,45 @@
         <w:rPr>
           <w:rFonts w:ascii="MS Mincho" w:hAnsi="MS Mincho" w:hint="eastAsia"/>
         </w:rPr>
-        <w:t>原本，利用甲州道中拜见将军的大名家主要是高远藩的内藤家（内藤新宿的名字由来），饭田藩，高岛藩。其他，还有甲府值班和八王子的千人规模的下级官员。驿站旅馆建的非常气派。</w:t>
-      </w:r>
-    </w:p>
-    <w:p>
-      <w:pPr>
-        <w:ind w:firstLineChars="0" w:firstLine="0"/>
-        <w:rPr>
-          <w:rFonts w:hint="eastAsia"/>
-        </w:rPr>
-      </w:pPr>
-    </w:p>
-    <w:p>
-      <w:pPr>
-        <w:ind w:firstLineChars="0" w:firstLine="0"/>
-        <w:rPr>
-          <w:rFonts w:hint="eastAsia"/>
-        </w:rPr>
+        <w:t>原本，利用甲州道中拜见将军的大名家主要是高远藩的内藤家（</w:t>
+      </w:r>
+      <w:proofErr w:type="gramStart"/>
+      <w:r>
+        <w:rPr>
+          <w:rFonts w:ascii="MS Mincho" w:hAnsi="MS Mincho" w:hint="eastAsia"/>
+        </w:rPr>
+        <w:t>内藤新宿</w:t>
+      </w:r>
+      <w:proofErr w:type="gramEnd"/>
+      <w:r>
+        <w:rPr>
+          <w:rFonts w:ascii="MS Mincho" w:hAnsi="MS Mincho" w:hint="eastAsia"/>
+        </w:rPr>
+        <w:t>的名字由来），饭田藩，高岛藩。其他，还有甲府值班和八王子的千人规模的下级官员。驿站</w:t>
+      </w:r>
+      <w:proofErr w:type="gramStart"/>
+      <w:r>
+        <w:rPr>
+          <w:rFonts w:ascii="MS Mincho" w:hAnsi="MS Mincho" w:hint="eastAsia"/>
+        </w:rPr>
+        <w:t>旅馆建</w:t>
+      </w:r>
+      <w:proofErr w:type="gramEnd"/>
+      <w:r>
+        <w:rPr>
+          <w:rFonts w:ascii="MS Mincho" w:hAnsi="MS Mincho" w:hint="eastAsia"/>
+        </w:rPr>
+        <w:t>的非常气派。</w:t>
+      </w:r>
+    </w:p>
+    <w:p>
+      <w:pPr>
+        <w:ind w:firstLineChars="0" w:firstLine="0"/>
+      </w:pPr>
+    </w:p>
+    <w:p>
+      <w:pPr>
+        <w:ind w:firstLineChars="0" w:firstLine="0"/>
       </w:pPr>
       <w:r>
         <w:rPr>
@@ -1826,17 +2636,11 @@
     <w:p>
       <w:pPr>
         <w:ind w:firstLineChars="0" w:firstLine="0"/>
-        <w:rPr>
-          <w:rFonts w:hint="eastAsia"/>
-        </w:rPr>
-      </w:pPr>
-    </w:p>
-    <w:p>
-      <w:pPr>
-        <w:ind w:firstLineChars="0" w:firstLine="0"/>
-        <w:rPr>
-          <w:rFonts w:hint="eastAsia"/>
-        </w:rPr>
+      </w:pPr>
+    </w:p>
+    <w:p>
+      <w:pPr>
+        <w:ind w:firstLineChars="0" w:firstLine="0"/>
       </w:pPr>
       <w:r>
         <w:rPr>
@@ -1848,17 +2652,11 @@
     <w:p>
       <w:pPr>
         <w:ind w:firstLineChars="0" w:firstLine="0"/>
-        <w:rPr>
-          <w:rFonts w:hint="eastAsia"/>
-        </w:rPr>
-      </w:pPr>
-    </w:p>
-    <w:p>
-      <w:pPr>
-        <w:ind w:firstLineChars="0" w:firstLine="0"/>
-        <w:rPr>
-          <w:rFonts w:hint="eastAsia"/>
-        </w:rPr>
+      </w:pPr>
+    </w:p>
+    <w:p>
+      <w:pPr>
+        <w:ind w:firstLineChars="0" w:firstLine="0"/>
       </w:pPr>
       <w:r>
         <w:rPr>
@@ -1882,17 +2680,11 @@
     <w:p>
       <w:pPr>
         <w:ind w:firstLineChars="0" w:firstLine="0"/>
-        <w:rPr>
-          <w:rFonts w:hint="eastAsia"/>
-        </w:rPr>
-      </w:pPr>
-    </w:p>
-    <w:p>
-      <w:pPr>
-        <w:ind w:firstLineChars="0" w:firstLine="0"/>
-        <w:rPr>
-          <w:rFonts w:hint="eastAsia"/>
-        </w:rPr>
+      </w:pPr>
+    </w:p>
+    <w:p>
+      <w:pPr>
+        <w:ind w:firstLineChars="0" w:firstLine="0"/>
       </w:pPr>
       <w:r>
         <w:rPr>
@@ -1904,17 +2696,11 @@
     <w:p>
       <w:pPr>
         <w:ind w:firstLineChars="0" w:firstLine="0"/>
-        <w:rPr>
-          <w:rFonts w:hint="eastAsia"/>
-        </w:rPr>
-      </w:pPr>
-    </w:p>
-    <w:p>
-      <w:pPr>
-        <w:ind w:firstLineChars="0" w:firstLine="0"/>
-        <w:rPr>
-          <w:rFonts w:hint="eastAsia"/>
-        </w:rPr>
+      </w:pPr>
+    </w:p>
+    <w:p>
+      <w:pPr>
+        <w:ind w:firstLineChars="0" w:firstLine="0"/>
       </w:pPr>
       <w:r>
         <w:rPr>
@@ -1926,17 +2712,11 @@
     <w:p>
       <w:pPr>
         <w:ind w:firstLineChars="0" w:firstLine="0"/>
-        <w:rPr>
-          <w:rFonts w:hint="eastAsia"/>
-        </w:rPr>
-      </w:pPr>
-    </w:p>
-    <w:p>
-      <w:pPr>
-        <w:ind w:firstLineChars="0" w:firstLine="0"/>
-        <w:rPr>
-          <w:rFonts w:hint="eastAsia"/>
-        </w:rPr>
+      </w:pPr>
+    </w:p>
+    <w:p>
+      <w:pPr>
+        <w:ind w:firstLineChars="0" w:firstLine="0"/>
       </w:pPr>
       <w:r>
         <w:rPr>
@@ -1948,17 +2728,11 @@
     <w:p>
       <w:pPr>
         <w:ind w:firstLineChars="0" w:firstLine="0"/>
-        <w:rPr>
-          <w:rFonts w:hint="eastAsia"/>
-        </w:rPr>
-      </w:pPr>
-    </w:p>
-    <w:p>
-      <w:pPr>
-        <w:ind w:firstLineChars="0" w:firstLine="0"/>
-        <w:rPr>
-          <w:rFonts w:hint="eastAsia"/>
-        </w:rPr>
+      </w:pPr>
+    </w:p>
+    <w:p>
+      <w:pPr>
+        <w:ind w:firstLineChars="0" w:firstLine="0"/>
       </w:pPr>
       <w:r>
         <w:rPr>
@@ -1970,17 +2744,11 @@
     <w:p>
       <w:pPr>
         <w:ind w:firstLineChars="0" w:firstLine="0"/>
-        <w:rPr>
-          <w:rFonts w:hint="eastAsia"/>
-        </w:rPr>
-      </w:pPr>
-    </w:p>
-    <w:p>
-      <w:pPr>
-        <w:ind w:firstLineChars="0" w:firstLine="0"/>
-        <w:rPr>
-          <w:rFonts w:hint="eastAsia"/>
-        </w:rPr>
+      </w:pPr>
+    </w:p>
+    <w:p>
+      <w:pPr>
+        <w:ind w:firstLineChars="0" w:firstLine="0"/>
       </w:pPr>
       <w:r>
         <w:rPr>
@@ -1992,17 +2760,11 @@
     <w:p>
       <w:pPr>
         <w:ind w:firstLineChars="0" w:firstLine="0"/>
-        <w:rPr>
-          <w:rFonts w:hint="eastAsia"/>
-        </w:rPr>
-      </w:pPr>
-    </w:p>
-    <w:p>
-      <w:pPr>
-        <w:ind w:firstLineChars="0" w:firstLine="0"/>
-        <w:rPr>
-          <w:rFonts w:hint="eastAsia"/>
-        </w:rPr>
+      </w:pPr>
+    </w:p>
+    <w:p>
+      <w:pPr>
+        <w:ind w:firstLineChars="0" w:firstLine="0"/>
       </w:pPr>
       <w:r>
         <w:rPr>
@@ -2014,17 +2776,11 @@
     <w:p>
       <w:pPr>
         <w:ind w:firstLineChars="0" w:firstLine="0"/>
-        <w:rPr>
-          <w:rFonts w:hint="eastAsia"/>
-        </w:rPr>
-      </w:pPr>
-    </w:p>
-    <w:p>
-      <w:pPr>
-        <w:ind w:firstLineChars="0" w:firstLine="0"/>
-        <w:rPr>
-          <w:rFonts w:hint="eastAsia"/>
-        </w:rPr>
+      </w:pPr>
+    </w:p>
+    <w:p>
+      <w:pPr>
+        <w:ind w:firstLineChars="0" w:firstLine="0"/>
       </w:pPr>
       <w:r>
         <w:rPr>
@@ -2036,17 +2792,11 @@
     <w:p>
       <w:pPr>
         <w:ind w:firstLineChars="0" w:firstLine="0"/>
-        <w:rPr>
-          <w:rFonts w:hint="eastAsia"/>
-        </w:rPr>
-      </w:pPr>
-    </w:p>
-    <w:p>
-      <w:pPr>
-        <w:ind w:firstLineChars="0" w:firstLine="0"/>
-        <w:rPr>
-          <w:rFonts w:hint="eastAsia"/>
-        </w:rPr>
+      </w:pPr>
+    </w:p>
+    <w:p>
+      <w:pPr>
+        <w:ind w:firstLineChars="0" w:firstLine="0"/>
       </w:pPr>
       <w:r>
         <w:rPr>
@@ -2070,17 +2820,11 @@
     <w:p>
       <w:pPr>
         <w:ind w:firstLineChars="0" w:firstLine="0"/>
-        <w:rPr>
-          <w:rFonts w:hint="eastAsia"/>
-        </w:rPr>
-      </w:pPr>
-    </w:p>
-    <w:p>
-      <w:pPr>
-        <w:ind w:firstLineChars="0" w:firstLine="0"/>
-        <w:rPr>
-          <w:rFonts w:hint="eastAsia"/>
-        </w:rPr>
+      </w:pPr>
+    </w:p>
+    <w:p>
+      <w:pPr>
+        <w:ind w:firstLineChars="0" w:firstLine="0"/>
       </w:pPr>
       <w:r>
         <w:rPr>
@@ -2092,17 +2836,11 @@
     <w:p>
       <w:pPr>
         <w:ind w:firstLineChars="0" w:firstLine="0"/>
-        <w:rPr>
-          <w:rFonts w:hint="eastAsia"/>
-        </w:rPr>
-      </w:pPr>
-    </w:p>
-    <w:p>
-      <w:pPr>
-        <w:ind w:firstLineChars="0" w:firstLine="0"/>
-        <w:rPr>
-          <w:rFonts w:hint="eastAsia"/>
-        </w:rPr>
+      </w:pPr>
+    </w:p>
+    <w:p>
+      <w:pPr>
+        <w:ind w:firstLineChars="0" w:firstLine="0"/>
       </w:pPr>
       <w:r>
         <w:rPr>
@@ -2114,39 +2852,41 @@
     <w:p>
       <w:pPr>
         <w:ind w:firstLineChars="0" w:firstLine="0"/>
-        <w:rPr>
-          <w:rFonts w:hint="eastAsia"/>
-        </w:rPr>
-      </w:pPr>
-    </w:p>
-    <w:p>
-      <w:pPr>
-        <w:ind w:firstLineChars="0" w:firstLine="0"/>
-        <w:rPr>
-          <w:rFonts w:hint="eastAsia"/>
-        </w:rPr>
-      </w:pPr>
-      <w:r>
-        <w:rPr>
-          <w:rFonts w:hint="eastAsia"/>
-        </w:rPr>
-        <w:t>“什么鬼，有用芋头钓女人吗”</w:t>
-      </w:r>
-    </w:p>
-    <w:p>
-      <w:pPr>
-        <w:ind w:firstLineChars="0" w:firstLine="0"/>
-        <w:rPr>
-          <w:rFonts w:hint="eastAsia"/>
-        </w:rPr>
-      </w:pPr>
-    </w:p>
-    <w:p>
-      <w:pPr>
-        <w:ind w:firstLineChars="0" w:firstLine="0"/>
-        <w:rPr>
-          <w:rFonts w:hint="eastAsia"/>
-        </w:rPr>
+      </w:pPr>
+    </w:p>
+    <w:p>
+      <w:pPr>
+        <w:ind w:firstLineChars="0" w:firstLine="0"/>
+      </w:pPr>
+      <w:r>
+        <w:rPr>
+          <w:rFonts w:hint="eastAsia"/>
+        </w:rPr>
+        <w:t>“什么鬼，有用芋头</w:t>
+      </w:r>
+      <w:proofErr w:type="gramStart"/>
+      <w:r>
+        <w:rPr>
+          <w:rFonts w:hint="eastAsia"/>
+        </w:rPr>
+        <w:t>钓</w:t>
+      </w:r>
+      <w:proofErr w:type="gramEnd"/>
+      <w:r>
+        <w:rPr>
+          <w:rFonts w:hint="eastAsia"/>
+        </w:rPr>
+        <w:t>女人吗”</w:t>
+      </w:r>
+    </w:p>
+    <w:p>
+      <w:pPr>
+        <w:ind w:firstLineChars="0" w:firstLine="0"/>
+      </w:pPr>
+    </w:p>
+    <w:p>
+      <w:pPr>
+        <w:ind w:firstLineChars="0" w:firstLine="0"/>
       </w:pPr>
       <w:r>
         <w:rPr>
@@ -2158,17 +2898,11 @@
     <w:p>
       <w:pPr>
         <w:ind w:firstLineChars="0" w:firstLine="0"/>
-        <w:rPr>
-          <w:rFonts w:hint="eastAsia"/>
-        </w:rPr>
-      </w:pPr>
-    </w:p>
-    <w:p>
-      <w:pPr>
-        <w:ind w:firstLineChars="0" w:firstLine="0"/>
-        <w:rPr>
-          <w:rFonts w:hint="eastAsia"/>
-        </w:rPr>
+      </w:pPr>
+    </w:p>
+    <w:p>
+      <w:pPr>
+        <w:ind w:firstLineChars="0" w:firstLine="0"/>
       </w:pPr>
       <w:r>
         <w:rPr>
@@ -2180,83 +2914,101 @@
     <w:p>
       <w:pPr>
         <w:ind w:firstLineChars="0" w:firstLine="0"/>
-        <w:rPr>
-          <w:rFonts w:hint="eastAsia"/>
-        </w:rPr>
-      </w:pPr>
-    </w:p>
-    <w:p>
-      <w:pPr>
-        <w:ind w:firstLineChars="0" w:firstLine="0"/>
-        <w:rPr>
-          <w:rFonts w:hint="eastAsia"/>
-        </w:rPr>
-      </w:pPr>
-      <w:r>
-        <w:rPr>
-          <w:rFonts w:hint="eastAsia"/>
-        </w:rPr>
-        <w:t>正在此时，玄关前传来声音，“老大走好”。一个披着条纹外套的胖男人和一个身材纤瘦的剑客走向大道。胖似乎是新场的卓造。</w:t>
-      </w:r>
-    </w:p>
-    <w:p>
-      <w:pPr>
-        <w:ind w:firstLineChars="0" w:firstLine="0"/>
-        <w:rPr>
-          <w:rFonts w:hint="eastAsia"/>
-        </w:rPr>
-      </w:pPr>
-    </w:p>
-    <w:p>
-      <w:pPr>
-        <w:ind w:firstLineChars="0" w:firstLine="0"/>
-        <w:rPr>
-          <w:rFonts w:hint="eastAsia"/>
-        </w:rPr>
-      </w:pPr>
-      <w:r>
-        <w:rPr>
-          <w:rFonts w:hint="eastAsia"/>
-        </w:rPr>
-        <w:t>两人被喽啰们目送着走向中町。</w:t>
-      </w:r>
-    </w:p>
-    <w:p>
-      <w:pPr>
-        <w:ind w:firstLineChars="0" w:firstLine="0"/>
-        <w:rPr>
-          <w:rFonts w:hint="eastAsia"/>
-        </w:rPr>
-      </w:pPr>
-    </w:p>
-    <w:p>
-      <w:pPr>
-        <w:ind w:firstLineChars="0" w:firstLine="0"/>
-        <w:rPr>
-          <w:rFonts w:hint="eastAsia"/>
-        </w:rPr>
-      </w:pPr>
-      <w:r>
-        <w:rPr>
-          <w:rFonts w:hint="eastAsia"/>
-        </w:rPr>
-        <w:t>神道无念流的三浦夕云先生测试了下保镖们的身手，把那些完全不行的家伙们赶了出去，你们的们有是其中最没本事的。</w:t>
-      </w:r>
-    </w:p>
-    <w:p>
-      <w:pPr>
-        <w:ind w:firstLineChars="0" w:firstLine="0"/>
-        <w:rPr>
-          <w:rFonts w:hint="eastAsia"/>
-        </w:rPr>
-      </w:pPr>
-    </w:p>
-    <w:p>
-      <w:pPr>
-        <w:ind w:firstLineChars="0" w:firstLine="0"/>
-        <w:rPr>
-          <w:rFonts w:hint="eastAsia"/>
-        </w:rPr>
+      </w:pPr>
+    </w:p>
+    <w:p>
+      <w:pPr>
+        <w:ind w:firstLineChars="0" w:firstLine="0"/>
+      </w:pPr>
+      <w:r>
+        <w:rPr>
+          <w:rFonts w:hint="eastAsia"/>
+        </w:rPr>
+        <w:t>正在此时，玄关前传来声音，“老大走好”。一个披着条纹外套的胖男人和一个身材纤瘦的剑客走向大道。</w:t>
+      </w:r>
+      <w:proofErr w:type="gramStart"/>
+      <w:r>
+        <w:rPr>
+          <w:rFonts w:hint="eastAsia"/>
+        </w:rPr>
+        <w:t>胖似乎</w:t>
+      </w:r>
+      <w:proofErr w:type="gramEnd"/>
+      <w:r>
+        <w:rPr>
+          <w:rFonts w:hint="eastAsia"/>
+        </w:rPr>
+        <w:t>是新场的卓造。</w:t>
+      </w:r>
+    </w:p>
+    <w:p>
+      <w:pPr>
+        <w:ind w:firstLineChars="0" w:firstLine="0"/>
+      </w:pPr>
+    </w:p>
+    <w:p>
+      <w:pPr>
+        <w:ind w:firstLineChars="0" w:firstLine="0"/>
+      </w:pPr>
+      <w:r>
+        <w:rPr>
+          <w:rFonts w:hint="eastAsia"/>
+        </w:rPr>
+        <w:t>两人被喽啰们目送着走向中</w:t>
+      </w:r>
+      <w:proofErr w:type="gramStart"/>
+      <w:r>
+        <w:rPr>
+          <w:rFonts w:hint="eastAsia"/>
+        </w:rPr>
+        <w:t>町</w:t>
+      </w:r>
+      <w:proofErr w:type="gramEnd"/>
+      <w:r>
+        <w:rPr>
+          <w:rFonts w:hint="eastAsia"/>
+        </w:rPr>
+        <w:t>。</w:t>
+      </w:r>
+    </w:p>
+    <w:p>
+      <w:pPr>
+        <w:ind w:firstLineChars="0" w:firstLine="0"/>
+      </w:pPr>
+    </w:p>
+    <w:p>
+      <w:pPr>
+        <w:ind w:firstLineChars="0" w:firstLine="0"/>
+      </w:pPr>
+      <w:r>
+        <w:rPr>
+          <w:rFonts w:hint="eastAsia"/>
+        </w:rPr>
+        <w:t>神道</w:t>
+      </w:r>
+      <w:proofErr w:type="gramStart"/>
+      <w:r>
+        <w:rPr>
+          <w:rFonts w:hint="eastAsia"/>
+        </w:rPr>
+        <w:t>无念流的三浦夕云</w:t>
+      </w:r>
+      <w:proofErr w:type="gramEnd"/>
+      <w:r>
+        <w:rPr>
+          <w:rFonts w:hint="eastAsia"/>
+        </w:rPr>
+        <w:t>先生测试了下保镖们的身手，把那些完全不行的家伙们赶了出去，你们的们有是其中最没本事的。</w:t>
+      </w:r>
+    </w:p>
+    <w:p>
+      <w:pPr>
+        <w:ind w:firstLineChars="0" w:firstLine="0"/>
+      </w:pPr>
+    </w:p>
+    <w:p>
+      <w:pPr>
+        <w:ind w:firstLineChars="0" w:firstLine="0"/>
       </w:pPr>
       <w:r>
         <w:rPr>
@@ -2268,17 +3020,11 @@
     <w:p>
       <w:pPr>
         <w:ind w:firstLineChars="0" w:firstLine="0"/>
-        <w:rPr>
-          <w:rFonts w:hint="eastAsia"/>
-        </w:rPr>
-      </w:pPr>
-    </w:p>
-    <w:p>
-      <w:pPr>
-        <w:ind w:firstLineChars="0" w:firstLine="0"/>
-        <w:rPr>
-          <w:rFonts w:hint="eastAsia"/>
-        </w:rPr>
+      </w:pPr>
+    </w:p>
+    <w:p>
+      <w:pPr>
+        <w:ind w:firstLineChars="0" w:firstLine="0"/>
       </w:pPr>
       <w:r>
         <w:rPr>
@@ -2290,17 +3036,11 @@
     <w:p>
       <w:pPr>
         <w:ind w:firstLineChars="0" w:firstLine="0"/>
-        <w:rPr>
-          <w:rFonts w:hint="eastAsia"/>
-        </w:rPr>
-      </w:pPr>
-    </w:p>
-    <w:p>
-      <w:pPr>
-        <w:ind w:firstLineChars="0" w:firstLine="0"/>
-        <w:rPr>
-          <w:rFonts w:hint="eastAsia"/>
-        </w:rPr>
+      </w:pPr>
+    </w:p>
+    <w:p>
+      <w:pPr>
+        <w:ind w:firstLineChars="0" w:firstLine="0"/>
       </w:pPr>
       <w:r>
         <w:rPr>
@@ -2312,83 +3052,109 @@
     <w:p>
       <w:pPr>
         <w:ind w:firstLineChars="0" w:firstLine="0"/>
-        <w:rPr>
-          <w:rFonts w:hint="eastAsia"/>
-        </w:rPr>
-      </w:pPr>
-    </w:p>
-    <w:p>
-      <w:pPr>
-        <w:ind w:firstLineChars="0" w:firstLine="0"/>
-        <w:rPr>
-          <w:rFonts w:hint="eastAsia"/>
-        </w:rPr>
-      </w:pPr>
-      <w:r>
-        <w:rPr>
-          <w:rFonts w:hint="eastAsia"/>
-        </w:rPr>
-        <w:t>柳次郎小声道了谢，对坂崎道歉：“坂崎，目标落空了，真不好意思”</w:t>
-      </w:r>
-    </w:p>
-    <w:p>
-      <w:pPr>
-        <w:ind w:firstLineChars="0" w:firstLine="0"/>
-        <w:rPr>
-          <w:rFonts w:hint="eastAsia"/>
-        </w:rPr>
-      </w:pPr>
-    </w:p>
-    <w:p>
-      <w:pPr>
-        <w:ind w:firstLineChars="0" w:firstLine="0"/>
-        <w:rPr>
-          <w:rFonts w:hint="eastAsia"/>
-        </w:rPr>
-      </w:pPr>
-      <w:r>
-        <w:rPr>
-          <w:rFonts w:hint="eastAsia"/>
-        </w:rPr>
-        <w:t>“不用在意，就当做是来新宿参观吧”</w:t>
-      </w:r>
-    </w:p>
-    <w:p>
-      <w:pPr>
-        <w:ind w:firstLineChars="0" w:firstLine="0"/>
-        <w:rPr>
-          <w:rFonts w:hint="eastAsia"/>
-        </w:rPr>
-      </w:pPr>
-    </w:p>
-    <w:p>
-      <w:pPr>
-        <w:ind w:firstLineChars="0" w:firstLine="0"/>
-        <w:rPr>
-          <w:rFonts w:hint="eastAsia"/>
-        </w:rPr>
-      </w:pPr>
-      <w:r>
-        <w:rPr>
-          <w:rFonts w:hint="eastAsia"/>
-        </w:rPr>
-        <w:t>磐音悠闲地回答道。</w:t>
-      </w:r>
-    </w:p>
-    <w:p>
-      <w:pPr>
-        <w:ind w:firstLineChars="0" w:firstLine="0"/>
-        <w:rPr>
-          <w:rFonts w:hint="eastAsia"/>
-        </w:rPr>
-      </w:pPr>
-    </w:p>
-    <w:p>
-      <w:pPr>
-        <w:ind w:firstLineChars="0" w:firstLine="0"/>
-        <w:rPr>
-          <w:rFonts w:hint="eastAsia"/>
-        </w:rPr>
+      </w:pPr>
+    </w:p>
+    <w:p>
+      <w:pPr>
+        <w:ind w:firstLineChars="0" w:firstLine="0"/>
+      </w:pPr>
+      <w:r>
+        <w:rPr>
+          <w:rFonts w:hint="eastAsia"/>
+        </w:rPr>
+        <w:t>柳次郎小声道了谢，对</w:t>
+      </w:r>
+      <w:proofErr w:type="gramStart"/>
+      <w:r>
+        <w:rPr>
+          <w:rFonts w:hint="eastAsia"/>
+        </w:rPr>
+        <w:t>坂崎</w:t>
+      </w:r>
+      <w:proofErr w:type="gramEnd"/>
+      <w:r>
+        <w:rPr>
+          <w:rFonts w:hint="eastAsia"/>
+        </w:rPr>
+        <w:t>道歉：“</w:t>
+      </w:r>
+      <w:proofErr w:type="gramStart"/>
+      <w:r>
+        <w:rPr>
+          <w:rFonts w:hint="eastAsia"/>
+        </w:rPr>
+        <w:t>坂崎</w:t>
+      </w:r>
+      <w:proofErr w:type="gramEnd"/>
+      <w:r>
+        <w:rPr>
+          <w:rFonts w:hint="eastAsia"/>
+        </w:rPr>
+        <w:t>，目标落空了，真不好意思”</w:t>
+      </w:r>
+    </w:p>
+    <w:p>
+      <w:pPr>
+        <w:ind w:firstLineChars="0" w:firstLine="0"/>
+      </w:pPr>
+    </w:p>
+    <w:p>
+      <w:pPr>
+        <w:ind w:firstLineChars="0" w:firstLine="0"/>
+      </w:pPr>
+      <w:r>
+        <w:rPr>
+          <w:rFonts w:hint="eastAsia"/>
+        </w:rPr>
+        <w:t>“不用在意，就</w:t>
+      </w:r>
+      <w:proofErr w:type="gramStart"/>
+      <w:r>
+        <w:rPr>
+          <w:rFonts w:hint="eastAsia"/>
+        </w:rPr>
+        <w:t>当做</w:t>
+      </w:r>
+      <w:proofErr w:type="gramEnd"/>
+      <w:r>
+        <w:rPr>
+          <w:rFonts w:hint="eastAsia"/>
+        </w:rPr>
+        <w:t>是来新宿参观吧”</w:t>
+      </w:r>
+    </w:p>
+    <w:p>
+      <w:pPr>
+        <w:ind w:firstLineChars="0" w:firstLine="0"/>
+      </w:pPr>
+    </w:p>
+    <w:p>
+      <w:pPr>
+        <w:ind w:firstLineChars="0" w:firstLine="0"/>
+      </w:pPr>
+      <w:proofErr w:type="gramStart"/>
+      <w:r>
+        <w:rPr>
+          <w:rFonts w:hint="eastAsia"/>
+        </w:rPr>
+        <w:t>磐</w:t>
+      </w:r>
+      <w:proofErr w:type="gramEnd"/>
+      <w:r>
+        <w:rPr>
+          <w:rFonts w:hint="eastAsia"/>
+        </w:rPr>
+        <w:t>音悠闲地回答道。</w:t>
+      </w:r>
+    </w:p>
+    <w:p>
+      <w:pPr>
+        <w:ind w:firstLineChars="0" w:firstLine="0"/>
+      </w:pPr>
+    </w:p>
+    <w:p>
+      <w:pPr>
+        <w:ind w:firstLineChars="0" w:firstLine="0"/>
       </w:pPr>
       <w:r>
         <w:rPr>
@@ -2400,17 +3166,11 @@
     <w:p>
       <w:pPr>
         <w:ind w:firstLineChars="0" w:firstLine="0"/>
-        <w:rPr>
-          <w:rFonts w:hint="eastAsia"/>
-        </w:rPr>
-      </w:pPr>
-    </w:p>
-    <w:p>
-      <w:pPr>
-        <w:ind w:firstLineChars="0" w:firstLine="0"/>
-        <w:rPr>
-          <w:rFonts w:hint="eastAsia"/>
-        </w:rPr>
+      </w:pPr>
+    </w:p>
+    <w:p>
+      <w:pPr>
+        <w:ind w:firstLineChars="0" w:firstLine="0"/>
       </w:pPr>
       <w:r>
         <w:rPr>
@@ -2422,17 +3182,11 @@
     <w:p>
       <w:pPr>
         <w:ind w:firstLineChars="0" w:firstLine="0"/>
-        <w:rPr>
-          <w:rFonts w:hint="eastAsia"/>
-        </w:rPr>
-      </w:pPr>
-    </w:p>
-    <w:p>
-      <w:pPr>
-        <w:ind w:firstLineChars="0" w:firstLine="0"/>
-        <w:rPr>
-          <w:rFonts w:hint="eastAsia"/>
-        </w:rPr>
+      </w:pPr>
+    </w:p>
+    <w:p>
+      <w:pPr>
+        <w:ind w:firstLineChars="0" w:firstLine="0"/>
       </w:pPr>
       <w:r>
         <w:rPr>
@@ -2444,17 +3198,11 @@
     <w:p>
       <w:pPr>
         <w:ind w:firstLineChars="0" w:firstLine="0"/>
-        <w:rPr>
-          <w:rFonts w:hint="eastAsia"/>
-        </w:rPr>
-      </w:pPr>
-    </w:p>
-    <w:p>
-      <w:pPr>
-        <w:ind w:firstLineChars="0" w:firstLine="0"/>
-        <w:rPr>
-          <w:rFonts w:hint="eastAsia"/>
-        </w:rPr>
+      </w:pPr>
+    </w:p>
+    <w:p>
+      <w:pPr>
+        <w:ind w:firstLineChars="0" w:firstLine="0"/>
       </w:pPr>
       <w:r>
         <w:rPr>
@@ -2462,11 +3210,19 @@
         </w:rPr>
         <w:t>天龙寺原本位于</w:t>
       </w:r>
-      <w:r>
-        <w:rPr>
-          <w:rFonts w:hint="eastAsia"/>
-        </w:rPr>
-        <w:t>骏河的挂川驿站</w:t>
+      <w:proofErr w:type="gramStart"/>
+      <w:r>
+        <w:rPr>
+          <w:rFonts w:hint="eastAsia"/>
+        </w:rPr>
+        <w:t>骏河的挂川</w:t>
+      </w:r>
+      <w:proofErr w:type="gramEnd"/>
+      <w:r>
+        <w:rPr>
+          <w:rFonts w:hint="eastAsia"/>
+        </w:rPr>
+        <w:t>驿站</w:t>
       </w:r>
       <w:r>
         <w:rPr>
@@ -2478,61 +3234,107 @@
     <w:p>
       <w:pPr>
         <w:ind w:firstLineChars="0" w:firstLine="0"/>
-        <w:rPr>
-          <w:rFonts w:hint="eastAsia"/>
-        </w:rPr>
-      </w:pPr>
-    </w:p>
-    <w:p>
-      <w:pPr>
-        <w:ind w:firstLineChars="0" w:firstLine="0"/>
-        <w:rPr>
-          <w:rFonts w:hint="eastAsia"/>
-        </w:rPr>
-      </w:pPr>
-      <w:r>
-        <w:rPr>
-          <w:rFonts w:hint="eastAsia"/>
-        </w:rPr>
-        <w:t>遵从家康命令，在天河三年迁到江户，火灾后在新宿重建。</w:t>
-      </w:r>
-    </w:p>
-    <w:p>
-      <w:pPr>
-        <w:ind w:firstLineChars="0" w:firstLine="0"/>
-        <w:rPr>
-          <w:rFonts w:hint="eastAsia"/>
-        </w:rPr>
-      </w:pPr>
-    </w:p>
-    <w:p>
-      <w:pPr>
-        <w:ind w:firstLineChars="0" w:firstLine="0"/>
-        <w:rPr>
-          <w:rFonts w:hint="eastAsia"/>
-        </w:rPr>
-      </w:pPr>
-      <w:r>
-        <w:rPr>
-          <w:rFonts w:hint="eastAsia"/>
-        </w:rPr>
-        <w:t>天龙寺的名胜是明和四年间笠间藩主赠送的时钟，该钟是江户三名钟之一，由建州道中谷保村的铸造师孙兵卫制造。</w:t>
-      </w:r>
-    </w:p>
-    <w:p>
-      <w:pPr>
-        <w:ind w:firstLineChars="0" w:firstLine="0"/>
-        <w:rPr>
-          <w:rFonts w:hint="eastAsia"/>
-        </w:rPr>
-      </w:pPr>
-    </w:p>
-    <w:p>
-      <w:pPr>
-        <w:ind w:firstLineChars="0" w:firstLine="0"/>
-        <w:rPr>
-          <w:rFonts w:hint="eastAsia"/>
-        </w:rPr>
+      </w:pPr>
+    </w:p>
+    <w:p>
+      <w:pPr>
+        <w:ind w:firstLineChars="0" w:firstLine="0"/>
+      </w:pPr>
+      <w:proofErr w:type="gramStart"/>
+      <w:r>
+        <w:rPr>
+          <w:rFonts w:hint="eastAsia"/>
+        </w:rPr>
+        <w:t>遵从家</w:t>
+      </w:r>
+      <w:proofErr w:type="gramEnd"/>
+      <w:r>
+        <w:rPr>
+          <w:rFonts w:hint="eastAsia"/>
+        </w:rPr>
+        <w:t>康命令，在天河三年</w:t>
+      </w:r>
+      <w:proofErr w:type="gramStart"/>
+      <w:r>
+        <w:rPr>
+          <w:rFonts w:hint="eastAsia"/>
+        </w:rPr>
+        <w:t>迁到江</w:t>
+      </w:r>
+      <w:proofErr w:type="gramEnd"/>
+      <w:r>
+        <w:rPr>
+          <w:rFonts w:hint="eastAsia"/>
+        </w:rPr>
+        <w:t>户，火灾后在新</w:t>
+      </w:r>
+      <w:proofErr w:type="gramStart"/>
+      <w:r>
+        <w:rPr>
+          <w:rFonts w:hint="eastAsia"/>
+        </w:rPr>
+        <w:t>宿</w:t>
+      </w:r>
+      <w:proofErr w:type="gramEnd"/>
+      <w:r>
+        <w:rPr>
+          <w:rFonts w:hint="eastAsia"/>
+        </w:rPr>
+        <w:t>重建。</w:t>
+      </w:r>
+    </w:p>
+    <w:p>
+      <w:pPr>
+        <w:ind w:firstLineChars="0" w:firstLine="0"/>
+      </w:pPr>
+    </w:p>
+    <w:p>
+      <w:pPr>
+        <w:ind w:firstLineChars="0" w:firstLine="0"/>
+      </w:pPr>
+      <w:r>
+        <w:rPr>
+          <w:rFonts w:hint="eastAsia"/>
+        </w:rPr>
+        <w:t>天龙寺的名胜是明和四年间</w:t>
+      </w:r>
+      <w:proofErr w:type="gramStart"/>
+      <w:r>
+        <w:rPr>
+          <w:rFonts w:hint="eastAsia"/>
+        </w:rPr>
+        <w:t>笠</w:t>
+      </w:r>
+      <w:proofErr w:type="gramEnd"/>
+      <w:r>
+        <w:rPr>
+          <w:rFonts w:hint="eastAsia"/>
+        </w:rPr>
+        <w:t>间藩主赠送的时钟，该钟是江户三名钟之一，由</w:t>
+      </w:r>
+      <w:proofErr w:type="gramStart"/>
+      <w:r>
+        <w:rPr>
+          <w:rFonts w:hint="eastAsia"/>
+        </w:rPr>
+        <w:t>建州道中谷保村</w:t>
+      </w:r>
+      <w:proofErr w:type="gramEnd"/>
+      <w:r>
+        <w:rPr>
+          <w:rFonts w:hint="eastAsia"/>
+        </w:rPr>
+        <w:t>的铸造师孙兵卫制造。</w:t>
+      </w:r>
+    </w:p>
+    <w:p>
+      <w:pPr>
+        <w:ind w:firstLineChars="0" w:firstLine="0"/>
+      </w:pPr>
+    </w:p>
+    <w:p>
+      <w:pPr>
+        <w:ind w:firstLineChars="0" w:firstLine="0"/>
       </w:pPr>
       <w:r>
         <w:rPr>
@@ -2544,45 +3346,27 @@
     <w:p>
       <w:pPr>
         <w:ind w:firstLineChars="0" w:firstLine="0"/>
-        <w:rPr>
-          <w:rFonts w:hint="eastAsia"/>
-        </w:rPr>
-      </w:pPr>
-    </w:p>
-    <w:p>
-      <w:pPr>
-        <w:ind w:firstLineChars="0" w:firstLine="0"/>
-        <w:rPr>
-          <w:rFonts w:hint="eastAsia"/>
-        </w:rPr>
-      </w:pPr>
-      <w:r>
-        <w:rPr>
-          <w:rFonts w:hint="eastAsia"/>
-        </w:rPr>
-        <w:t>“柳次郎”</w:t>
-      </w:r>
-      <w:r>
-        <w:rPr>
-          <w:rFonts w:hint="eastAsia"/>
-        </w:rPr>
-        <w:t>。</w:t>
-      </w:r>
-    </w:p>
-    <w:p>
-      <w:pPr>
-        <w:ind w:firstLineChars="0" w:firstLine="0"/>
-        <w:rPr>
-          <w:rFonts w:hint="eastAsia"/>
-        </w:rPr>
-      </w:pPr>
-    </w:p>
-    <w:p>
-      <w:pPr>
-        <w:ind w:firstLineChars="0" w:firstLine="0"/>
-        <w:rPr>
-          <w:rFonts w:hint="eastAsia"/>
-        </w:rPr>
+      </w:pPr>
+    </w:p>
+    <w:p>
+      <w:pPr>
+        <w:ind w:firstLineChars="0" w:firstLine="0"/>
+      </w:pPr>
+      <w:r>
+        <w:rPr>
+          <w:rFonts w:hint="eastAsia"/>
+        </w:rPr>
+        <w:t>“柳次郎”。</w:t>
+      </w:r>
+    </w:p>
+    <w:p>
+      <w:pPr>
+        <w:ind w:firstLineChars="0" w:firstLine="0"/>
+      </w:pPr>
+    </w:p>
+    <w:p>
+      <w:pPr>
+        <w:ind w:firstLineChars="0" w:firstLine="0"/>
       </w:pPr>
       <w:r>
         <w:rPr>
@@ -2594,39 +3378,41 @@
     <w:p>
       <w:pPr>
         <w:ind w:firstLineChars="0" w:firstLine="0"/>
-        <w:rPr>
-          <w:rFonts w:hint="eastAsia"/>
-        </w:rPr>
-      </w:pPr>
-    </w:p>
-    <w:p>
-      <w:pPr>
-        <w:ind w:firstLineChars="0" w:firstLine="0"/>
-        <w:rPr>
-          <w:rFonts w:hint="eastAsia"/>
-        </w:rPr>
-      </w:pPr>
-      <w:r>
-        <w:rPr>
-          <w:rFonts w:hint="eastAsia"/>
-        </w:rPr>
-        <w:t>两人抬头一看，发现安藤新八手拿扫帚站在那里。</w:t>
-      </w:r>
-    </w:p>
-    <w:p>
-      <w:pPr>
-        <w:ind w:firstLineChars="0" w:firstLine="0"/>
-        <w:rPr>
-          <w:rFonts w:hint="eastAsia"/>
-        </w:rPr>
-      </w:pPr>
-    </w:p>
-    <w:p>
-      <w:pPr>
-        <w:ind w:firstLineChars="0" w:firstLine="0"/>
-        <w:rPr>
-          <w:rFonts w:hint="eastAsia"/>
-        </w:rPr>
+      </w:pPr>
+    </w:p>
+    <w:p>
+      <w:pPr>
+        <w:ind w:firstLineChars="0" w:firstLine="0"/>
+      </w:pPr>
+      <w:r>
+        <w:rPr>
+          <w:rFonts w:hint="eastAsia"/>
+        </w:rPr>
+        <w:t>两人抬头一看，发现</w:t>
+      </w:r>
+      <w:proofErr w:type="gramStart"/>
+      <w:r>
+        <w:rPr>
+          <w:rFonts w:hint="eastAsia"/>
+        </w:rPr>
+        <w:t>安藤新八手</w:t>
+      </w:r>
+      <w:proofErr w:type="gramEnd"/>
+      <w:r>
+        <w:rPr>
+          <w:rFonts w:hint="eastAsia"/>
+        </w:rPr>
+        <w:t>拿扫帚站在那里。</w:t>
+      </w:r>
+    </w:p>
+    <w:p>
+      <w:pPr>
+        <w:ind w:firstLineChars="0" w:firstLine="0"/>
+      </w:pPr>
+    </w:p>
+    <w:p>
+      <w:pPr>
+        <w:ind w:firstLineChars="0" w:firstLine="0"/>
       </w:pPr>
       <w:r>
         <w:rPr>
@@ -2638,23 +3424,25 @@
     <w:p>
       <w:pPr>
         <w:ind w:firstLineChars="0" w:firstLine="0"/>
-        <w:rPr>
-          <w:rFonts w:hint="eastAsia"/>
-        </w:rPr>
-      </w:pPr>
-    </w:p>
-    <w:p>
-      <w:pPr>
-        <w:ind w:firstLineChars="0" w:firstLine="0"/>
-        <w:rPr>
-          <w:rFonts w:hint="eastAsia"/>
-        </w:rPr>
-      </w:pPr>
-      <w:r>
-        <w:rPr>
-          <w:rFonts w:hint="eastAsia"/>
-        </w:rPr>
-        <w:t>安藤新八说着</w:t>
+      </w:pPr>
+    </w:p>
+    <w:p>
+      <w:pPr>
+        <w:ind w:firstLineChars="0" w:firstLine="0"/>
+      </w:pPr>
+      <w:proofErr w:type="gramStart"/>
+      <w:r>
+        <w:rPr>
+          <w:rFonts w:hint="eastAsia"/>
+        </w:rPr>
+        <w:t>安藤新八</w:t>
+      </w:r>
+      <w:proofErr w:type="gramEnd"/>
+      <w:r>
+        <w:rPr>
+          <w:rFonts w:hint="eastAsia"/>
+        </w:rPr>
+        <w:t>说着</w:t>
       </w:r>
       <w:r>
         <w:rPr>
@@ -2666,39 +3454,41 @@
     <w:p>
       <w:pPr>
         <w:ind w:firstLineChars="0" w:firstLine="0"/>
-        <w:rPr>
-          <w:rFonts w:hint="eastAsia"/>
-        </w:rPr>
-      </w:pPr>
-    </w:p>
-    <w:p>
-      <w:pPr>
-        <w:ind w:firstLineChars="0" w:firstLine="0"/>
-        <w:rPr>
-          <w:rFonts w:hint="eastAsia"/>
-        </w:rPr>
-      </w:pPr>
-      <w:r>
-        <w:rPr>
-          <w:rFonts w:hint="eastAsia"/>
-        </w:rPr>
-        <w:t>“坂崎，来的好，帮大忙了”。</w:t>
-      </w:r>
-    </w:p>
-    <w:p>
-      <w:pPr>
-        <w:ind w:firstLineChars="0" w:firstLine="0"/>
-        <w:rPr>
-          <w:rFonts w:hint="eastAsia"/>
-        </w:rPr>
-      </w:pPr>
-    </w:p>
-    <w:p>
-      <w:pPr>
-        <w:ind w:firstLineChars="0" w:firstLine="0"/>
-        <w:rPr>
-          <w:rFonts w:hint="eastAsia"/>
-        </w:rPr>
+      </w:pPr>
+    </w:p>
+    <w:p>
+      <w:pPr>
+        <w:ind w:firstLineChars="0" w:firstLine="0"/>
+      </w:pPr>
+      <w:r>
+        <w:rPr>
+          <w:rFonts w:hint="eastAsia"/>
+        </w:rPr>
+        <w:t>“</w:t>
+      </w:r>
+      <w:proofErr w:type="gramStart"/>
+      <w:r>
+        <w:rPr>
+          <w:rFonts w:hint="eastAsia"/>
+        </w:rPr>
+        <w:t>坂崎</w:t>
+      </w:r>
+      <w:proofErr w:type="gramEnd"/>
+      <w:r>
+        <w:rPr>
+          <w:rFonts w:hint="eastAsia"/>
+        </w:rPr>
+        <w:t>，来的好，帮大忙了”。</w:t>
+      </w:r>
+    </w:p>
+    <w:p>
+      <w:pPr>
+        <w:ind w:firstLineChars="0" w:firstLine="0"/>
+      </w:pPr>
+    </w:p>
+    <w:p>
+      <w:pPr>
+        <w:ind w:firstLineChars="0" w:firstLine="0"/>
       </w:pPr>
       <w:r>
         <w:rPr>
@@ -2710,17 +3500,11 @@
     <w:p>
       <w:pPr>
         <w:ind w:firstLineChars="0" w:firstLine="0"/>
-        <w:rPr>
-          <w:rFonts w:hint="eastAsia"/>
-        </w:rPr>
-      </w:pPr>
-    </w:p>
-    <w:p>
-      <w:pPr>
-        <w:ind w:firstLineChars="0" w:firstLine="0"/>
-        <w:rPr>
-          <w:rFonts w:hint="eastAsia"/>
-        </w:rPr>
+      </w:pPr>
+    </w:p>
+    <w:p>
+      <w:pPr>
+        <w:ind w:firstLineChars="0" w:firstLine="0"/>
       </w:pPr>
       <w:r>
         <w:rPr>
@@ -2732,39 +3516,41 @@
     <w:p>
       <w:pPr>
         <w:ind w:firstLineChars="0" w:firstLine="0"/>
-        <w:rPr>
-          <w:rFonts w:hint="eastAsia"/>
-        </w:rPr>
-      </w:pPr>
-    </w:p>
-    <w:p>
-      <w:pPr>
-        <w:ind w:firstLineChars="0" w:firstLine="0"/>
-        <w:rPr>
-          <w:rFonts w:hint="eastAsia"/>
-        </w:rPr>
-      </w:pPr>
-      <w:r>
-        <w:rPr>
-          <w:rFonts w:hint="eastAsia"/>
-        </w:rPr>
-        <w:t>接着道：“坂崎君，肚子饿了没？”</w:t>
-      </w:r>
-    </w:p>
-    <w:p>
-      <w:pPr>
-        <w:ind w:firstLineChars="0" w:firstLine="0"/>
-        <w:rPr>
-          <w:rFonts w:hint="eastAsia"/>
-        </w:rPr>
-      </w:pPr>
-    </w:p>
-    <w:p>
-      <w:pPr>
-        <w:ind w:firstLineChars="0" w:firstLine="0"/>
-        <w:rPr>
-          <w:rFonts w:hint="eastAsia"/>
-        </w:rPr>
+      </w:pPr>
+    </w:p>
+    <w:p>
+      <w:pPr>
+        <w:ind w:firstLineChars="0" w:firstLine="0"/>
+      </w:pPr>
+      <w:r>
+        <w:rPr>
+          <w:rFonts w:hint="eastAsia"/>
+        </w:rPr>
+        <w:t>接着道：“</w:t>
+      </w:r>
+      <w:proofErr w:type="gramStart"/>
+      <w:r>
+        <w:rPr>
+          <w:rFonts w:hint="eastAsia"/>
+        </w:rPr>
+        <w:t>坂崎</w:t>
+      </w:r>
+      <w:proofErr w:type="gramEnd"/>
+      <w:r>
+        <w:rPr>
+          <w:rFonts w:hint="eastAsia"/>
+        </w:rPr>
+        <w:t>君，肚子饿了没？”</w:t>
+      </w:r>
+    </w:p>
+    <w:p>
+      <w:pPr>
+        <w:ind w:firstLineChars="0" w:firstLine="0"/>
+      </w:pPr>
+    </w:p>
+    <w:p>
+      <w:pPr>
+        <w:ind w:firstLineChars="0" w:firstLine="0"/>
       </w:pPr>
       <w:r>
         <w:rPr>
@@ -2776,17 +3562,11 @@
     <w:p>
       <w:pPr>
         <w:ind w:firstLineChars="0" w:firstLine="0"/>
-        <w:rPr>
-          <w:rFonts w:hint="eastAsia"/>
-        </w:rPr>
-      </w:pPr>
-    </w:p>
-    <w:p>
-      <w:pPr>
-        <w:ind w:firstLineChars="0" w:firstLine="0"/>
-        <w:rPr>
-          <w:rFonts w:hint="eastAsia"/>
-        </w:rPr>
+      </w:pPr>
+    </w:p>
+    <w:p>
+      <w:pPr>
+        <w:ind w:firstLineChars="0" w:firstLine="0"/>
       </w:pPr>
       <w:r>
         <w:rPr>
@@ -2798,39 +3578,41 @@
     <w:p>
       <w:pPr>
         <w:ind w:firstLineChars="0" w:firstLine="0"/>
-        <w:rPr>
-          <w:rFonts w:hint="eastAsia"/>
-        </w:rPr>
-      </w:pPr>
-    </w:p>
-    <w:p>
-      <w:pPr>
-        <w:ind w:firstLineChars="0" w:firstLine="0"/>
-        <w:rPr>
-          <w:rFonts w:hint="eastAsia"/>
-        </w:rPr>
-      </w:pPr>
-      <w:r>
-        <w:rPr>
-          <w:rFonts w:hint="eastAsia"/>
-        </w:rPr>
-        <w:t>新八领着二人走到门前町的小道深处。两旁鳞次栉比地排列着临时搭建的小屋，女人们在下场的胡同里洗衣服，男人们无所事事地摸着下巴上乱糟糟的胡子。周边飘散着异臭。</w:t>
-      </w:r>
-    </w:p>
-    <w:p>
-      <w:pPr>
-        <w:ind w:firstLineChars="0" w:firstLine="0"/>
-        <w:rPr>
-          <w:rFonts w:hint="eastAsia"/>
-        </w:rPr>
-      </w:pPr>
-    </w:p>
-    <w:p>
-      <w:pPr>
-        <w:ind w:firstLineChars="0" w:firstLine="0"/>
-        <w:rPr>
-          <w:rFonts w:hint="eastAsia"/>
-        </w:rPr>
+      </w:pPr>
+    </w:p>
+    <w:p>
+      <w:pPr>
+        <w:ind w:firstLineChars="0" w:firstLine="0"/>
+      </w:pPr>
+      <w:r>
+        <w:rPr>
+          <w:rFonts w:hint="eastAsia"/>
+        </w:rPr>
+        <w:t>新八领着二人走到门前</w:t>
+      </w:r>
+      <w:proofErr w:type="gramStart"/>
+      <w:r>
+        <w:rPr>
+          <w:rFonts w:hint="eastAsia"/>
+        </w:rPr>
+        <w:t>町</w:t>
+      </w:r>
+      <w:proofErr w:type="gramEnd"/>
+      <w:r>
+        <w:rPr>
+          <w:rFonts w:hint="eastAsia"/>
+        </w:rPr>
+        <w:t>的小道深处。两旁鳞次栉比地排列着临时搭建的小屋，女人们在下场的胡同里洗衣服，男人们无所事事地摸着下巴上乱糟糟的胡子。周边飘散着异臭。</w:t>
+      </w:r>
+    </w:p>
+    <w:p>
+      <w:pPr>
+        <w:ind w:firstLineChars="0" w:firstLine="0"/>
+      </w:pPr>
+    </w:p>
+    <w:p>
+      <w:pPr>
+        <w:ind w:firstLineChars="0" w:firstLine="0"/>
       </w:pPr>
       <w:r>
         <w:rPr>
@@ -2842,75 +3624,81 @@
         <w:rPr>
           <w:rFonts w:hint="eastAsia"/>
         </w:rPr>
-        <w:t>卷起</w:t>
-      </w:r>
-      <w:r>
-        <w:rPr>
-          <w:rFonts w:hint="eastAsia"/>
-        </w:rPr>
-        <w:t>席帘</w:t>
-      </w:r>
-      <w:r>
-        <w:rPr>
-          <w:rFonts w:hint="eastAsia"/>
-        </w:rPr>
-        <w:t>，探头</w:t>
-      </w:r>
-      <w:r>
-        <w:rPr>
-          <w:rFonts w:hint="eastAsia"/>
-        </w:rPr>
-        <w:t>喊道：</w:t>
-      </w:r>
-      <w:r>
-        <w:rPr>
-          <w:rFonts w:hint="eastAsia"/>
-        </w:rPr>
-        <w:t>“老婆婆，在不在啊”</w:t>
-      </w:r>
-      <w:r>
-        <w:rPr>
-          <w:rFonts w:hint="eastAsia"/>
-        </w:rPr>
-        <w:t>。听到房内传来的小声应答，新八一遍笑着邀二人入内一边走进屋内。</w:t>
-      </w:r>
-    </w:p>
-    <w:p>
-      <w:pPr>
-        <w:ind w:firstLineChars="0" w:firstLine="0"/>
-        <w:rPr>
-          <w:rFonts w:hint="eastAsia"/>
-        </w:rPr>
-      </w:pPr>
-    </w:p>
-    <w:p>
-      <w:pPr>
-        <w:ind w:firstLineChars="0" w:firstLine="0"/>
-        <w:rPr>
-          <w:rFonts w:hint="eastAsia"/>
-        </w:rPr>
-      </w:pPr>
-      <w:r>
-        <w:rPr>
-          <w:rFonts w:hint="eastAsia"/>
-        </w:rPr>
-        <w:t>熟知本所深川的可以之处，柳次郎踌躇着是否入内。</w:t>
-      </w:r>
-    </w:p>
-    <w:p>
-      <w:pPr>
-        <w:ind w:firstLineChars="0" w:firstLine="0"/>
-        <w:rPr>
-          <w:rFonts w:hint="eastAsia"/>
-        </w:rPr>
-      </w:pPr>
-    </w:p>
-    <w:p>
-      <w:pPr>
-        <w:ind w:firstLineChars="0" w:firstLine="0"/>
-        <w:rPr>
-          <w:rFonts w:hint="eastAsia"/>
-        </w:rPr>
+        <w:t>卷起席帘，探头</w:t>
+      </w:r>
+      <w:r>
+        <w:rPr>
+          <w:rFonts w:hint="eastAsia"/>
+        </w:rPr>
+        <w:t>喊道：“老婆婆，在不在啊”。听到房内传来的小声应答，新</w:t>
+      </w:r>
+      <w:proofErr w:type="gramStart"/>
+      <w:r>
+        <w:rPr>
+          <w:rFonts w:hint="eastAsia"/>
+        </w:rPr>
+        <w:t>八一</w:t>
+      </w:r>
+      <w:proofErr w:type="gramEnd"/>
+      <w:r>
+        <w:rPr>
+          <w:rFonts w:hint="eastAsia"/>
+        </w:rPr>
+        <w:t>遍</w:t>
+      </w:r>
+      <w:proofErr w:type="gramStart"/>
+      <w:r>
+        <w:rPr>
+          <w:rFonts w:hint="eastAsia"/>
+        </w:rPr>
+        <w:t>笑着邀二人</w:t>
+      </w:r>
+      <w:proofErr w:type="gramEnd"/>
+      <w:r>
+        <w:rPr>
+          <w:rFonts w:hint="eastAsia"/>
+        </w:rPr>
+        <w:t>入内一边走进屋内。</w:t>
+      </w:r>
+    </w:p>
+    <w:p>
+      <w:pPr>
+        <w:ind w:firstLineChars="0" w:firstLine="0"/>
+      </w:pPr>
+    </w:p>
+    <w:p>
+      <w:pPr>
+        <w:ind w:firstLineChars="0" w:firstLine="0"/>
+      </w:pPr>
+      <w:r>
+        <w:rPr>
+          <w:rFonts w:hint="eastAsia"/>
+        </w:rPr>
+        <w:t>熟知本所深川的可以之处，柳次郎</w:t>
+      </w:r>
+      <w:proofErr w:type="gramStart"/>
+      <w:r>
+        <w:rPr>
+          <w:rFonts w:hint="eastAsia"/>
+        </w:rPr>
+        <w:t>踌躇着</w:t>
+      </w:r>
+      <w:proofErr w:type="gramEnd"/>
+      <w:r>
+        <w:rPr>
+          <w:rFonts w:hint="eastAsia"/>
+        </w:rPr>
+        <w:t>是否入内。</w:t>
+      </w:r>
+    </w:p>
+    <w:p>
+      <w:pPr>
+        <w:ind w:firstLineChars="0" w:firstLine="0"/>
+      </w:pPr>
+    </w:p>
+    <w:p>
+      <w:pPr>
+        <w:ind w:firstLineChars="0" w:firstLine="0"/>
       </w:pPr>
       <w:r>
         <w:rPr>
@@ -2922,23 +3710,39 @@
     <w:p>
       <w:pPr>
         <w:ind w:firstLineChars="0" w:firstLine="0"/>
-        <w:rPr>
-          <w:rFonts w:hint="eastAsia"/>
-        </w:rPr>
-      </w:pPr>
-    </w:p>
-    <w:p>
-      <w:pPr>
-        <w:ind w:firstLineChars="0" w:firstLine="0"/>
-        <w:rPr>
-          <w:rFonts w:hint="eastAsia"/>
-        </w:rPr>
-      </w:pPr>
-      <w:r>
-        <w:rPr>
-          <w:rFonts w:hint="eastAsia"/>
-        </w:rPr>
-        <w:t>磐音对他一笑，柳次郎下町决心走进屋内。发现帘后是一间</w:t>
+      </w:pPr>
+    </w:p>
+    <w:p>
+      <w:pPr>
+        <w:ind w:firstLineChars="0" w:firstLine="0"/>
+      </w:pPr>
+      <w:proofErr w:type="gramStart"/>
+      <w:r>
+        <w:rPr>
+          <w:rFonts w:hint="eastAsia"/>
+        </w:rPr>
+        <w:t>磐</w:t>
+      </w:r>
+      <w:proofErr w:type="gramEnd"/>
+      <w:r>
+        <w:rPr>
+          <w:rFonts w:hint="eastAsia"/>
+        </w:rPr>
+        <w:t>音对他一笑，柳次郎下</w:t>
+      </w:r>
+      <w:proofErr w:type="gramStart"/>
+      <w:r>
+        <w:rPr>
+          <w:rFonts w:hint="eastAsia"/>
+        </w:rPr>
+        <w:t>町</w:t>
+      </w:r>
+      <w:proofErr w:type="gramEnd"/>
+      <w:r>
+        <w:rPr>
+          <w:rFonts w:hint="eastAsia"/>
+        </w:rPr>
+        <w:t>决心走进屋内。发现帘后是一间</w:t>
       </w:r>
       <w:r>
         <w:rPr>
@@ -2956,17 +3760,11 @@
     <w:p>
       <w:pPr>
         <w:ind w:firstLineChars="0" w:firstLine="0"/>
-        <w:rPr>
-          <w:rFonts w:hint="eastAsia"/>
-        </w:rPr>
-      </w:pPr>
-    </w:p>
-    <w:p>
-      <w:pPr>
-        <w:ind w:firstLineChars="0" w:firstLine="0"/>
-        <w:rPr>
-          <w:rFonts w:hint="eastAsia"/>
-        </w:rPr>
+      </w:pPr>
+    </w:p>
+    <w:p>
+      <w:pPr>
+        <w:ind w:firstLineChars="0" w:firstLine="0"/>
       </w:pPr>
       <w:r>
         <w:rPr>
@@ -2978,17 +3776,11 @@
     <w:p>
       <w:pPr>
         <w:ind w:firstLineChars="0" w:firstLine="0"/>
-        <w:rPr>
-          <w:rFonts w:hint="eastAsia"/>
-        </w:rPr>
-      </w:pPr>
-    </w:p>
-    <w:p>
-      <w:pPr>
-        <w:ind w:firstLineChars="0" w:firstLine="0"/>
-        <w:rPr>
-          <w:rFonts w:hint="eastAsia"/>
-        </w:rPr>
+      </w:pPr>
+    </w:p>
+    <w:p>
+      <w:pPr>
+        <w:ind w:firstLineChars="0" w:firstLine="0"/>
       </w:pPr>
       <w:r>
         <w:rPr>
@@ -3000,17 +3792,11 @@
     <w:p>
       <w:pPr>
         <w:ind w:firstLineChars="0" w:firstLine="0"/>
-        <w:rPr>
-          <w:rFonts w:hint="eastAsia"/>
-        </w:rPr>
-      </w:pPr>
-    </w:p>
-    <w:p>
-      <w:pPr>
-        <w:ind w:firstLineChars="0" w:firstLine="0"/>
-        <w:rPr>
-          <w:rFonts w:hint="eastAsia"/>
-        </w:rPr>
+      </w:pPr>
+    </w:p>
+    <w:p>
+      <w:pPr>
+        <w:ind w:firstLineChars="0" w:firstLine="0"/>
       </w:pPr>
       <w:r>
         <w:rPr>
@@ -3022,39 +3808,41 @@
     <w:p>
       <w:pPr>
         <w:ind w:firstLineChars="0" w:firstLine="0"/>
-        <w:rPr>
-          <w:rFonts w:hint="eastAsia"/>
-        </w:rPr>
-      </w:pPr>
-    </w:p>
-    <w:p>
-      <w:pPr>
-        <w:ind w:firstLineChars="0" w:firstLine="0"/>
-        <w:rPr>
-          <w:rFonts w:hint="eastAsia"/>
-        </w:rPr>
-      </w:pPr>
-      <w:r>
-        <w:rPr>
-          <w:rFonts w:hint="eastAsia"/>
-        </w:rPr>
-        <w:t>“今天带钱来啦”，新八说着从微脏的条纹钱包中取出些钱交给她。</w:t>
-      </w:r>
-    </w:p>
-    <w:p>
-      <w:pPr>
-        <w:ind w:firstLineChars="0" w:firstLine="0"/>
-        <w:rPr>
-          <w:rFonts w:hint="eastAsia"/>
-        </w:rPr>
-      </w:pPr>
-    </w:p>
-    <w:p>
-      <w:pPr>
-        <w:ind w:firstLineChars="0" w:firstLine="0"/>
-        <w:rPr>
-          <w:rFonts w:hint="eastAsia"/>
-        </w:rPr>
+      </w:pPr>
+    </w:p>
+    <w:p>
+      <w:pPr>
+        <w:ind w:firstLineChars="0" w:firstLine="0"/>
+      </w:pPr>
+      <w:r>
+        <w:rPr>
+          <w:rFonts w:hint="eastAsia"/>
+        </w:rPr>
+        <w:t>“今天带钱来啦”，新八说着</w:t>
+      </w:r>
+      <w:proofErr w:type="gramStart"/>
+      <w:r>
+        <w:rPr>
+          <w:rFonts w:hint="eastAsia"/>
+        </w:rPr>
+        <w:t>从微脏的</w:t>
+      </w:r>
+      <w:proofErr w:type="gramEnd"/>
+      <w:r>
+        <w:rPr>
+          <w:rFonts w:hint="eastAsia"/>
+        </w:rPr>
+        <w:t>条纹钱包中取出些钱交给她。</w:t>
+      </w:r>
+    </w:p>
+    <w:p>
+      <w:pPr>
+        <w:ind w:firstLineChars="0" w:firstLine="0"/>
+      </w:pPr>
+    </w:p>
+    <w:p>
+      <w:pPr>
+        <w:ind w:firstLineChars="0" w:firstLine="0"/>
       </w:pPr>
       <w:r>
         <w:rPr>
@@ -3066,61 +3854,71 @@
     <w:p>
       <w:pPr>
         <w:ind w:firstLineChars="0" w:firstLine="0"/>
-        <w:rPr>
-          <w:rFonts w:hint="eastAsia"/>
-        </w:rPr>
-      </w:pPr>
-    </w:p>
-    <w:p>
-      <w:pPr>
-        <w:ind w:firstLineChars="0" w:firstLine="0"/>
-        <w:rPr>
-          <w:rFonts w:hint="eastAsia"/>
-        </w:rPr>
-      </w:pPr>
-      <w:r>
-        <w:rPr>
-          <w:rFonts w:hint="eastAsia"/>
-        </w:rPr>
-        <w:t>“吃的也很美味哦”</w:t>
-      </w:r>
-    </w:p>
-    <w:p>
-      <w:pPr>
-        <w:ind w:firstLineChars="0" w:firstLine="0"/>
-        <w:rPr>
-          <w:rFonts w:hint="eastAsia"/>
-        </w:rPr>
-      </w:pPr>
-    </w:p>
-    <w:p>
-      <w:pPr>
-        <w:ind w:firstLineChars="0" w:firstLine="0"/>
-        <w:rPr>
-          <w:rFonts w:hint="eastAsia"/>
-        </w:rPr>
-      </w:pPr>
-      <w:r>
-        <w:rPr>
-          <w:rFonts w:hint="eastAsia"/>
-        </w:rPr>
-        <w:t>新八看上去轻车熟路，他将酒从酒壶中倒入三个茶碗，然而对这大家说道：“为了庆祝坂崎的康复”</w:t>
-      </w:r>
-    </w:p>
-    <w:p>
-      <w:pPr>
-        <w:ind w:firstLineChars="0" w:firstLine="0"/>
-        <w:rPr>
-          <w:rFonts w:hint="eastAsia"/>
-        </w:rPr>
-      </w:pPr>
-    </w:p>
-    <w:p>
-      <w:pPr>
-        <w:ind w:firstLineChars="0" w:firstLine="0"/>
-        <w:rPr>
-          <w:rFonts w:hint="eastAsia"/>
-        </w:rPr>
+      </w:pPr>
+    </w:p>
+    <w:p>
+      <w:pPr>
+        <w:ind w:firstLineChars="0" w:firstLine="0"/>
+      </w:pPr>
+      <w:r>
+        <w:rPr>
+          <w:rFonts w:hint="eastAsia"/>
+        </w:rPr>
+        <w:t>“吃的也</w:t>
+      </w:r>
+      <w:proofErr w:type="gramStart"/>
+      <w:r>
+        <w:rPr>
+          <w:rFonts w:hint="eastAsia"/>
+        </w:rPr>
+        <w:t>很</w:t>
+      </w:r>
+      <w:proofErr w:type="gramEnd"/>
+      <w:r>
+        <w:rPr>
+          <w:rFonts w:hint="eastAsia"/>
+        </w:rPr>
+        <w:t>美味哦”</w:t>
+      </w:r>
+    </w:p>
+    <w:p>
+      <w:pPr>
+        <w:ind w:firstLineChars="0" w:firstLine="0"/>
+      </w:pPr>
+    </w:p>
+    <w:p>
+      <w:pPr>
+        <w:ind w:firstLineChars="0" w:firstLine="0"/>
+      </w:pPr>
+      <w:r>
+        <w:rPr>
+          <w:rFonts w:hint="eastAsia"/>
+        </w:rPr>
+        <w:t>新八看上去轻车熟路，他将酒从酒壶中倒入三个茶碗，然而对这大家说道：“为了庆祝</w:t>
+      </w:r>
+      <w:proofErr w:type="gramStart"/>
+      <w:r>
+        <w:rPr>
+          <w:rFonts w:hint="eastAsia"/>
+        </w:rPr>
+        <w:t>坂崎</w:t>
+      </w:r>
+      <w:proofErr w:type="gramEnd"/>
+      <w:r>
+        <w:rPr>
+          <w:rFonts w:hint="eastAsia"/>
+        </w:rPr>
+        <w:t>的康复”</w:t>
+      </w:r>
+    </w:p>
+    <w:p>
+      <w:pPr>
+        <w:ind w:firstLineChars="0" w:firstLine="0"/>
+      </w:pPr>
+    </w:p>
+    <w:p>
+      <w:pPr>
+        <w:ind w:firstLineChars="0" w:firstLine="0"/>
       </w:pPr>
       <w:r>
         <w:rPr>
@@ -3132,17 +3930,11 @@
     <w:p>
       <w:pPr>
         <w:ind w:firstLineChars="0" w:firstLine="0"/>
-        <w:rPr>
-          <w:rFonts w:hint="eastAsia"/>
-        </w:rPr>
-      </w:pPr>
-    </w:p>
-    <w:p>
-      <w:pPr>
-        <w:ind w:firstLineChars="0" w:firstLine="0"/>
-        <w:rPr>
-          <w:rFonts w:hint="eastAsia"/>
-        </w:rPr>
+      </w:pPr>
+    </w:p>
+    <w:p>
+      <w:pPr>
+        <w:ind w:firstLineChars="0" w:firstLine="0"/>
       </w:pPr>
       <w:r>
         <w:rPr>
@@ -3154,24 +3946,32 @@
         <w:rPr>
           <w:rFonts w:hint="eastAsia"/>
         </w:rPr>
-        <w:t>酒一饮而尽，然后哈地叹了一口气。</w:t>
-      </w:r>
-    </w:p>
-    <w:p>
-      <w:pPr>
-        <w:ind w:firstLineChars="0" w:firstLine="0"/>
-        <w:rPr>
-          <w:rFonts w:hint="eastAsia"/>
-        </w:rPr>
+        <w:t>酒一饮而尽，</w:t>
+      </w:r>
+      <w:proofErr w:type="gramStart"/>
+      <w:r>
+        <w:rPr>
+          <w:rFonts w:hint="eastAsia"/>
+        </w:rPr>
+        <w:t>然后哈地叹</w:t>
+      </w:r>
+      <w:proofErr w:type="gramEnd"/>
+      <w:r>
+        <w:rPr>
+          <w:rFonts w:hint="eastAsia"/>
+        </w:rPr>
+        <w:t>了一口气。</w:t>
+      </w:r>
+    </w:p>
+    <w:p>
+      <w:pPr>
+        <w:ind w:firstLineChars="0" w:firstLine="0"/>
       </w:pPr>
     </w:p>
     <w:p>
       <w:pPr>
         <w:ind w:firstLineChars="0" w:firstLine="0"/>
         <w:jc w:val="center"/>
-        <w:rPr>
-          <w:rFonts w:hint="eastAsia"/>
-        </w:rPr>
       </w:pPr>
       <w:r>
         <w:rPr>
@@ -3183,9 +3983,6 @@
     <w:p>
       <w:pPr>
         <w:ind w:firstLineChars="0" w:firstLine="0"/>
-        <w:rPr>
-          <w:rFonts w:hint="eastAsia"/>
-        </w:rPr>
       </w:pPr>
       <w:r>
         <w:rPr>
@@ -3197,61 +3994,71 @@
     <w:p>
       <w:pPr>
         <w:ind w:firstLineChars="0" w:firstLine="0"/>
-        <w:rPr>
-          <w:rFonts w:hint="eastAsia"/>
-        </w:rPr>
-      </w:pPr>
-    </w:p>
-    <w:p>
-      <w:pPr>
-        <w:ind w:firstLineChars="0" w:firstLine="0"/>
-        <w:rPr>
-          <w:rFonts w:hint="eastAsia"/>
-        </w:rPr>
-      </w:pPr>
-      <w:r>
-        <w:rPr>
-          <w:rFonts w:hint="eastAsia"/>
-        </w:rPr>
-        <w:t>柳次郎向新八命令道。</w:t>
-      </w:r>
-    </w:p>
-    <w:p>
-      <w:pPr>
-        <w:ind w:firstLineChars="0" w:firstLine="0"/>
-        <w:rPr>
-          <w:rFonts w:hint="eastAsia"/>
-        </w:rPr>
-      </w:pPr>
-    </w:p>
-    <w:p>
-      <w:pPr>
-        <w:ind w:firstLineChars="0" w:firstLine="0"/>
-        <w:rPr>
-          <w:rFonts w:hint="eastAsia"/>
-        </w:rPr>
-      </w:pPr>
-      <w:r>
-        <w:rPr>
-          <w:rFonts w:hint="eastAsia"/>
-        </w:rPr>
-        <w:t>“新场的卓造和黑木屋的左兵卫两房正围绕着内藤新宿的客栈经营权明争暗斗。此外，他们也在争夺在太宗寺的分寺（地藏院）开设赌场的权利。地藏院让两房相互竞争，从而抬高价码。”</w:t>
-      </w:r>
-    </w:p>
-    <w:p>
-      <w:pPr>
-        <w:ind w:firstLineChars="0" w:firstLine="0"/>
-        <w:rPr>
-          <w:rFonts w:hint="eastAsia"/>
-        </w:rPr>
-      </w:pPr>
-    </w:p>
-    <w:p>
-      <w:pPr>
-        <w:ind w:firstLineChars="0" w:firstLine="0"/>
-        <w:rPr>
-          <w:rFonts w:hint="eastAsia"/>
-        </w:rPr>
+      </w:pPr>
+    </w:p>
+    <w:p>
+      <w:pPr>
+        <w:ind w:firstLineChars="0" w:firstLine="0"/>
+      </w:pPr>
+      <w:r>
+        <w:rPr>
+          <w:rFonts w:hint="eastAsia"/>
+        </w:rPr>
+        <w:t>柳次郎向新</w:t>
+      </w:r>
+      <w:proofErr w:type="gramStart"/>
+      <w:r>
+        <w:rPr>
+          <w:rFonts w:hint="eastAsia"/>
+        </w:rPr>
+        <w:t>八命令</w:t>
+      </w:r>
+      <w:proofErr w:type="gramEnd"/>
+      <w:r>
+        <w:rPr>
+          <w:rFonts w:hint="eastAsia"/>
+        </w:rPr>
+        <w:t>道。</w:t>
+      </w:r>
+    </w:p>
+    <w:p>
+      <w:pPr>
+        <w:ind w:firstLineChars="0" w:firstLine="0"/>
+      </w:pPr>
+    </w:p>
+    <w:p>
+      <w:pPr>
+        <w:ind w:firstLineChars="0" w:firstLine="0"/>
+      </w:pPr>
+      <w:r>
+        <w:rPr>
+          <w:rFonts w:hint="eastAsia"/>
+        </w:rPr>
+        <w:t>“新场的卓造和黑木屋的左兵卫两房正围绕着内藤新宿的客栈经营权明争暗斗。此外，他们也在争夺在</w:t>
+      </w:r>
+      <w:proofErr w:type="gramStart"/>
+      <w:r>
+        <w:rPr>
+          <w:rFonts w:hint="eastAsia"/>
+        </w:rPr>
+        <w:t>太</w:t>
+      </w:r>
+      <w:proofErr w:type="gramEnd"/>
+      <w:r>
+        <w:rPr>
+          <w:rFonts w:hint="eastAsia"/>
+        </w:rPr>
+        <w:t>宗寺的分寺（地藏院）开设赌场的权利。地藏院让两房相互竞争，从而抬高价码。”</w:t>
+      </w:r>
+    </w:p>
+    <w:p>
+      <w:pPr>
+        <w:ind w:firstLineChars="0" w:firstLine="0"/>
+      </w:pPr>
+    </w:p>
+    <w:p>
+      <w:pPr>
+        <w:ind w:firstLineChars="0" w:firstLine="0"/>
       </w:pPr>
       <w:r>
         <w:rPr>
@@ -3263,17 +4070,11 @@
     <w:p>
       <w:pPr>
         <w:ind w:firstLineChars="0" w:firstLine="0"/>
-        <w:rPr>
-          <w:rFonts w:hint="eastAsia"/>
-        </w:rPr>
-      </w:pPr>
-    </w:p>
-    <w:p>
-      <w:pPr>
-        <w:ind w:firstLineChars="0" w:firstLine="0"/>
-        <w:rPr>
-          <w:rFonts w:hint="eastAsia"/>
-        </w:rPr>
+      </w:pPr>
+    </w:p>
+    <w:p>
+      <w:pPr>
+        <w:ind w:firstLineChars="0" w:firstLine="0"/>
       </w:pPr>
       <w:r>
         <w:rPr>
@@ -3285,17 +4086,11 @@
     <w:p>
       <w:pPr>
         <w:ind w:firstLineChars="0" w:firstLine="0"/>
-        <w:rPr>
-          <w:rFonts w:hint="eastAsia"/>
-        </w:rPr>
-      </w:pPr>
-    </w:p>
-    <w:p>
-      <w:pPr>
-        <w:ind w:firstLineChars="0" w:firstLine="0"/>
-        <w:rPr>
-          <w:rFonts w:hint="eastAsia"/>
-        </w:rPr>
+      </w:pPr>
+    </w:p>
+    <w:p>
+      <w:pPr>
+        <w:ind w:firstLineChars="0" w:firstLine="0"/>
       </w:pPr>
       <w:r>
         <w:rPr>
@@ -3313,7 +4108,21 @@
         <w:rPr>
           <w:rFonts w:hint="eastAsia"/>
         </w:rPr>
-        <w:t>和平时期担任前门第三门的的守卫。俸禄</w:t>
+        <w:t>和平时期担任前门第三门的</w:t>
+      </w:r>
+      <w:proofErr w:type="gramStart"/>
+      <w:r>
+        <w:rPr>
+          <w:rFonts w:hint="eastAsia"/>
+        </w:rPr>
+        <w:t>的</w:t>
+      </w:r>
+      <w:proofErr w:type="gramEnd"/>
+      <w:r>
+        <w:rPr>
+          <w:rFonts w:hint="eastAsia"/>
+        </w:rPr>
+        <w:t>守卫。俸禄</w:t>
       </w:r>
       <w:r>
         <w:rPr>
@@ -3325,89 +4134,135 @@
         <w:rPr>
           <w:rFonts w:hint="eastAsia"/>
         </w:rPr>
-        <w:t>从三人三十袋稻米到两人十五袋稻米，住在内藤新宿内的组屋中。</w:t>
-      </w:r>
-    </w:p>
-    <w:p>
-      <w:pPr>
-        <w:ind w:firstLineChars="0" w:firstLine="0"/>
-        <w:rPr>
-          <w:rFonts w:hint="eastAsia"/>
-        </w:rPr>
-      </w:pPr>
-    </w:p>
-    <w:p>
-      <w:pPr>
-        <w:ind w:firstLineChars="0" w:firstLine="0"/>
-        <w:rPr>
-          <w:rFonts w:hint="eastAsia"/>
-        </w:rPr>
-      </w:pPr>
-      <w:r>
-        <w:rPr>
-          <w:rFonts w:hint="eastAsia"/>
-        </w:rPr>
-        <w:t>作为幕府的下级武士的百人组是平穷的别称。</w:t>
-      </w:r>
-    </w:p>
-    <w:p>
-      <w:pPr>
-        <w:ind w:firstLineChars="0" w:firstLine="0"/>
-        <w:rPr>
-          <w:rFonts w:hint="eastAsia"/>
-        </w:rPr>
-      </w:pPr>
-    </w:p>
-    <w:p>
-      <w:pPr>
-        <w:ind w:firstLineChars="0" w:firstLine="0"/>
-        <w:rPr>
-          <w:rFonts w:hint="eastAsia"/>
-        </w:rPr>
-      </w:pPr>
-      <w:r>
-        <w:rPr>
-          <w:rFonts w:hint="eastAsia"/>
-        </w:rPr>
-        <w:t>根来众也将共同的驻地，大绳地的空地利用起来，女人们卖力做着栽培杜鹃花的临工，成为江户的名产。</w:t>
-      </w:r>
-    </w:p>
-    <w:p>
-      <w:pPr>
-        <w:ind w:firstLineChars="0" w:firstLine="0"/>
-        <w:rPr>
-          <w:rFonts w:hint="eastAsia"/>
-        </w:rPr>
-      </w:pPr>
-    </w:p>
-    <w:p>
-      <w:pPr>
-        <w:ind w:firstLineChars="0" w:firstLine="0"/>
-        <w:rPr>
-          <w:rFonts w:hint="eastAsia"/>
-        </w:rPr>
-      </w:pPr>
-      <w:r>
-        <w:rPr>
-          <w:rFonts w:hint="eastAsia"/>
-        </w:rPr>
-        <w:t>但是，光靠女人干临工养活不了一家子，根来众还作为战斗集团受雇于商人。</w:t>
-      </w:r>
-    </w:p>
-    <w:p>
-      <w:pPr>
-        <w:ind w:firstLineChars="0" w:firstLine="0"/>
-        <w:rPr>
-          <w:rFonts w:hint="eastAsia"/>
-        </w:rPr>
-      </w:pPr>
-    </w:p>
-    <w:p>
-      <w:pPr>
-        <w:ind w:firstLineChars="0" w:firstLine="0"/>
-        <w:rPr>
-          <w:rFonts w:hint="eastAsia"/>
-        </w:rPr>
+        <w:t>从三人三十袋稻米到两人十五袋稻米，住在内</w:t>
+      </w:r>
+      <w:proofErr w:type="gramStart"/>
+      <w:r>
+        <w:rPr>
+          <w:rFonts w:hint="eastAsia"/>
+        </w:rPr>
+        <w:t>藤新宿内</w:t>
+      </w:r>
+      <w:proofErr w:type="gramEnd"/>
+      <w:r>
+        <w:rPr>
+          <w:rFonts w:hint="eastAsia"/>
+        </w:rPr>
+        <w:t>的组屋中。</w:t>
+      </w:r>
+    </w:p>
+    <w:p>
+      <w:pPr>
+        <w:ind w:firstLineChars="0" w:firstLine="0"/>
+      </w:pPr>
+    </w:p>
+    <w:p>
+      <w:pPr>
+        <w:ind w:firstLineChars="0" w:firstLine="0"/>
+      </w:pPr>
+      <w:r>
+        <w:rPr>
+          <w:rFonts w:hint="eastAsia"/>
+        </w:rPr>
+        <w:t>作为幕府的下级武士的百人组</w:t>
+      </w:r>
+      <w:proofErr w:type="gramStart"/>
+      <w:r>
+        <w:rPr>
+          <w:rFonts w:hint="eastAsia"/>
+        </w:rPr>
+        <w:t>是平穷的</w:t>
+      </w:r>
+      <w:proofErr w:type="gramEnd"/>
+      <w:r>
+        <w:rPr>
+          <w:rFonts w:hint="eastAsia"/>
+        </w:rPr>
+        <w:t>别称。</w:t>
+      </w:r>
+    </w:p>
+    <w:p>
+      <w:pPr>
+        <w:ind w:firstLineChars="0" w:firstLine="0"/>
+      </w:pPr>
+    </w:p>
+    <w:p>
+      <w:pPr>
+        <w:ind w:firstLineChars="0" w:firstLine="0"/>
+      </w:pPr>
+      <w:r>
+        <w:rPr>
+          <w:rFonts w:hint="eastAsia"/>
+        </w:rPr>
+        <w:t>根来众也将共同的驻地，</w:t>
+      </w:r>
+      <w:proofErr w:type="gramStart"/>
+      <w:r>
+        <w:rPr>
+          <w:rFonts w:hint="eastAsia"/>
+        </w:rPr>
+        <w:t>大绳地的</w:t>
+      </w:r>
+      <w:proofErr w:type="gramEnd"/>
+      <w:r>
+        <w:rPr>
+          <w:rFonts w:hint="eastAsia"/>
+        </w:rPr>
+        <w:t>空地利用起来，女人们卖力做着栽培杜鹃花的临工，成为江户的名产。</w:t>
+      </w:r>
+    </w:p>
+    <w:p>
+      <w:pPr>
+        <w:ind w:firstLineChars="0" w:firstLine="0"/>
+      </w:pPr>
+    </w:p>
+    <w:p>
+      <w:pPr>
+        <w:ind w:firstLineChars="0" w:firstLine="0"/>
+      </w:pPr>
+      <w:r>
+        <w:rPr>
+          <w:rFonts w:hint="eastAsia"/>
+        </w:rPr>
+        <w:t>但是，光靠</w:t>
+      </w:r>
+      <w:proofErr w:type="gramStart"/>
+      <w:r>
+        <w:rPr>
+          <w:rFonts w:hint="eastAsia"/>
+        </w:rPr>
+        <w:t>女人干临工</w:t>
+      </w:r>
+      <w:proofErr w:type="gramEnd"/>
+      <w:r>
+        <w:rPr>
+          <w:rFonts w:hint="eastAsia"/>
+        </w:rPr>
+        <w:t>养活不了一家子，根</w:t>
+      </w:r>
+      <w:proofErr w:type="gramStart"/>
+      <w:r>
+        <w:rPr>
+          <w:rFonts w:hint="eastAsia"/>
+        </w:rPr>
+        <w:t>来众还作为</w:t>
+      </w:r>
+      <w:proofErr w:type="gramEnd"/>
+      <w:r>
+        <w:rPr>
+          <w:rFonts w:hint="eastAsia"/>
+        </w:rPr>
+        <w:t>战斗集团受雇于商人。</w:t>
+      </w:r>
+    </w:p>
+    <w:p>
+      <w:pPr>
+        <w:ind w:firstLineChars="0" w:firstLine="0"/>
+      </w:pPr>
+    </w:p>
+    <w:p>
+      <w:pPr>
+        <w:ind w:firstLineChars="0" w:firstLine="0"/>
       </w:pPr>
       <w:r>
         <w:rPr>
@@ -3419,17 +4274,11 @@
     <w:p>
       <w:pPr>
         <w:ind w:firstLineChars="0" w:firstLine="0"/>
-        <w:rPr>
-          <w:rFonts w:hint="eastAsia"/>
-        </w:rPr>
-      </w:pPr>
-    </w:p>
-    <w:p>
-      <w:pPr>
-        <w:ind w:firstLineChars="0" w:firstLine="0"/>
-        <w:rPr>
-          <w:rFonts w:hint="eastAsia"/>
-        </w:rPr>
+      </w:pPr>
+    </w:p>
+    <w:p>
+      <w:pPr>
+        <w:ind w:firstLineChars="0" w:firstLine="0"/>
       </w:pPr>
       <w:r>
         <w:rPr>
@@ -3441,17 +4290,11 @@
     <w:p>
       <w:pPr>
         <w:ind w:firstLineChars="0" w:firstLine="0"/>
-        <w:rPr>
-          <w:rFonts w:hint="eastAsia"/>
-        </w:rPr>
-      </w:pPr>
-    </w:p>
-    <w:p>
-      <w:pPr>
-        <w:ind w:firstLineChars="0" w:firstLine="0"/>
-        <w:rPr>
-          <w:rFonts w:hint="eastAsia"/>
-        </w:rPr>
+      </w:pPr>
+    </w:p>
+    <w:p>
+      <w:pPr>
+        <w:ind w:firstLineChars="0" w:firstLine="0"/>
       </w:pPr>
       <w:r>
         <w:rPr>
@@ -3463,17 +4306,11 @@
     <w:p>
       <w:pPr>
         <w:ind w:firstLineChars="0" w:firstLine="0"/>
-        <w:rPr>
-          <w:rFonts w:hint="eastAsia"/>
-        </w:rPr>
-      </w:pPr>
-    </w:p>
-    <w:p>
-      <w:pPr>
-        <w:ind w:firstLineChars="0" w:firstLine="0"/>
-        <w:rPr>
-          <w:rFonts w:hint="eastAsia"/>
-        </w:rPr>
+      </w:pPr>
+    </w:p>
+    <w:p>
+      <w:pPr>
+        <w:ind w:firstLineChars="0" w:firstLine="0"/>
       </w:pPr>
       <w:r>
         <w:rPr>
@@ -3485,17 +4322,11 @@
     <w:p>
       <w:pPr>
         <w:ind w:firstLineChars="0" w:firstLine="0"/>
-        <w:rPr>
-          <w:rFonts w:hint="eastAsia"/>
-        </w:rPr>
-      </w:pPr>
-    </w:p>
-    <w:p>
-      <w:pPr>
-        <w:ind w:firstLineChars="0" w:firstLine="0"/>
-        <w:rPr>
-          <w:rFonts w:hint="eastAsia"/>
-        </w:rPr>
+      </w:pPr>
+    </w:p>
+    <w:p>
+      <w:pPr>
+        <w:ind w:firstLineChars="0" w:firstLine="0"/>
       </w:pPr>
       <w:r>
         <w:rPr>
@@ -3507,17 +4338,11 @@
     <w:p>
       <w:pPr>
         <w:ind w:firstLineChars="0" w:firstLine="0"/>
-        <w:rPr>
-          <w:rFonts w:hint="eastAsia"/>
-        </w:rPr>
-      </w:pPr>
-    </w:p>
-    <w:p>
-      <w:pPr>
-        <w:ind w:firstLineChars="0" w:firstLine="0"/>
-        <w:rPr>
-          <w:rFonts w:hint="eastAsia"/>
-        </w:rPr>
+      </w:pPr>
+    </w:p>
+    <w:p>
+      <w:pPr>
+        <w:ind w:firstLineChars="0" w:firstLine="0"/>
       </w:pPr>
       <w:r>
         <w:rPr>
@@ -3530,17 +4355,11 @@
     <w:p>
       <w:pPr>
         <w:ind w:firstLineChars="0" w:firstLine="0"/>
-        <w:rPr>
-          <w:rFonts w:hint="eastAsia"/>
-        </w:rPr>
-      </w:pPr>
-    </w:p>
-    <w:p>
-      <w:pPr>
-        <w:ind w:firstLineChars="0" w:firstLine="0"/>
-        <w:rPr>
-          <w:rFonts w:hint="eastAsia"/>
-        </w:rPr>
+      </w:pPr>
+    </w:p>
+    <w:p>
+      <w:pPr>
+        <w:ind w:firstLineChars="0" w:firstLine="0"/>
       </w:pPr>
       <w:r>
         <w:rPr>
@@ -3552,79 +4371,71 @@
         <w:rPr>
           <w:rFonts w:hint="eastAsia"/>
         </w:rPr>
-        <w:t>得</w:t>
-      </w:r>
-      <w:r>
-        <w:rPr>
-          <w:rFonts w:hint="eastAsia"/>
-        </w:rPr>
-        <w:t>差不多</w:t>
-      </w:r>
-      <w:r>
-        <w:rPr>
-          <w:rFonts w:hint="eastAsia"/>
-        </w:rPr>
-        <w:t>了就来到了内藤新宿。因为，我发现新场和黑木屋之间的争斗是要动真格的。有命才能继续赚钱，对吧。”</w:t>
-      </w:r>
-    </w:p>
-    <w:p>
-      <w:pPr>
-        <w:ind w:firstLineChars="0" w:firstLine="0"/>
-        <w:rPr>
-          <w:rFonts w:hint="eastAsia"/>
-        </w:rPr>
-      </w:pPr>
-    </w:p>
-    <w:p>
-      <w:pPr>
-        <w:ind w:firstLineChars="0" w:firstLine="0"/>
-        <w:rPr>
-          <w:rFonts w:hint="eastAsia"/>
-        </w:rPr>
-      </w:pPr>
-      <w:r>
-        <w:rPr>
-          <w:rFonts w:hint="eastAsia"/>
-        </w:rPr>
-        <w:t>磐音问道：“你是说两派之间不会罢手？”</w:t>
-      </w:r>
-    </w:p>
-    <w:p>
-      <w:pPr>
-        <w:ind w:firstLineChars="0" w:firstLine="0"/>
-        <w:rPr>
-          <w:rFonts w:hint="eastAsia"/>
-        </w:rPr>
-      </w:pPr>
-    </w:p>
-    <w:p>
-      <w:pPr>
-        <w:ind w:firstLineChars="0" w:firstLine="0"/>
-        <w:rPr>
-          <w:rFonts w:hint="eastAsia"/>
-        </w:rPr>
-      </w:pPr>
-      <w:r>
-        <w:rPr>
-          <w:rFonts w:hint="eastAsia"/>
-        </w:rPr>
-        <w:t>“正是如此。听说町奉行所想通过煽动两派开战来让他们自生自灭。这一点儿让人很怀疑。”</w:t>
-      </w:r>
-    </w:p>
-    <w:p>
-      <w:pPr>
-        <w:ind w:firstLineChars="0" w:firstLine="0"/>
-        <w:rPr>
-          <w:rFonts w:hint="eastAsia"/>
-        </w:rPr>
-      </w:pPr>
-    </w:p>
-    <w:p>
-      <w:pPr>
-        <w:ind w:firstLineChars="0" w:firstLine="0"/>
-        <w:rPr>
-          <w:rFonts w:hint="eastAsia"/>
-        </w:rPr>
+        <w:t>得差不多了就来到了内藤新宿。因为，我发现新场和黑木屋之间的争斗是要动真格的。有命才能继续赚钱，对吧。”</w:t>
+      </w:r>
+    </w:p>
+    <w:p>
+      <w:pPr>
+        <w:ind w:firstLineChars="0" w:firstLine="0"/>
+      </w:pPr>
+    </w:p>
+    <w:p>
+      <w:pPr>
+        <w:ind w:firstLineChars="0" w:firstLine="0"/>
+      </w:pPr>
+      <w:proofErr w:type="gramStart"/>
+      <w:r>
+        <w:rPr>
+          <w:rFonts w:hint="eastAsia"/>
+        </w:rPr>
+        <w:t>磐</w:t>
+      </w:r>
+      <w:proofErr w:type="gramEnd"/>
+      <w:r>
+        <w:rPr>
+          <w:rFonts w:hint="eastAsia"/>
+        </w:rPr>
+        <w:t>音问道：“你是说两派之间不会罢手？”</w:t>
+      </w:r>
+    </w:p>
+    <w:p>
+      <w:pPr>
+        <w:ind w:firstLineChars="0" w:firstLine="0"/>
+      </w:pPr>
+    </w:p>
+    <w:p>
+      <w:pPr>
+        <w:ind w:firstLineChars="0" w:firstLine="0"/>
+      </w:pPr>
+      <w:r>
+        <w:rPr>
+          <w:rFonts w:hint="eastAsia"/>
+        </w:rPr>
+        <w:t>“正是如此。听说</w:t>
+      </w:r>
+      <w:proofErr w:type="gramStart"/>
+      <w:r>
+        <w:rPr>
+          <w:rFonts w:hint="eastAsia"/>
+        </w:rPr>
+        <w:t>町</w:t>
+      </w:r>
+      <w:proofErr w:type="gramEnd"/>
+      <w:r>
+        <w:rPr>
+          <w:rFonts w:hint="eastAsia"/>
+        </w:rPr>
+        <w:t>奉行所想通过煽动两派开战来让他们自生自灭。这一点儿让人很怀疑。”</w:t>
+      </w:r>
+    </w:p>
+    <w:p>
+      <w:pPr>
+        <w:ind w:firstLineChars="0" w:firstLine="0"/>
+      </w:pPr>
+    </w:p>
+    <w:p>
+      <w:pPr>
+        <w:ind w:firstLineChars="0" w:firstLine="0"/>
       </w:pPr>
       <w:r>
         <w:rPr>
@@ -3636,39 +4447,41 @@
     <w:p>
       <w:pPr>
         <w:ind w:firstLineChars="0" w:firstLine="0"/>
-        <w:rPr>
-          <w:rFonts w:hint="eastAsia"/>
-        </w:rPr>
-      </w:pPr>
-    </w:p>
-    <w:p>
-      <w:pPr>
-        <w:ind w:firstLineChars="0" w:firstLine="0"/>
-        <w:rPr>
-          <w:rFonts w:hint="eastAsia"/>
-        </w:rPr>
-      </w:pPr>
-      <w:r>
-        <w:rPr>
-          <w:rFonts w:hint="eastAsia"/>
-        </w:rPr>
-        <w:t>新八君，这时传来了老婆婆的声音。她端着装着煮食的大碗走了过来。</w:t>
-      </w:r>
-    </w:p>
-    <w:p>
-      <w:pPr>
-        <w:ind w:firstLineChars="0" w:firstLine="0"/>
-        <w:rPr>
-          <w:rFonts w:hint="eastAsia"/>
-        </w:rPr>
-      </w:pPr>
-    </w:p>
-    <w:p>
-      <w:pPr>
-        <w:ind w:firstLineChars="0" w:firstLine="0"/>
-        <w:rPr>
-          <w:rFonts w:hint="eastAsia"/>
-        </w:rPr>
+      </w:pPr>
+    </w:p>
+    <w:p>
+      <w:pPr>
+        <w:ind w:firstLineChars="0" w:firstLine="0"/>
+      </w:pPr>
+      <w:r>
+        <w:rPr>
+          <w:rFonts w:hint="eastAsia"/>
+        </w:rPr>
+        <w:t>新八君，这时传来了老婆婆的声音。她端</w:t>
+      </w:r>
+      <w:proofErr w:type="gramStart"/>
+      <w:r>
+        <w:rPr>
+          <w:rFonts w:hint="eastAsia"/>
+        </w:rPr>
+        <w:t>着装着</w:t>
+      </w:r>
+      <w:proofErr w:type="gramEnd"/>
+      <w:r>
+        <w:rPr>
+          <w:rFonts w:hint="eastAsia"/>
+        </w:rPr>
+        <w:t>煮食的大碗走了过来。</w:t>
+      </w:r>
+    </w:p>
+    <w:p>
+      <w:pPr>
+        <w:ind w:firstLineChars="0" w:firstLine="0"/>
+      </w:pPr>
+    </w:p>
+    <w:p>
+      <w:pPr>
+        <w:ind w:firstLineChars="0" w:firstLine="0"/>
       </w:pPr>
       <w:r>
         <w:rPr>
@@ -3680,17 +4493,11 @@
     <w:p>
       <w:pPr>
         <w:ind w:firstLineChars="0" w:firstLine="0"/>
-        <w:rPr>
-          <w:rFonts w:hint="eastAsia"/>
-        </w:rPr>
-      </w:pPr>
-    </w:p>
-    <w:p>
-      <w:pPr>
-        <w:ind w:firstLineChars="0" w:firstLine="0"/>
-        <w:rPr>
-          <w:rFonts w:hint="eastAsia"/>
-        </w:rPr>
+      </w:pPr>
+    </w:p>
+    <w:p>
+      <w:pPr>
+        <w:ind w:firstLineChars="0" w:firstLine="0"/>
       </w:pPr>
       <w:r>
         <w:rPr>
@@ -3702,17 +4509,11 @@
     <w:p>
       <w:pPr>
         <w:ind w:firstLineChars="0" w:firstLine="0"/>
-        <w:rPr>
-          <w:rFonts w:hint="eastAsia"/>
-        </w:rPr>
-      </w:pPr>
-    </w:p>
-    <w:p>
-      <w:pPr>
-        <w:ind w:firstLineChars="0" w:firstLine="0"/>
-        <w:rPr>
-          <w:rFonts w:hint="eastAsia"/>
-        </w:rPr>
+      </w:pPr>
+    </w:p>
+    <w:p>
+      <w:pPr>
+        <w:ind w:firstLineChars="0" w:firstLine="0"/>
       </w:pPr>
       <w:r>
         <w:rPr>
@@ -3724,17 +4525,11 @@
     <w:p>
       <w:pPr>
         <w:ind w:firstLineChars="0" w:firstLine="0"/>
-        <w:rPr>
-          <w:rFonts w:hint="eastAsia"/>
-        </w:rPr>
-      </w:pPr>
-    </w:p>
-    <w:p>
-      <w:pPr>
-        <w:ind w:firstLineChars="0" w:firstLine="0"/>
-        <w:rPr>
-          <w:rFonts w:hint="eastAsia"/>
-        </w:rPr>
+      </w:pPr>
+    </w:p>
+    <w:p>
+      <w:pPr>
+        <w:ind w:firstLineChars="0" w:firstLine="0"/>
       </w:pPr>
       <w:r>
         <w:rPr>
@@ -3746,39 +4541,35 @@
     <w:p>
       <w:pPr>
         <w:ind w:firstLineChars="0" w:firstLine="0"/>
-        <w:rPr>
-          <w:rFonts w:hint="eastAsia"/>
-        </w:rPr>
-      </w:pPr>
-    </w:p>
-    <w:p>
-      <w:pPr>
-        <w:ind w:firstLineChars="0" w:firstLine="0"/>
-        <w:rPr>
-          <w:rFonts w:hint="eastAsia"/>
-        </w:rPr>
-      </w:pPr>
-      <w:r>
-        <w:rPr>
-          <w:rFonts w:hint="eastAsia"/>
-        </w:rPr>
-        <w:t>磐音用筷子夹起一块兔肉，独特的香味扑鼻而来。放入口中，肉汁在口腔中扩散。</w:t>
-      </w:r>
-    </w:p>
-    <w:p>
-      <w:pPr>
-        <w:ind w:firstLineChars="0" w:firstLine="0"/>
-        <w:rPr>
-          <w:rFonts w:hint="eastAsia"/>
-        </w:rPr>
-      </w:pPr>
-    </w:p>
-    <w:p>
-      <w:pPr>
-        <w:ind w:firstLineChars="0" w:firstLine="0"/>
-        <w:rPr>
-          <w:rFonts w:hint="eastAsia"/>
-        </w:rPr>
+      </w:pPr>
+    </w:p>
+    <w:p>
+      <w:pPr>
+        <w:ind w:firstLineChars="0" w:firstLine="0"/>
+      </w:pPr>
+      <w:proofErr w:type="gramStart"/>
+      <w:r>
+        <w:rPr>
+          <w:rFonts w:hint="eastAsia"/>
+        </w:rPr>
+        <w:t>磐音用</w:t>
+      </w:r>
+      <w:proofErr w:type="gramEnd"/>
+      <w:r>
+        <w:rPr>
+          <w:rFonts w:hint="eastAsia"/>
+        </w:rPr>
+        <w:t>筷子夹起一块兔肉，独特的香味扑鼻而来。放入口中，肉汁在口腔中扩散。</w:t>
+      </w:r>
+    </w:p>
+    <w:p>
+      <w:pPr>
+        <w:ind w:firstLineChars="0" w:firstLine="0"/>
+      </w:pPr>
+    </w:p>
+    <w:p>
+      <w:pPr>
+        <w:ind w:firstLineChars="0" w:firstLine="0"/>
       </w:pPr>
       <w:r>
         <w:rPr>
@@ -3790,39 +4581,35 @@
     <w:p>
       <w:pPr>
         <w:ind w:firstLineChars="0" w:firstLine="0"/>
-        <w:rPr>
-          <w:rFonts w:hint="eastAsia"/>
-        </w:rPr>
-      </w:pPr>
-    </w:p>
-    <w:p>
-      <w:pPr>
-        <w:ind w:firstLineChars="0" w:firstLine="0"/>
-        <w:rPr>
-          <w:rFonts w:hint="eastAsia"/>
-        </w:rPr>
-      </w:pPr>
-      <w:r>
-        <w:rPr>
-          <w:rFonts w:hint="eastAsia"/>
-        </w:rPr>
-        <w:t>磐音在丰后国的关前吃过野猪和野兔肉。</w:t>
-      </w:r>
-    </w:p>
-    <w:p>
-      <w:pPr>
-        <w:ind w:firstLineChars="0" w:firstLine="0"/>
-        <w:rPr>
-          <w:rFonts w:hint="eastAsia"/>
-        </w:rPr>
-      </w:pPr>
-    </w:p>
-    <w:p>
-      <w:pPr>
-        <w:ind w:firstLineChars="0" w:firstLine="0"/>
-        <w:rPr>
-          <w:rFonts w:hint="eastAsia"/>
-        </w:rPr>
+      </w:pPr>
+    </w:p>
+    <w:p>
+      <w:pPr>
+        <w:ind w:firstLineChars="0" w:firstLine="0"/>
+      </w:pPr>
+      <w:proofErr w:type="gramStart"/>
+      <w:r>
+        <w:rPr>
+          <w:rFonts w:hint="eastAsia"/>
+        </w:rPr>
+        <w:t>磐</w:t>
+      </w:r>
+      <w:proofErr w:type="gramEnd"/>
+      <w:r>
+        <w:rPr>
+          <w:rFonts w:hint="eastAsia"/>
+        </w:rPr>
+        <w:t>音在丰后国的关前吃过野猪和野兔肉。</w:t>
+      </w:r>
+    </w:p>
+    <w:p>
+      <w:pPr>
+        <w:ind w:firstLineChars="0" w:firstLine="0"/>
+      </w:pPr>
+    </w:p>
+    <w:p>
+      <w:pPr>
+        <w:ind w:firstLineChars="0" w:firstLine="0"/>
       </w:pPr>
       <w:r>
         <w:rPr>
@@ -3834,24 +4621,26 @@
     <w:p>
       <w:pPr>
         <w:ind w:firstLineChars="0" w:firstLine="0"/>
-        <w:rPr>
-          <w:rFonts w:hint="eastAsia"/>
-        </w:rPr>
-      </w:pPr>
-    </w:p>
-    <w:p>
-      <w:pPr>
-        <w:ind w:firstLineChars="0" w:firstLine="0"/>
-        <w:rPr>
-          <w:rFonts w:hint="eastAsia"/>
-        </w:rPr>
-      </w:pPr>
-      <w:r>
-        <w:rPr>
-          <w:rFonts w:hint="eastAsia"/>
-        </w:rPr>
-        <w:t>“坂崎</w:t>
-      </w:r>
+      </w:pPr>
+    </w:p>
+    <w:p>
+      <w:pPr>
+        <w:ind w:firstLineChars="0" w:firstLine="0"/>
+      </w:pPr>
+      <w:r>
+        <w:rPr>
+          <w:rFonts w:hint="eastAsia"/>
+        </w:rPr>
+        <w:t>“</w:t>
+      </w:r>
+      <w:proofErr w:type="gramStart"/>
+      <w:r>
+        <w:rPr>
+          <w:rFonts w:hint="eastAsia"/>
+        </w:rPr>
+        <w:t>坂崎</w:t>
+      </w:r>
+      <w:proofErr w:type="gramEnd"/>
       <w:r>
         <w:rPr>
           <w:rFonts w:hint="eastAsia"/>
@@ -3874,17 +4663,11 @@
     <w:p>
       <w:pPr>
         <w:ind w:firstLineChars="0" w:firstLine="0"/>
-        <w:rPr>
-          <w:rFonts w:hint="eastAsia"/>
-        </w:rPr>
-      </w:pPr>
-    </w:p>
-    <w:p>
-      <w:pPr>
-        <w:ind w:firstLineChars="0" w:firstLine="0"/>
-        <w:rPr>
-          <w:rFonts w:hint="eastAsia"/>
-        </w:rPr>
+      </w:pPr>
+    </w:p>
+    <w:p>
+      <w:pPr>
+        <w:ind w:firstLineChars="0" w:firstLine="0"/>
       </w:pPr>
       <w:r>
         <w:rPr>
@@ -3896,17 +4679,11 @@
     <w:p>
       <w:pPr>
         <w:ind w:firstLineChars="0" w:firstLine="0"/>
-        <w:rPr>
-          <w:rFonts w:hint="eastAsia"/>
-        </w:rPr>
-      </w:pPr>
-    </w:p>
-    <w:p>
-      <w:pPr>
-        <w:ind w:firstLineChars="0" w:firstLine="0"/>
-        <w:rPr>
-          <w:rFonts w:hint="eastAsia"/>
-        </w:rPr>
+      </w:pPr>
+    </w:p>
+    <w:p>
+      <w:pPr>
+        <w:ind w:firstLineChars="0" w:firstLine="0"/>
       </w:pPr>
       <w:r>
         <w:rPr>
@@ -3918,17 +4695,11 @@
     <w:p>
       <w:pPr>
         <w:ind w:firstLineChars="0" w:firstLine="0"/>
-        <w:rPr>
-          <w:rFonts w:hint="eastAsia"/>
-        </w:rPr>
-      </w:pPr>
-    </w:p>
-    <w:p>
-      <w:pPr>
-        <w:ind w:firstLineChars="0" w:firstLine="0"/>
-        <w:rPr>
-          <w:rFonts w:hint="eastAsia"/>
-        </w:rPr>
+      </w:pPr>
+    </w:p>
+    <w:p>
+      <w:pPr>
+        <w:ind w:firstLineChars="0" w:firstLine="0"/>
       </w:pPr>
       <w:r>
         <w:rPr>
@@ -3940,61 +4711,79 @@
     <w:p>
       <w:pPr>
         <w:ind w:firstLineChars="0" w:firstLine="0"/>
-        <w:rPr>
-          <w:rFonts w:hint="eastAsia"/>
-        </w:rPr>
-      </w:pPr>
-    </w:p>
-    <w:p>
-      <w:pPr>
-        <w:ind w:firstLineChars="0" w:firstLine="0"/>
-        <w:rPr>
-          <w:rFonts w:hint="eastAsia"/>
-        </w:rPr>
-      </w:pPr>
-      <w:r>
-        <w:rPr>
-          <w:rFonts w:hint="eastAsia"/>
-        </w:rPr>
-        <w:t>柳次郎看着磐音的脸。</w:t>
-      </w:r>
-    </w:p>
-    <w:p>
-      <w:pPr>
-        <w:ind w:firstLineChars="0" w:firstLine="0"/>
-        <w:rPr>
-          <w:rFonts w:hint="eastAsia"/>
-        </w:rPr>
-      </w:pPr>
-    </w:p>
-    <w:p>
-      <w:pPr>
-        <w:ind w:firstLineChars="0" w:firstLine="0"/>
-        <w:rPr>
-          <w:rFonts w:hint="eastAsia"/>
-        </w:rPr>
-      </w:pPr>
-      <w:r>
-        <w:rPr>
-          <w:rFonts w:hint="eastAsia"/>
-        </w:rPr>
-        <w:t>磐音说道：“都来到着了，两手空空回深川看来是不行的了”</w:t>
-      </w:r>
-    </w:p>
-    <w:p>
-      <w:pPr>
-        <w:ind w:firstLineChars="0" w:firstLine="0"/>
-        <w:rPr>
-          <w:rFonts w:hint="eastAsia"/>
-        </w:rPr>
-      </w:pPr>
-    </w:p>
-    <w:p>
-      <w:pPr>
-        <w:ind w:firstLineChars="0" w:firstLine="0"/>
-        <w:rPr>
-          <w:rFonts w:hint="eastAsia"/>
-        </w:rPr>
+      </w:pPr>
+    </w:p>
+    <w:p>
+      <w:pPr>
+        <w:ind w:firstLineChars="0" w:firstLine="0"/>
+      </w:pPr>
+      <w:r>
+        <w:rPr>
+          <w:rFonts w:hint="eastAsia"/>
+        </w:rPr>
+        <w:t>柳次郎看着</w:t>
+      </w:r>
+      <w:proofErr w:type="gramStart"/>
+      <w:r>
+        <w:rPr>
+          <w:rFonts w:hint="eastAsia"/>
+        </w:rPr>
+        <w:t>磐</w:t>
+      </w:r>
+      <w:proofErr w:type="gramEnd"/>
+      <w:r>
+        <w:rPr>
+          <w:rFonts w:hint="eastAsia"/>
+        </w:rPr>
+        <w:t>音的脸。</w:t>
+      </w:r>
+    </w:p>
+    <w:p>
+      <w:pPr>
+        <w:ind w:firstLineChars="0" w:firstLine="0"/>
+      </w:pPr>
+    </w:p>
+    <w:p>
+      <w:pPr>
+        <w:ind w:firstLineChars="0" w:firstLine="0"/>
+      </w:pPr>
+      <w:proofErr w:type="gramStart"/>
+      <w:r>
+        <w:rPr>
+          <w:rFonts w:hint="eastAsia"/>
+        </w:rPr>
+        <w:t>磐</w:t>
+      </w:r>
+      <w:proofErr w:type="gramEnd"/>
+      <w:r>
+        <w:rPr>
+          <w:rFonts w:hint="eastAsia"/>
+        </w:rPr>
+        <w:t>音说道：“都</w:t>
+      </w:r>
+      <w:proofErr w:type="gramStart"/>
+      <w:r>
+        <w:rPr>
+          <w:rFonts w:hint="eastAsia"/>
+        </w:rPr>
+        <w:t>来到着</w:t>
+      </w:r>
+      <w:proofErr w:type="gramEnd"/>
+      <w:r>
+        <w:rPr>
+          <w:rFonts w:hint="eastAsia"/>
+        </w:rPr>
+        <w:t>了，两手空空回深川看来是不行的了”</w:t>
+      </w:r>
+    </w:p>
+    <w:p>
+      <w:pPr>
+        <w:ind w:firstLineChars="0" w:firstLine="0"/>
+      </w:pPr>
+    </w:p>
+    <w:p>
+      <w:pPr>
+        <w:ind w:firstLineChars="0" w:firstLine="0"/>
       </w:pPr>
       <w:r>
         <w:rPr>
@@ -4006,17 +4795,11 @@
     <w:p>
       <w:pPr>
         <w:ind w:firstLineChars="0" w:firstLine="0"/>
-        <w:rPr>
-          <w:rFonts w:hint="eastAsia"/>
-        </w:rPr>
-      </w:pPr>
-    </w:p>
-    <w:p>
-      <w:pPr>
-        <w:ind w:firstLineChars="0" w:firstLine="0"/>
-        <w:rPr>
-          <w:rFonts w:hint="eastAsia"/>
-        </w:rPr>
+      </w:pPr>
+    </w:p>
+    <w:p>
+      <w:pPr>
+        <w:ind w:firstLineChars="0" w:firstLine="0"/>
       </w:pPr>
       <w:r>
         <w:rPr>
@@ -4028,17 +4811,11 @@
     <w:p>
       <w:pPr>
         <w:ind w:firstLineChars="0" w:firstLine="0"/>
-        <w:rPr>
-          <w:rFonts w:hint="eastAsia"/>
-        </w:rPr>
-      </w:pPr>
-    </w:p>
-    <w:p>
-      <w:pPr>
-        <w:ind w:firstLineChars="0" w:firstLine="0"/>
-        <w:rPr>
-          <w:rFonts w:hint="eastAsia"/>
-        </w:rPr>
+      </w:pPr>
+    </w:p>
+    <w:p>
+      <w:pPr>
+        <w:ind w:firstLineChars="0" w:firstLine="0"/>
       </w:pPr>
       <w:r>
         <w:rPr>
@@ -4050,39 +4827,35 @@
     <w:p>
       <w:pPr>
         <w:ind w:firstLineChars="0" w:firstLine="0"/>
-        <w:rPr>
-          <w:rFonts w:hint="eastAsia"/>
-        </w:rPr>
-      </w:pPr>
-    </w:p>
-    <w:p>
-      <w:pPr>
-        <w:ind w:firstLineChars="0" w:firstLine="0"/>
-        <w:rPr>
-          <w:rFonts w:hint="eastAsia"/>
-        </w:rPr>
-      </w:pPr>
-      <w:r>
-        <w:rPr>
-          <w:rFonts w:hint="eastAsia"/>
-        </w:rPr>
-        <w:t>磐音问道。</w:t>
-      </w:r>
-    </w:p>
-    <w:p>
-      <w:pPr>
-        <w:ind w:firstLineChars="0" w:firstLine="0"/>
-        <w:rPr>
-          <w:rFonts w:hint="eastAsia"/>
-        </w:rPr>
-      </w:pPr>
-    </w:p>
-    <w:p>
-      <w:pPr>
-        <w:ind w:firstLineChars="0" w:firstLine="0"/>
-        <w:rPr>
-          <w:rFonts w:hint="eastAsia"/>
-        </w:rPr>
+      </w:pPr>
+    </w:p>
+    <w:p>
+      <w:pPr>
+        <w:ind w:firstLineChars="0" w:firstLine="0"/>
+      </w:pPr>
+      <w:proofErr w:type="gramStart"/>
+      <w:r>
+        <w:rPr>
+          <w:rFonts w:hint="eastAsia"/>
+        </w:rPr>
+        <w:t>磐</w:t>
+      </w:r>
+      <w:proofErr w:type="gramEnd"/>
+      <w:r>
+        <w:rPr>
+          <w:rFonts w:hint="eastAsia"/>
+        </w:rPr>
+        <w:t>音问道。</w:t>
+      </w:r>
+    </w:p>
+    <w:p>
+      <w:pPr>
+        <w:ind w:firstLineChars="0" w:firstLine="0"/>
+      </w:pPr>
+    </w:p>
+    <w:p>
+      <w:pPr>
+        <w:ind w:firstLineChars="0" w:firstLine="0"/>
       </w:pPr>
       <w:r>
         <w:rPr>
@@ -4094,17 +4867,11 @@
     <w:p>
       <w:pPr>
         <w:ind w:firstLineChars="0" w:firstLine="0"/>
-        <w:rPr>
-          <w:rFonts w:hint="eastAsia"/>
-        </w:rPr>
-      </w:pPr>
-    </w:p>
-    <w:p>
-      <w:pPr>
-        <w:ind w:firstLineChars="0" w:firstLine="0"/>
-        <w:rPr>
-          <w:rFonts w:hint="eastAsia"/>
-        </w:rPr>
+      </w:pPr>
+    </w:p>
+    <w:p>
+      <w:pPr>
+        <w:ind w:firstLineChars="0" w:firstLine="0"/>
       </w:pPr>
       <w:r>
         <w:rPr>
@@ -4116,17 +4883,11 @@
     <w:p>
       <w:pPr>
         <w:ind w:firstLineChars="0" w:firstLine="0"/>
-        <w:rPr>
-          <w:rFonts w:hint="eastAsia"/>
-        </w:rPr>
-      </w:pPr>
-    </w:p>
-    <w:p>
-      <w:pPr>
-        <w:ind w:firstLineChars="0" w:firstLine="0"/>
-        <w:rPr>
-          <w:rFonts w:hint="eastAsia"/>
-        </w:rPr>
+      </w:pPr>
+    </w:p>
+    <w:p>
+      <w:pPr>
+        <w:ind w:firstLineChars="0" w:firstLine="0"/>
       </w:pPr>
       <w:r>
         <w:rPr>
@@ -4138,17 +4899,11 @@
     <w:p>
       <w:pPr>
         <w:ind w:firstLineChars="0" w:firstLine="0"/>
-        <w:rPr>
-          <w:rFonts w:hint="eastAsia"/>
-        </w:rPr>
-      </w:pPr>
-    </w:p>
-    <w:p>
-      <w:pPr>
-        <w:ind w:firstLineChars="0" w:firstLine="0"/>
-        <w:rPr>
-          <w:rFonts w:hint="eastAsia"/>
-        </w:rPr>
+      </w:pPr>
+    </w:p>
+    <w:p>
+      <w:pPr>
+        <w:ind w:firstLineChars="0" w:firstLine="0"/>
       </w:pPr>
       <w:r>
         <w:rPr>
@@ -4160,67 +4915,91 @@
     <w:p>
       <w:pPr>
         <w:ind w:firstLineChars="0" w:firstLine="0"/>
-        <w:rPr>
-          <w:rFonts w:hint="eastAsia"/>
-        </w:rPr>
-      </w:pPr>
-    </w:p>
-    <w:p>
-      <w:pPr>
-        <w:ind w:firstLineChars="0" w:firstLine="0"/>
-        <w:rPr>
-          <w:rFonts w:hint="eastAsia"/>
-        </w:rPr>
-      </w:pPr>
-      <w:r>
-        <w:rPr>
-          <w:rFonts w:hint="eastAsia"/>
-        </w:rPr>
-        <w:t>“总之等到入夜吧”，磐音说道。</w:t>
-      </w:r>
-    </w:p>
-    <w:p>
-      <w:pPr>
-        <w:ind w:firstLineChars="0" w:firstLine="0"/>
-        <w:rPr>
-          <w:rFonts w:hint="eastAsia"/>
-        </w:rPr>
-      </w:pPr>
-    </w:p>
-    <w:p>
-      <w:pPr>
-        <w:ind w:firstLineChars="0" w:firstLine="0"/>
-        <w:rPr>
-          <w:rFonts w:hint="eastAsia"/>
-        </w:rPr>
-      </w:pPr>
-      <w:r>
-        <w:rPr>
-          <w:rFonts w:hint="eastAsia"/>
-        </w:rPr>
-        <w:t>“老婆婆，请给我们上大碗饭”，磐音请求到。</w:t>
-      </w:r>
-    </w:p>
-    <w:p>
-      <w:pPr>
-        <w:ind w:firstLineChars="0" w:firstLine="0"/>
-        <w:rPr>
-          <w:rFonts w:hint="eastAsia"/>
-        </w:rPr>
-      </w:pPr>
-    </w:p>
-    <w:p>
-      <w:pPr>
-        <w:ind w:firstLineChars="0" w:firstLine="0"/>
-        <w:rPr>
-          <w:rFonts w:hint="eastAsia"/>
-        </w:rPr>
-      </w:pPr>
-      <w:r>
-        <w:rPr>
-          <w:rFonts w:hint="eastAsia"/>
-        </w:rPr>
-        <w:t>老婆婆盯着磐音的脸</w:t>
+      </w:pPr>
+    </w:p>
+    <w:p>
+      <w:pPr>
+        <w:ind w:firstLineChars="0" w:firstLine="0"/>
+      </w:pPr>
+      <w:r>
+        <w:rPr>
+          <w:rFonts w:hint="eastAsia"/>
+        </w:rPr>
+        <w:t>“总之等到入夜吧”，</w:t>
+      </w:r>
+      <w:proofErr w:type="gramStart"/>
+      <w:r>
+        <w:rPr>
+          <w:rFonts w:hint="eastAsia"/>
+        </w:rPr>
+        <w:t>磐</w:t>
+      </w:r>
+      <w:proofErr w:type="gramEnd"/>
+      <w:r>
+        <w:rPr>
+          <w:rFonts w:hint="eastAsia"/>
+        </w:rPr>
+        <w:t>音说道。</w:t>
+      </w:r>
+    </w:p>
+    <w:p>
+      <w:pPr>
+        <w:ind w:firstLineChars="0" w:firstLine="0"/>
+      </w:pPr>
+    </w:p>
+    <w:p>
+      <w:pPr>
+        <w:ind w:firstLineChars="0" w:firstLine="0"/>
+      </w:pPr>
+      <w:r>
+        <w:rPr>
+          <w:rFonts w:hint="eastAsia"/>
+        </w:rPr>
+        <w:t>“老婆婆，请给我们上大碗饭”，</w:t>
+      </w:r>
+      <w:proofErr w:type="gramStart"/>
+      <w:r>
+        <w:rPr>
+          <w:rFonts w:hint="eastAsia"/>
+        </w:rPr>
+        <w:t>磐</w:t>
+      </w:r>
+      <w:proofErr w:type="gramEnd"/>
+      <w:r>
+        <w:rPr>
+          <w:rFonts w:hint="eastAsia"/>
+        </w:rPr>
+        <w:t>音请求到。</w:t>
+      </w:r>
+    </w:p>
+    <w:p>
+      <w:pPr>
+        <w:ind w:firstLineChars="0" w:firstLine="0"/>
+      </w:pPr>
+    </w:p>
+    <w:p>
+      <w:pPr>
+        <w:ind w:firstLineChars="0" w:firstLine="0"/>
+      </w:pPr>
+      <w:r>
+        <w:rPr>
+          <w:rFonts w:hint="eastAsia"/>
+        </w:rPr>
+        <w:t>老婆婆盯着</w:t>
+      </w:r>
+      <w:proofErr w:type="gramStart"/>
+      <w:r>
+        <w:rPr>
+          <w:rFonts w:hint="eastAsia"/>
+        </w:rPr>
+        <w:t>磐</w:t>
+      </w:r>
+      <w:proofErr w:type="gramEnd"/>
+      <w:r>
+        <w:rPr>
+          <w:rFonts w:hint="eastAsia"/>
+        </w:rPr>
+        <w:t>音的脸</w:t>
       </w:r>
       <w:r>
         <w:rPr>
@@ -4232,17 +5011,11 @@
     <w:p>
       <w:pPr>
         <w:ind w:firstLineChars="0" w:firstLine="0"/>
-        <w:rPr>
-          <w:rFonts w:hint="eastAsia"/>
-        </w:rPr>
-      </w:pPr>
-    </w:p>
-    <w:p>
-      <w:pPr>
-        <w:ind w:firstLineChars="0" w:firstLine="0"/>
-        <w:rPr>
-          <w:rFonts w:hint="eastAsia"/>
-        </w:rPr>
+      </w:pPr>
+    </w:p>
+    <w:p>
+      <w:pPr>
+        <w:ind w:firstLineChars="0" w:firstLine="0"/>
       </w:pPr>
       <w:r>
         <w:rPr>
@@ -4254,17 +5027,11 @@
     <w:p>
       <w:pPr>
         <w:ind w:firstLineChars="0" w:firstLine="0"/>
-        <w:rPr>
-          <w:rFonts w:hint="eastAsia"/>
-        </w:rPr>
-      </w:pPr>
-    </w:p>
-    <w:p>
-      <w:pPr>
-        <w:ind w:firstLineChars="0" w:firstLine="0"/>
-        <w:rPr>
-          <w:rFonts w:hint="eastAsia"/>
-        </w:rPr>
+      </w:pPr>
+    </w:p>
+    <w:p>
+      <w:pPr>
+        <w:ind w:firstLineChars="0" w:firstLine="0"/>
       </w:pPr>
       <w:r>
         <w:rPr>
@@ -4282,17 +5049,11 @@
     <w:p>
       <w:pPr>
         <w:ind w:firstLineChars="0" w:firstLine="0"/>
-        <w:rPr>
-          <w:rFonts w:hint="eastAsia"/>
-        </w:rPr>
-      </w:pPr>
-    </w:p>
-    <w:p>
-      <w:pPr>
-        <w:ind w:firstLineChars="0" w:firstLine="0"/>
-        <w:rPr>
-          <w:rFonts w:hint="eastAsia"/>
-        </w:rPr>
+      </w:pPr>
+    </w:p>
+    <w:p>
+      <w:pPr>
+        <w:ind w:firstLineChars="0" w:firstLine="0"/>
       </w:pPr>
       <w:r>
         <w:rPr>
@@ -4304,24 +5065,3459 @@
     <w:p>
       <w:pPr>
         <w:ind w:firstLineChars="0" w:firstLine="0"/>
-        <w:rPr>
-          <w:rFonts w:hint="eastAsia"/>
-        </w:rPr>
-      </w:pPr>
-    </w:p>
-    <w:p>
-      <w:pPr>
-        <w:ind w:firstLineChars="0" w:firstLine="0"/>
-        <w:rPr>
-          <w:rFonts w:hint="eastAsia"/>
-        </w:rPr>
-      </w:pPr>
-      <w:r>
-        <w:rPr>
-          <w:rFonts w:hint="eastAsia"/>
-        </w:rPr>
-        <w:t>五个流氓中有提带着长刀的，也有带着竹枪的。</w:t>
-      </w:r>
+      </w:pPr>
+    </w:p>
+    <w:p>
+      <w:pPr>
+        <w:ind w:firstLineChars="0" w:firstLine="0"/>
+      </w:pPr>
+      <w:r>
+        <w:rPr>
+          <w:rFonts w:hint="eastAsia"/>
+        </w:rPr>
+        <w:t>五个流氓中有提带着长刀的，也有</w:t>
+      </w:r>
+      <w:proofErr w:type="gramStart"/>
+      <w:r>
+        <w:rPr>
+          <w:rFonts w:hint="eastAsia"/>
+        </w:rPr>
+        <w:t>带着竹枪的</w:t>
+      </w:r>
+      <w:proofErr w:type="gramEnd"/>
+      <w:r>
+        <w:rPr>
+          <w:rFonts w:hint="eastAsia"/>
+        </w:rPr>
+        <w:t>。</w:t>
+      </w:r>
+    </w:p>
+    <w:p>
+      <w:pPr>
+        <w:ind w:firstLineChars="0" w:firstLine="0"/>
+      </w:pPr>
+    </w:p>
+    <w:p>
+      <w:pPr>
+        <w:ind w:firstLineChars="0" w:firstLine="0"/>
+        <w:rPr>
+          <w:rFonts w:hint="eastAsia"/>
+        </w:rPr>
+      </w:pPr>
+      <w:r>
+        <w:rPr>
+          <w:rFonts w:hint="eastAsia"/>
+        </w:rPr>
+        <w:t>两个两人提着磨损的裤裙的边缝。</w:t>
+      </w:r>
+    </w:p>
+    <w:p>
+      <w:pPr>
+        <w:ind w:firstLineChars="0" w:firstLine="0"/>
+        <w:rPr>
+          <w:rFonts w:hint="eastAsia"/>
+        </w:rPr>
+      </w:pPr>
+    </w:p>
+    <w:p>
+      <w:pPr>
+        <w:ind w:firstLineChars="0" w:firstLine="0"/>
+        <w:rPr>
+          <w:rFonts w:hint="eastAsia"/>
+        </w:rPr>
+      </w:pPr>
+      <w:r>
+        <w:rPr>
+          <w:rFonts w:hint="eastAsia"/>
+        </w:rPr>
+        <w:t>一行人从上</w:t>
+      </w:r>
+      <w:proofErr w:type="gramStart"/>
+      <w:r>
+        <w:rPr>
+          <w:rFonts w:hint="eastAsia"/>
+        </w:rPr>
+        <w:t>町</w:t>
+      </w:r>
+      <w:proofErr w:type="gramEnd"/>
+      <w:r>
+        <w:rPr>
+          <w:rFonts w:hint="eastAsia"/>
+        </w:rPr>
+        <w:t>向下</w:t>
+      </w:r>
+      <w:proofErr w:type="gramStart"/>
+      <w:r>
+        <w:rPr>
+          <w:rFonts w:hint="eastAsia"/>
+        </w:rPr>
+        <w:t>町</w:t>
+      </w:r>
+      <w:proofErr w:type="gramEnd"/>
+      <w:r>
+        <w:rPr>
+          <w:rFonts w:hint="eastAsia"/>
+        </w:rPr>
+        <w:t>移动，到了</w:t>
+      </w:r>
+      <w:proofErr w:type="gramStart"/>
+      <w:r>
+        <w:rPr>
+          <w:rFonts w:hint="eastAsia"/>
+        </w:rPr>
+        <w:t>太</w:t>
+      </w:r>
+      <w:proofErr w:type="gramEnd"/>
+      <w:r>
+        <w:rPr>
+          <w:rFonts w:hint="eastAsia"/>
+        </w:rPr>
+        <w:t>宗寺门口后向左拐。一下子，周边的环境变得昏暗，</w:t>
+      </w:r>
+      <w:proofErr w:type="gramStart"/>
+      <w:r>
+        <w:rPr>
+          <w:rFonts w:hint="eastAsia"/>
+        </w:rPr>
+        <w:t>位于堆头的</w:t>
+      </w:r>
+      <w:proofErr w:type="gramEnd"/>
+      <w:r>
+        <w:rPr>
+          <w:rFonts w:hint="eastAsia"/>
+        </w:rPr>
+        <w:t>男人依靠提灯的照明前进。</w:t>
+      </w:r>
+    </w:p>
+    <w:p>
+      <w:pPr>
+        <w:ind w:firstLineChars="0" w:firstLine="0"/>
+        <w:rPr>
+          <w:rFonts w:hint="eastAsia"/>
+        </w:rPr>
+      </w:pPr>
+    </w:p>
+    <w:p>
+      <w:pPr>
+        <w:ind w:firstLineChars="0" w:firstLine="0"/>
+      </w:pPr>
+      <w:r>
+        <w:rPr>
+          <w:rFonts w:hint="eastAsia"/>
+        </w:rPr>
+        <w:t>“竹，小心点，前面可能有人突然袭击提灯人。”</w:t>
+      </w:r>
+    </w:p>
+    <w:p>
+      <w:pPr>
+        <w:ind w:firstLineChars="0" w:firstLine="0"/>
+      </w:pPr>
+    </w:p>
+    <w:p>
+      <w:pPr>
+        <w:ind w:firstLineChars="0" w:firstLine="0"/>
+        <w:rPr>
+          <w:rFonts w:hint="eastAsia"/>
+        </w:rPr>
+      </w:pPr>
+      <w:r>
+        <w:rPr>
+          <w:rFonts w:hint="eastAsia"/>
+        </w:rPr>
+        <w:t>“大哥，不要吓我。”叫做竹的小喽啰停下脚步说道。</w:t>
+      </w:r>
+    </w:p>
+    <w:p>
+      <w:pPr>
+        <w:ind w:firstLineChars="0" w:firstLine="0"/>
+        <w:rPr>
+          <w:rFonts w:hint="eastAsia"/>
+        </w:rPr>
+      </w:pPr>
+    </w:p>
+    <w:p>
+      <w:pPr>
+        <w:ind w:firstLineChars="0" w:firstLine="0"/>
+        <w:rPr>
+          <w:rFonts w:hint="eastAsia"/>
+        </w:rPr>
+      </w:pPr>
+      <w:r>
+        <w:rPr>
+          <w:rFonts w:hint="eastAsia"/>
+        </w:rPr>
+        <w:t>“今晚仓田和相原老爷跟着来了，不用担心”</w:t>
+      </w:r>
+    </w:p>
+    <w:p>
+      <w:pPr>
+        <w:ind w:firstLineChars="0" w:firstLine="0"/>
+        <w:rPr>
+          <w:rFonts w:hint="eastAsia"/>
+        </w:rPr>
+      </w:pPr>
+    </w:p>
+    <w:p>
+      <w:pPr>
+        <w:ind w:firstLineChars="0" w:firstLine="0"/>
+        <w:rPr>
+          <w:rFonts w:hint="eastAsia"/>
+        </w:rPr>
+      </w:pPr>
+      <w:r>
+        <w:rPr>
+          <w:rFonts w:hint="eastAsia"/>
+        </w:rPr>
+        <w:t>“先生，请不要走在我的侧面”</w:t>
+      </w:r>
+    </w:p>
+    <w:p>
+      <w:pPr>
+        <w:ind w:firstLineChars="0" w:firstLine="0"/>
+        <w:rPr>
+          <w:rFonts w:hint="eastAsia"/>
+        </w:rPr>
+      </w:pPr>
+    </w:p>
+    <w:p>
+      <w:pPr>
+        <w:ind w:firstLineChars="0" w:firstLine="0"/>
+        <w:rPr>
+          <w:rFonts w:hint="eastAsia"/>
+        </w:rPr>
+      </w:pPr>
+      <w:r>
+        <w:rPr>
+          <w:rFonts w:hint="eastAsia"/>
+        </w:rPr>
+        <w:t>因为竹中</w:t>
+      </w:r>
+      <w:proofErr w:type="gramStart"/>
+      <w:r>
+        <w:rPr>
+          <w:rFonts w:hint="eastAsia"/>
+        </w:rPr>
+        <w:t>边哭变抓着</w:t>
+      </w:r>
+      <w:proofErr w:type="gramEnd"/>
+      <w:r>
+        <w:rPr>
+          <w:rFonts w:hint="eastAsia"/>
+        </w:rPr>
+        <w:t>不放，浪人走到提灯者的旁边。</w:t>
+      </w:r>
+    </w:p>
+    <w:p>
+      <w:pPr>
+        <w:ind w:firstLineChars="0" w:firstLine="0"/>
+      </w:pPr>
+    </w:p>
+    <w:p>
+      <w:pPr>
+        <w:ind w:firstLineChars="0" w:firstLine="0"/>
+        <w:rPr>
+          <w:rFonts w:hint="eastAsia"/>
+        </w:rPr>
+      </w:pPr>
+      <w:r>
+        <w:rPr>
+          <w:rFonts w:hint="eastAsia"/>
+        </w:rPr>
+        <w:t>一行人重新前进。</w:t>
+      </w:r>
+    </w:p>
+    <w:p>
+      <w:pPr>
+        <w:ind w:firstLineChars="0" w:firstLine="0"/>
+        <w:rPr>
+          <w:rFonts w:hint="eastAsia"/>
+        </w:rPr>
+      </w:pPr>
+    </w:p>
+    <w:p>
+      <w:pPr>
+        <w:ind w:firstLineChars="0" w:firstLine="0"/>
+        <w:rPr>
+          <w:rFonts w:hint="eastAsia"/>
+        </w:rPr>
+      </w:pPr>
+      <w:proofErr w:type="gramStart"/>
+      <w:r>
+        <w:rPr>
+          <w:rFonts w:hint="eastAsia"/>
+        </w:rPr>
+        <w:t>地藏院的</w:t>
+      </w:r>
+      <w:proofErr w:type="gramEnd"/>
+      <w:r>
+        <w:rPr>
+          <w:rFonts w:hint="eastAsia"/>
+        </w:rPr>
+        <w:t>门前有别的亮光在</w:t>
+      </w:r>
+      <w:proofErr w:type="gramStart"/>
+      <w:r>
+        <w:rPr>
+          <w:rFonts w:hint="eastAsia"/>
+        </w:rPr>
+        <w:t>一</w:t>
+      </w:r>
+      <w:proofErr w:type="gramEnd"/>
+      <w:r>
+        <w:rPr>
+          <w:rFonts w:hint="eastAsia"/>
+        </w:rPr>
+        <w:t>闪一闪。</w:t>
+      </w:r>
+    </w:p>
+    <w:p>
+      <w:pPr>
+        <w:ind w:firstLineChars="0" w:firstLine="0"/>
+        <w:rPr>
+          <w:rFonts w:hint="eastAsia"/>
+        </w:rPr>
+      </w:pPr>
+    </w:p>
+    <w:p>
+      <w:pPr>
+        <w:ind w:firstLineChars="0" w:firstLine="0"/>
+        <w:rPr>
+          <w:rFonts w:hint="eastAsia"/>
+        </w:rPr>
+      </w:pPr>
+      <w:r>
+        <w:rPr>
+          <w:rFonts w:hint="eastAsia"/>
+        </w:rPr>
+        <w:t>“哥哥，是黑木屋的人”</w:t>
+      </w:r>
+    </w:p>
+    <w:p>
+      <w:pPr>
+        <w:ind w:firstLineChars="0" w:firstLine="0"/>
+        <w:rPr>
+          <w:rFonts w:hint="eastAsia"/>
+        </w:rPr>
+      </w:pPr>
+    </w:p>
+    <w:p>
+      <w:pPr>
+        <w:ind w:firstLineChars="0" w:firstLine="0"/>
+        <w:rPr>
+          <w:rFonts w:hint="eastAsia"/>
+        </w:rPr>
+      </w:pPr>
+      <w:r>
+        <w:rPr>
+          <w:rFonts w:hint="eastAsia"/>
+        </w:rPr>
+        <w:t>两支队伍在预定开设赌场的</w:t>
+      </w:r>
+      <w:proofErr w:type="gramStart"/>
+      <w:r>
+        <w:rPr>
+          <w:rFonts w:hint="eastAsia"/>
+        </w:rPr>
+        <w:t>地藏院门前</w:t>
+      </w:r>
+      <w:proofErr w:type="gramEnd"/>
+      <w:r>
+        <w:rPr>
+          <w:rFonts w:hint="eastAsia"/>
+        </w:rPr>
+        <w:t>意外相遇。</w:t>
+      </w:r>
+    </w:p>
+    <w:p>
+      <w:pPr>
+        <w:ind w:firstLineChars="0" w:firstLine="0"/>
+        <w:rPr>
+          <w:rFonts w:hint="eastAsia"/>
+        </w:rPr>
+      </w:pPr>
+    </w:p>
+    <w:p>
+      <w:pPr>
+        <w:ind w:firstLineChars="0" w:firstLine="0"/>
+        <w:rPr>
+          <w:rFonts w:hint="eastAsia"/>
+        </w:rPr>
+      </w:pPr>
+      <w:r>
+        <w:rPr>
+          <w:rFonts w:hint="eastAsia"/>
+        </w:rPr>
+        <w:lastRenderedPageBreak/>
+        <w:t>“黑木屋的，这里不是你们的地盘，赶我赶紧滚回四谷”</w:t>
+      </w:r>
+    </w:p>
+    <w:p>
+      <w:pPr>
+        <w:ind w:firstLineChars="0" w:firstLine="0"/>
+        <w:rPr>
+          <w:rFonts w:hint="eastAsia"/>
+        </w:rPr>
+      </w:pPr>
+    </w:p>
+    <w:p>
+      <w:pPr>
+        <w:ind w:firstLineChars="0" w:firstLine="0"/>
+        <w:rPr>
+          <w:rFonts w:hint="eastAsia"/>
+        </w:rPr>
+      </w:pPr>
+      <w:r>
+        <w:rPr>
+          <w:rFonts w:hint="eastAsia"/>
+        </w:rPr>
+        <w:t>“说什么呢，地藏院的和尚说这里拜托给我们老板了。要滚的是你们，乘早给我滚回妓院”</w:t>
+      </w:r>
+    </w:p>
+    <w:p>
+      <w:pPr>
+        <w:ind w:firstLineChars="0" w:firstLine="0"/>
+        <w:rPr>
+          <w:rFonts w:hint="eastAsia"/>
+        </w:rPr>
+      </w:pPr>
+    </w:p>
+    <w:p>
+      <w:pPr>
+        <w:ind w:firstLineChars="0" w:firstLine="0"/>
+        <w:rPr>
+          <w:rFonts w:hint="eastAsia"/>
+        </w:rPr>
+      </w:pPr>
+      <w:r>
+        <w:rPr>
+          <w:rFonts w:hint="eastAsia"/>
+        </w:rPr>
+        <w:t>两队人马的老大互相谩骂。</w:t>
+      </w:r>
+    </w:p>
+    <w:p>
+      <w:pPr>
+        <w:ind w:firstLineChars="0" w:firstLine="0"/>
+        <w:rPr>
+          <w:rFonts w:hint="eastAsia"/>
+        </w:rPr>
+      </w:pPr>
+    </w:p>
+    <w:p>
+      <w:pPr>
+        <w:ind w:firstLineChars="0" w:firstLine="0"/>
+        <w:rPr>
+          <w:rFonts w:hint="eastAsia"/>
+        </w:rPr>
+      </w:pPr>
+      <w:r>
+        <w:rPr>
+          <w:rFonts w:hint="eastAsia"/>
+        </w:rPr>
+        <w:t>但却没有动手的意思。</w:t>
+      </w:r>
+    </w:p>
+    <w:p>
+      <w:pPr>
+        <w:ind w:firstLineChars="0" w:firstLine="0"/>
+        <w:rPr>
+          <w:rFonts w:hint="eastAsia"/>
+        </w:rPr>
+      </w:pPr>
+    </w:p>
+    <w:p>
+      <w:pPr>
+        <w:ind w:firstLineChars="0" w:firstLine="0"/>
+        <w:rPr>
+          <w:rFonts w:hint="eastAsia"/>
+        </w:rPr>
+      </w:pPr>
+      <w:r>
+        <w:rPr>
+          <w:rFonts w:hint="eastAsia"/>
+        </w:rPr>
+        <w:t>“这离动手的地步还差得远呢”，柳次郎在</w:t>
+      </w:r>
+      <w:proofErr w:type="gramStart"/>
+      <w:r>
+        <w:rPr>
+          <w:rFonts w:hint="eastAsia"/>
+        </w:rPr>
+        <w:t>磐</w:t>
+      </w:r>
+      <w:proofErr w:type="gramEnd"/>
+      <w:r>
+        <w:rPr>
+          <w:rFonts w:hint="eastAsia"/>
+        </w:rPr>
+        <w:t>音身旁说道。</w:t>
+      </w:r>
+    </w:p>
+    <w:p>
+      <w:pPr>
+        <w:ind w:firstLineChars="0" w:firstLine="0"/>
+        <w:rPr>
+          <w:rFonts w:hint="eastAsia"/>
+        </w:rPr>
+      </w:pPr>
+    </w:p>
+    <w:p>
+      <w:pPr>
+        <w:ind w:firstLineChars="0" w:firstLine="0"/>
+      </w:pPr>
+      <w:r>
+        <w:rPr>
+          <w:rFonts w:hint="eastAsia"/>
+        </w:rPr>
+        <w:t>三人</w:t>
+      </w:r>
+      <w:proofErr w:type="gramStart"/>
+      <w:r>
+        <w:rPr>
+          <w:rFonts w:hint="eastAsia"/>
+        </w:rPr>
+        <w:t>在地藏院门前</w:t>
+      </w:r>
+      <w:proofErr w:type="gramEnd"/>
+      <w:r>
+        <w:rPr>
+          <w:rFonts w:hint="eastAsia"/>
+        </w:rPr>
+        <w:t>空地处观察数间外两派人人马的对峙情况。</w:t>
+      </w:r>
+    </w:p>
+    <w:p>
+      <w:pPr>
+        <w:ind w:firstLineChars="0" w:firstLine="0"/>
+      </w:pPr>
+    </w:p>
+    <w:p>
+      <w:pPr>
+        <w:ind w:firstLineChars="0" w:firstLine="0"/>
+        <w:rPr>
+          <w:rFonts w:hint="eastAsia"/>
+        </w:rPr>
+      </w:pPr>
+      <w:r>
+        <w:rPr>
+          <w:rFonts w:hint="eastAsia"/>
+        </w:rPr>
+        <w:t>“柳次郎，就是这么回事。老大说了，出外时若没有出现伤员就不要动手。每天赚日薪就好”</w:t>
+      </w:r>
+    </w:p>
+    <w:p>
+      <w:pPr>
+        <w:ind w:firstLineChars="0" w:firstLine="0"/>
+        <w:rPr>
+          <w:rFonts w:hint="eastAsia"/>
+        </w:rPr>
+      </w:pPr>
+    </w:p>
+    <w:p>
+      <w:pPr>
+        <w:ind w:firstLineChars="0" w:firstLine="0"/>
+        <w:rPr>
+          <w:rFonts w:hint="eastAsia"/>
+        </w:rPr>
+      </w:pPr>
+      <w:r>
+        <w:rPr>
+          <w:rFonts w:hint="eastAsia"/>
+        </w:rPr>
+        <w:t>“切，没意思”</w:t>
+      </w:r>
+    </w:p>
+    <w:p>
+      <w:pPr>
+        <w:ind w:firstLineChars="0" w:firstLine="0"/>
+        <w:rPr>
+          <w:rFonts w:hint="eastAsia"/>
+        </w:rPr>
+      </w:pPr>
+    </w:p>
+    <w:p>
+      <w:pPr>
+        <w:ind w:firstLineChars="0" w:firstLine="0"/>
+        <w:rPr>
+          <w:rFonts w:hint="eastAsia"/>
+        </w:rPr>
+      </w:pPr>
+      <w:r>
+        <w:rPr>
+          <w:rFonts w:hint="eastAsia"/>
+        </w:rPr>
+        <w:t>柳次郎发着牢骚对</w:t>
+      </w:r>
+      <w:proofErr w:type="gramStart"/>
+      <w:r>
+        <w:rPr>
+          <w:rFonts w:hint="eastAsia"/>
+        </w:rPr>
+        <w:t>磐</w:t>
+      </w:r>
+      <w:proofErr w:type="gramEnd"/>
+      <w:r>
+        <w:rPr>
+          <w:rFonts w:hint="eastAsia"/>
+        </w:rPr>
+        <w:t>音说道。</w:t>
+      </w:r>
+    </w:p>
+    <w:p>
+      <w:pPr>
+        <w:ind w:firstLineChars="0" w:firstLine="0"/>
+        <w:rPr>
+          <w:rFonts w:hint="eastAsia"/>
+        </w:rPr>
+      </w:pPr>
+    </w:p>
+    <w:p>
+      <w:pPr>
+        <w:ind w:firstLineChars="0" w:firstLine="0"/>
+        <w:rPr>
+          <w:rFonts w:hint="eastAsia"/>
+        </w:rPr>
+      </w:pPr>
+      <w:r>
+        <w:rPr>
+          <w:rFonts w:hint="eastAsia"/>
+        </w:rPr>
+        <w:t>“</w:t>
+      </w:r>
+      <w:proofErr w:type="gramStart"/>
+      <w:r>
+        <w:rPr>
+          <w:rFonts w:hint="eastAsia"/>
+        </w:rPr>
+        <w:t>坂崎</w:t>
+      </w:r>
+      <w:proofErr w:type="gramEnd"/>
+      <w:r>
+        <w:rPr>
+          <w:rFonts w:hint="eastAsia"/>
+        </w:rPr>
+        <w:t>，有什么想法”</w:t>
+      </w:r>
+    </w:p>
+    <w:p>
+      <w:pPr>
+        <w:ind w:firstLineChars="0" w:firstLine="0"/>
+        <w:rPr>
+          <w:rFonts w:hint="eastAsia"/>
+        </w:rPr>
+      </w:pPr>
+    </w:p>
+    <w:p>
+      <w:pPr>
+        <w:ind w:firstLineChars="0" w:firstLine="0"/>
+        <w:rPr>
+          <w:rFonts w:hint="eastAsia"/>
+        </w:rPr>
+      </w:pPr>
+      <w:r>
+        <w:rPr>
+          <w:rFonts w:hint="eastAsia"/>
+        </w:rPr>
+        <w:t>“是呢，这关系到我们的生计”</w:t>
+      </w:r>
+    </w:p>
+    <w:p>
+      <w:pPr>
+        <w:ind w:firstLineChars="0" w:firstLine="0"/>
+        <w:rPr>
+          <w:rFonts w:hint="eastAsia"/>
+        </w:rPr>
+      </w:pPr>
+    </w:p>
+    <w:p>
+      <w:pPr>
+        <w:ind w:firstLineChars="0" w:firstLine="0"/>
+        <w:rPr>
+          <w:rFonts w:hint="eastAsia"/>
+        </w:rPr>
+      </w:pPr>
+      <w:proofErr w:type="gramStart"/>
+      <w:r>
+        <w:rPr>
+          <w:rFonts w:hint="eastAsia"/>
+        </w:rPr>
+        <w:t>磐</w:t>
+      </w:r>
+      <w:proofErr w:type="gramEnd"/>
+      <w:r>
+        <w:rPr>
+          <w:rFonts w:hint="eastAsia"/>
+        </w:rPr>
+        <w:t>音从怀中取出手巾将脸蒙上。从附近拿来三尺长的棒子，隐没到暗处。</w:t>
+      </w:r>
+    </w:p>
+    <w:p>
+      <w:pPr>
+        <w:ind w:firstLineChars="0" w:firstLine="0"/>
+        <w:rPr>
+          <w:rFonts w:hint="eastAsia"/>
+        </w:rPr>
+      </w:pPr>
+    </w:p>
+    <w:p>
+      <w:pPr>
+        <w:ind w:firstLineChars="0" w:firstLine="0"/>
+        <w:rPr>
+          <w:rFonts w:hint="eastAsia"/>
+        </w:rPr>
+      </w:pPr>
+      <w:r>
+        <w:rPr>
+          <w:rFonts w:hint="eastAsia"/>
+        </w:rPr>
+        <w:t>“啊</w:t>
+      </w:r>
+      <w:r>
+        <w:rPr>
+          <w:rFonts w:hint="eastAsia"/>
+        </w:rPr>
+        <w:t>~</w:t>
+      </w:r>
+      <w:r>
+        <w:rPr>
+          <w:rFonts w:hint="eastAsia"/>
+        </w:rPr>
+        <w:t>”</w:t>
+      </w:r>
+    </w:p>
+    <w:p>
+      <w:pPr>
+        <w:ind w:firstLineChars="0" w:firstLine="0"/>
+        <w:rPr>
+          <w:rFonts w:hint="eastAsia"/>
+        </w:rPr>
+      </w:pPr>
+    </w:p>
+    <w:p>
+      <w:pPr>
+        <w:ind w:firstLineChars="0" w:firstLine="0"/>
+        <w:rPr>
+          <w:rFonts w:hint="eastAsia"/>
+        </w:rPr>
+      </w:pPr>
+      <w:proofErr w:type="gramStart"/>
+      <w:r>
+        <w:rPr>
+          <w:rFonts w:hint="eastAsia"/>
+        </w:rPr>
+        <w:t>从新场队的</w:t>
+      </w:r>
+      <w:proofErr w:type="gramEnd"/>
+      <w:r>
+        <w:rPr>
+          <w:rFonts w:hint="eastAsia"/>
+        </w:rPr>
+        <w:t>后方发出悲鸣声。</w:t>
+      </w:r>
+    </w:p>
+    <w:p>
+      <w:pPr>
+        <w:ind w:firstLineChars="0" w:firstLine="0"/>
+        <w:rPr>
+          <w:rFonts w:hint="eastAsia"/>
+        </w:rPr>
+      </w:pPr>
+    </w:p>
+    <w:p>
+      <w:pPr>
+        <w:ind w:firstLineChars="0" w:firstLine="0"/>
+        <w:rPr>
+          <w:rFonts w:hint="eastAsia"/>
+        </w:rPr>
+      </w:pPr>
+      <w:r>
+        <w:rPr>
+          <w:rFonts w:hint="eastAsia"/>
+        </w:rPr>
+        <w:t>“黑木屋藏着别动队，大家小心”</w:t>
+      </w:r>
+    </w:p>
+    <w:p>
+      <w:pPr>
+        <w:ind w:firstLineChars="0" w:firstLine="0"/>
+        <w:rPr>
+          <w:rFonts w:hint="eastAsia"/>
+        </w:rPr>
+      </w:pPr>
+    </w:p>
+    <w:p>
+      <w:pPr>
+        <w:ind w:firstLineChars="0" w:firstLine="0"/>
+        <w:rPr>
+          <w:rFonts w:hint="eastAsia"/>
+        </w:rPr>
+      </w:pPr>
+      <w:r>
+        <w:rPr>
+          <w:rFonts w:hint="eastAsia"/>
+        </w:rPr>
+        <w:t>新场队中出现了动摇，黑木屋一派乘机发动袭击。</w:t>
+      </w:r>
+    </w:p>
+    <w:p>
+      <w:pPr>
+        <w:ind w:firstLineChars="0" w:firstLine="0"/>
+        <w:rPr>
+          <w:rFonts w:hint="eastAsia"/>
+        </w:rPr>
+      </w:pPr>
+    </w:p>
+    <w:p>
+      <w:pPr>
+        <w:ind w:firstLineChars="0" w:firstLine="0"/>
+        <w:rPr>
+          <w:rFonts w:hint="eastAsia"/>
+        </w:rPr>
+      </w:pPr>
+      <w:r>
+        <w:rPr>
+          <w:rFonts w:hint="eastAsia"/>
+        </w:rPr>
+        <w:lastRenderedPageBreak/>
+        <w:t>两派之间出现了混战。</w:t>
+      </w:r>
+    </w:p>
+    <w:p>
+      <w:pPr>
+        <w:ind w:firstLineChars="0" w:firstLine="0"/>
+        <w:rPr>
+          <w:rFonts w:hint="eastAsia"/>
+        </w:rPr>
+      </w:pPr>
+    </w:p>
+    <w:p>
+      <w:pPr>
+        <w:ind w:firstLineChars="0" w:firstLine="0"/>
+        <w:rPr>
+          <w:rFonts w:hint="eastAsia"/>
+        </w:rPr>
+      </w:pPr>
+      <w:r>
+        <w:rPr>
+          <w:rFonts w:hint="eastAsia"/>
+        </w:rPr>
+        <w:t>这次是黑木屋乙方中出现了悲鸣。</w:t>
+      </w:r>
+    </w:p>
+    <w:p>
+      <w:pPr>
+        <w:ind w:firstLineChars="0" w:firstLine="0"/>
+        <w:rPr>
+          <w:rFonts w:hint="eastAsia"/>
+        </w:rPr>
+      </w:pPr>
+    </w:p>
+    <w:p>
+      <w:pPr>
+        <w:ind w:firstLineChars="0" w:firstLine="0"/>
+        <w:rPr>
+          <w:rFonts w:hint="eastAsia"/>
+        </w:rPr>
+      </w:pPr>
+      <w:r>
+        <w:rPr>
+          <w:rFonts w:hint="eastAsia"/>
+        </w:rPr>
+        <w:t>“啊啊</w:t>
+      </w:r>
+      <w:r>
+        <w:rPr>
+          <w:rFonts w:hint="eastAsia"/>
+        </w:rPr>
+        <w:t>~</w:t>
+      </w:r>
+      <w:r>
+        <w:rPr>
+          <w:rFonts w:hint="eastAsia"/>
+        </w:rPr>
+        <w:t>”</w:t>
+      </w:r>
+    </w:p>
+    <w:p>
+      <w:pPr>
+        <w:ind w:firstLineChars="0" w:firstLine="0"/>
+        <w:rPr>
+          <w:rFonts w:hint="eastAsia"/>
+        </w:rPr>
+      </w:pPr>
+    </w:p>
+    <w:p>
+      <w:pPr>
+        <w:ind w:firstLineChars="0" w:firstLine="0"/>
+        <w:rPr>
+          <w:rFonts w:hint="eastAsia"/>
+        </w:rPr>
+      </w:pPr>
+      <w:r>
+        <w:rPr>
+          <w:rFonts w:hint="eastAsia"/>
+        </w:rPr>
+        <w:t>“额</w:t>
+      </w:r>
+      <w:r>
+        <w:rPr>
+          <w:rFonts w:hint="eastAsia"/>
+        </w:rPr>
+        <w:t>~</w:t>
+      </w:r>
+      <w:r>
+        <w:rPr>
+          <w:rFonts w:hint="eastAsia"/>
+        </w:rPr>
+        <w:t>”</w:t>
+      </w:r>
+    </w:p>
+    <w:p>
+      <w:pPr>
+        <w:ind w:firstLineChars="0" w:firstLine="0"/>
+        <w:rPr>
+          <w:rFonts w:hint="eastAsia"/>
+        </w:rPr>
+      </w:pPr>
+    </w:p>
+    <w:p>
+      <w:pPr>
+        <w:ind w:firstLineChars="0" w:firstLine="0"/>
+        <w:rPr>
+          <w:rFonts w:hint="eastAsia"/>
+        </w:rPr>
+      </w:pPr>
+      <w:r>
+        <w:rPr>
+          <w:rFonts w:hint="eastAsia"/>
+        </w:rPr>
+        <w:t>发生冲突两发</w:t>
+      </w:r>
+      <w:proofErr w:type="gramStart"/>
+      <w:r>
+        <w:rPr>
+          <w:rFonts w:hint="eastAsia"/>
+        </w:rPr>
+        <w:t>通之间</w:t>
+      </w:r>
+      <w:proofErr w:type="gramEnd"/>
+      <w:r>
+        <w:rPr>
+          <w:rFonts w:hint="eastAsia"/>
+        </w:rPr>
+        <w:t>刮起了一阵风，每当棒子挥舞一圈，就有一两人抱着手被扫腿倒地。</w:t>
+      </w:r>
+    </w:p>
+    <w:p>
+      <w:pPr>
+        <w:ind w:firstLineChars="0" w:firstLine="0"/>
+        <w:rPr>
+          <w:rFonts w:hint="eastAsia"/>
+        </w:rPr>
+      </w:pPr>
+    </w:p>
+    <w:p>
+      <w:pPr>
+        <w:ind w:firstLineChars="0" w:firstLine="0"/>
+        <w:rPr>
+          <w:rFonts w:hint="eastAsia"/>
+        </w:rPr>
+      </w:pPr>
+      <w:r>
+        <w:rPr>
+          <w:rFonts w:hint="eastAsia"/>
+        </w:rPr>
+        <w:t>这次是新场一方发力向前。</w:t>
+      </w:r>
+    </w:p>
+    <w:p>
+      <w:pPr>
+        <w:ind w:firstLineChars="0" w:firstLine="0"/>
+        <w:rPr>
+          <w:rFonts w:hint="eastAsia"/>
+        </w:rPr>
+      </w:pPr>
+    </w:p>
+    <w:p>
+      <w:pPr>
+        <w:ind w:firstLineChars="0" w:firstLine="0"/>
+        <w:rPr>
+          <w:rFonts w:hint="eastAsia"/>
+        </w:rPr>
+      </w:pPr>
+      <w:r>
+        <w:rPr>
+          <w:rFonts w:hint="eastAsia"/>
+        </w:rPr>
+        <w:t>“就是此刻，给我干他么，给我彻底砍了他们”。</w:t>
+      </w:r>
+    </w:p>
+    <w:p>
+      <w:pPr>
+        <w:ind w:firstLineChars="0" w:firstLine="0"/>
+        <w:rPr>
+          <w:rFonts w:hint="eastAsia"/>
+        </w:rPr>
+      </w:pPr>
+    </w:p>
+    <w:p>
+      <w:pPr>
+        <w:ind w:firstLineChars="0" w:firstLine="0"/>
+        <w:rPr>
+          <w:rFonts w:hint="eastAsia"/>
+        </w:rPr>
+      </w:pPr>
+      <w:proofErr w:type="gramStart"/>
+      <w:r>
+        <w:rPr>
+          <w:rFonts w:hint="eastAsia"/>
+        </w:rPr>
+        <w:t>磐</w:t>
+      </w:r>
+      <w:proofErr w:type="gramEnd"/>
+      <w:r>
+        <w:rPr>
+          <w:rFonts w:hint="eastAsia"/>
+        </w:rPr>
+        <w:t>音再次消失在黑暗中。</w:t>
+      </w:r>
+    </w:p>
+    <w:p>
+      <w:pPr>
+        <w:ind w:firstLineChars="0" w:firstLine="0"/>
+        <w:rPr>
+          <w:rFonts w:hint="eastAsia"/>
+        </w:rPr>
+      </w:pPr>
+    </w:p>
+    <w:p>
+      <w:pPr>
+        <w:ind w:firstLineChars="0" w:firstLine="0"/>
+        <w:rPr>
+          <w:rFonts w:hint="eastAsia"/>
+        </w:rPr>
+      </w:pPr>
+      <w:r>
+        <w:rPr>
+          <w:rFonts w:hint="eastAsia"/>
+        </w:rPr>
+        <w:t>没多久听到有人喊：“</w:t>
+      </w:r>
+      <w:proofErr w:type="gramStart"/>
+      <w:r>
+        <w:rPr>
+          <w:rFonts w:hint="eastAsia"/>
+        </w:rPr>
+        <w:t>町</w:t>
+      </w:r>
+      <w:proofErr w:type="gramEnd"/>
+      <w:r>
+        <w:rPr>
+          <w:rFonts w:hint="eastAsia"/>
+        </w:rPr>
+        <w:t>方的巡逻队来啦”。</w:t>
+      </w:r>
+    </w:p>
+    <w:p>
+      <w:pPr>
+        <w:ind w:firstLineChars="0" w:firstLine="0"/>
+        <w:rPr>
+          <w:rFonts w:hint="eastAsia"/>
+        </w:rPr>
+      </w:pPr>
+    </w:p>
+    <w:p>
+      <w:pPr>
+        <w:ind w:firstLineChars="0" w:firstLine="0"/>
+        <w:rPr>
+          <w:rFonts w:hint="eastAsia"/>
+        </w:rPr>
+      </w:pPr>
+      <w:r>
+        <w:rPr>
+          <w:rFonts w:hint="eastAsia"/>
+        </w:rPr>
+        <w:t>“不好，赶紧跑”</w:t>
+      </w:r>
+    </w:p>
+    <w:p>
+      <w:pPr>
+        <w:ind w:firstLineChars="0" w:firstLine="0"/>
+        <w:rPr>
+          <w:rFonts w:hint="eastAsia"/>
+        </w:rPr>
+      </w:pPr>
+    </w:p>
+    <w:p>
+      <w:pPr>
+        <w:ind w:firstLineChars="0" w:firstLine="0"/>
+        <w:rPr>
+          <w:rFonts w:hint="eastAsia"/>
+        </w:rPr>
+      </w:pPr>
+      <w:r>
+        <w:rPr>
+          <w:rFonts w:hint="eastAsia"/>
+        </w:rPr>
+        <w:t>“可无，撤退</w:t>
+      </w:r>
+      <w:proofErr w:type="gramStart"/>
+      <w:r>
+        <w:rPr>
+          <w:rFonts w:hint="eastAsia"/>
+        </w:rPr>
+        <w:t>撤退</w:t>
+      </w:r>
+      <w:proofErr w:type="gramEnd"/>
+      <w:r>
+        <w:rPr>
+          <w:rFonts w:hint="eastAsia"/>
+        </w:rPr>
+        <w:t>！”</w:t>
+      </w:r>
+    </w:p>
+    <w:p>
+      <w:pPr>
+        <w:ind w:firstLineChars="0" w:firstLine="0"/>
+        <w:rPr>
+          <w:rFonts w:hint="eastAsia"/>
+        </w:rPr>
+      </w:pPr>
+    </w:p>
+    <w:p>
+      <w:pPr>
+        <w:ind w:firstLineChars="0" w:firstLine="0"/>
+        <w:rPr>
+          <w:rFonts w:hint="eastAsia"/>
+        </w:rPr>
+      </w:pPr>
+      <w:r>
+        <w:rPr>
+          <w:rFonts w:hint="eastAsia"/>
+        </w:rPr>
+        <w:t>两房的老大扯着嗓子喊着到。两派人马分别向左右退去。</w:t>
+      </w:r>
+    </w:p>
+    <w:p>
+      <w:pPr>
+        <w:ind w:firstLineChars="0" w:firstLine="0"/>
+        <w:rPr>
+          <w:rFonts w:hint="eastAsia"/>
+        </w:rPr>
+      </w:pPr>
+    </w:p>
+    <w:p>
+      <w:pPr>
+        <w:ind w:firstLineChars="0" w:firstLine="0"/>
+        <w:rPr>
+          <w:rFonts w:hint="eastAsia"/>
+        </w:rPr>
+      </w:pPr>
+      <w:r>
+        <w:rPr>
+          <w:rFonts w:hint="eastAsia"/>
+        </w:rPr>
+        <w:t>“这么回事啊”</w:t>
+      </w:r>
+    </w:p>
+    <w:p>
+      <w:pPr>
+        <w:ind w:firstLineChars="0" w:firstLine="0"/>
+        <w:rPr>
+          <w:rFonts w:hint="eastAsia"/>
+        </w:rPr>
+      </w:pPr>
+    </w:p>
+    <w:p>
+      <w:pPr>
+        <w:ind w:firstLineChars="0" w:firstLine="0"/>
+        <w:rPr>
+          <w:rFonts w:hint="eastAsia"/>
+        </w:rPr>
+      </w:pPr>
+      <w:r>
+        <w:rPr>
+          <w:rFonts w:hint="eastAsia"/>
+        </w:rPr>
+        <w:t>从黑暗中走出来的</w:t>
+      </w:r>
+      <w:proofErr w:type="gramStart"/>
+      <w:r>
+        <w:rPr>
+          <w:rFonts w:hint="eastAsia"/>
+        </w:rPr>
+        <w:t>磐</w:t>
+      </w:r>
+      <w:proofErr w:type="gramEnd"/>
+      <w:r>
+        <w:rPr>
+          <w:rFonts w:hint="eastAsia"/>
+        </w:rPr>
+        <w:t>音将手巾从脸上取下。</w:t>
+      </w:r>
+    </w:p>
+    <w:p>
+      <w:pPr>
+        <w:ind w:firstLineChars="0" w:firstLine="0"/>
+        <w:rPr>
+          <w:rFonts w:hint="eastAsia"/>
+        </w:rPr>
+      </w:pPr>
+    </w:p>
+    <w:p>
+      <w:pPr>
+        <w:ind w:firstLineChars="0" w:firstLine="0"/>
+        <w:rPr>
+          <w:rFonts w:hint="eastAsia"/>
+        </w:rPr>
+      </w:pPr>
+      <w:r>
+        <w:rPr>
+          <w:rFonts w:hint="eastAsia"/>
+        </w:rPr>
+        <w:t>“你把我们蒙在鼓里啊，</w:t>
+      </w:r>
+      <w:proofErr w:type="gramStart"/>
+      <w:r>
+        <w:rPr>
+          <w:rFonts w:hint="eastAsia"/>
+        </w:rPr>
+        <w:t>坂崎</w:t>
+      </w:r>
+      <w:proofErr w:type="gramEnd"/>
+      <w:r>
+        <w:rPr>
+          <w:rFonts w:hint="eastAsia"/>
+        </w:rPr>
+        <w:t>君”</w:t>
+      </w:r>
+    </w:p>
+    <w:p>
+      <w:pPr>
+        <w:ind w:firstLineChars="0" w:firstLine="0"/>
+        <w:rPr>
+          <w:rFonts w:hint="eastAsia"/>
+        </w:rPr>
+      </w:pPr>
+    </w:p>
+    <w:p>
+      <w:pPr>
+        <w:ind w:firstLineChars="0" w:firstLine="0"/>
+      </w:pPr>
+      <w:r>
+        <w:rPr>
+          <w:rFonts w:hint="eastAsia"/>
+        </w:rPr>
+        <w:t>“嘛，明天就明白了”</w:t>
+      </w:r>
+    </w:p>
+    <w:p>
+      <w:pPr>
+        <w:ind w:firstLineChars="0" w:firstLine="0"/>
+      </w:pPr>
+    </w:p>
+    <w:p>
+      <w:pPr>
+        <w:ind w:firstLineChars="0" w:firstLine="0"/>
+        <w:rPr>
+          <w:rFonts w:hint="eastAsia"/>
+        </w:rPr>
+      </w:pPr>
+      <w:r>
+        <w:rPr>
+          <w:rFonts w:hint="eastAsia"/>
+        </w:rPr>
+        <w:lastRenderedPageBreak/>
+        <w:t>“没办法，今天就凑活着睡天龙寺地板吧”</w:t>
+      </w:r>
+    </w:p>
+    <w:p>
+      <w:pPr>
+        <w:ind w:firstLineChars="0" w:firstLine="0"/>
+        <w:rPr>
+          <w:rFonts w:hint="eastAsia"/>
+        </w:rPr>
+      </w:pPr>
+    </w:p>
+    <w:p>
+      <w:pPr>
+        <w:ind w:firstLineChars="0" w:firstLine="0"/>
+        <w:rPr>
+          <w:rFonts w:hint="eastAsia"/>
+        </w:rPr>
+      </w:pPr>
+      <w:r>
+        <w:rPr>
+          <w:rFonts w:hint="eastAsia"/>
+        </w:rPr>
+        <w:t>身无分文的三人离开了地藏院。</w:t>
+      </w:r>
+    </w:p>
+    <w:p>
+      <w:pPr>
+        <w:ind w:firstLineChars="0" w:firstLine="0"/>
+        <w:rPr>
+          <w:rFonts w:hint="eastAsia"/>
+        </w:rPr>
+      </w:pPr>
+    </w:p>
+    <w:p>
+      <w:pPr>
+        <w:ind w:firstLineChars="0" w:firstLine="0"/>
+        <w:rPr>
+          <w:rFonts w:hint="eastAsia"/>
+        </w:rPr>
+      </w:pPr>
+      <w:r>
+        <w:rPr>
+          <w:rFonts w:hint="eastAsia"/>
+        </w:rPr>
+        <w:t>四谷大木户的黑木屋原本是做抬轿生意的。但这门生</w:t>
+      </w:r>
+      <w:proofErr w:type="gramStart"/>
+      <w:r>
+        <w:rPr>
+          <w:rFonts w:hint="eastAsia"/>
+        </w:rPr>
+        <w:t>意随着内藤新</w:t>
+      </w:r>
+      <w:proofErr w:type="gramEnd"/>
+      <w:r>
+        <w:rPr>
+          <w:rFonts w:hint="eastAsia"/>
+        </w:rPr>
+        <w:t>宿的废弃而终止，先代转而经营面向武家的小额贷款。</w:t>
+      </w:r>
+      <w:r>
+        <w:rPr>
+          <w:rFonts w:hint="eastAsia"/>
+        </w:rPr>
+        <w:t>现在，</w:t>
+      </w:r>
+      <w:r>
+        <w:rPr>
+          <w:rFonts w:hint="eastAsia"/>
+        </w:rPr>
+        <w:t>在挂着抬轿门帘</w:t>
+      </w:r>
+      <w:r>
+        <w:rPr>
+          <w:rFonts w:hint="eastAsia"/>
+        </w:rPr>
+        <w:t>的店内，经营着放贷的业务。</w:t>
+      </w:r>
+    </w:p>
+    <w:p>
+      <w:pPr>
+        <w:ind w:firstLineChars="0" w:firstLine="0"/>
+        <w:rPr>
+          <w:rFonts w:hint="eastAsia"/>
+        </w:rPr>
+      </w:pPr>
+    </w:p>
+    <w:p>
+      <w:pPr>
+        <w:ind w:firstLineChars="0" w:firstLine="0"/>
+        <w:rPr>
+          <w:rFonts w:hint="eastAsia"/>
+        </w:rPr>
+      </w:pPr>
+      <w:proofErr w:type="gramStart"/>
+      <w:r>
+        <w:rPr>
+          <w:rFonts w:hint="eastAsia"/>
+        </w:rPr>
+        <w:t>坂崎</w:t>
+      </w:r>
+      <w:proofErr w:type="gramEnd"/>
+      <w:r>
+        <w:rPr>
+          <w:rFonts w:hint="eastAsia"/>
+        </w:rPr>
+        <w:t>三人来到黑木屋门前是无前。</w:t>
+      </w:r>
+    </w:p>
+    <w:p>
+      <w:pPr>
+        <w:ind w:firstLineChars="0" w:firstLine="0"/>
+        <w:rPr>
+          <w:rFonts w:hint="eastAsia"/>
+        </w:rPr>
+      </w:pPr>
+    </w:p>
+    <w:p>
+      <w:pPr>
+        <w:ind w:firstLineChars="0" w:firstLine="0"/>
+        <w:rPr>
+          <w:rFonts w:hint="eastAsia"/>
+        </w:rPr>
+      </w:pPr>
+    </w:p>
+    <w:p>
+      <w:pPr>
+        <w:ind w:firstLineChars="0" w:firstLine="0"/>
+        <w:rPr>
+          <w:rFonts w:hint="eastAsia"/>
+        </w:rPr>
+      </w:pPr>
+      <w:r>
+        <w:rPr>
+          <w:rFonts w:hint="eastAsia"/>
+        </w:rPr>
+        <w:t>“咕</w:t>
+      </w:r>
+      <w:r>
+        <w:rPr>
+          <w:rFonts w:hint="eastAsia"/>
+        </w:rPr>
+        <w:t>~</w:t>
+      </w:r>
+      <w:r>
+        <w:rPr>
+          <w:rFonts w:hint="eastAsia"/>
+        </w:rPr>
+        <w:t>”</w:t>
+      </w:r>
+    </w:p>
+    <w:p>
+      <w:pPr>
+        <w:ind w:firstLineChars="0" w:firstLine="0"/>
+        <w:rPr>
+          <w:rFonts w:hint="eastAsia"/>
+        </w:rPr>
+      </w:pPr>
+      <w:proofErr w:type="gramStart"/>
+      <w:r>
+        <w:rPr>
+          <w:rFonts w:hint="eastAsia"/>
+        </w:rPr>
+        <w:t>坂崎</w:t>
+      </w:r>
+      <w:proofErr w:type="gramEnd"/>
+      <w:r>
+        <w:rPr>
+          <w:rFonts w:hint="eastAsia"/>
+        </w:rPr>
+        <w:t>的肚子又叫了，柳次郎也被传染了。</w:t>
+      </w:r>
+    </w:p>
+    <w:p>
+      <w:pPr>
+        <w:ind w:firstLineChars="0" w:firstLine="0"/>
+        <w:rPr>
+          <w:rFonts w:hint="eastAsia"/>
+        </w:rPr>
+      </w:pPr>
+    </w:p>
+    <w:p>
+      <w:pPr>
+        <w:ind w:firstLineChars="0" w:firstLine="0"/>
+      </w:pPr>
+      <w:r>
+        <w:rPr>
+          <w:rFonts w:hint="eastAsia"/>
+        </w:rPr>
+        <w:t>好，下定决心的</w:t>
+      </w:r>
+      <w:proofErr w:type="gramStart"/>
+      <w:r>
+        <w:rPr>
+          <w:rFonts w:hint="eastAsia"/>
+        </w:rPr>
+        <w:t>磐</w:t>
+      </w:r>
+      <w:proofErr w:type="gramEnd"/>
+      <w:r>
+        <w:rPr>
+          <w:rFonts w:hint="eastAsia"/>
+        </w:rPr>
+        <w:t>音挑起门帘，柳次郎和新八也跟着进店。</w:t>
+      </w:r>
+    </w:p>
+    <w:p>
+      <w:pPr>
+        <w:ind w:firstLineChars="0" w:firstLine="0"/>
+        <w:rPr>
+          <w:rFonts w:hint="eastAsia"/>
+        </w:rPr>
+      </w:pPr>
+    </w:p>
+    <w:p>
+      <w:pPr>
+        <w:ind w:firstLineChars="0" w:firstLine="0"/>
+        <w:rPr>
+          <w:rFonts w:hint="eastAsia"/>
+        </w:rPr>
+      </w:pPr>
+      <w:r>
+        <w:rPr>
+          <w:rFonts w:hint="eastAsia"/>
+        </w:rPr>
+        <w:t>“不好意思”</w:t>
+      </w:r>
+    </w:p>
+    <w:p>
+      <w:pPr>
+        <w:ind w:firstLineChars="0" w:firstLine="0"/>
+        <w:rPr>
+          <w:rFonts w:hint="eastAsia"/>
+        </w:rPr>
+      </w:pPr>
+    </w:p>
+    <w:p>
+      <w:pPr>
+        <w:ind w:firstLineChars="0" w:firstLine="0"/>
+        <w:rPr>
+          <w:rFonts w:hint="eastAsia"/>
+        </w:rPr>
+      </w:pPr>
+      <w:r>
+        <w:rPr>
+          <w:rFonts w:hint="eastAsia"/>
+        </w:rPr>
+        <w:t>不愧是过去经营抬轿生意的，店内铺着水泥。</w:t>
+      </w:r>
+    </w:p>
+    <w:p>
+      <w:pPr>
+        <w:ind w:firstLineChars="0" w:firstLine="0"/>
+        <w:rPr>
+          <w:rFonts w:hint="eastAsia"/>
+        </w:rPr>
+      </w:pPr>
+    </w:p>
+    <w:p>
+      <w:pPr>
+        <w:ind w:firstLineChars="0" w:firstLine="0"/>
+        <w:rPr>
+          <w:rFonts w:hint="eastAsia"/>
+          <w:b/>
+          <w:color w:val="FF0000"/>
+        </w:rPr>
+      </w:pPr>
+      <w:r>
+        <w:rPr>
+          <w:rFonts w:hint="eastAsia"/>
+          <w:b/>
+          <w:color w:val="FF0000"/>
+        </w:rPr>
+        <w:t>“</w:t>
+      </w:r>
+      <w:r>
+        <w:rPr>
+          <w:rFonts w:hint="eastAsia"/>
+          <w:b/>
+          <w:color w:val="FF0000"/>
+        </w:rPr>
+        <w:t>xxx</w:t>
+      </w:r>
+      <w:r>
+        <w:rPr>
+          <w:rFonts w:hint="eastAsia"/>
+          <w:b/>
+          <w:color w:val="FF0000"/>
+        </w:rPr>
+        <w:t>”</w:t>
+      </w:r>
+      <w:r>
+        <w:rPr>
+          <w:rFonts w:hint="eastAsia"/>
+          <w:b/>
+          <w:color w:val="FF0000"/>
+        </w:rPr>
+        <w:t>，</w:t>
+      </w:r>
+      <w:r>
+        <w:rPr>
+          <w:rFonts w:hint="eastAsia"/>
+        </w:rPr>
+        <w:t>一些</w:t>
+      </w:r>
+      <w:r>
+        <w:rPr>
+          <w:rFonts w:hint="eastAsia"/>
+        </w:rPr>
+        <w:t>长期</w:t>
+      </w:r>
+      <w:r>
+        <w:rPr>
+          <w:rFonts w:hint="eastAsia"/>
+        </w:rPr>
+        <w:t>未曾使用的轿子</w:t>
+      </w:r>
+      <w:r>
+        <w:rPr>
+          <w:rFonts w:hint="eastAsia"/>
+        </w:rPr>
+        <w:t>被挂在天井的大梁上，还有几架轿子放在屋子的角落里。</w:t>
+      </w:r>
+    </w:p>
+    <w:p>
+      <w:pPr>
+        <w:ind w:firstLineChars="0" w:firstLine="0"/>
+        <w:rPr>
+          <w:rFonts w:hint="eastAsia"/>
+        </w:rPr>
+      </w:pPr>
+    </w:p>
+    <w:p>
+      <w:pPr>
+        <w:ind w:firstLineChars="0" w:firstLine="0"/>
+        <w:rPr>
+          <w:rFonts w:hint="eastAsia"/>
+        </w:rPr>
+      </w:pPr>
+      <w:r>
+        <w:rPr>
+          <w:rFonts w:hint="eastAsia"/>
+        </w:rPr>
+        <w:t>里间虽然传出怒吼声，但谁都没有出来招呼</w:t>
+      </w:r>
+      <w:proofErr w:type="gramStart"/>
+      <w:r>
+        <w:rPr>
+          <w:rFonts w:hint="eastAsia"/>
+        </w:rPr>
+        <w:t>磐</w:t>
+      </w:r>
+      <w:proofErr w:type="gramEnd"/>
+      <w:r>
+        <w:rPr>
+          <w:rFonts w:hint="eastAsia"/>
+        </w:rPr>
+        <w:t>音。</w:t>
+      </w:r>
+    </w:p>
+    <w:p>
+      <w:pPr>
+        <w:ind w:firstLineChars="0" w:firstLine="0"/>
+        <w:rPr>
+          <w:rFonts w:hint="eastAsia"/>
+        </w:rPr>
+      </w:pPr>
+    </w:p>
+    <w:p>
+      <w:pPr>
+        <w:ind w:firstLineChars="0" w:firstLine="0"/>
+        <w:rPr>
+          <w:rFonts w:hint="eastAsia"/>
+        </w:rPr>
+      </w:pPr>
+      <w:r>
+        <w:rPr>
+          <w:rFonts w:hint="eastAsia"/>
+        </w:rPr>
+        <w:t>“你们那，还算是根来众吗。嗯？和一群乌合之众打，竟然有四、五个人折了手，伤了脚。而且，还要我出治疗费，这不是太过分了吗。我可是借给了你们三年份的俸禄啊。混蛋，给我好好干活啊”</w:t>
+      </w:r>
+    </w:p>
+    <w:p>
+      <w:pPr>
+        <w:ind w:firstLineChars="0" w:firstLine="0"/>
+        <w:rPr>
+          <w:rFonts w:hint="eastAsia"/>
+        </w:rPr>
+      </w:pPr>
+    </w:p>
+    <w:p>
+      <w:pPr>
+        <w:ind w:firstLineChars="0" w:firstLine="0"/>
+        <w:rPr>
+          <w:rFonts w:hint="eastAsia"/>
+        </w:rPr>
+      </w:pPr>
+      <w:r>
+        <w:rPr>
+          <w:rFonts w:hint="eastAsia"/>
+        </w:rPr>
+        <w:t>黑木屋的左兵卫怒吼着道。</w:t>
+      </w:r>
+    </w:p>
+    <w:p>
+      <w:pPr>
+        <w:ind w:firstLineChars="0" w:firstLine="0"/>
+        <w:rPr>
+          <w:rFonts w:hint="eastAsia"/>
+        </w:rPr>
+      </w:pPr>
+    </w:p>
+    <w:p>
+      <w:pPr>
+        <w:ind w:firstLineChars="0" w:firstLine="0"/>
+        <w:rPr>
+          <w:rFonts w:hint="eastAsia"/>
+        </w:rPr>
+      </w:pPr>
+      <w:r>
+        <w:rPr>
+          <w:rFonts w:hint="eastAsia"/>
+        </w:rPr>
+        <w:t>“</w:t>
+      </w:r>
+      <w:r>
+        <w:rPr>
+          <w:rFonts w:hint="eastAsia"/>
+        </w:rPr>
+        <w:t>黑木屋老板，对面也有人负伤</w:t>
+      </w:r>
+      <w:r>
+        <w:rPr>
+          <w:rFonts w:hint="eastAsia"/>
+        </w:rPr>
+        <w:t>”</w:t>
+      </w:r>
+    </w:p>
+    <w:p>
+      <w:pPr>
+        <w:ind w:firstLineChars="0" w:firstLine="0"/>
+        <w:rPr>
+          <w:rFonts w:hint="eastAsia"/>
+        </w:rPr>
+      </w:pPr>
+    </w:p>
+    <w:p>
+      <w:pPr>
+        <w:ind w:firstLineChars="0" w:firstLine="0"/>
+        <w:rPr>
+          <w:rFonts w:hint="eastAsia"/>
+        </w:rPr>
+      </w:pPr>
+      <w:r>
+        <w:rPr>
+          <w:rFonts w:hint="eastAsia"/>
+        </w:rPr>
+        <w:t>“而且，其中有一个很强的混蛋加入，大意了”</w:t>
+      </w:r>
+    </w:p>
+    <w:p>
+      <w:pPr>
+        <w:ind w:firstLineChars="0" w:firstLine="0"/>
+        <w:rPr>
+          <w:rFonts w:hint="eastAsia"/>
+        </w:rPr>
+      </w:pPr>
+    </w:p>
+    <w:p>
+      <w:pPr>
+        <w:ind w:firstLineChars="0" w:firstLine="0"/>
+        <w:rPr>
+          <w:rFonts w:hint="eastAsia"/>
+        </w:rPr>
+      </w:pPr>
+      <w:r>
+        <w:rPr>
+          <w:rFonts w:hint="eastAsia"/>
+        </w:rPr>
+        <w:t>两人叽叽咕咕地解释着。</w:t>
+      </w:r>
+    </w:p>
+    <w:p>
+      <w:pPr>
+        <w:ind w:firstLineChars="0" w:firstLine="0"/>
+        <w:rPr>
+          <w:rFonts w:hint="eastAsia"/>
+        </w:rPr>
+      </w:pPr>
+    </w:p>
+    <w:p>
+      <w:pPr>
+        <w:ind w:firstLineChars="0" w:firstLine="0"/>
+        <w:rPr>
+          <w:rFonts w:hint="eastAsia"/>
+        </w:rPr>
+      </w:pPr>
+      <w:r>
+        <w:rPr>
+          <w:rFonts w:hint="eastAsia"/>
+        </w:rPr>
+        <w:t>“打扰了！”，柳次郎扯着嗓子喊。声音应该是传到了里间，从里面传来脚步声。</w:t>
+      </w:r>
+    </w:p>
+    <w:p>
+      <w:pPr>
+        <w:ind w:firstLineChars="0" w:firstLine="0"/>
+        <w:rPr>
+          <w:rFonts w:hint="eastAsia"/>
+        </w:rPr>
+      </w:pPr>
+    </w:p>
+    <w:p>
+      <w:pPr>
+        <w:ind w:firstLineChars="0" w:firstLine="0"/>
+        <w:rPr>
+          <w:rFonts w:hint="eastAsia"/>
+        </w:rPr>
+      </w:pPr>
+      <w:r>
+        <w:rPr>
+          <w:rFonts w:hint="eastAsia"/>
+        </w:rPr>
+        <w:t>“什么事”</w:t>
+      </w:r>
+    </w:p>
+    <w:p>
+      <w:pPr>
+        <w:ind w:firstLineChars="0" w:firstLine="0"/>
+        <w:rPr>
+          <w:rFonts w:hint="eastAsia"/>
+        </w:rPr>
+      </w:pPr>
+    </w:p>
+    <w:p>
+      <w:pPr>
+        <w:ind w:firstLineChars="0" w:firstLine="0"/>
+        <w:rPr>
+          <w:rFonts w:hint="eastAsia"/>
+        </w:rPr>
+      </w:pPr>
+      <w:r>
+        <w:rPr>
+          <w:rFonts w:hint="eastAsia"/>
+        </w:rPr>
+        <w:t>领班打扮的男人看着</w:t>
+      </w:r>
+      <w:proofErr w:type="gramStart"/>
+      <w:r>
+        <w:rPr>
+          <w:rFonts w:hint="eastAsia"/>
+        </w:rPr>
+        <w:t>磐</w:t>
+      </w:r>
+      <w:proofErr w:type="gramEnd"/>
+      <w:r>
+        <w:rPr>
+          <w:rFonts w:hint="eastAsia"/>
+        </w:rPr>
+        <w:t>音说道。</w:t>
+      </w:r>
+    </w:p>
+    <w:p>
+      <w:pPr>
+        <w:ind w:firstLineChars="0" w:firstLine="0"/>
+        <w:rPr>
+          <w:rFonts w:hint="eastAsia"/>
+        </w:rPr>
+      </w:pPr>
+    </w:p>
+    <w:p>
+      <w:pPr>
+        <w:ind w:firstLineChars="0" w:firstLine="0"/>
+        <w:rPr>
+          <w:rFonts w:hint="eastAsia"/>
+        </w:rPr>
+      </w:pPr>
+      <w:r>
+        <w:rPr>
+          <w:rFonts w:hint="eastAsia"/>
+        </w:rPr>
+        <w:t>“听说这里要雇佣人，我们从府内来”</w:t>
+      </w:r>
+    </w:p>
+    <w:p>
+      <w:pPr>
+        <w:ind w:firstLineChars="0" w:firstLine="0"/>
+        <w:rPr>
+          <w:rFonts w:hint="eastAsia"/>
+        </w:rPr>
+      </w:pPr>
+    </w:p>
+    <w:p>
+      <w:pPr>
+        <w:ind w:firstLineChars="0" w:firstLine="0"/>
+        <w:rPr>
+          <w:rFonts w:hint="eastAsia"/>
+        </w:rPr>
+      </w:pPr>
+      <w:r>
+        <w:rPr>
+          <w:rFonts w:hint="eastAsia"/>
+        </w:rPr>
+        <w:t>柳次郎简要地说道。</w:t>
+      </w:r>
+    </w:p>
+    <w:p>
+      <w:pPr>
+        <w:ind w:firstLineChars="0" w:firstLine="0"/>
+        <w:rPr>
+          <w:rFonts w:hint="eastAsia"/>
+        </w:rPr>
+      </w:pPr>
+    </w:p>
+    <w:p>
+      <w:pPr>
+        <w:ind w:firstLineChars="0" w:firstLine="0"/>
+        <w:rPr>
+          <w:rFonts w:hint="eastAsia"/>
+        </w:rPr>
+      </w:pPr>
+      <w:r>
+        <w:rPr>
+          <w:rFonts w:hint="eastAsia"/>
+        </w:rPr>
+        <w:t>领班定睛看着三人的打扮，对里面喊道：“老板”。不久，走出一个身材高瘦、面容发黑的男人，一身痞气，披着长外套。后面跟着两个人，应该是根来众的头领和手下。</w:t>
+      </w:r>
+    </w:p>
+    <w:p>
+      <w:pPr>
+        <w:ind w:firstLineChars="0" w:firstLine="0"/>
+        <w:rPr>
+          <w:rFonts w:hint="eastAsia"/>
+        </w:rPr>
+      </w:pPr>
+    </w:p>
+    <w:p>
+      <w:pPr>
+        <w:ind w:firstLineChars="0" w:firstLine="0"/>
+        <w:rPr>
+          <w:rFonts w:hint="eastAsia"/>
+        </w:rPr>
+      </w:pPr>
+      <w:r>
+        <w:rPr>
+          <w:rFonts w:hint="eastAsia"/>
+        </w:rPr>
+        <w:t>“说是想被雇为保镖”</w:t>
+      </w:r>
+    </w:p>
+    <w:p>
+      <w:pPr>
+        <w:ind w:firstLineChars="0" w:firstLine="0"/>
+        <w:rPr>
+          <w:rFonts w:hint="eastAsia"/>
+        </w:rPr>
+      </w:pPr>
+    </w:p>
+    <w:p>
+      <w:pPr>
+        <w:ind w:firstLineChars="0" w:firstLine="0"/>
+        <w:rPr>
+          <w:rFonts w:hint="eastAsia"/>
+        </w:rPr>
+      </w:pPr>
+      <w:r>
+        <w:rPr>
+          <w:rFonts w:hint="eastAsia"/>
+        </w:rPr>
+        <w:t>左兵卫摆摆手说道：“种藏，你在说什么呢。从组屋哪里要雇多少有多少啊”</w:t>
+      </w:r>
+    </w:p>
+    <w:p>
+      <w:pPr>
+        <w:ind w:firstLineChars="0" w:firstLine="0"/>
+        <w:rPr>
+          <w:rFonts w:hint="eastAsia"/>
+        </w:rPr>
+      </w:pPr>
+    </w:p>
+    <w:p>
+      <w:pPr>
+        <w:ind w:firstLineChars="0" w:firstLine="0"/>
+        <w:rPr>
+          <w:rFonts w:hint="eastAsia"/>
+        </w:rPr>
+      </w:pPr>
+      <w:r>
+        <w:rPr>
+          <w:rFonts w:hint="eastAsia"/>
+        </w:rPr>
+        <w:t>说着变向里间退去。</w:t>
+      </w:r>
+    </w:p>
+    <w:p>
+      <w:pPr>
+        <w:ind w:firstLineChars="0" w:firstLine="0"/>
+        <w:rPr>
+          <w:rFonts w:hint="eastAsia"/>
+        </w:rPr>
+      </w:pPr>
+    </w:p>
+    <w:p>
+      <w:pPr>
+        <w:ind w:firstLineChars="0" w:firstLine="0"/>
+        <w:rPr>
+          <w:rFonts w:hint="eastAsia"/>
+        </w:rPr>
+      </w:pPr>
+      <w:r>
+        <w:rPr>
+          <w:rFonts w:hint="eastAsia"/>
+        </w:rPr>
+        <w:t>“啊，请稍等下，我们队自己的身手有点自信。是神田三崎</w:t>
+      </w:r>
+      <w:proofErr w:type="gramStart"/>
+      <w:r>
+        <w:rPr>
+          <w:rFonts w:hint="eastAsia"/>
+        </w:rPr>
+        <w:t>町</w:t>
+      </w:r>
+      <w:proofErr w:type="gramEnd"/>
+      <w:r>
+        <w:rPr>
+          <w:rFonts w:hint="eastAsia"/>
+        </w:rPr>
+        <w:t>的佐</w:t>
+      </w:r>
+      <w:proofErr w:type="gramStart"/>
+      <w:r>
+        <w:rPr>
+          <w:rFonts w:hint="eastAsia"/>
+        </w:rPr>
+        <w:t>佐</w:t>
+      </w:r>
+      <w:proofErr w:type="gramEnd"/>
+      <w:r>
+        <w:rPr>
+          <w:rFonts w:hint="eastAsia"/>
+        </w:rPr>
+        <w:t>木铃音道场的许可持有者”。</w:t>
+      </w:r>
+    </w:p>
+    <w:p>
+      <w:pPr>
+        <w:ind w:firstLineChars="0" w:firstLine="0"/>
+        <w:rPr>
+          <w:rFonts w:hint="eastAsia"/>
+        </w:rPr>
+      </w:pPr>
+    </w:p>
+    <w:p>
+      <w:pPr>
+        <w:ind w:firstLineChars="0" w:firstLine="0"/>
+        <w:rPr>
+          <w:rFonts w:hint="eastAsia"/>
+        </w:rPr>
+      </w:pPr>
+      <w:r>
+        <w:rPr>
+          <w:rFonts w:hint="eastAsia"/>
+        </w:rPr>
+        <w:t>品川柳次郎擅自将</w:t>
+      </w:r>
+      <w:proofErr w:type="gramStart"/>
+      <w:r>
+        <w:rPr>
+          <w:rFonts w:hint="eastAsia"/>
+        </w:rPr>
+        <w:t>磐</w:t>
+      </w:r>
+      <w:proofErr w:type="gramEnd"/>
+      <w:r>
+        <w:rPr>
+          <w:rFonts w:hint="eastAsia"/>
+        </w:rPr>
+        <w:t>音的师傅的名号搬了出来，并夸大了事实。</w:t>
+      </w:r>
+    </w:p>
+    <w:p>
+      <w:pPr>
+        <w:ind w:firstLineChars="0" w:firstLine="0"/>
+        <w:rPr>
+          <w:rFonts w:hint="eastAsia"/>
+        </w:rPr>
+      </w:pPr>
+    </w:p>
+    <w:p>
+      <w:pPr>
+        <w:ind w:firstLineChars="0" w:firstLine="0"/>
+        <w:rPr>
+          <w:rFonts w:hint="eastAsia"/>
+        </w:rPr>
+      </w:pPr>
+      <w:r>
+        <w:rPr>
+          <w:rFonts w:hint="eastAsia"/>
+        </w:rPr>
+        <w:t>“什么，佐</w:t>
+      </w:r>
+      <w:proofErr w:type="gramStart"/>
+      <w:r>
+        <w:rPr>
+          <w:rFonts w:hint="eastAsia"/>
+        </w:rPr>
+        <w:t>佐</w:t>
+      </w:r>
+      <w:proofErr w:type="gramEnd"/>
+      <w:r>
+        <w:rPr>
+          <w:rFonts w:hint="eastAsia"/>
+        </w:rPr>
+        <w:t>木道场的许可持有者？”</w:t>
+      </w:r>
+    </w:p>
+    <w:p>
+      <w:pPr>
+        <w:ind w:firstLineChars="0" w:firstLine="0"/>
+      </w:pPr>
+    </w:p>
+    <w:p>
+      <w:pPr>
+        <w:ind w:firstLineChars="0" w:firstLine="0"/>
+        <w:rPr>
+          <w:rFonts w:hint="eastAsia"/>
+        </w:rPr>
+      </w:pPr>
+      <w:r>
+        <w:rPr>
+          <w:rFonts w:hint="eastAsia"/>
+        </w:rPr>
+        <w:t>率领根来众的捕</w:t>
+      </w:r>
+      <w:proofErr w:type="gramStart"/>
+      <w:r>
+        <w:rPr>
+          <w:rFonts w:hint="eastAsia"/>
+        </w:rPr>
+        <w:t>吏膳所</w:t>
+      </w:r>
+      <w:proofErr w:type="gramEnd"/>
+      <w:r>
+        <w:rPr>
+          <w:rFonts w:hint="eastAsia"/>
+        </w:rPr>
+        <w:t>三五郎盯着他们说道。</w:t>
+      </w:r>
+    </w:p>
+    <w:p>
+      <w:pPr>
+        <w:ind w:firstLineChars="0" w:firstLine="0"/>
+        <w:rPr>
+          <w:rFonts w:hint="eastAsia"/>
+        </w:rPr>
+      </w:pPr>
+    </w:p>
+    <w:p>
+      <w:pPr>
+        <w:ind w:firstLineChars="0" w:firstLine="0"/>
+        <w:rPr>
+          <w:rFonts w:hint="eastAsia"/>
+        </w:rPr>
+      </w:pPr>
+      <w:r>
+        <w:rPr>
+          <w:rFonts w:hint="eastAsia"/>
+        </w:rPr>
+        <w:t>“没有瞎说吧”</w:t>
+      </w:r>
+    </w:p>
+    <w:p>
+      <w:pPr>
+        <w:ind w:firstLineChars="0" w:firstLine="0"/>
+        <w:rPr>
+          <w:rFonts w:hint="eastAsia"/>
+        </w:rPr>
+      </w:pPr>
+    </w:p>
+    <w:p>
+      <w:pPr>
+        <w:ind w:firstLineChars="0" w:firstLine="0"/>
+        <w:rPr>
+          <w:rFonts w:hint="eastAsia"/>
+        </w:rPr>
+      </w:pPr>
+      <w:r>
+        <w:rPr>
+          <w:rFonts w:hint="eastAsia"/>
+        </w:rPr>
+        <w:lastRenderedPageBreak/>
+        <w:t>柳次郎正要挺胸回复的时候，领班盯着</w:t>
+      </w:r>
+      <w:proofErr w:type="gramStart"/>
+      <w:r>
+        <w:rPr>
+          <w:rFonts w:hint="eastAsia"/>
+        </w:rPr>
+        <w:t>安藤新八</w:t>
+      </w:r>
+      <w:proofErr w:type="gramEnd"/>
+      <w:r>
+        <w:rPr>
+          <w:rFonts w:hint="eastAsia"/>
+        </w:rPr>
+        <w:t>说道：“你不是被新场赶出来的胆小鬼武士吗”</w:t>
+      </w:r>
+    </w:p>
+    <w:p>
+      <w:pPr>
+        <w:ind w:firstLineChars="0" w:firstLine="0"/>
+        <w:rPr>
+          <w:rFonts w:hint="eastAsia"/>
+        </w:rPr>
+      </w:pPr>
+    </w:p>
+    <w:p>
+      <w:pPr>
+        <w:ind w:firstLineChars="0" w:firstLine="0"/>
+        <w:rPr>
+          <w:rFonts w:hint="eastAsia"/>
+        </w:rPr>
+      </w:pPr>
+      <w:r>
+        <w:rPr>
+          <w:rFonts w:hint="eastAsia"/>
+        </w:rPr>
+        <w:t>“什么？被新场赶出来的家伙来我们这推销自己？”</w:t>
+      </w:r>
+    </w:p>
+    <w:p>
+      <w:pPr>
+        <w:ind w:firstLineChars="0" w:firstLine="0"/>
+        <w:rPr>
+          <w:rFonts w:hint="eastAsia"/>
+        </w:rPr>
+      </w:pPr>
+    </w:p>
+    <w:p>
+      <w:pPr>
+        <w:ind w:firstLineChars="0" w:firstLine="0"/>
+        <w:rPr>
+          <w:rFonts w:hint="eastAsia"/>
+        </w:rPr>
+      </w:pPr>
+      <w:r>
+        <w:rPr>
+          <w:rFonts w:hint="eastAsia"/>
+        </w:rPr>
+        <w:t>“不，不是这么回事”</w:t>
+      </w:r>
+    </w:p>
+    <w:p>
+      <w:pPr>
+        <w:ind w:firstLineChars="0" w:firstLine="0"/>
+        <w:rPr>
+          <w:rFonts w:hint="eastAsia"/>
+        </w:rPr>
+      </w:pPr>
+    </w:p>
+    <w:p>
+      <w:pPr>
+        <w:ind w:firstLineChars="0" w:firstLine="0"/>
+        <w:rPr>
+          <w:rFonts w:hint="eastAsia"/>
+        </w:rPr>
+      </w:pPr>
+      <w:r>
+        <w:rPr>
+          <w:rFonts w:hint="eastAsia"/>
+        </w:rPr>
+        <w:t>柳次郎狼狈地说道。</w:t>
+      </w:r>
+    </w:p>
+    <w:p>
+      <w:pPr>
+        <w:ind w:firstLineChars="0" w:firstLine="0"/>
+        <w:rPr>
+          <w:rFonts w:hint="eastAsia"/>
+        </w:rPr>
+      </w:pPr>
+    </w:p>
+    <w:p>
+      <w:pPr>
+        <w:ind w:firstLineChars="0" w:firstLine="0"/>
+        <w:rPr>
+          <w:rFonts w:hint="eastAsia"/>
+        </w:rPr>
+      </w:pPr>
+      <w:r>
+        <w:rPr>
+          <w:rFonts w:hint="eastAsia"/>
+        </w:rPr>
+        <w:t>左兵卫正要走进里屋时，</w:t>
+      </w:r>
+      <w:proofErr w:type="gramStart"/>
+      <w:r>
+        <w:rPr>
+          <w:rFonts w:hint="eastAsia"/>
+        </w:rPr>
+        <w:t>膳所想到</w:t>
+      </w:r>
+      <w:proofErr w:type="gramEnd"/>
+      <w:r>
+        <w:rPr>
+          <w:rFonts w:hint="eastAsia"/>
+        </w:rPr>
+        <w:t>这是一个洗刷昨天污名的机会，就对他说道：“黑木屋大人，不能让这些家伙就这么离开，否则之后类似的人会继续出现。把他们打一顿再遣走吧”</w:t>
+      </w:r>
+    </w:p>
+    <w:p>
+      <w:pPr>
+        <w:ind w:firstLineChars="0" w:firstLine="0"/>
+        <w:rPr>
+          <w:rFonts w:hint="eastAsia"/>
+        </w:rPr>
+      </w:pPr>
+    </w:p>
+    <w:p>
+      <w:pPr>
+        <w:ind w:firstLineChars="0" w:firstLine="0"/>
+        <w:rPr>
+          <w:rFonts w:hint="eastAsia"/>
+        </w:rPr>
+      </w:pPr>
+      <w:r>
+        <w:rPr>
+          <w:rFonts w:hint="eastAsia"/>
+        </w:rPr>
+        <w:t>说着就跳到水泥地下来。</w:t>
+      </w:r>
+    </w:p>
+    <w:p>
+      <w:pPr>
+        <w:ind w:firstLineChars="0" w:firstLine="0"/>
+        <w:rPr>
+          <w:rFonts w:hint="eastAsia"/>
+        </w:rPr>
+      </w:pPr>
+    </w:p>
+    <w:p>
+      <w:pPr>
+        <w:ind w:firstLineChars="0" w:firstLine="0"/>
+        <w:rPr>
+          <w:rFonts w:hint="eastAsia"/>
+        </w:rPr>
+      </w:pPr>
+      <w:r>
+        <w:rPr>
+          <w:rFonts w:hint="eastAsia"/>
+        </w:rPr>
+        <w:t>柳次郎</w:t>
+      </w:r>
+      <w:r>
+        <w:rPr>
+          <w:rFonts w:hint="eastAsia"/>
+        </w:rPr>
+        <w:t>马上退到</w:t>
+      </w:r>
+      <w:proofErr w:type="gramStart"/>
+      <w:r>
+        <w:rPr>
+          <w:rFonts w:hint="eastAsia"/>
+        </w:rPr>
+        <w:t>磐</w:t>
+      </w:r>
+      <w:proofErr w:type="gramEnd"/>
+      <w:r>
+        <w:rPr>
+          <w:rFonts w:hint="eastAsia"/>
+        </w:rPr>
+        <w:t>音身后。</w:t>
+      </w:r>
+    </w:p>
+    <w:p>
+      <w:pPr>
+        <w:ind w:firstLineChars="0" w:firstLine="0"/>
+        <w:rPr>
+          <w:rFonts w:hint="eastAsia"/>
+        </w:rPr>
+      </w:pPr>
+    </w:p>
+    <w:p>
+      <w:pPr>
+        <w:ind w:firstLineChars="0" w:firstLine="0"/>
+        <w:rPr>
+          <w:rFonts w:hint="eastAsia"/>
+        </w:rPr>
+      </w:pPr>
+      <w:proofErr w:type="gramStart"/>
+      <w:r>
+        <w:rPr>
+          <w:rFonts w:hint="eastAsia"/>
+        </w:rPr>
+        <w:t>磐</w:t>
+      </w:r>
+      <w:proofErr w:type="gramEnd"/>
+      <w:r>
+        <w:rPr>
+          <w:rFonts w:hint="eastAsia"/>
+        </w:rPr>
+        <w:t>音气定神闲地问道。</w:t>
+      </w:r>
+    </w:p>
+    <w:p>
+      <w:pPr>
+        <w:ind w:firstLineChars="0" w:firstLine="0"/>
+        <w:rPr>
+          <w:rFonts w:hint="eastAsia"/>
+        </w:rPr>
+      </w:pPr>
+    </w:p>
+    <w:p>
+      <w:pPr>
+        <w:ind w:firstLineChars="0" w:firstLine="0"/>
+        <w:rPr>
+          <w:rFonts w:hint="eastAsia"/>
+        </w:rPr>
+      </w:pPr>
+      <w:r>
+        <w:rPr>
+          <w:rFonts w:hint="eastAsia"/>
+        </w:rPr>
+        <w:t>“黑木屋大人，如果我们在比试中获胜的话，你会雇佣我们吧”</w:t>
+      </w:r>
+    </w:p>
+    <w:p>
+      <w:pPr>
+        <w:ind w:firstLineChars="0" w:firstLine="0"/>
+        <w:rPr>
+          <w:rFonts w:hint="eastAsia"/>
+        </w:rPr>
+      </w:pPr>
+    </w:p>
+    <w:p>
+      <w:pPr>
+        <w:ind w:firstLineChars="0" w:firstLine="0"/>
+        <w:rPr>
+          <w:rFonts w:hint="eastAsia"/>
+        </w:rPr>
+      </w:pPr>
+      <w:r>
+        <w:rPr>
+          <w:rFonts w:hint="eastAsia"/>
+        </w:rPr>
+        <w:t>左兵卫停下脚步回头说道：“膳所使的是根来代代相传的剑术，如果你能胜过他，我就考虑看看”</w:t>
+      </w:r>
+    </w:p>
+    <w:p>
+      <w:pPr>
+        <w:ind w:firstLineChars="0" w:firstLine="0"/>
+        <w:rPr>
+          <w:rFonts w:hint="eastAsia"/>
+        </w:rPr>
+      </w:pPr>
+    </w:p>
+    <w:p>
+      <w:pPr>
+        <w:ind w:firstLineChars="0" w:firstLine="0"/>
+        <w:rPr>
+          <w:rFonts w:hint="eastAsia"/>
+        </w:rPr>
+      </w:pPr>
+      <w:r>
+        <w:rPr>
+          <w:rFonts w:hint="eastAsia"/>
+        </w:rPr>
+        <w:t>“三个人的话能拿多少钱”</w:t>
+      </w:r>
+    </w:p>
+    <w:p>
+      <w:pPr>
+        <w:ind w:firstLineChars="0" w:firstLine="0"/>
+        <w:rPr>
+          <w:rFonts w:hint="eastAsia"/>
+        </w:rPr>
+      </w:pPr>
+    </w:p>
+    <w:p>
+      <w:pPr>
+        <w:ind w:firstLineChars="0" w:firstLine="0"/>
+        <w:rPr>
+          <w:rFonts w:hint="eastAsia"/>
+        </w:rPr>
+      </w:pPr>
+      <w:proofErr w:type="gramStart"/>
+      <w:r>
+        <w:rPr>
+          <w:rFonts w:hint="eastAsia"/>
+        </w:rPr>
+        <w:t>磐</w:t>
+      </w:r>
+      <w:proofErr w:type="gramEnd"/>
+      <w:r>
+        <w:rPr>
+          <w:rFonts w:hint="eastAsia"/>
+        </w:rPr>
+        <w:t>音身后的柳次郎问道。</w:t>
+      </w:r>
+    </w:p>
+    <w:p>
+      <w:pPr>
+        <w:ind w:firstLineChars="0" w:firstLine="0"/>
+        <w:rPr>
+          <w:rFonts w:hint="eastAsia"/>
+        </w:rPr>
+      </w:pPr>
+    </w:p>
+    <w:p>
+      <w:pPr>
+        <w:ind w:firstLineChars="0" w:firstLine="0"/>
+        <w:rPr>
+          <w:rFonts w:hint="eastAsia"/>
+        </w:rPr>
+      </w:pPr>
+      <w:r>
+        <w:rPr>
+          <w:rFonts w:hint="eastAsia"/>
+        </w:rPr>
+        <w:t>“算上被新场赶出的杂碎的话，三人的行情是一天一两”</w:t>
+      </w:r>
+    </w:p>
+    <w:p>
+      <w:pPr>
+        <w:ind w:firstLineChars="0" w:firstLine="0"/>
+        <w:rPr>
+          <w:rFonts w:hint="eastAsia"/>
+        </w:rPr>
+      </w:pPr>
+    </w:p>
+    <w:p>
+      <w:pPr>
+        <w:ind w:firstLineChars="0" w:firstLine="0"/>
+        <w:rPr>
+          <w:rFonts w:hint="eastAsia"/>
+        </w:rPr>
+      </w:pPr>
+      <w:r>
+        <w:rPr>
+          <w:rFonts w:hint="eastAsia"/>
+        </w:rPr>
+        <w:t>“真吝啬”</w:t>
+      </w:r>
+    </w:p>
+    <w:p>
+      <w:pPr>
+        <w:ind w:firstLineChars="0" w:firstLine="0"/>
+        <w:rPr>
+          <w:rFonts w:hint="eastAsia"/>
+        </w:rPr>
+      </w:pPr>
+    </w:p>
+    <w:p>
+      <w:pPr>
+        <w:ind w:firstLineChars="0" w:firstLine="0"/>
+        <w:rPr>
+          <w:rFonts w:hint="eastAsia"/>
+        </w:rPr>
+      </w:pPr>
+      <w:r>
+        <w:rPr>
+          <w:rFonts w:hint="eastAsia"/>
+        </w:rPr>
+        <w:t>柳次郎回复说。</w:t>
+      </w:r>
+    </w:p>
+    <w:p>
+      <w:pPr>
+        <w:ind w:firstLineChars="0" w:firstLine="0"/>
+        <w:rPr>
+          <w:rFonts w:hint="eastAsia"/>
+        </w:rPr>
+      </w:pPr>
+    </w:p>
+    <w:p>
+      <w:pPr>
+        <w:ind w:firstLineChars="0" w:firstLine="0"/>
+        <w:rPr>
+          <w:rFonts w:hint="eastAsia"/>
+        </w:rPr>
+      </w:pPr>
+      <w:r>
+        <w:rPr>
+          <w:rFonts w:hint="eastAsia"/>
+        </w:rPr>
+        <w:t>“啰嗦，你们犯不着担心这个，你们不会被黑木屋雇佣”</w:t>
+      </w:r>
+    </w:p>
+    <w:p>
+      <w:pPr>
+        <w:ind w:firstLineChars="0" w:firstLine="0"/>
+        <w:rPr>
+          <w:rFonts w:hint="eastAsia"/>
+        </w:rPr>
+      </w:pPr>
+    </w:p>
+    <w:p>
+      <w:pPr>
+        <w:ind w:firstLineChars="0" w:firstLine="0"/>
+        <w:rPr>
+          <w:rFonts w:hint="eastAsia"/>
+        </w:rPr>
+      </w:pPr>
+      <w:proofErr w:type="gramStart"/>
+      <w:r>
+        <w:rPr>
+          <w:rFonts w:hint="eastAsia"/>
+        </w:rPr>
+        <w:t>膳所突然</w:t>
+      </w:r>
+      <w:proofErr w:type="gramEnd"/>
+      <w:r>
+        <w:rPr>
+          <w:rFonts w:hint="eastAsia"/>
+        </w:rPr>
+        <w:t>拔出剑，摆好驾驶，将剑举过头顶。</w:t>
+      </w:r>
+    </w:p>
+    <w:p>
+      <w:pPr>
+        <w:ind w:firstLineChars="0" w:firstLine="0"/>
+        <w:rPr>
+          <w:rFonts w:hint="eastAsia"/>
+        </w:rPr>
+      </w:pPr>
+    </w:p>
+    <w:p>
+      <w:pPr>
+        <w:ind w:firstLineChars="0" w:firstLine="0"/>
+        <w:rPr>
+          <w:rFonts w:hint="eastAsia"/>
+        </w:rPr>
+      </w:pPr>
+      <w:r>
+        <w:rPr>
+          <w:rFonts w:hint="eastAsia"/>
+        </w:rPr>
+        <w:t>用</w:t>
+      </w:r>
+      <w:proofErr w:type="gramStart"/>
+      <w:r>
+        <w:rPr>
+          <w:rFonts w:hint="eastAsia"/>
+        </w:rPr>
+        <w:t>真剑分胜负</w:t>
+      </w:r>
+      <w:proofErr w:type="gramEnd"/>
+      <w:r>
+        <w:rPr>
+          <w:rFonts w:hint="eastAsia"/>
+        </w:rPr>
+        <w:t>。</w:t>
+      </w:r>
+    </w:p>
+    <w:p>
+      <w:pPr>
+        <w:ind w:firstLineChars="0" w:firstLine="0"/>
+        <w:rPr>
+          <w:rFonts w:hint="eastAsia"/>
+        </w:rPr>
+      </w:pPr>
+    </w:p>
+    <w:p>
+      <w:pPr>
+        <w:ind w:firstLineChars="0" w:firstLine="0"/>
+        <w:rPr>
+          <w:rFonts w:hint="eastAsia"/>
+        </w:rPr>
+      </w:pPr>
+      <w:r>
+        <w:rPr>
+          <w:rFonts w:hint="eastAsia"/>
+        </w:rPr>
+        <w:t>“那么我上了”</w:t>
+      </w:r>
+    </w:p>
+    <w:p>
+      <w:pPr>
+        <w:ind w:firstLineChars="0" w:firstLine="0"/>
+        <w:rPr>
+          <w:rFonts w:hint="eastAsia"/>
+        </w:rPr>
+      </w:pPr>
+    </w:p>
+    <w:p>
+      <w:pPr>
+        <w:ind w:firstLineChars="0" w:firstLine="0"/>
+        <w:rPr>
+          <w:rFonts w:hint="eastAsia"/>
+        </w:rPr>
+      </w:pPr>
+      <w:proofErr w:type="gramStart"/>
+      <w:r>
+        <w:rPr>
+          <w:rFonts w:hint="eastAsia"/>
+        </w:rPr>
+        <w:t>磐</w:t>
+      </w:r>
+      <w:proofErr w:type="gramEnd"/>
+      <w:r>
+        <w:rPr>
+          <w:rFonts w:hint="eastAsia"/>
+        </w:rPr>
+        <w:t>音拔出备前国锻造的大包平，用刀背应对。</w:t>
+      </w:r>
+    </w:p>
+    <w:p>
+      <w:pPr>
+        <w:ind w:firstLineChars="0" w:firstLine="0"/>
+        <w:rPr>
+          <w:rFonts w:hint="eastAsia"/>
+        </w:rPr>
+      </w:pPr>
+    </w:p>
+    <w:p>
+      <w:pPr>
+        <w:ind w:firstLineChars="0" w:firstLine="0"/>
+        <w:rPr>
+          <w:rFonts w:hint="eastAsia"/>
+        </w:rPr>
+      </w:pPr>
+      <w:r>
+        <w:rPr>
+          <w:rFonts w:hint="eastAsia"/>
+        </w:rPr>
+        <w:t>“你这混蛋”</w:t>
+      </w:r>
+    </w:p>
+    <w:p>
+      <w:pPr>
+        <w:ind w:firstLineChars="0" w:firstLine="0"/>
+        <w:rPr>
+          <w:rFonts w:hint="eastAsia"/>
+        </w:rPr>
+      </w:pPr>
+    </w:p>
+    <w:p>
+      <w:pPr>
+        <w:ind w:firstLineChars="0" w:firstLine="0"/>
+        <w:rPr>
+          <w:rFonts w:hint="eastAsia"/>
+        </w:rPr>
+      </w:pPr>
+      <w:proofErr w:type="gramStart"/>
+      <w:r>
+        <w:rPr>
+          <w:rFonts w:hint="eastAsia"/>
+        </w:rPr>
+        <w:t>膳所眉宇</w:t>
+      </w:r>
+      <w:proofErr w:type="gramEnd"/>
+      <w:r>
+        <w:rPr>
+          <w:rFonts w:hint="eastAsia"/>
+        </w:rPr>
+        <w:t>间青筋暴起。</w:t>
+      </w:r>
+    </w:p>
+    <w:p>
+      <w:pPr>
+        <w:ind w:firstLineChars="0" w:firstLine="0"/>
+        <w:rPr>
+          <w:rFonts w:hint="eastAsia"/>
+        </w:rPr>
+      </w:pPr>
+    </w:p>
+    <w:p>
+      <w:pPr>
+        <w:ind w:firstLineChars="0" w:firstLine="0"/>
+        <w:rPr>
+          <w:rFonts w:hint="eastAsia"/>
+        </w:rPr>
+      </w:pPr>
+      <w:proofErr w:type="gramStart"/>
+      <w:r>
+        <w:rPr>
+          <w:rFonts w:hint="eastAsia"/>
+        </w:rPr>
+        <w:t>磐</w:t>
+      </w:r>
+      <w:proofErr w:type="gramEnd"/>
+      <w:r>
+        <w:rPr>
+          <w:rFonts w:hint="eastAsia"/>
+        </w:rPr>
+        <w:t>音</w:t>
+      </w:r>
+      <w:proofErr w:type="gramStart"/>
+      <w:r>
+        <w:rPr>
+          <w:rFonts w:hint="eastAsia"/>
+        </w:rPr>
+        <w:t>将逆握的</w:t>
+      </w:r>
+      <w:proofErr w:type="gramEnd"/>
+      <w:r>
+        <w:rPr>
+          <w:rFonts w:hint="eastAsia"/>
+        </w:rPr>
+        <w:t>剑置于右前方，刀锋朝下。</w:t>
+      </w:r>
+    </w:p>
+    <w:p>
+      <w:pPr>
+        <w:ind w:firstLineChars="0" w:firstLine="0"/>
+        <w:rPr>
+          <w:rFonts w:hint="eastAsia"/>
+        </w:rPr>
+      </w:pPr>
+    </w:p>
+    <w:p>
+      <w:pPr>
+        <w:ind w:firstLineChars="0" w:firstLine="0"/>
+        <w:rPr>
+          <w:rFonts w:hint="eastAsia"/>
+        </w:rPr>
+      </w:pPr>
+      <w:r>
+        <w:rPr>
+          <w:rFonts w:hint="eastAsia"/>
+        </w:rPr>
+        <w:t>“我准备好了”</w:t>
+      </w:r>
+    </w:p>
+    <w:p>
+      <w:pPr>
+        <w:ind w:firstLineChars="0" w:firstLine="0"/>
+        <w:rPr>
+          <w:rFonts w:hint="eastAsia"/>
+        </w:rPr>
+      </w:pPr>
+    </w:p>
+    <w:p>
+      <w:pPr>
+        <w:ind w:firstLineChars="0" w:firstLine="0"/>
+        <w:rPr>
+          <w:rFonts w:hint="eastAsia"/>
+        </w:rPr>
+      </w:pPr>
+      <w:proofErr w:type="gramStart"/>
+      <w:r>
+        <w:rPr>
+          <w:rFonts w:hint="eastAsia"/>
+        </w:rPr>
+        <w:t>磐</w:t>
+      </w:r>
+      <w:proofErr w:type="gramEnd"/>
+      <w:r>
+        <w:rPr>
+          <w:rFonts w:hint="eastAsia"/>
+        </w:rPr>
+        <w:t>音的沉着地说道。</w:t>
+      </w:r>
+    </w:p>
+    <w:p>
+      <w:pPr>
+        <w:ind w:firstLineChars="0" w:firstLine="0"/>
+        <w:rPr>
+          <w:rFonts w:hint="eastAsia"/>
+        </w:rPr>
+      </w:pPr>
+    </w:p>
+    <w:p>
+      <w:pPr>
+        <w:ind w:firstLineChars="0" w:firstLine="0"/>
+        <w:rPr>
+          <w:rFonts w:hint="eastAsia"/>
+        </w:rPr>
+      </w:pPr>
+      <w:r>
+        <w:rPr>
+          <w:rFonts w:hint="eastAsia"/>
+        </w:rPr>
+        <w:t>在丰后关前藩的城下开设道场的师傅中</w:t>
+      </w:r>
+      <w:proofErr w:type="gramStart"/>
+      <w:r>
+        <w:rPr>
+          <w:rFonts w:hint="eastAsia"/>
+        </w:rPr>
+        <w:t>户信继如此评价磐</w:t>
+      </w:r>
+      <w:proofErr w:type="gramEnd"/>
+      <w:r>
+        <w:rPr>
+          <w:rFonts w:hint="eastAsia"/>
+        </w:rPr>
+        <w:t>音的剑法：</w:t>
+      </w:r>
+      <w:r>
+        <w:rPr>
+          <w:rFonts w:hint="eastAsia"/>
+        </w:rPr>
+        <w:t>“宛如在初春的廊下晒太阳的老猫，似睡似醒，完全没有反应。对手看着他也忘了动手。</w:t>
+      </w:r>
+      <w:r>
+        <w:rPr>
+          <w:rFonts w:hint="eastAsia"/>
+        </w:rPr>
+        <w:t>这正是</w:t>
+      </w:r>
+      <w:r>
+        <w:rPr>
+          <w:rFonts w:hint="eastAsia"/>
+        </w:rPr>
+        <w:t>打瞌睡的</w:t>
+      </w:r>
+      <w:proofErr w:type="gramStart"/>
+      <w:r>
+        <w:rPr>
+          <w:rFonts w:hint="eastAsia"/>
+        </w:rPr>
+        <w:t>磐</w:t>
+      </w:r>
+      <w:proofErr w:type="gramEnd"/>
+      <w:r>
+        <w:rPr>
+          <w:rFonts w:hint="eastAsia"/>
+        </w:rPr>
+        <w:t>音的瞌睡剑法。”</w:t>
+      </w:r>
+    </w:p>
+    <w:p>
+      <w:pPr>
+        <w:ind w:firstLineChars="0" w:firstLine="0"/>
+        <w:rPr>
+          <w:rFonts w:hint="eastAsia"/>
+        </w:rPr>
+      </w:pPr>
+    </w:p>
+    <w:p>
+      <w:pPr>
+        <w:ind w:firstLineChars="0" w:firstLine="0"/>
+        <w:rPr>
+          <w:rFonts w:hint="eastAsia"/>
+        </w:rPr>
+      </w:pPr>
+      <w:proofErr w:type="gramStart"/>
+      <w:r>
+        <w:rPr>
+          <w:rFonts w:hint="eastAsia"/>
+        </w:rPr>
+        <w:t>磐</w:t>
+      </w:r>
+      <w:proofErr w:type="gramEnd"/>
+      <w:r>
+        <w:rPr>
+          <w:rFonts w:hint="eastAsia"/>
+        </w:rPr>
+        <w:t>音从小接受神传一刀流的修业，其后在江户接受佐</w:t>
+      </w:r>
+      <w:proofErr w:type="gramStart"/>
+      <w:r>
+        <w:rPr>
+          <w:rFonts w:hint="eastAsia"/>
+        </w:rPr>
+        <w:t>佐</w:t>
+      </w:r>
+      <w:proofErr w:type="gramEnd"/>
+      <w:r>
+        <w:rPr>
+          <w:rFonts w:hint="eastAsia"/>
+        </w:rPr>
+        <w:t>木铃音道场的高强度的训练，得到了道场的认可证书。</w:t>
+      </w:r>
+    </w:p>
+    <w:p>
+      <w:pPr>
+        <w:ind w:firstLineChars="0" w:firstLine="0"/>
+        <w:rPr>
+          <w:rFonts w:hint="eastAsia"/>
+        </w:rPr>
+      </w:pPr>
+    </w:p>
+    <w:p>
+      <w:pPr>
+        <w:ind w:firstLineChars="0" w:firstLine="0"/>
+        <w:rPr>
+          <w:rFonts w:hint="eastAsia"/>
+        </w:rPr>
+      </w:pPr>
+      <w:r>
+        <w:rPr>
+          <w:rFonts w:hint="eastAsia"/>
+        </w:rPr>
+        <w:t>人们常说，佐</w:t>
+      </w:r>
+      <w:proofErr w:type="gramStart"/>
+      <w:r>
+        <w:rPr>
+          <w:rFonts w:hint="eastAsia"/>
+        </w:rPr>
+        <w:t>佐</w:t>
+      </w:r>
+      <w:proofErr w:type="gramEnd"/>
+      <w:r>
+        <w:rPr>
+          <w:rFonts w:hint="eastAsia"/>
+        </w:rPr>
+        <w:t>木道场的证书抵得过其他道场的许可皆传。</w:t>
+      </w:r>
+    </w:p>
+    <w:p>
+      <w:pPr>
+        <w:ind w:firstLineChars="0" w:firstLine="0"/>
+        <w:rPr>
+          <w:rFonts w:hint="eastAsia"/>
+        </w:rPr>
+      </w:pPr>
+    </w:p>
+    <w:p>
+      <w:pPr>
+        <w:ind w:firstLineChars="0" w:firstLine="0"/>
+        <w:rPr>
+          <w:rFonts w:hint="eastAsia"/>
+        </w:rPr>
+      </w:pPr>
+      <w:r>
+        <w:rPr>
+          <w:rFonts w:hint="eastAsia"/>
+        </w:rPr>
+        <w:t>话说回来，经过了佐</w:t>
+      </w:r>
+      <w:proofErr w:type="gramStart"/>
+      <w:r>
+        <w:rPr>
+          <w:rFonts w:hint="eastAsia"/>
+        </w:rPr>
+        <w:t>佐</w:t>
+      </w:r>
+      <w:proofErr w:type="gramEnd"/>
+      <w:r>
+        <w:rPr>
+          <w:rFonts w:hint="eastAsia"/>
+        </w:rPr>
+        <w:t>木道场的修业，</w:t>
+      </w:r>
+      <w:proofErr w:type="gramStart"/>
+      <w:r>
+        <w:rPr>
+          <w:rFonts w:hint="eastAsia"/>
+        </w:rPr>
+        <w:t>磐</w:t>
+      </w:r>
+      <w:proofErr w:type="gramEnd"/>
+      <w:r>
+        <w:rPr>
+          <w:rFonts w:hint="eastAsia"/>
+        </w:rPr>
+        <w:t>音的瞌睡剑风依然没变。</w:t>
+      </w:r>
+    </w:p>
+    <w:p>
+      <w:pPr>
+        <w:ind w:firstLineChars="0" w:firstLine="0"/>
+        <w:rPr>
+          <w:rFonts w:hint="eastAsia"/>
+        </w:rPr>
+      </w:pPr>
+    </w:p>
+    <w:p>
+      <w:pPr>
+        <w:ind w:firstLineChars="0" w:firstLine="0"/>
+        <w:rPr>
+          <w:rFonts w:hint="eastAsia"/>
+        </w:rPr>
+      </w:pPr>
+      <w:r>
+        <w:rPr>
+          <w:rFonts w:hint="eastAsia"/>
+        </w:rPr>
+        <w:t>初看上去，架势懒散不紧张。</w:t>
+      </w:r>
+    </w:p>
+    <w:p>
+      <w:pPr>
+        <w:ind w:firstLineChars="0" w:firstLine="0"/>
+        <w:rPr>
+          <w:rFonts w:hint="eastAsia"/>
+        </w:rPr>
+      </w:pPr>
+    </w:p>
+    <w:p>
+      <w:pPr>
+        <w:ind w:firstLineChars="0" w:firstLine="0"/>
+        <w:rPr>
+          <w:rFonts w:hint="eastAsia"/>
+        </w:rPr>
+      </w:pPr>
+      <w:proofErr w:type="gramStart"/>
+      <w:r>
+        <w:rPr>
+          <w:rFonts w:hint="eastAsia"/>
+        </w:rPr>
+        <w:t>膳所三五</w:t>
+      </w:r>
+      <w:proofErr w:type="gramEnd"/>
+      <w:r>
+        <w:rPr>
+          <w:rFonts w:hint="eastAsia"/>
+        </w:rPr>
+        <w:t>郎看着</w:t>
+      </w:r>
+      <w:proofErr w:type="gramStart"/>
+      <w:r>
+        <w:rPr>
+          <w:rFonts w:hint="eastAsia"/>
+        </w:rPr>
+        <w:t>磐</w:t>
+      </w:r>
+      <w:proofErr w:type="gramEnd"/>
+      <w:r>
+        <w:rPr>
+          <w:rFonts w:hint="eastAsia"/>
+        </w:rPr>
+        <w:t>音说道：“你这混蛋，使得是女人剑法吗”。</w:t>
+      </w:r>
+    </w:p>
+    <w:p>
+      <w:pPr>
+        <w:ind w:firstLineChars="0" w:firstLine="0"/>
+        <w:rPr>
+          <w:rFonts w:hint="eastAsia"/>
+        </w:rPr>
+      </w:pPr>
+      <w:r>
+        <w:rPr>
+          <w:rFonts w:hint="eastAsia"/>
+        </w:rPr>
+        <w:lastRenderedPageBreak/>
+        <w:t>他将举着的剑从后向前挥舞，踏步上前，一口气向磐音的</w:t>
+      </w:r>
+      <w:proofErr w:type="gramStart"/>
+      <w:r>
+        <w:rPr>
+          <w:rFonts w:hint="eastAsia"/>
+        </w:rPr>
+        <w:t>眉宇间挥下</w:t>
+      </w:r>
+      <w:proofErr w:type="gramEnd"/>
+      <w:r>
+        <w:rPr>
+          <w:rFonts w:hint="eastAsia"/>
+        </w:rPr>
+        <w:t>。</w:t>
+      </w:r>
+    </w:p>
+    <w:p>
+      <w:pPr>
+        <w:ind w:firstLineChars="0" w:firstLine="0"/>
+        <w:rPr>
+          <w:rFonts w:hint="eastAsia"/>
+        </w:rPr>
+      </w:pPr>
+    </w:p>
+    <w:p>
+      <w:pPr>
+        <w:ind w:firstLineChars="0" w:firstLine="0"/>
+        <w:rPr>
+          <w:rFonts w:hint="eastAsia"/>
+        </w:rPr>
+      </w:pPr>
+      <w:r>
+        <w:rPr>
+          <w:rFonts w:hint="eastAsia"/>
+        </w:rPr>
+        <w:t>宛如一股春风微微吹过。</w:t>
+      </w:r>
+      <w:proofErr w:type="gramStart"/>
+      <w:r>
+        <w:rPr>
+          <w:rFonts w:hint="eastAsia"/>
+        </w:rPr>
+        <w:t>磐</w:t>
+      </w:r>
+      <w:proofErr w:type="gramEnd"/>
+      <w:r>
+        <w:rPr>
+          <w:rFonts w:hint="eastAsia"/>
+        </w:rPr>
+        <w:t>音轻灵的向前踏出一步。同时将</w:t>
+      </w:r>
+      <w:proofErr w:type="gramStart"/>
+      <w:r>
+        <w:rPr>
+          <w:rFonts w:hint="eastAsia"/>
+        </w:rPr>
+        <w:t>剑迎上膳所</w:t>
+      </w:r>
+      <w:proofErr w:type="gramEnd"/>
+      <w:r>
+        <w:rPr>
+          <w:rFonts w:hint="eastAsia"/>
+        </w:rPr>
+        <w:t>的招式。</w:t>
+      </w:r>
+    </w:p>
+    <w:p>
+      <w:pPr>
+        <w:ind w:firstLineChars="0" w:firstLine="0"/>
+        <w:rPr>
+          <w:rFonts w:hint="eastAsia"/>
+        </w:rPr>
+      </w:pPr>
+    </w:p>
+    <w:p>
+      <w:pPr>
+        <w:ind w:firstLineChars="0" w:firstLine="0"/>
+        <w:rPr>
+          <w:rFonts w:hint="eastAsia"/>
+        </w:rPr>
+      </w:pPr>
+      <w:r>
+        <w:rPr>
+          <w:rFonts w:hint="eastAsia"/>
+        </w:rPr>
+        <w:t>只听</w:t>
+      </w:r>
+      <w:proofErr w:type="gramStart"/>
+      <w:r>
+        <w:rPr>
+          <w:rFonts w:hint="eastAsia"/>
+        </w:rPr>
+        <w:t>乓</w:t>
+      </w:r>
+      <w:proofErr w:type="gramEnd"/>
+      <w:r>
+        <w:rPr>
+          <w:rFonts w:hint="eastAsia"/>
+        </w:rPr>
+        <w:t>的一身。</w:t>
+      </w:r>
+      <w:proofErr w:type="gramStart"/>
+      <w:r>
+        <w:rPr>
+          <w:rFonts w:hint="eastAsia"/>
+        </w:rPr>
+        <w:t>膳所的</w:t>
+      </w:r>
+      <w:proofErr w:type="gramEnd"/>
+      <w:r>
+        <w:rPr>
+          <w:rFonts w:hint="eastAsia"/>
+        </w:rPr>
+        <w:t>剑招被轻轻弹开。剑从他的手里废了出去，插到了天井的房梁上挂着的轿子里。</w:t>
+      </w:r>
+    </w:p>
+    <w:p>
+      <w:pPr>
+        <w:ind w:firstLineChars="0" w:firstLine="0"/>
+        <w:rPr>
+          <w:rFonts w:hint="eastAsia"/>
+        </w:rPr>
+      </w:pPr>
+    </w:p>
+    <w:p>
+      <w:pPr>
+        <w:ind w:firstLineChars="0" w:firstLine="0"/>
+        <w:rPr>
+          <w:rFonts w:hint="eastAsia"/>
+        </w:rPr>
+      </w:pPr>
+      <w:r>
+        <w:rPr>
+          <w:rFonts w:hint="eastAsia"/>
+        </w:rPr>
+        <w:t>“额”</w:t>
+      </w:r>
+    </w:p>
+    <w:p>
+      <w:pPr>
+        <w:ind w:firstLineChars="0" w:firstLine="0"/>
+        <w:rPr>
+          <w:rFonts w:hint="eastAsia"/>
+        </w:rPr>
+      </w:pPr>
+    </w:p>
+    <w:p>
+      <w:pPr>
+        <w:ind w:firstLineChars="0" w:firstLine="0"/>
+        <w:rPr>
+          <w:rFonts w:hint="eastAsia"/>
+        </w:rPr>
+      </w:pPr>
+      <w:r>
+        <w:rPr>
+          <w:rFonts w:hint="eastAsia"/>
+        </w:rPr>
+        <w:t>呆立的三所三五郎慌张地将手放到短刀的刀柄上。</w:t>
+      </w:r>
+    </w:p>
+    <w:p>
+      <w:pPr>
+        <w:ind w:firstLineChars="0" w:firstLine="0"/>
+        <w:rPr>
+          <w:rFonts w:hint="eastAsia"/>
+        </w:rPr>
+      </w:pPr>
+    </w:p>
+    <w:p>
+      <w:pPr>
+        <w:ind w:firstLineChars="0" w:firstLine="0"/>
+        <w:rPr>
+          <w:rFonts w:hint="eastAsia"/>
+        </w:rPr>
+      </w:pPr>
+      <w:r>
+        <w:rPr>
+          <w:rFonts w:hint="eastAsia"/>
+        </w:rPr>
+        <w:t>身体微蹲。</w:t>
+      </w:r>
+    </w:p>
+    <w:p>
+      <w:pPr>
+        <w:ind w:firstLineChars="0" w:firstLine="0"/>
+        <w:rPr>
+          <w:rFonts w:hint="eastAsia"/>
+        </w:rPr>
+      </w:pPr>
+    </w:p>
+    <w:p>
+      <w:pPr>
+        <w:ind w:firstLineChars="0" w:firstLine="0"/>
+        <w:rPr>
+          <w:rFonts w:hint="eastAsia"/>
+        </w:rPr>
+      </w:pPr>
+      <w:proofErr w:type="gramStart"/>
+      <w:r>
+        <w:rPr>
+          <w:rFonts w:hint="eastAsia"/>
+        </w:rPr>
+        <w:t>磐</w:t>
+      </w:r>
+      <w:proofErr w:type="gramEnd"/>
+      <w:r>
+        <w:rPr>
+          <w:rFonts w:hint="eastAsia"/>
+        </w:rPr>
+        <w:t>音的剑法突变，宛如一阵旋风。他将剑</w:t>
+      </w:r>
+      <w:proofErr w:type="gramStart"/>
+      <w:r>
+        <w:rPr>
+          <w:rFonts w:hint="eastAsia"/>
+        </w:rPr>
+        <w:t>招从向前</w:t>
+      </w:r>
+      <w:proofErr w:type="gramEnd"/>
+      <w:r>
+        <w:rPr>
+          <w:rFonts w:hint="eastAsia"/>
+        </w:rPr>
+        <w:t>挥舞变为向上挥舞，袭</w:t>
+      </w:r>
+      <w:proofErr w:type="gramStart"/>
+      <w:r>
+        <w:rPr>
+          <w:rFonts w:hint="eastAsia"/>
+        </w:rPr>
+        <w:t>向膳所</w:t>
+      </w:r>
+      <w:proofErr w:type="gramEnd"/>
+      <w:r>
+        <w:rPr>
+          <w:rFonts w:hint="eastAsia"/>
+        </w:rPr>
+        <w:t>的肩头。</w:t>
+      </w:r>
+    </w:p>
+    <w:p>
+      <w:pPr>
+        <w:ind w:firstLineChars="0" w:firstLine="0"/>
+        <w:rPr>
+          <w:rFonts w:hint="eastAsia"/>
+        </w:rPr>
+      </w:pPr>
+    </w:p>
+    <w:p>
+      <w:pPr>
+        <w:ind w:firstLineChars="0" w:firstLine="0"/>
+        <w:rPr>
+          <w:rFonts w:hint="eastAsia"/>
+        </w:rPr>
+      </w:pPr>
+      <w:r>
+        <w:rPr>
+          <w:rFonts w:hint="eastAsia"/>
+        </w:rPr>
+        <w:t>长剑正好停在对手的肩上。</w:t>
+      </w:r>
+    </w:p>
+    <w:p>
+      <w:pPr>
+        <w:ind w:firstLineChars="0" w:firstLine="0"/>
+        <w:rPr>
+          <w:rFonts w:hint="eastAsia"/>
+        </w:rPr>
+      </w:pPr>
+    </w:p>
+    <w:p>
+      <w:pPr>
+        <w:ind w:firstLineChars="0" w:firstLine="0"/>
+        <w:rPr>
+          <w:rFonts w:hint="eastAsia"/>
+        </w:rPr>
+      </w:pPr>
+      <w:proofErr w:type="gramStart"/>
+      <w:r>
+        <w:rPr>
+          <w:rFonts w:hint="eastAsia"/>
+        </w:rPr>
+        <w:t>膳所三五</w:t>
+      </w:r>
+      <w:proofErr w:type="gramEnd"/>
+      <w:r>
+        <w:rPr>
+          <w:rFonts w:hint="eastAsia"/>
+        </w:rPr>
+        <w:t>郎摔打在地，摊到在地上。</w:t>
+      </w:r>
+    </w:p>
+    <w:p>
+      <w:pPr>
+        <w:ind w:firstLineChars="0" w:firstLine="0"/>
+        <w:rPr>
+          <w:rFonts w:hint="eastAsia"/>
+        </w:rPr>
+      </w:pPr>
+    </w:p>
+    <w:p>
+      <w:pPr>
+        <w:ind w:firstLineChars="0" w:firstLine="0"/>
+        <w:rPr>
+          <w:rFonts w:hint="eastAsia"/>
+        </w:rPr>
+      </w:pPr>
+      <w:proofErr w:type="gramStart"/>
+      <w:r>
+        <w:rPr>
+          <w:rFonts w:hint="eastAsia"/>
+        </w:rPr>
+        <w:t>咔擦一声</w:t>
+      </w:r>
+      <w:proofErr w:type="gramEnd"/>
+      <w:r>
+        <w:rPr>
+          <w:rFonts w:hint="eastAsia"/>
+        </w:rPr>
+        <w:t>，长剑回鞘。</w:t>
+      </w:r>
+    </w:p>
+    <w:p>
+      <w:pPr>
+        <w:ind w:firstLineChars="0" w:firstLine="0"/>
+        <w:rPr>
+          <w:rFonts w:hint="eastAsia"/>
+        </w:rPr>
+      </w:pPr>
+    </w:p>
+    <w:p>
+      <w:pPr>
+        <w:ind w:firstLineChars="0" w:firstLine="0"/>
+        <w:rPr>
+          <w:rFonts w:hint="eastAsia"/>
+        </w:rPr>
+      </w:pPr>
+      <w:r>
+        <w:rPr>
+          <w:rFonts w:hint="eastAsia"/>
+        </w:rPr>
+        <w:t>“好，我雇你了”</w:t>
+      </w:r>
+    </w:p>
+    <w:p>
+      <w:pPr>
+        <w:ind w:firstLineChars="0" w:firstLine="0"/>
+        <w:rPr>
+          <w:rFonts w:hint="eastAsia"/>
+        </w:rPr>
+      </w:pPr>
+    </w:p>
+    <w:p>
+      <w:pPr>
+        <w:ind w:firstLineChars="0" w:firstLine="0"/>
+        <w:rPr>
+          <w:rFonts w:hint="eastAsia"/>
+        </w:rPr>
+      </w:pPr>
       <w:bookmarkStart w:id="0" w:name="_GoBack"/>
       <w:bookmarkEnd w:id="0"/>
     </w:p>
@@ -4408,6 +8604,41 @@
     <w:p>
       <w:pPr>
         <w:ind w:firstLineChars="0" w:firstLine="0"/>
+        <w:rPr>
+          <w:rFonts w:hint="eastAsia"/>
+        </w:rPr>
+      </w:pPr>
+    </w:p>
+    <w:p>
+      <w:pPr>
+        <w:ind w:firstLineChars="0" w:firstLine="0"/>
+        <w:rPr>
+          <w:rFonts w:hint="eastAsia"/>
+        </w:rPr>
+      </w:pPr>
+    </w:p>
+    <w:p>
+      <w:pPr>
+        <w:ind w:firstLineChars="0" w:firstLine="0"/>
+        <w:rPr>
+          <w:rFonts w:hint="eastAsia"/>
+        </w:rPr>
+      </w:pPr>
+    </w:p>
+    <w:p>
+      <w:pPr>
+        <w:ind w:firstLineChars="0" w:firstLine="0"/>
+        <w:rPr>
+          <w:rFonts w:hint="eastAsia"/>
+        </w:rPr>
+      </w:pPr>
+    </w:p>
+    <w:p>
+      <w:pPr>
+        <w:ind w:firstLineChars="0" w:firstLine="0"/>
+        <w:rPr>
+          <w:rFonts w:hint="eastAsia"/>
+        </w:rPr>
       </w:pPr>
     </w:p>
     <w:sectPr>
@@ -5253,7 +9484,7 @@
 </file>
 
 <file path=customXml/itemProps1.xml><?xml version="1.0" encoding="utf-8"?>
-<ds:datastoreItem xmlns:ds="http://schemas.openxmlformats.org/officeDocument/2006/customXml" ds:itemID="{518FEBD9-98BA-4B6A-B1F6-5BEC6CCDCD83}">
+<ds:datastoreItem xmlns:ds="http://schemas.openxmlformats.org/officeDocument/2006/customXml" ds:itemID="{6EA56C33-5B44-4E1A-980A-A76466FA35D6}">
   <ds:schemaRefs>
     <ds:schemaRef ds:uri="http://schemas.openxmlformats.org/officeDocument/2006/bibliography"/>
   </ds:schemaRefs>

--- a/居眠り磐音ー江戸双紙/寒雷の坂/第一章-译文.docx
+++ b/居眠り磐音ー江戸双紙/寒雷の坂/第一章-译文.docx
@@ -5638,9 +5638,6 @@
     <w:p>
       <w:pPr>
         <w:ind w:firstLineChars="0" w:firstLine="0"/>
-        <w:rPr>
-          <w:rFonts w:hint="eastAsia"/>
-        </w:rPr>
       </w:pPr>
       <w:r>
         <w:rPr>
@@ -5652,17 +5649,11 @@
     <w:p>
       <w:pPr>
         <w:ind w:firstLineChars="0" w:firstLine="0"/>
-        <w:rPr>
-          <w:rFonts w:hint="eastAsia"/>
-        </w:rPr>
-      </w:pPr>
-    </w:p>
-    <w:p>
-      <w:pPr>
-        <w:ind w:firstLineChars="0" w:firstLine="0"/>
-        <w:rPr>
-          <w:rFonts w:hint="eastAsia"/>
-        </w:rPr>
+      </w:pPr>
+    </w:p>
+    <w:p>
+      <w:pPr>
+        <w:ind w:firstLineChars="0" w:firstLine="0"/>
       </w:pPr>
       <w:r>
         <w:rPr>
@@ -5674,9 +5665,6 @@
     <w:p>
       <w:pPr>
         <w:ind w:firstLineChars="0" w:firstLine="0"/>
-        <w:rPr>
-          <w:rFonts w:hint="eastAsia"/>
-        </w:rPr>
       </w:pPr>
     </w:p>
     <w:p>
@@ -5693,17 +5681,11 @@
     <w:p>
       <w:pPr>
         <w:ind w:firstLineChars="0" w:firstLine="0"/>
-        <w:rPr>
-          <w:rFonts w:hint="eastAsia"/>
-        </w:rPr>
-      </w:pPr>
-    </w:p>
-    <w:p>
-      <w:pPr>
-        <w:ind w:firstLineChars="0" w:firstLine="0"/>
-        <w:rPr>
-          <w:rFonts w:hint="eastAsia"/>
-        </w:rPr>
+      </w:pPr>
+    </w:p>
+    <w:p>
+      <w:pPr>
+        <w:ind w:firstLineChars="0" w:firstLine="0"/>
       </w:pPr>
       <w:r>
         <w:rPr>
@@ -5715,17 +5697,11 @@
     <w:p>
       <w:pPr>
         <w:ind w:firstLineChars="0" w:firstLine="0"/>
-        <w:rPr>
-          <w:rFonts w:hint="eastAsia"/>
-        </w:rPr>
-      </w:pPr>
-    </w:p>
-    <w:p>
-      <w:pPr>
-        <w:ind w:firstLineChars="0" w:firstLine="0"/>
-        <w:rPr>
-          <w:rFonts w:hint="eastAsia"/>
-        </w:rPr>
+      </w:pPr>
+    </w:p>
+    <w:p>
+      <w:pPr>
+        <w:ind w:firstLineChars="0" w:firstLine="0"/>
       </w:pPr>
       <w:r>
         <w:rPr>
@@ -5737,17 +5713,11 @@
     <w:p>
       <w:pPr>
         <w:ind w:firstLineChars="0" w:firstLine="0"/>
-        <w:rPr>
-          <w:rFonts w:hint="eastAsia"/>
-        </w:rPr>
-      </w:pPr>
-    </w:p>
-    <w:p>
-      <w:pPr>
-        <w:ind w:firstLineChars="0" w:firstLine="0"/>
-        <w:rPr>
-          <w:rFonts w:hint="eastAsia"/>
-        </w:rPr>
+      </w:pPr>
+    </w:p>
+    <w:p>
+      <w:pPr>
+        <w:ind w:firstLineChars="0" w:firstLine="0"/>
       </w:pPr>
       <w:r>
         <w:rPr>
@@ -5759,17 +5729,11 @@
     <w:p>
       <w:pPr>
         <w:ind w:firstLineChars="0" w:firstLine="0"/>
-        <w:rPr>
-          <w:rFonts w:hint="eastAsia"/>
-        </w:rPr>
-      </w:pPr>
-    </w:p>
-    <w:p>
-      <w:pPr>
-        <w:ind w:firstLineChars="0" w:firstLine="0"/>
-        <w:rPr>
-          <w:rFonts w:hint="eastAsia"/>
-        </w:rPr>
+      </w:pPr>
+    </w:p>
+    <w:p>
+      <w:pPr>
+        <w:ind w:firstLineChars="0" w:firstLine="0"/>
       </w:pPr>
       <w:r>
         <w:rPr>
@@ -5781,9 +5745,6 @@
     <w:p>
       <w:pPr>
         <w:ind w:firstLineChars="0" w:firstLine="0"/>
-        <w:rPr>
-          <w:rFonts w:hint="eastAsia"/>
-        </w:rPr>
       </w:pPr>
     </w:p>
     <w:p>
@@ -5800,17 +5761,11 @@
     <w:p>
       <w:pPr>
         <w:ind w:firstLineChars="0" w:firstLine="0"/>
-        <w:rPr>
-          <w:rFonts w:hint="eastAsia"/>
-        </w:rPr>
-      </w:pPr>
-    </w:p>
-    <w:p>
-      <w:pPr>
-        <w:ind w:firstLineChars="0" w:firstLine="0"/>
-        <w:rPr>
-          <w:rFonts w:hint="eastAsia"/>
-        </w:rPr>
+      </w:pPr>
+    </w:p>
+    <w:p>
+      <w:pPr>
+        <w:ind w:firstLineChars="0" w:firstLine="0"/>
       </w:pPr>
       <w:r>
         <w:rPr>
@@ -5822,17 +5777,11 @@
     <w:p>
       <w:pPr>
         <w:ind w:firstLineChars="0" w:firstLine="0"/>
-        <w:rPr>
-          <w:rFonts w:hint="eastAsia"/>
-        </w:rPr>
-      </w:pPr>
-    </w:p>
-    <w:p>
-      <w:pPr>
-        <w:ind w:firstLineChars="0" w:firstLine="0"/>
-        <w:rPr>
-          <w:rFonts w:hint="eastAsia"/>
-        </w:rPr>
+      </w:pPr>
+    </w:p>
+    <w:p>
+      <w:pPr>
+        <w:ind w:firstLineChars="0" w:firstLine="0"/>
       </w:pPr>
       <w:r>
         <w:rPr>
@@ -5844,17 +5793,11 @@
     <w:p>
       <w:pPr>
         <w:ind w:firstLineChars="0" w:firstLine="0"/>
-        <w:rPr>
-          <w:rFonts w:hint="eastAsia"/>
-        </w:rPr>
-      </w:pPr>
-    </w:p>
-    <w:p>
-      <w:pPr>
-        <w:ind w:firstLineChars="0" w:firstLine="0"/>
-        <w:rPr>
-          <w:rFonts w:hint="eastAsia"/>
-        </w:rPr>
+      </w:pPr>
+    </w:p>
+    <w:p>
+      <w:pPr>
+        <w:ind w:firstLineChars="0" w:firstLine="0"/>
       </w:pPr>
       <w:r>
         <w:rPr>
@@ -5866,17 +5809,11 @@
     <w:p>
       <w:pPr>
         <w:ind w:firstLineChars="0" w:firstLine="0"/>
-        <w:rPr>
-          <w:rFonts w:hint="eastAsia"/>
-        </w:rPr>
-      </w:pPr>
-    </w:p>
-    <w:p>
-      <w:pPr>
-        <w:ind w:firstLineChars="0" w:firstLine="0"/>
-        <w:rPr>
-          <w:rFonts w:hint="eastAsia"/>
-        </w:rPr>
+      </w:pPr>
+    </w:p>
+    <w:p>
+      <w:pPr>
+        <w:ind w:firstLineChars="0" w:firstLine="0"/>
       </w:pPr>
       <w:r>
         <w:rPr>
@@ -5888,17 +5825,11 @@
     <w:p>
       <w:pPr>
         <w:ind w:firstLineChars="0" w:firstLine="0"/>
-        <w:rPr>
-          <w:rFonts w:hint="eastAsia"/>
-        </w:rPr>
-      </w:pPr>
-    </w:p>
-    <w:p>
-      <w:pPr>
-        <w:ind w:firstLineChars="0" w:firstLine="0"/>
-        <w:rPr>
-          <w:rFonts w:hint="eastAsia"/>
-        </w:rPr>
+      </w:pPr>
+    </w:p>
+    <w:p>
+      <w:pPr>
+        <w:ind w:firstLineChars="0" w:firstLine="0"/>
       </w:pPr>
       <w:r>
         <w:rPr>
@@ -5910,17 +5841,11 @@
     <w:p>
       <w:pPr>
         <w:ind w:firstLineChars="0" w:firstLine="0"/>
-        <w:rPr>
-          <w:rFonts w:hint="eastAsia"/>
-        </w:rPr>
-      </w:pPr>
-    </w:p>
-    <w:p>
-      <w:pPr>
-        <w:ind w:firstLineChars="0" w:firstLine="0"/>
-        <w:rPr>
-          <w:rFonts w:hint="eastAsia"/>
-        </w:rPr>
+      </w:pPr>
+    </w:p>
+    <w:p>
+      <w:pPr>
+        <w:ind w:firstLineChars="0" w:firstLine="0"/>
       </w:pPr>
       <w:r>
         <w:rPr>
@@ -5932,17 +5857,11 @@
     <w:p>
       <w:pPr>
         <w:ind w:firstLineChars="0" w:firstLine="0"/>
-        <w:rPr>
-          <w:rFonts w:hint="eastAsia"/>
-        </w:rPr>
-      </w:pPr>
-    </w:p>
-    <w:p>
-      <w:pPr>
-        <w:ind w:firstLineChars="0" w:firstLine="0"/>
-        <w:rPr>
-          <w:rFonts w:hint="eastAsia"/>
-        </w:rPr>
+      </w:pPr>
+    </w:p>
+    <w:p>
+      <w:pPr>
+        <w:ind w:firstLineChars="0" w:firstLine="0"/>
       </w:pPr>
       <w:r>
         <w:rPr>
@@ -5954,17 +5873,11 @@
     <w:p>
       <w:pPr>
         <w:ind w:firstLineChars="0" w:firstLine="0"/>
-        <w:rPr>
-          <w:rFonts w:hint="eastAsia"/>
-        </w:rPr>
-      </w:pPr>
-    </w:p>
-    <w:p>
-      <w:pPr>
-        <w:ind w:firstLineChars="0" w:firstLine="0"/>
-        <w:rPr>
-          <w:rFonts w:hint="eastAsia"/>
-        </w:rPr>
+      </w:pPr>
+    </w:p>
+    <w:p>
+      <w:pPr>
+        <w:ind w:firstLineChars="0" w:firstLine="0"/>
       </w:pPr>
       <w:r>
         <w:rPr>
@@ -5976,17 +5889,11 @@
     <w:p>
       <w:pPr>
         <w:ind w:firstLineChars="0" w:firstLine="0"/>
-        <w:rPr>
-          <w:rFonts w:hint="eastAsia"/>
-        </w:rPr>
-      </w:pPr>
-    </w:p>
-    <w:p>
-      <w:pPr>
-        <w:ind w:firstLineChars="0" w:firstLine="0"/>
-        <w:rPr>
-          <w:rFonts w:hint="eastAsia"/>
-        </w:rPr>
+      </w:pPr>
+    </w:p>
+    <w:p>
+      <w:pPr>
+        <w:ind w:firstLineChars="0" w:firstLine="0"/>
       </w:pPr>
       <w:r>
         <w:rPr>
@@ -5998,17 +5905,11 @@
     <w:p>
       <w:pPr>
         <w:ind w:firstLineChars="0" w:firstLine="0"/>
-        <w:rPr>
-          <w:rFonts w:hint="eastAsia"/>
-        </w:rPr>
-      </w:pPr>
-    </w:p>
-    <w:p>
-      <w:pPr>
-        <w:ind w:firstLineChars="0" w:firstLine="0"/>
-        <w:rPr>
-          <w:rFonts w:hint="eastAsia"/>
-        </w:rPr>
+      </w:pPr>
+    </w:p>
+    <w:p>
+      <w:pPr>
+        <w:ind w:firstLineChars="0" w:firstLine="0"/>
       </w:pPr>
       <w:r>
         <w:rPr>
@@ -6020,17 +5921,11 @@
     <w:p>
       <w:pPr>
         <w:ind w:firstLineChars="0" w:firstLine="0"/>
-        <w:rPr>
-          <w:rFonts w:hint="eastAsia"/>
-        </w:rPr>
-      </w:pPr>
-    </w:p>
-    <w:p>
-      <w:pPr>
-        <w:ind w:firstLineChars="0" w:firstLine="0"/>
-        <w:rPr>
-          <w:rFonts w:hint="eastAsia"/>
-        </w:rPr>
+      </w:pPr>
+    </w:p>
+    <w:p>
+      <w:pPr>
+        <w:ind w:firstLineChars="0" w:firstLine="0"/>
       </w:pPr>
       <w:r>
         <w:rPr>
@@ -6042,17 +5937,11 @@
     <w:p>
       <w:pPr>
         <w:ind w:firstLineChars="0" w:firstLine="0"/>
-        <w:rPr>
-          <w:rFonts w:hint="eastAsia"/>
-        </w:rPr>
-      </w:pPr>
-    </w:p>
-    <w:p>
-      <w:pPr>
-        <w:ind w:firstLineChars="0" w:firstLine="0"/>
-        <w:rPr>
-          <w:rFonts w:hint="eastAsia"/>
-        </w:rPr>
+      </w:pPr>
+    </w:p>
+    <w:p>
+      <w:pPr>
+        <w:ind w:firstLineChars="0" w:firstLine="0"/>
       </w:pPr>
       <w:r>
         <w:rPr>
@@ -6064,17 +5953,11 @@
     <w:p>
       <w:pPr>
         <w:ind w:firstLineChars="0" w:firstLine="0"/>
-        <w:rPr>
-          <w:rFonts w:hint="eastAsia"/>
-        </w:rPr>
-      </w:pPr>
-    </w:p>
-    <w:p>
-      <w:pPr>
-        <w:ind w:firstLineChars="0" w:firstLine="0"/>
-        <w:rPr>
-          <w:rFonts w:hint="eastAsia"/>
-        </w:rPr>
+      </w:pPr>
+    </w:p>
+    <w:p>
+      <w:pPr>
+        <w:ind w:firstLineChars="0" w:firstLine="0"/>
       </w:pPr>
       <w:r>
         <w:rPr>
@@ -6086,25 +5969,16 @@
     <w:p>
       <w:pPr>
         <w:ind w:firstLineChars="0" w:firstLine="0"/>
-        <w:rPr>
-          <w:rFonts w:hint="eastAsia"/>
-        </w:rPr>
-      </w:pPr>
-    </w:p>
-    <w:p>
-      <w:pPr>
-        <w:ind w:firstLineChars="0" w:firstLine="0"/>
-        <w:rPr>
-          <w:rFonts w:hint="eastAsia"/>
-        </w:rPr>
-      </w:pPr>
-    </w:p>
-    <w:p>
-      <w:pPr>
-        <w:ind w:firstLineChars="0" w:firstLine="0"/>
-        <w:rPr>
-          <w:rFonts w:hint="eastAsia"/>
-        </w:rPr>
+      </w:pPr>
+    </w:p>
+    <w:p>
+      <w:pPr>
+        <w:ind w:firstLineChars="0" w:firstLine="0"/>
+      </w:pPr>
+    </w:p>
+    <w:p>
+      <w:pPr>
+        <w:ind w:firstLineChars="0" w:firstLine="0"/>
       </w:pPr>
       <w:r>
         <w:rPr>
@@ -6116,17 +5990,11 @@
     <w:p>
       <w:pPr>
         <w:ind w:firstLineChars="0" w:firstLine="0"/>
-        <w:rPr>
-          <w:rFonts w:hint="eastAsia"/>
-        </w:rPr>
-      </w:pPr>
-    </w:p>
-    <w:p>
-      <w:pPr>
-        <w:ind w:firstLineChars="0" w:firstLine="0"/>
-        <w:rPr>
-          <w:rFonts w:hint="eastAsia"/>
-        </w:rPr>
+      </w:pPr>
+    </w:p>
+    <w:p>
+      <w:pPr>
+        <w:ind w:firstLineChars="0" w:firstLine="0"/>
       </w:pPr>
       <w:r>
         <w:rPr>
@@ -6138,17 +6006,11 @@
     <w:p>
       <w:pPr>
         <w:ind w:firstLineChars="0" w:firstLine="0"/>
-        <w:rPr>
-          <w:rFonts w:hint="eastAsia"/>
-        </w:rPr>
-      </w:pPr>
-    </w:p>
-    <w:p>
-      <w:pPr>
-        <w:ind w:firstLineChars="0" w:firstLine="0"/>
-        <w:rPr>
-          <w:rFonts w:hint="eastAsia"/>
-        </w:rPr>
+      </w:pPr>
+    </w:p>
+    <w:p>
+      <w:pPr>
+        <w:ind w:firstLineChars="0" w:firstLine="0"/>
       </w:pPr>
       <w:r>
         <w:rPr>
@@ -6172,17 +6034,11 @@
     <w:p>
       <w:pPr>
         <w:ind w:firstLineChars="0" w:firstLine="0"/>
-        <w:rPr>
-          <w:rFonts w:hint="eastAsia"/>
-        </w:rPr>
-      </w:pPr>
-    </w:p>
-    <w:p>
-      <w:pPr>
-        <w:ind w:firstLineChars="0" w:firstLine="0"/>
-        <w:rPr>
-          <w:rFonts w:hint="eastAsia"/>
-        </w:rPr>
+      </w:pPr>
+    </w:p>
+    <w:p>
+      <w:pPr>
+        <w:ind w:firstLineChars="0" w:firstLine="0"/>
       </w:pPr>
       <w:r>
         <w:rPr>
@@ -6194,17 +6050,11 @@
     <w:p>
       <w:pPr>
         <w:ind w:firstLineChars="0" w:firstLine="0"/>
-        <w:rPr>
-          <w:rFonts w:hint="eastAsia"/>
-        </w:rPr>
-      </w:pPr>
-    </w:p>
-    <w:p>
-      <w:pPr>
-        <w:ind w:firstLineChars="0" w:firstLine="0"/>
-        <w:rPr>
-          <w:rFonts w:hint="eastAsia"/>
-        </w:rPr>
+      </w:pPr>
+    </w:p>
+    <w:p>
+      <w:pPr>
+        <w:ind w:firstLineChars="0" w:firstLine="0"/>
       </w:pPr>
       <w:r>
         <w:rPr>
@@ -6216,17 +6066,11 @@
     <w:p>
       <w:pPr>
         <w:ind w:firstLineChars="0" w:firstLine="0"/>
-        <w:rPr>
-          <w:rFonts w:hint="eastAsia"/>
-        </w:rPr>
-      </w:pPr>
-    </w:p>
-    <w:p>
-      <w:pPr>
-        <w:ind w:firstLineChars="0" w:firstLine="0"/>
-        <w:rPr>
-          <w:rFonts w:hint="eastAsia"/>
-        </w:rPr>
+      </w:pPr>
+    </w:p>
+    <w:p>
+      <w:pPr>
+        <w:ind w:firstLineChars="0" w:firstLine="0"/>
       </w:pPr>
       <w:r>
         <w:rPr>
@@ -6238,17 +6082,11 @@
     <w:p>
       <w:pPr>
         <w:ind w:firstLineChars="0" w:firstLine="0"/>
-        <w:rPr>
-          <w:rFonts w:hint="eastAsia"/>
-        </w:rPr>
-      </w:pPr>
-    </w:p>
-    <w:p>
-      <w:pPr>
-        <w:ind w:firstLineChars="0" w:firstLine="0"/>
-        <w:rPr>
-          <w:rFonts w:hint="eastAsia"/>
-        </w:rPr>
+      </w:pPr>
+    </w:p>
+    <w:p>
+      <w:pPr>
+        <w:ind w:firstLineChars="0" w:firstLine="0"/>
       </w:pPr>
       <w:r>
         <w:rPr>
@@ -6260,17 +6098,11 @@
     <w:p>
       <w:pPr>
         <w:ind w:firstLineChars="0" w:firstLine="0"/>
-        <w:rPr>
-          <w:rFonts w:hint="eastAsia"/>
-        </w:rPr>
-      </w:pPr>
-    </w:p>
-    <w:p>
-      <w:pPr>
-        <w:ind w:firstLineChars="0" w:firstLine="0"/>
-        <w:rPr>
-          <w:rFonts w:hint="eastAsia"/>
-        </w:rPr>
+      </w:pPr>
+    </w:p>
+    <w:p>
+      <w:pPr>
+        <w:ind w:firstLineChars="0" w:firstLine="0"/>
       </w:pPr>
     </w:p>
     <w:p>
@@ -6288,9 +6120,6 @@
     <w:p>
       <w:pPr>
         <w:ind w:firstLineChars="0" w:firstLine="0"/>
-        <w:rPr>
-          <w:rFonts w:hint="eastAsia"/>
-        </w:rPr>
       </w:pPr>
       <w:r>
         <w:rPr>
@@ -6302,17 +6131,11 @@
     <w:p>
       <w:pPr>
         <w:ind w:firstLineChars="0" w:firstLine="0"/>
-        <w:rPr>
-          <w:rFonts w:hint="eastAsia"/>
-        </w:rPr>
-      </w:pPr>
-    </w:p>
-    <w:p>
-      <w:pPr>
-        <w:ind w:firstLineChars="0" w:firstLine="0"/>
-        <w:rPr>
-          <w:rFonts w:hint="eastAsia"/>
-        </w:rPr>
+      </w:pPr>
+    </w:p>
+    <w:p>
+      <w:pPr>
+        <w:ind w:firstLineChars="0" w:firstLine="0"/>
       </w:pPr>
       <w:r>
         <w:rPr>
@@ -6324,17 +6147,11 @@
     <w:p>
       <w:pPr>
         <w:ind w:firstLineChars="0" w:firstLine="0"/>
-        <w:rPr>
-          <w:rFonts w:hint="eastAsia"/>
-        </w:rPr>
-      </w:pPr>
-    </w:p>
-    <w:p>
-      <w:pPr>
-        <w:ind w:firstLineChars="0" w:firstLine="0"/>
-        <w:rPr>
-          <w:rFonts w:hint="eastAsia"/>
-        </w:rPr>
+      </w:pPr>
+    </w:p>
+    <w:p>
+      <w:pPr>
+        <w:ind w:firstLineChars="0" w:firstLine="0"/>
       </w:pPr>
       <w:r>
         <w:rPr>
@@ -6346,9 +6163,6 @@
     <w:p>
       <w:pPr>
         <w:ind w:firstLineChars="0" w:firstLine="0"/>
-        <w:rPr>
-          <w:rFonts w:hint="eastAsia"/>
-        </w:rPr>
       </w:pPr>
     </w:p>
     <w:p>
@@ -6370,9 +6184,6 @@
     <w:p>
       <w:pPr>
         <w:ind w:firstLineChars="0" w:firstLine="0"/>
-        <w:rPr>
-          <w:rFonts w:hint="eastAsia"/>
-        </w:rPr>
       </w:pPr>
       <w:r>
         <w:rPr>
@@ -6384,17 +6195,11 @@
     <w:p>
       <w:pPr>
         <w:ind w:firstLineChars="0" w:firstLine="0"/>
-        <w:rPr>
-          <w:rFonts w:hint="eastAsia"/>
-        </w:rPr>
-      </w:pPr>
-    </w:p>
-    <w:p>
-      <w:pPr>
-        <w:ind w:firstLineChars="0" w:firstLine="0"/>
-        <w:rPr>
-          <w:rFonts w:hint="eastAsia"/>
-        </w:rPr>
+      </w:pPr>
+    </w:p>
+    <w:p>
+      <w:pPr>
+        <w:ind w:firstLineChars="0" w:firstLine="0"/>
       </w:pPr>
       <w:r>
         <w:rPr>
@@ -6406,17 +6211,11 @@
     <w:p>
       <w:pPr>
         <w:ind w:firstLineChars="0" w:firstLine="0"/>
-        <w:rPr>
-          <w:rFonts w:hint="eastAsia"/>
-        </w:rPr>
-      </w:pPr>
-    </w:p>
-    <w:p>
-      <w:pPr>
-        <w:ind w:firstLineChars="0" w:firstLine="0"/>
-        <w:rPr>
-          <w:rFonts w:hint="eastAsia"/>
-        </w:rPr>
+      </w:pPr>
+    </w:p>
+    <w:p>
+      <w:pPr>
+        <w:ind w:firstLineChars="0" w:firstLine="0"/>
       </w:pPr>
       <w:r>
         <w:rPr>
@@ -6428,17 +6227,11 @@
     <w:p>
       <w:pPr>
         <w:ind w:firstLineChars="0" w:firstLine="0"/>
-        <w:rPr>
-          <w:rFonts w:hint="eastAsia"/>
-        </w:rPr>
-      </w:pPr>
-    </w:p>
-    <w:p>
-      <w:pPr>
-        <w:ind w:firstLineChars="0" w:firstLine="0"/>
-        <w:rPr>
-          <w:rFonts w:hint="eastAsia"/>
-        </w:rPr>
+      </w:pPr>
+    </w:p>
+    <w:p>
+      <w:pPr>
+        <w:ind w:firstLineChars="0" w:firstLine="0"/>
       </w:pPr>
       <w:r>
         <w:rPr>
@@ -6451,17 +6244,11 @@
     <w:p>
       <w:pPr>
         <w:ind w:firstLineChars="0" w:firstLine="0"/>
-        <w:rPr>
-          <w:rFonts w:hint="eastAsia"/>
-        </w:rPr>
-      </w:pPr>
-    </w:p>
-    <w:p>
-      <w:pPr>
-        <w:ind w:firstLineChars="0" w:firstLine="0"/>
-        <w:rPr>
-          <w:rFonts w:hint="eastAsia"/>
-        </w:rPr>
+      </w:pPr>
+    </w:p>
+    <w:p>
+      <w:pPr>
+        <w:ind w:firstLineChars="0" w:firstLine="0"/>
       </w:pPr>
       <w:r>
         <w:rPr>
@@ -6473,17 +6260,11 @@
     <w:p>
       <w:pPr>
         <w:ind w:firstLineChars="0" w:firstLine="0"/>
-        <w:rPr>
-          <w:rFonts w:hint="eastAsia"/>
-        </w:rPr>
-      </w:pPr>
-    </w:p>
-    <w:p>
-      <w:pPr>
-        <w:ind w:firstLineChars="0" w:firstLine="0"/>
-        <w:rPr>
-          <w:rFonts w:hint="eastAsia"/>
-        </w:rPr>
+      </w:pPr>
+    </w:p>
+    <w:p>
+      <w:pPr>
+        <w:ind w:firstLineChars="0" w:firstLine="0"/>
       </w:pPr>
       <w:r>
         <w:rPr>
@@ -6495,17 +6276,11 @@
     <w:p>
       <w:pPr>
         <w:ind w:firstLineChars="0" w:firstLine="0"/>
-        <w:rPr>
-          <w:rFonts w:hint="eastAsia"/>
-        </w:rPr>
-      </w:pPr>
-    </w:p>
-    <w:p>
-      <w:pPr>
-        <w:ind w:firstLineChars="0" w:firstLine="0"/>
-        <w:rPr>
-          <w:rFonts w:hint="eastAsia"/>
-        </w:rPr>
+      </w:pPr>
+    </w:p>
+    <w:p>
+      <w:pPr>
+        <w:ind w:firstLineChars="0" w:firstLine="0"/>
       </w:pPr>
       <w:r>
         <w:rPr>
@@ -6517,17 +6292,11 @@
     <w:p>
       <w:pPr>
         <w:ind w:firstLineChars="0" w:firstLine="0"/>
-        <w:rPr>
-          <w:rFonts w:hint="eastAsia"/>
-        </w:rPr>
-      </w:pPr>
-    </w:p>
-    <w:p>
-      <w:pPr>
-        <w:ind w:firstLineChars="0" w:firstLine="0"/>
-        <w:rPr>
-          <w:rFonts w:hint="eastAsia"/>
-        </w:rPr>
+      </w:pPr>
+    </w:p>
+    <w:p>
+      <w:pPr>
+        <w:ind w:firstLineChars="0" w:firstLine="0"/>
       </w:pPr>
       <w:r>
         <w:rPr>
@@ -6539,17 +6308,11 @@
     <w:p>
       <w:pPr>
         <w:ind w:firstLineChars="0" w:firstLine="0"/>
-        <w:rPr>
-          <w:rFonts w:hint="eastAsia"/>
-        </w:rPr>
-      </w:pPr>
-    </w:p>
-    <w:p>
-      <w:pPr>
-        <w:ind w:firstLineChars="0" w:firstLine="0"/>
-        <w:rPr>
-          <w:rFonts w:hint="eastAsia"/>
-        </w:rPr>
+      </w:pPr>
+    </w:p>
+    <w:p>
+      <w:pPr>
+        <w:ind w:firstLineChars="0" w:firstLine="0"/>
       </w:pPr>
       <w:r>
         <w:rPr>
@@ -6561,17 +6324,11 @@
     <w:p>
       <w:pPr>
         <w:ind w:firstLineChars="0" w:firstLine="0"/>
-        <w:rPr>
-          <w:rFonts w:hint="eastAsia"/>
-        </w:rPr>
-      </w:pPr>
-    </w:p>
-    <w:p>
-      <w:pPr>
-        <w:ind w:firstLineChars="0" w:firstLine="0"/>
-        <w:rPr>
-          <w:rFonts w:hint="eastAsia"/>
-        </w:rPr>
+      </w:pPr>
+    </w:p>
+    <w:p>
+      <w:pPr>
+        <w:ind w:firstLineChars="0" w:firstLine="0"/>
       </w:pPr>
       <w:r>
         <w:rPr>
@@ -6583,17 +6340,11 @@
     <w:p>
       <w:pPr>
         <w:ind w:firstLineChars="0" w:firstLine="0"/>
-        <w:rPr>
-          <w:rFonts w:hint="eastAsia"/>
-        </w:rPr>
-      </w:pPr>
-    </w:p>
-    <w:p>
-      <w:pPr>
-        <w:ind w:firstLineChars="0" w:firstLine="0"/>
-        <w:rPr>
-          <w:rFonts w:hint="eastAsia"/>
-        </w:rPr>
+      </w:pPr>
+    </w:p>
+    <w:p>
+      <w:pPr>
+        <w:ind w:firstLineChars="0" w:firstLine="0"/>
       </w:pPr>
       <w:r>
         <w:rPr>
@@ -6611,17 +6362,11 @@
     <w:p>
       <w:pPr>
         <w:ind w:firstLineChars="0" w:firstLine="0"/>
-        <w:rPr>
-          <w:rFonts w:hint="eastAsia"/>
-        </w:rPr>
-      </w:pPr>
-    </w:p>
-    <w:p>
-      <w:pPr>
-        <w:ind w:firstLineChars="0" w:firstLine="0"/>
-        <w:rPr>
-          <w:rFonts w:hint="eastAsia"/>
-        </w:rPr>
+      </w:pPr>
+    </w:p>
+    <w:p>
+      <w:pPr>
+        <w:ind w:firstLineChars="0" w:firstLine="0"/>
       </w:pPr>
       <w:r>
         <w:rPr>
@@ -6633,17 +6378,11 @@
     <w:p>
       <w:pPr>
         <w:ind w:firstLineChars="0" w:firstLine="0"/>
-        <w:rPr>
-          <w:rFonts w:hint="eastAsia"/>
-        </w:rPr>
-      </w:pPr>
-    </w:p>
-    <w:p>
-      <w:pPr>
-        <w:ind w:firstLineChars="0" w:firstLine="0"/>
-        <w:rPr>
-          <w:rFonts w:hint="eastAsia"/>
-        </w:rPr>
+      </w:pPr>
+    </w:p>
+    <w:p>
+      <w:pPr>
+        <w:ind w:firstLineChars="0" w:firstLine="0"/>
       </w:pPr>
       <w:r>
         <w:rPr>
@@ -6655,17 +6394,11 @@
     <w:p>
       <w:pPr>
         <w:ind w:firstLineChars="0" w:firstLine="0"/>
-        <w:rPr>
-          <w:rFonts w:hint="eastAsia"/>
-        </w:rPr>
-      </w:pPr>
-    </w:p>
-    <w:p>
-      <w:pPr>
-        <w:ind w:firstLineChars="0" w:firstLine="0"/>
-        <w:rPr>
-          <w:rFonts w:hint="eastAsia"/>
-        </w:rPr>
+      </w:pPr>
+    </w:p>
+    <w:p>
+      <w:pPr>
+        <w:ind w:firstLineChars="0" w:firstLine="0"/>
       </w:pPr>
       <w:r>
         <w:rPr>
@@ -6677,17 +6410,11 @@
     <w:p>
       <w:pPr>
         <w:ind w:firstLineChars="0" w:firstLine="0"/>
-        <w:rPr>
-          <w:rFonts w:hint="eastAsia"/>
-        </w:rPr>
-      </w:pPr>
-    </w:p>
-    <w:p>
-      <w:pPr>
-        <w:ind w:firstLineChars="0" w:firstLine="0"/>
-        <w:rPr>
-          <w:rFonts w:hint="eastAsia"/>
-        </w:rPr>
+      </w:pPr>
+    </w:p>
+    <w:p>
+      <w:pPr>
+        <w:ind w:firstLineChars="0" w:firstLine="0"/>
       </w:pPr>
       <w:r>
         <w:rPr>
@@ -6699,17 +6426,11 @@
     <w:p>
       <w:pPr>
         <w:ind w:firstLineChars="0" w:firstLine="0"/>
-        <w:rPr>
-          <w:rFonts w:hint="eastAsia"/>
-        </w:rPr>
-      </w:pPr>
-    </w:p>
-    <w:p>
-      <w:pPr>
-        <w:ind w:firstLineChars="0" w:firstLine="0"/>
-        <w:rPr>
-          <w:rFonts w:hint="eastAsia"/>
-        </w:rPr>
+      </w:pPr>
+    </w:p>
+    <w:p>
+      <w:pPr>
+        <w:ind w:firstLineChars="0" w:firstLine="0"/>
       </w:pPr>
       <w:r>
         <w:rPr>
@@ -6721,17 +6442,11 @@
     <w:p>
       <w:pPr>
         <w:ind w:firstLineChars="0" w:firstLine="0"/>
-        <w:rPr>
-          <w:rFonts w:hint="eastAsia"/>
-        </w:rPr>
-      </w:pPr>
-    </w:p>
-    <w:p>
-      <w:pPr>
-        <w:ind w:firstLineChars="0" w:firstLine="0"/>
-        <w:rPr>
-          <w:rFonts w:hint="eastAsia"/>
-        </w:rPr>
+      </w:pPr>
+    </w:p>
+    <w:p>
+      <w:pPr>
+        <w:ind w:firstLineChars="0" w:firstLine="0"/>
       </w:pPr>
       <w:r>
         <w:rPr>
@@ -6743,17 +6458,11 @@
     <w:p>
       <w:pPr>
         <w:ind w:firstLineChars="0" w:firstLine="0"/>
-        <w:rPr>
-          <w:rFonts w:hint="eastAsia"/>
-        </w:rPr>
-      </w:pPr>
-    </w:p>
-    <w:p>
-      <w:pPr>
-        <w:ind w:firstLineChars="0" w:firstLine="0"/>
-        <w:rPr>
-          <w:rFonts w:hint="eastAsia"/>
-        </w:rPr>
+      </w:pPr>
+    </w:p>
+    <w:p>
+      <w:pPr>
+        <w:ind w:firstLineChars="0" w:firstLine="0"/>
       </w:pPr>
       <w:r>
         <w:rPr>
@@ -6765,9 +6474,6 @@
     <w:p>
       <w:pPr>
         <w:ind w:firstLineChars="0" w:firstLine="0"/>
-        <w:rPr>
-          <w:rFonts w:hint="eastAsia"/>
-        </w:rPr>
       </w:pPr>
     </w:p>
     <w:p>
@@ -6789,9 +6495,6 @@
     <w:p>
       <w:pPr>
         <w:ind w:firstLineChars="0" w:firstLine="0"/>
-        <w:rPr>
-          <w:rFonts w:hint="eastAsia"/>
-        </w:rPr>
       </w:pPr>
       <w:r>
         <w:rPr>
@@ -6804,17 +6507,11 @@
     <w:p>
       <w:pPr>
         <w:ind w:firstLineChars="0" w:firstLine="0"/>
-        <w:rPr>
-          <w:rFonts w:hint="eastAsia"/>
-        </w:rPr>
-      </w:pPr>
-    </w:p>
-    <w:p>
-      <w:pPr>
-        <w:ind w:firstLineChars="0" w:firstLine="0"/>
-        <w:rPr>
-          <w:rFonts w:hint="eastAsia"/>
-        </w:rPr>
+      </w:pPr>
+    </w:p>
+    <w:p>
+      <w:pPr>
+        <w:ind w:firstLineChars="0" w:firstLine="0"/>
       </w:pPr>
       <w:r>
         <w:rPr>
@@ -6826,17 +6523,11 @@
     <w:p>
       <w:pPr>
         <w:ind w:firstLineChars="0" w:firstLine="0"/>
-        <w:rPr>
-          <w:rFonts w:hint="eastAsia"/>
-        </w:rPr>
-      </w:pPr>
-    </w:p>
-    <w:p>
-      <w:pPr>
-        <w:ind w:firstLineChars="0" w:firstLine="0"/>
-        <w:rPr>
-          <w:rFonts w:hint="eastAsia"/>
-        </w:rPr>
+      </w:pPr>
+    </w:p>
+    <w:p>
+      <w:pPr>
+        <w:ind w:firstLineChars="0" w:firstLine="0"/>
       </w:pPr>
       <w:r>
         <w:rPr>
@@ -6848,17 +6539,11 @@
     <w:p>
       <w:pPr>
         <w:ind w:firstLineChars="0" w:firstLine="0"/>
-        <w:rPr>
-          <w:rFonts w:hint="eastAsia"/>
-        </w:rPr>
-      </w:pPr>
-    </w:p>
-    <w:p>
-      <w:pPr>
-        <w:ind w:firstLineChars="0" w:firstLine="0"/>
-        <w:rPr>
-          <w:rFonts w:hint="eastAsia"/>
-        </w:rPr>
+      </w:pPr>
+    </w:p>
+    <w:p>
+      <w:pPr>
+        <w:ind w:firstLineChars="0" w:firstLine="0"/>
       </w:pPr>
       <w:r>
         <w:rPr>
@@ -6870,17 +6555,11 @@
     <w:p>
       <w:pPr>
         <w:ind w:firstLineChars="0" w:firstLine="0"/>
-        <w:rPr>
-          <w:rFonts w:hint="eastAsia"/>
-        </w:rPr>
-      </w:pPr>
-    </w:p>
-    <w:p>
-      <w:pPr>
-        <w:ind w:firstLineChars="0" w:firstLine="0"/>
-        <w:rPr>
-          <w:rFonts w:hint="eastAsia"/>
-        </w:rPr>
+      </w:pPr>
+    </w:p>
+    <w:p>
+      <w:pPr>
+        <w:ind w:firstLineChars="0" w:firstLine="0"/>
       </w:pPr>
       <w:r>
         <w:rPr>
@@ -6892,17 +6571,11 @@
     <w:p>
       <w:pPr>
         <w:ind w:firstLineChars="0" w:firstLine="0"/>
-        <w:rPr>
-          <w:rFonts w:hint="eastAsia"/>
-        </w:rPr>
-      </w:pPr>
-    </w:p>
-    <w:p>
-      <w:pPr>
-        <w:ind w:firstLineChars="0" w:firstLine="0"/>
-        <w:rPr>
-          <w:rFonts w:hint="eastAsia"/>
-        </w:rPr>
+      </w:pPr>
+    </w:p>
+    <w:p>
+      <w:pPr>
+        <w:ind w:firstLineChars="0" w:firstLine="0"/>
       </w:pPr>
       <w:r>
         <w:rPr>
@@ -6914,17 +6587,11 @@
     <w:p>
       <w:pPr>
         <w:ind w:firstLineChars="0" w:firstLine="0"/>
-        <w:rPr>
-          <w:rFonts w:hint="eastAsia"/>
-        </w:rPr>
-      </w:pPr>
-    </w:p>
-    <w:p>
-      <w:pPr>
-        <w:ind w:firstLineChars="0" w:firstLine="0"/>
-        <w:rPr>
-          <w:rFonts w:hint="eastAsia"/>
-        </w:rPr>
+      </w:pPr>
+    </w:p>
+    <w:p>
+      <w:pPr>
+        <w:ind w:firstLineChars="0" w:firstLine="0"/>
       </w:pPr>
       <w:r>
         <w:rPr>
@@ -6936,17 +6603,11 @@
     <w:p>
       <w:pPr>
         <w:ind w:firstLineChars="0" w:firstLine="0"/>
-        <w:rPr>
-          <w:rFonts w:hint="eastAsia"/>
-        </w:rPr>
-      </w:pPr>
-    </w:p>
-    <w:p>
-      <w:pPr>
-        <w:ind w:firstLineChars="0" w:firstLine="0"/>
-        <w:rPr>
-          <w:rFonts w:hint="eastAsia"/>
-        </w:rPr>
+      </w:pPr>
+    </w:p>
+    <w:p>
+      <w:pPr>
+        <w:ind w:firstLineChars="0" w:firstLine="0"/>
       </w:pPr>
       <w:r>
         <w:rPr>
@@ -6958,17 +6619,11 @@
     <w:p>
       <w:pPr>
         <w:ind w:firstLineChars="0" w:firstLine="0"/>
-        <w:rPr>
-          <w:rFonts w:hint="eastAsia"/>
-        </w:rPr>
-      </w:pPr>
-    </w:p>
-    <w:p>
-      <w:pPr>
-        <w:ind w:firstLineChars="0" w:firstLine="0"/>
-        <w:rPr>
-          <w:rFonts w:hint="eastAsia"/>
-        </w:rPr>
+      </w:pPr>
+    </w:p>
+    <w:p>
+      <w:pPr>
+        <w:ind w:firstLineChars="0" w:firstLine="0"/>
       </w:pPr>
       <w:r>
         <w:rPr>
@@ -6980,17 +6635,11 @@
     <w:p>
       <w:pPr>
         <w:ind w:firstLineChars="0" w:firstLine="0"/>
-        <w:rPr>
-          <w:rFonts w:hint="eastAsia"/>
-        </w:rPr>
-      </w:pPr>
-    </w:p>
-    <w:p>
-      <w:pPr>
-        <w:ind w:firstLineChars="0" w:firstLine="0"/>
-        <w:rPr>
-          <w:rFonts w:hint="eastAsia"/>
-        </w:rPr>
+      </w:pPr>
+    </w:p>
+    <w:p>
+      <w:pPr>
+        <w:ind w:firstLineChars="0" w:firstLine="0"/>
       </w:pPr>
       <w:r>
         <w:rPr>
@@ -7002,17 +6651,11 @@
     <w:p>
       <w:pPr>
         <w:ind w:firstLineChars="0" w:firstLine="0"/>
-        <w:rPr>
-          <w:rFonts w:hint="eastAsia"/>
-        </w:rPr>
-      </w:pPr>
-    </w:p>
-    <w:p>
-      <w:pPr>
-        <w:ind w:firstLineChars="0" w:firstLine="0"/>
-        <w:rPr>
-          <w:rFonts w:hint="eastAsia"/>
-        </w:rPr>
+      </w:pPr>
+    </w:p>
+    <w:p>
+      <w:pPr>
+        <w:ind w:firstLineChars="0" w:firstLine="0"/>
       </w:pPr>
       <w:r>
         <w:rPr>
@@ -7024,39 +6667,27 @@
     <w:p>
       <w:pPr>
         <w:ind w:firstLineChars="0" w:firstLine="0"/>
-        <w:rPr>
-          <w:rFonts w:hint="eastAsia"/>
-        </w:rPr>
-      </w:pPr>
-    </w:p>
-    <w:p>
-      <w:pPr>
-        <w:ind w:firstLineChars="0" w:firstLine="0"/>
-      </w:pPr>
-      <w:r>
-        <w:rPr>
-          <w:rFonts w:hint="eastAsia"/>
-        </w:rPr>
-        <w:t>新八提灯照亮的地方出现了膳所三五郎的脸，左兵卫问道：</w:t>
-      </w:r>
-      <w:r>
-        <w:rPr>
-          <w:rFonts w:hint="eastAsia"/>
-        </w:rPr>
-        <w:t>“膳所，你有什么事？”</w:t>
-      </w:r>
-    </w:p>
-    <w:p>
-      <w:pPr>
-        <w:ind w:firstLineChars="0" w:firstLine="0"/>
-      </w:pPr>
-    </w:p>
-    <w:p>
-      <w:pPr>
-        <w:ind w:firstLineChars="0" w:firstLine="0"/>
-        <w:rPr>
-          <w:rFonts w:hint="eastAsia"/>
-        </w:rPr>
+      </w:pPr>
+    </w:p>
+    <w:p>
+      <w:pPr>
+        <w:ind w:firstLineChars="0" w:firstLine="0"/>
+      </w:pPr>
+      <w:r>
+        <w:rPr>
+          <w:rFonts w:hint="eastAsia"/>
+        </w:rPr>
+        <w:t>新八提灯照亮的地方出现了膳所三五郎的脸，左兵卫问道：“膳所，你有什么事？”</w:t>
+      </w:r>
+    </w:p>
+    <w:p>
+      <w:pPr>
+        <w:ind w:firstLineChars="0" w:firstLine="0"/>
+      </w:pPr>
+    </w:p>
+    <w:p>
+      <w:pPr>
+        <w:ind w:firstLineChars="0" w:firstLine="0"/>
       </w:pPr>
       <w:r>
         <w:rPr>
@@ -7068,9 +6699,6 @@
     <w:p>
       <w:pPr>
         <w:ind w:firstLineChars="0" w:firstLine="0"/>
-        <w:rPr>
-          <w:rFonts w:hint="eastAsia"/>
-        </w:rPr>
       </w:pPr>
     </w:p>
     <w:p>
@@ -7098,9 +6726,6 @@
     <w:p>
       <w:pPr>
         <w:ind w:firstLineChars="0" w:firstLine="0"/>
-        <w:rPr>
-          <w:rFonts w:hint="eastAsia"/>
-        </w:rPr>
       </w:pPr>
       <w:r>
         <w:rPr>
@@ -7112,9 +6737,6 @@
     <w:p>
       <w:pPr>
         <w:ind w:firstLineChars="0" w:firstLine="0"/>
-        <w:rPr>
-          <w:rFonts w:hint="eastAsia"/>
-        </w:rPr>
       </w:pPr>
     </w:p>
     <w:p>
@@ -7136,9 +6758,6 @@
     <w:p>
       <w:pPr>
         <w:ind w:firstLineChars="0" w:firstLine="0"/>
-        <w:rPr>
-          <w:rFonts w:hint="eastAsia"/>
-        </w:rPr>
       </w:pPr>
       <w:r>
         <w:rPr>
@@ -7162,17 +6781,11 @@
     <w:p>
       <w:pPr>
         <w:ind w:firstLineChars="0" w:firstLine="0"/>
-        <w:rPr>
-          <w:rFonts w:hint="eastAsia"/>
-        </w:rPr>
-      </w:pPr>
-    </w:p>
-    <w:p>
-      <w:pPr>
-        <w:ind w:firstLineChars="0" w:firstLine="0"/>
-        <w:rPr>
-          <w:rFonts w:hint="eastAsia"/>
-        </w:rPr>
+      </w:pPr>
+    </w:p>
+    <w:p>
+      <w:pPr>
+        <w:ind w:firstLineChars="0" w:firstLine="0"/>
       </w:pPr>
       <w:r>
         <w:rPr>
@@ -7184,17 +6797,11 @@
     <w:p>
       <w:pPr>
         <w:ind w:firstLineChars="0" w:firstLine="0"/>
-        <w:rPr>
-          <w:rFonts w:hint="eastAsia"/>
-        </w:rPr>
-      </w:pPr>
-    </w:p>
-    <w:p>
-      <w:pPr>
-        <w:ind w:firstLineChars="0" w:firstLine="0"/>
-        <w:rPr>
-          <w:rFonts w:hint="eastAsia"/>
-        </w:rPr>
+      </w:pPr>
+    </w:p>
+    <w:p>
+      <w:pPr>
+        <w:ind w:firstLineChars="0" w:firstLine="0"/>
       </w:pPr>
       <w:r>
         <w:rPr>
@@ -7206,17 +6813,11 @@
     <w:p>
       <w:pPr>
         <w:ind w:firstLineChars="0" w:firstLine="0"/>
-        <w:rPr>
-          <w:rFonts w:hint="eastAsia"/>
-        </w:rPr>
-      </w:pPr>
-    </w:p>
-    <w:p>
-      <w:pPr>
-        <w:ind w:firstLineChars="0" w:firstLine="0"/>
-        <w:rPr>
-          <w:rFonts w:hint="eastAsia"/>
-        </w:rPr>
+      </w:pPr>
+    </w:p>
+    <w:p>
+      <w:pPr>
+        <w:ind w:firstLineChars="0" w:firstLine="0"/>
       </w:pPr>
       <w:r>
         <w:rPr>
@@ -7228,17 +6829,11 @@
     <w:p>
       <w:pPr>
         <w:ind w:firstLineChars="0" w:firstLine="0"/>
-        <w:rPr>
-          <w:rFonts w:hint="eastAsia"/>
-        </w:rPr>
-      </w:pPr>
-    </w:p>
-    <w:p>
-      <w:pPr>
-        <w:ind w:firstLineChars="0" w:firstLine="0"/>
-        <w:rPr>
-          <w:rFonts w:hint="eastAsia"/>
-        </w:rPr>
+      </w:pPr>
+    </w:p>
+    <w:p>
+      <w:pPr>
+        <w:ind w:firstLineChars="0" w:firstLine="0"/>
       </w:pPr>
       <w:r>
         <w:rPr>
@@ -7250,17 +6845,11 @@
     <w:p>
       <w:pPr>
         <w:ind w:firstLineChars="0" w:firstLine="0"/>
-        <w:rPr>
-          <w:rFonts w:hint="eastAsia"/>
-        </w:rPr>
-      </w:pPr>
-    </w:p>
-    <w:p>
-      <w:pPr>
-        <w:ind w:firstLineChars="0" w:firstLine="0"/>
-        <w:rPr>
-          <w:rFonts w:hint="eastAsia"/>
-        </w:rPr>
+      </w:pPr>
+    </w:p>
+    <w:p>
+      <w:pPr>
+        <w:ind w:firstLineChars="0" w:firstLine="0"/>
       </w:pPr>
       <w:r>
         <w:rPr>
@@ -7272,17 +6861,11 @@
     <w:p>
       <w:pPr>
         <w:ind w:firstLineChars="0" w:firstLine="0"/>
-        <w:rPr>
-          <w:rFonts w:hint="eastAsia"/>
-        </w:rPr>
-      </w:pPr>
-    </w:p>
-    <w:p>
-      <w:pPr>
-        <w:ind w:firstLineChars="0" w:firstLine="0"/>
-        <w:rPr>
-          <w:rFonts w:hint="eastAsia"/>
-        </w:rPr>
+      </w:pPr>
+    </w:p>
+    <w:p>
+      <w:pPr>
+        <w:ind w:firstLineChars="0" w:firstLine="0"/>
       </w:pPr>
       <w:r>
         <w:rPr>
@@ -7294,17 +6877,11 @@
     <w:p>
       <w:pPr>
         <w:ind w:firstLineChars="0" w:firstLine="0"/>
-        <w:rPr>
-          <w:rFonts w:hint="eastAsia"/>
-        </w:rPr>
-      </w:pPr>
-    </w:p>
-    <w:p>
-      <w:pPr>
-        <w:ind w:firstLineChars="0" w:firstLine="0"/>
-        <w:rPr>
-          <w:rFonts w:hint="eastAsia"/>
-        </w:rPr>
+      </w:pPr>
+    </w:p>
+    <w:p>
+      <w:pPr>
+        <w:ind w:firstLineChars="0" w:firstLine="0"/>
       </w:pPr>
       <w:r>
         <w:rPr>
@@ -7316,17 +6893,11 @@
     <w:p>
       <w:pPr>
         <w:ind w:firstLineChars="0" w:firstLine="0"/>
-        <w:rPr>
-          <w:rFonts w:hint="eastAsia"/>
-        </w:rPr>
-      </w:pPr>
-    </w:p>
-    <w:p>
-      <w:pPr>
-        <w:ind w:firstLineChars="0" w:firstLine="0"/>
-        <w:rPr>
-          <w:rFonts w:hint="eastAsia"/>
-        </w:rPr>
+      </w:pPr>
+    </w:p>
+    <w:p>
+      <w:pPr>
+        <w:ind w:firstLineChars="0" w:firstLine="0"/>
       </w:pPr>
       <w:r>
         <w:rPr>
@@ -7338,17 +6909,11 @@
     <w:p>
       <w:pPr>
         <w:ind w:firstLineChars="0" w:firstLine="0"/>
-        <w:rPr>
-          <w:rFonts w:hint="eastAsia"/>
-        </w:rPr>
-      </w:pPr>
-    </w:p>
-    <w:p>
-      <w:pPr>
-        <w:ind w:firstLineChars="0" w:firstLine="0"/>
-        <w:rPr>
-          <w:rFonts w:hint="eastAsia"/>
-        </w:rPr>
+      </w:pPr>
+    </w:p>
+    <w:p>
+      <w:pPr>
+        <w:ind w:firstLineChars="0" w:firstLine="0"/>
       </w:pPr>
       <w:r>
         <w:rPr>
@@ -7360,17 +6925,11 @@
     <w:p>
       <w:pPr>
         <w:ind w:firstLineChars="0" w:firstLine="0"/>
-        <w:rPr>
-          <w:rFonts w:hint="eastAsia"/>
-        </w:rPr>
-      </w:pPr>
-    </w:p>
-    <w:p>
-      <w:pPr>
-        <w:ind w:firstLineChars="0" w:firstLine="0"/>
-        <w:rPr>
-          <w:rFonts w:hint="eastAsia"/>
-        </w:rPr>
+      </w:pPr>
+    </w:p>
+    <w:p>
+      <w:pPr>
+        <w:ind w:firstLineChars="0" w:firstLine="0"/>
       </w:pPr>
       <w:r>
         <w:rPr>
@@ -7382,17 +6941,11 @@
     <w:p>
       <w:pPr>
         <w:ind w:firstLineChars="0" w:firstLine="0"/>
-        <w:rPr>
-          <w:rFonts w:hint="eastAsia"/>
-        </w:rPr>
-      </w:pPr>
-    </w:p>
-    <w:p>
-      <w:pPr>
-        <w:ind w:firstLineChars="0" w:firstLine="0"/>
-        <w:rPr>
-          <w:rFonts w:hint="eastAsia"/>
-        </w:rPr>
+      </w:pPr>
+    </w:p>
+    <w:p>
+      <w:pPr>
+        <w:ind w:firstLineChars="0" w:firstLine="0"/>
       </w:pPr>
       <w:r>
         <w:rPr>
@@ -7404,17 +6957,11 @@
     <w:p>
       <w:pPr>
         <w:ind w:firstLineChars="0" w:firstLine="0"/>
-        <w:rPr>
-          <w:rFonts w:hint="eastAsia"/>
-        </w:rPr>
-      </w:pPr>
-    </w:p>
-    <w:p>
-      <w:pPr>
-        <w:ind w:firstLineChars="0" w:firstLine="0"/>
-        <w:rPr>
-          <w:rFonts w:hint="eastAsia"/>
-        </w:rPr>
+      </w:pPr>
+    </w:p>
+    <w:p>
+      <w:pPr>
+        <w:ind w:firstLineChars="0" w:firstLine="0"/>
       </w:pPr>
       <w:r>
         <w:rPr>
@@ -7426,17 +6973,11 @@
     <w:p>
       <w:pPr>
         <w:ind w:firstLineChars="0" w:firstLine="0"/>
-        <w:rPr>
-          <w:rFonts w:hint="eastAsia"/>
-        </w:rPr>
-      </w:pPr>
-    </w:p>
-    <w:p>
-      <w:pPr>
-        <w:ind w:firstLineChars="0" w:firstLine="0"/>
-        <w:rPr>
-          <w:rFonts w:hint="eastAsia"/>
-        </w:rPr>
+      </w:pPr>
+    </w:p>
+    <w:p>
+      <w:pPr>
+        <w:ind w:firstLineChars="0" w:firstLine="0"/>
       </w:pPr>
       <w:r>
         <w:rPr>
@@ -7448,17 +6989,11 @@
     <w:p>
       <w:pPr>
         <w:ind w:firstLineChars="0" w:firstLine="0"/>
-        <w:rPr>
-          <w:rFonts w:hint="eastAsia"/>
-        </w:rPr>
-      </w:pPr>
-    </w:p>
-    <w:p>
-      <w:pPr>
-        <w:ind w:firstLineChars="0" w:firstLine="0"/>
-        <w:rPr>
-          <w:rFonts w:hint="eastAsia"/>
-        </w:rPr>
+      </w:pPr>
+    </w:p>
+    <w:p>
+      <w:pPr>
+        <w:ind w:firstLineChars="0" w:firstLine="0"/>
       </w:pPr>
       <w:r>
         <w:rPr>
@@ -7470,17 +7005,11 @@
     <w:p>
       <w:pPr>
         <w:ind w:firstLineChars="0" w:firstLine="0"/>
-        <w:rPr>
-          <w:rFonts w:hint="eastAsia"/>
-        </w:rPr>
-      </w:pPr>
-    </w:p>
-    <w:p>
-      <w:pPr>
-        <w:ind w:firstLineChars="0" w:firstLine="0"/>
-        <w:rPr>
-          <w:rFonts w:hint="eastAsia"/>
-        </w:rPr>
+      </w:pPr>
+    </w:p>
+    <w:p>
+      <w:pPr>
+        <w:ind w:firstLineChars="0" w:firstLine="0"/>
       </w:pPr>
       <w:r>
         <w:rPr>
@@ -7493,17 +7022,11 @@
     <w:p>
       <w:pPr>
         <w:ind w:firstLineChars="0" w:firstLine="0"/>
-        <w:rPr>
-          <w:rFonts w:hint="eastAsia"/>
-        </w:rPr>
-      </w:pPr>
-    </w:p>
-    <w:p>
-      <w:pPr>
-        <w:ind w:firstLineChars="0" w:firstLine="0"/>
-        <w:rPr>
-          <w:rFonts w:hint="eastAsia"/>
-        </w:rPr>
+      </w:pPr>
+    </w:p>
+    <w:p>
+      <w:pPr>
+        <w:ind w:firstLineChars="0" w:firstLine="0"/>
       </w:pPr>
       <w:r>
         <w:rPr>
@@ -7515,17 +7038,11 @@
     <w:p>
       <w:pPr>
         <w:ind w:firstLineChars="0" w:firstLine="0"/>
-        <w:rPr>
-          <w:rFonts w:hint="eastAsia"/>
-        </w:rPr>
-      </w:pPr>
-    </w:p>
-    <w:p>
-      <w:pPr>
-        <w:ind w:firstLineChars="0" w:firstLine="0"/>
-        <w:rPr>
-          <w:rFonts w:hint="eastAsia"/>
-        </w:rPr>
+      </w:pPr>
+    </w:p>
+    <w:p>
+      <w:pPr>
+        <w:ind w:firstLineChars="0" w:firstLine="0"/>
       </w:pPr>
       <w:r>
         <w:rPr>
@@ -7537,17 +7054,11 @@
     <w:p>
       <w:pPr>
         <w:ind w:firstLineChars="0" w:firstLine="0"/>
-        <w:rPr>
-          <w:rFonts w:hint="eastAsia"/>
-        </w:rPr>
-      </w:pPr>
-    </w:p>
-    <w:p>
-      <w:pPr>
-        <w:ind w:firstLineChars="0" w:firstLine="0"/>
-        <w:rPr>
-          <w:rFonts w:hint="eastAsia"/>
-        </w:rPr>
+      </w:pPr>
+    </w:p>
+    <w:p>
+      <w:pPr>
+        <w:ind w:firstLineChars="0" w:firstLine="0"/>
       </w:pPr>
       <w:r>
         <w:rPr>
@@ -7559,17 +7070,11 @@
     <w:p>
       <w:pPr>
         <w:ind w:firstLineChars="0" w:firstLine="0"/>
-        <w:rPr>
-          <w:rFonts w:hint="eastAsia"/>
-        </w:rPr>
-      </w:pPr>
-    </w:p>
-    <w:p>
-      <w:pPr>
-        <w:ind w:firstLineChars="0" w:firstLine="0"/>
-        <w:rPr>
-          <w:rFonts w:hint="eastAsia"/>
-        </w:rPr>
+      </w:pPr>
+    </w:p>
+    <w:p>
+      <w:pPr>
+        <w:ind w:firstLineChars="0" w:firstLine="0"/>
       </w:pPr>
       <w:r>
         <w:rPr>
@@ -7581,17 +7086,11 @@
     <w:p>
       <w:pPr>
         <w:ind w:firstLineChars="0" w:firstLine="0"/>
-        <w:rPr>
-          <w:rFonts w:hint="eastAsia"/>
-        </w:rPr>
-      </w:pPr>
-    </w:p>
-    <w:p>
-      <w:pPr>
-        <w:ind w:firstLineChars="0" w:firstLine="0"/>
-        <w:rPr>
-          <w:rFonts w:hint="eastAsia"/>
-        </w:rPr>
+      </w:pPr>
+    </w:p>
+    <w:p>
+      <w:pPr>
+        <w:ind w:firstLineChars="0" w:firstLine="0"/>
       </w:pPr>
       <w:r>
         <w:rPr>
@@ -7603,17 +7102,11 @@
     <w:p>
       <w:pPr>
         <w:ind w:firstLineChars="0" w:firstLine="0"/>
-        <w:rPr>
-          <w:rFonts w:hint="eastAsia"/>
-        </w:rPr>
-      </w:pPr>
-    </w:p>
-    <w:p>
-      <w:pPr>
-        <w:ind w:firstLineChars="0" w:firstLine="0"/>
-        <w:rPr>
-          <w:rFonts w:hint="eastAsia"/>
-        </w:rPr>
+      </w:pPr>
+    </w:p>
+    <w:p>
+      <w:pPr>
+        <w:ind w:firstLineChars="0" w:firstLine="0"/>
       </w:pPr>
       <w:r>
         <w:rPr>
@@ -7625,17 +7118,11 @@
     <w:p>
       <w:pPr>
         <w:ind w:firstLineChars="0" w:firstLine="0"/>
-        <w:rPr>
-          <w:rFonts w:hint="eastAsia"/>
-        </w:rPr>
-      </w:pPr>
-    </w:p>
-    <w:p>
-      <w:pPr>
-        <w:ind w:firstLineChars="0" w:firstLine="0"/>
-        <w:rPr>
-          <w:rFonts w:hint="eastAsia"/>
-        </w:rPr>
+      </w:pPr>
+    </w:p>
+    <w:p>
+      <w:pPr>
+        <w:ind w:firstLineChars="0" w:firstLine="0"/>
       </w:pPr>
       <w:r>
         <w:rPr>
@@ -7647,17 +7134,11 @@
     <w:p>
       <w:pPr>
         <w:ind w:firstLineChars="0" w:firstLine="0"/>
-        <w:rPr>
-          <w:rFonts w:hint="eastAsia"/>
-        </w:rPr>
-      </w:pPr>
-    </w:p>
-    <w:p>
-      <w:pPr>
-        <w:ind w:firstLineChars="0" w:firstLine="0"/>
-        <w:rPr>
-          <w:rFonts w:hint="eastAsia"/>
-        </w:rPr>
+      </w:pPr>
+    </w:p>
+    <w:p>
+      <w:pPr>
+        <w:ind w:firstLineChars="0" w:firstLine="0"/>
       </w:pPr>
       <w:r>
         <w:rPr>
@@ -7669,17 +7150,11 @@
     <w:p>
       <w:pPr>
         <w:ind w:firstLineChars="0" w:firstLine="0"/>
-        <w:rPr>
-          <w:rFonts w:hint="eastAsia"/>
-        </w:rPr>
-      </w:pPr>
-    </w:p>
-    <w:p>
-      <w:pPr>
-        <w:ind w:firstLineChars="0" w:firstLine="0"/>
-        <w:rPr>
-          <w:rFonts w:hint="eastAsia"/>
-        </w:rPr>
+      </w:pPr>
+    </w:p>
+    <w:p>
+      <w:pPr>
+        <w:ind w:firstLineChars="0" w:firstLine="0"/>
       </w:pPr>
       <w:r>
         <w:rPr>
@@ -7691,17 +7166,11 @@
     <w:p>
       <w:pPr>
         <w:ind w:firstLineChars="0" w:firstLine="0"/>
-        <w:rPr>
-          <w:rFonts w:hint="eastAsia"/>
-        </w:rPr>
-      </w:pPr>
-    </w:p>
-    <w:p>
-      <w:pPr>
-        <w:ind w:firstLineChars="0" w:firstLine="0"/>
-        <w:rPr>
-          <w:rFonts w:hint="eastAsia"/>
-        </w:rPr>
+      </w:pPr>
+    </w:p>
+    <w:p>
+      <w:pPr>
+        <w:ind w:firstLineChars="0" w:firstLine="0"/>
       </w:pPr>
       <w:r>
         <w:rPr>
@@ -7713,17 +7182,11 @@
     <w:p>
       <w:pPr>
         <w:ind w:firstLineChars="0" w:firstLine="0"/>
-        <w:rPr>
-          <w:rFonts w:hint="eastAsia"/>
-        </w:rPr>
-      </w:pPr>
-    </w:p>
-    <w:p>
-      <w:pPr>
-        <w:ind w:firstLineChars="0" w:firstLine="0"/>
-        <w:rPr>
-          <w:rFonts w:hint="eastAsia"/>
-        </w:rPr>
+      </w:pPr>
+    </w:p>
+    <w:p>
+      <w:pPr>
+        <w:ind w:firstLineChars="0" w:firstLine="0"/>
       </w:pPr>
       <w:r>
         <w:rPr>
@@ -7735,17 +7198,11 @@
     <w:p>
       <w:pPr>
         <w:ind w:firstLineChars="0" w:firstLine="0"/>
-        <w:rPr>
-          <w:rFonts w:hint="eastAsia"/>
-        </w:rPr>
-      </w:pPr>
-    </w:p>
-    <w:p>
-      <w:pPr>
-        <w:ind w:firstLineChars="0" w:firstLine="0"/>
-        <w:rPr>
-          <w:rFonts w:hint="eastAsia"/>
-        </w:rPr>
+      </w:pPr>
+    </w:p>
+    <w:p>
+      <w:pPr>
+        <w:ind w:firstLineChars="0" w:firstLine="0"/>
       </w:pPr>
       <w:r>
         <w:rPr>
@@ -7757,17 +7214,11 @@
     <w:p>
       <w:pPr>
         <w:ind w:firstLineChars="0" w:firstLine="0"/>
-        <w:rPr>
-          <w:rFonts w:hint="eastAsia"/>
-        </w:rPr>
-      </w:pPr>
-    </w:p>
-    <w:p>
-      <w:pPr>
-        <w:ind w:firstLineChars="0" w:firstLine="0"/>
-        <w:rPr>
-          <w:rFonts w:hint="eastAsia"/>
-        </w:rPr>
+      </w:pPr>
+    </w:p>
+    <w:p>
+      <w:pPr>
+        <w:ind w:firstLineChars="0" w:firstLine="0"/>
       </w:pPr>
       <w:r>
         <w:rPr>
@@ -7779,17 +7230,11 @@
     <w:p>
       <w:pPr>
         <w:ind w:firstLineChars="0" w:firstLine="0"/>
-        <w:rPr>
-          <w:rFonts w:hint="eastAsia"/>
-        </w:rPr>
-      </w:pPr>
-    </w:p>
-    <w:p>
-      <w:pPr>
-        <w:ind w:firstLineChars="0" w:firstLine="0"/>
-        <w:rPr>
-          <w:rFonts w:hint="eastAsia"/>
-        </w:rPr>
+      </w:pPr>
+    </w:p>
+    <w:p>
+      <w:pPr>
+        <w:ind w:firstLineChars="0" w:firstLine="0"/>
       </w:pPr>
       <w:r>
         <w:rPr>
@@ -7801,17 +7246,11 @@
     <w:p>
       <w:pPr>
         <w:ind w:firstLineChars="0" w:firstLine="0"/>
-        <w:rPr>
-          <w:rFonts w:hint="eastAsia"/>
-        </w:rPr>
-      </w:pPr>
-    </w:p>
-    <w:p>
-      <w:pPr>
-        <w:ind w:firstLineChars="0" w:firstLine="0"/>
-        <w:rPr>
-          <w:rFonts w:hint="eastAsia"/>
-        </w:rPr>
+      </w:pPr>
+    </w:p>
+    <w:p>
+      <w:pPr>
+        <w:ind w:firstLineChars="0" w:firstLine="0"/>
       </w:pPr>
       <w:r>
         <w:rPr>
@@ -7823,17 +7262,11 @@
     <w:p>
       <w:pPr>
         <w:ind w:firstLineChars="0" w:firstLine="0"/>
-        <w:rPr>
-          <w:rFonts w:hint="eastAsia"/>
-        </w:rPr>
-      </w:pPr>
-    </w:p>
-    <w:p>
-      <w:pPr>
-        <w:ind w:firstLineChars="0" w:firstLine="0"/>
-        <w:rPr>
-          <w:rFonts w:hint="eastAsia"/>
-        </w:rPr>
+      </w:pPr>
+    </w:p>
+    <w:p>
+      <w:pPr>
+        <w:ind w:firstLineChars="0" w:firstLine="0"/>
       </w:pPr>
       <w:r>
         <w:rPr>
@@ -7846,17 +7279,11 @@
     <w:p>
       <w:pPr>
         <w:ind w:firstLineChars="0" w:firstLine="0"/>
-        <w:rPr>
-          <w:rFonts w:hint="eastAsia"/>
-        </w:rPr>
-      </w:pPr>
-    </w:p>
-    <w:p>
-      <w:pPr>
-        <w:ind w:firstLineChars="0" w:firstLine="0"/>
-        <w:rPr>
-          <w:rFonts w:hint="eastAsia"/>
-        </w:rPr>
+      </w:pPr>
+    </w:p>
+    <w:p>
+      <w:pPr>
+        <w:ind w:firstLineChars="0" w:firstLine="0"/>
       </w:pPr>
       <w:r>
         <w:rPr>
@@ -7868,17 +7295,11 @@
     <w:p>
       <w:pPr>
         <w:ind w:firstLineChars="0" w:firstLine="0"/>
-        <w:rPr>
-          <w:rFonts w:hint="eastAsia"/>
-        </w:rPr>
-      </w:pPr>
-    </w:p>
-    <w:p>
-      <w:pPr>
-        <w:ind w:firstLineChars="0" w:firstLine="0"/>
-        <w:rPr>
-          <w:rFonts w:hint="eastAsia"/>
-        </w:rPr>
+      </w:pPr>
+    </w:p>
+    <w:p>
+      <w:pPr>
+        <w:ind w:firstLineChars="0" w:firstLine="0"/>
       </w:pPr>
       <w:r>
         <w:rPr>
@@ -7902,17 +7323,11 @@
     <w:p>
       <w:pPr>
         <w:ind w:firstLineChars="0" w:firstLine="0"/>
-        <w:rPr>
-          <w:rFonts w:hint="eastAsia"/>
-        </w:rPr>
-      </w:pPr>
-    </w:p>
-    <w:p>
-      <w:pPr>
-        <w:ind w:firstLineChars="0" w:firstLine="0"/>
-        <w:rPr>
-          <w:rFonts w:hint="eastAsia"/>
-        </w:rPr>
+      </w:pPr>
+    </w:p>
+    <w:p>
+      <w:pPr>
+        <w:ind w:firstLineChars="0" w:firstLine="0"/>
       </w:pPr>
       <w:r>
         <w:rPr>
@@ -7924,17 +7339,11 @@
     <w:p>
       <w:pPr>
         <w:ind w:firstLineChars="0" w:firstLine="0"/>
-        <w:rPr>
-          <w:rFonts w:hint="eastAsia"/>
-        </w:rPr>
-      </w:pPr>
-    </w:p>
-    <w:p>
-      <w:pPr>
-        <w:ind w:firstLineChars="0" w:firstLine="0"/>
-        <w:rPr>
-          <w:rFonts w:hint="eastAsia"/>
-        </w:rPr>
+      </w:pPr>
+    </w:p>
+    <w:p>
+      <w:pPr>
+        <w:ind w:firstLineChars="0" w:firstLine="0"/>
       </w:pPr>
       <w:r>
         <w:rPr>
@@ -7946,17 +7355,11 @@
     <w:p>
       <w:pPr>
         <w:ind w:firstLineChars="0" w:firstLine="0"/>
-        <w:rPr>
-          <w:rFonts w:hint="eastAsia"/>
-        </w:rPr>
-      </w:pPr>
-    </w:p>
-    <w:p>
-      <w:pPr>
-        <w:ind w:firstLineChars="0" w:firstLine="0"/>
-        <w:rPr>
-          <w:rFonts w:hint="eastAsia"/>
-        </w:rPr>
+      </w:pPr>
+    </w:p>
+    <w:p>
+      <w:pPr>
+        <w:ind w:firstLineChars="0" w:firstLine="0"/>
       </w:pPr>
       <w:r>
         <w:rPr>
@@ -7968,17 +7371,11 @@
     <w:p>
       <w:pPr>
         <w:ind w:firstLineChars="0" w:firstLine="0"/>
-        <w:rPr>
-          <w:rFonts w:hint="eastAsia"/>
-        </w:rPr>
-      </w:pPr>
-    </w:p>
-    <w:p>
-      <w:pPr>
-        <w:ind w:firstLineChars="0" w:firstLine="0"/>
-        <w:rPr>
-          <w:rFonts w:hint="eastAsia"/>
-        </w:rPr>
+      </w:pPr>
+    </w:p>
+    <w:p>
+      <w:pPr>
+        <w:ind w:firstLineChars="0" w:firstLine="0"/>
       </w:pPr>
       <w:r>
         <w:rPr>
@@ -7990,17 +7387,11 @@
     <w:p>
       <w:pPr>
         <w:ind w:firstLineChars="0" w:firstLine="0"/>
-        <w:rPr>
-          <w:rFonts w:hint="eastAsia"/>
-        </w:rPr>
-      </w:pPr>
-    </w:p>
-    <w:p>
-      <w:pPr>
-        <w:ind w:firstLineChars="0" w:firstLine="0"/>
-        <w:rPr>
-          <w:rFonts w:hint="eastAsia"/>
-        </w:rPr>
+      </w:pPr>
+    </w:p>
+    <w:p>
+      <w:pPr>
+        <w:ind w:firstLineChars="0" w:firstLine="0"/>
       </w:pPr>
       <w:r>
         <w:rPr>
@@ -8012,17 +7403,11 @@
     <w:p>
       <w:pPr>
         <w:ind w:firstLineChars="0" w:firstLine="0"/>
-        <w:rPr>
-          <w:rFonts w:hint="eastAsia"/>
-        </w:rPr>
-      </w:pPr>
-    </w:p>
-    <w:p>
-      <w:pPr>
-        <w:ind w:firstLineChars="0" w:firstLine="0"/>
-        <w:rPr>
-          <w:rFonts w:hint="eastAsia"/>
-        </w:rPr>
+      </w:pPr>
+    </w:p>
+    <w:p>
+      <w:pPr>
+        <w:ind w:firstLineChars="0" w:firstLine="0"/>
       </w:pPr>
       <w:r>
         <w:rPr>
@@ -8040,17 +7425,11 @@
     <w:p>
       <w:pPr>
         <w:ind w:firstLineChars="0" w:firstLine="0"/>
-        <w:rPr>
-          <w:rFonts w:hint="eastAsia"/>
-        </w:rPr>
-      </w:pPr>
-    </w:p>
-    <w:p>
-      <w:pPr>
-        <w:ind w:firstLineChars="0" w:firstLine="0"/>
-        <w:rPr>
-          <w:rFonts w:hint="eastAsia"/>
-        </w:rPr>
+      </w:pPr>
+    </w:p>
+    <w:p>
+      <w:pPr>
+        <w:ind w:firstLineChars="0" w:firstLine="0"/>
       </w:pPr>
       <w:r>
         <w:rPr>
@@ -8062,17 +7441,11 @@
     <w:p>
       <w:pPr>
         <w:ind w:firstLineChars="0" w:firstLine="0"/>
-        <w:rPr>
-          <w:rFonts w:hint="eastAsia"/>
-        </w:rPr>
-      </w:pPr>
-    </w:p>
-    <w:p>
-      <w:pPr>
-        <w:ind w:firstLineChars="0" w:firstLine="0"/>
-        <w:rPr>
-          <w:rFonts w:hint="eastAsia"/>
-        </w:rPr>
+      </w:pPr>
+    </w:p>
+    <w:p>
+      <w:pPr>
+        <w:ind w:firstLineChars="0" w:firstLine="0"/>
       </w:pPr>
       <w:r>
         <w:rPr>
@@ -8084,17 +7457,11 @@
     <w:p>
       <w:pPr>
         <w:ind w:firstLineChars="0" w:firstLine="0"/>
-        <w:rPr>
-          <w:rFonts w:hint="eastAsia"/>
-        </w:rPr>
-      </w:pPr>
-    </w:p>
-    <w:p>
-      <w:pPr>
-        <w:ind w:firstLineChars="0" w:firstLine="0"/>
-        <w:rPr>
-          <w:rFonts w:hint="eastAsia"/>
-        </w:rPr>
+      </w:pPr>
+    </w:p>
+    <w:p>
+      <w:pPr>
+        <w:ind w:firstLineChars="0" w:firstLine="0"/>
       </w:pPr>
       <w:r>
         <w:rPr>
@@ -8106,17 +7473,11 @@
     <w:p>
       <w:pPr>
         <w:ind w:firstLineChars="0" w:firstLine="0"/>
-        <w:rPr>
-          <w:rFonts w:hint="eastAsia"/>
-        </w:rPr>
-      </w:pPr>
-    </w:p>
-    <w:p>
-      <w:pPr>
-        <w:ind w:firstLineChars="0" w:firstLine="0"/>
-        <w:rPr>
-          <w:rFonts w:hint="eastAsia"/>
-        </w:rPr>
+      </w:pPr>
+    </w:p>
+    <w:p>
+      <w:pPr>
+        <w:ind w:firstLineChars="0" w:firstLine="0"/>
       </w:pPr>
       <w:r>
         <w:rPr>
@@ -8128,17 +7489,11 @@
     <w:p>
       <w:pPr>
         <w:ind w:firstLineChars="0" w:firstLine="0"/>
-        <w:rPr>
-          <w:rFonts w:hint="eastAsia"/>
-        </w:rPr>
-      </w:pPr>
-    </w:p>
-    <w:p>
-      <w:pPr>
-        <w:ind w:firstLineChars="0" w:firstLine="0"/>
-        <w:rPr>
-          <w:rFonts w:hint="eastAsia"/>
-        </w:rPr>
+      </w:pPr>
+    </w:p>
+    <w:p>
+      <w:pPr>
+        <w:ind w:firstLineChars="0" w:firstLine="0"/>
       </w:pPr>
       <w:r>
         <w:rPr>
@@ -8150,17 +7505,11 @@
     <w:p>
       <w:pPr>
         <w:ind w:firstLineChars="0" w:firstLine="0"/>
-        <w:rPr>
-          <w:rFonts w:hint="eastAsia"/>
-        </w:rPr>
-      </w:pPr>
-    </w:p>
-    <w:p>
-      <w:pPr>
-        <w:ind w:firstLineChars="0" w:firstLine="0"/>
-        <w:rPr>
-          <w:rFonts w:hint="eastAsia"/>
-        </w:rPr>
+      </w:pPr>
+    </w:p>
+    <w:p>
+      <w:pPr>
+        <w:ind w:firstLineChars="0" w:firstLine="0"/>
       </w:pPr>
       <w:r>
         <w:rPr>
@@ -8172,17 +7521,11 @@
     <w:p>
       <w:pPr>
         <w:ind w:firstLineChars="0" w:firstLine="0"/>
-        <w:rPr>
-          <w:rFonts w:hint="eastAsia"/>
-        </w:rPr>
-      </w:pPr>
-    </w:p>
-    <w:p>
-      <w:pPr>
-        <w:ind w:firstLineChars="0" w:firstLine="0"/>
-        <w:rPr>
-          <w:rFonts w:hint="eastAsia"/>
-        </w:rPr>
+      </w:pPr>
+    </w:p>
+    <w:p>
+      <w:pPr>
+        <w:ind w:firstLineChars="0" w:firstLine="0"/>
       </w:pPr>
       <w:r>
         <w:rPr>
@@ -8195,17 +7538,11 @@
     <w:p>
       <w:pPr>
         <w:ind w:firstLineChars="0" w:firstLine="0"/>
-        <w:rPr>
-          <w:rFonts w:hint="eastAsia"/>
-        </w:rPr>
-      </w:pPr>
-    </w:p>
-    <w:p>
-      <w:pPr>
-        <w:ind w:firstLineChars="0" w:firstLine="0"/>
-        <w:rPr>
-          <w:rFonts w:hint="eastAsia"/>
-        </w:rPr>
+      </w:pPr>
+    </w:p>
+    <w:p>
+      <w:pPr>
+        <w:ind w:firstLineChars="0" w:firstLine="0"/>
       </w:pPr>
       <w:r>
         <w:rPr>
@@ -8217,17 +7554,11 @@
     <w:p>
       <w:pPr>
         <w:ind w:firstLineChars="0" w:firstLine="0"/>
-        <w:rPr>
-          <w:rFonts w:hint="eastAsia"/>
-        </w:rPr>
-      </w:pPr>
-    </w:p>
-    <w:p>
-      <w:pPr>
-        <w:ind w:firstLineChars="0" w:firstLine="0"/>
-        <w:rPr>
-          <w:rFonts w:hint="eastAsia"/>
-        </w:rPr>
+      </w:pPr>
+    </w:p>
+    <w:p>
+      <w:pPr>
+        <w:ind w:firstLineChars="0" w:firstLine="0"/>
       </w:pPr>
       <w:r>
         <w:rPr>
@@ -8239,17 +7570,11 @@
     <w:p>
       <w:pPr>
         <w:ind w:firstLineChars="0" w:firstLine="0"/>
-        <w:rPr>
-          <w:rFonts w:hint="eastAsia"/>
-        </w:rPr>
-      </w:pPr>
-    </w:p>
-    <w:p>
-      <w:pPr>
-        <w:ind w:firstLineChars="0" w:firstLine="0"/>
-        <w:rPr>
-          <w:rFonts w:hint="eastAsia"/>
-        </w:rPr>
+      </w:pPr>
+    </w:p>
+    <w:p>
+      <w:pPr>
+        <w:ind w:firstLineChars="0" w:firstLine="0"/>
       </w:pPr>
       <w:r>
         <w:rPr>
@@ -8261,17 +7586,11 @@
     <w:p>
       <w:pPr>
         <w:ind w:firstLineChars="0" w:firstLine="0"/>
-        <w:rPr>
-          <w:rFonts w:hint="eastAsia"/>
-        </w:rPr>
-      </w:pPr>
-    </w:p>
-    <w:p>
-      <w:pPr>
-        <w:ind w:firstLineChars="0" w:firstLine="0"/>
-        <w:rPr>
-          <w:rFonts w:hint="eastAsia"/>
-        </w:rPr>
+      </w:pPr>
+    </w:p>
+    <w:p>
+      <w:pPr>
+        <w:ind w:firstLineChars="0" w:firstLine="0"/>
       </w:pPr>
       <w:r>
         <w:rPr>
@@ -8283,17 +7602,11 @@
     <w:p>
       <w:pPr>
         <w:ind w:firstLineChars="0" w:firstLine="0"/>
-        <w:rPr>
-          <w:rFonts w:hint="eastAsia"/>
-        </w:rPr>
-      </w:pPr>
-    </w:p>
-    <w:p>
-      <w:pPr>
-        <w:ind w:firstLineChars="0" w:firstLine="0"/>
-        <w:rPr>
-          <w:rFonts w:hint="eastAsia"/>
-        </w:rPr>
+      </w:pPr>
+    </w:p>
+    <w:p>
+      <w:pPr>
+        <w:ind w:firstLineChars="0" w:firstLine="0"/>
       </w:pPr>
       <w:r>
         <w:rPr>
@@ -8305,17 +7618,11 @@
     <w:p>
       <w:pPr>
         <w:ind w:firstLineChars="0" w:firstLine="0"/>
-        <w:rPr>
-          <w:rFonts w:hint="eastAsia"/>
-        </w:rPr>
-      </w:pPr>
-    </w:p>
-    <w:p>
-      <w:pPr>
-        <w:ind w:firstLineChars="0" w:firstLine="0"/>
-        <w:rPr>
-          <w:rFonts w:hint="eastAsia"/>
-        </w:rPr>
+      </w:pPr>
+    </w:p>
+    <w:p>
+      <w:pPr>
+        <w:ind w:firstLineChars="0" w:firstLine="0"/>
       </w:pPr>
       <w:r>
         <w:rPr>
@@ -8327,17 +7634,11 @@
     <w:p>
       <w:pPr>
         <w:ind w:firstLineChars="0" w:firstLine="0"/>
-        <w:rPr>
-          <w:rFonts w:hint="eastAsia"/>
-        </w:rPr>
-      </w:pPr>
-    </w:p>
-    <w:p>
-      <w:pPr>
-        <w:ind w:firstLineChars="0" w:firstLine="0"/>
-        <w:rPr>
-          <w:rFonts w:hint="eastAsia"/>
-        </w:rPr>
+      </w:pPr>
+    </w:p>
+    <w:p>
+      <w:pPr>
+        <w:ind w:firstLineChars="0" w:firstLine="0"/>
       </w:pPr>
       <w:r>
         <w:rPr>
@@ -8349,17 +7650,11 @@
     <w:p>
       <w:pPr>
         <w:ind w:firstLineChars="0" w:firstLine="0"/>
-        <w:rPr>
-          <w:rFonts w:hint="eastAsia"/>
-        </w:rPr>
-      </w:pPr>
-    </w:p>
-    <w:p>
-      <w:pPr>
-        <w:ind w:firstLineChars="0" w:firstLine="0"/>
-        <w:rPr>
-          <w:rFonts w:hint="eastAsia"/>
-        </w:rPr>
+      </w:pPr>
+    </w:p>
+    <w:p>
+      <w:pPr>
+        <w:ind w:firstLineChars="0" w:firstLine="0"/>
       </w:pPr>
       <w:r>
         <w:rPr>
@@ -8371,17 +7666,11 @@
     <w:p>
       <w:pPr>
         <w:ind w:firstLineChars="0" w:firstLine="0"/>
-        <w:rPr>
-          <w:rFonts w:hint="eastAsia"/>
-        </w:rPr>
-      </w:pPr>
-    </w:p>
-    <w:p>
-      <w:pPr>
-        <w:ind w:firstLineChars="0" w:firstLine="0"/>
-        <w:rPr>
-          <w:rFonts w:hint="eastAsia"/>
-        </w:rPr>
+      </w:pPr>
+    </w:p>
+    <w:p>
+      <w:pPr>
+        <w:ind w:firstLineChars="0" w:firstLine="0"/>
       </w:pPr>
       <w:r>
         <w:rPr>
@@ -8405,17 +7694,11 @@
     <w:p>
       <w:pPr>
         <w:ind w:firstLineChars="0" w:firstLine="0"/>
-        <w:rPr>
-          <w:rFonts w:hint="eastAsia"/>
-        </w:rPr>
-      </w:pPr>
-    </w:p>
-    <w:p>
-      <w:pPr>
-        <w:ind w:firstLineChars="0" w:firstLine="0"/>
-        <w:rPr>
-          <w:rFonts w:hint="eastAsia"/>
-        </w:rPr>
+      </w:pPr>
+    </w:p>
+    <w:p>
+      <w:pPr>
+        <w:ind w:firstLineChars="0" w:firstLine="0"/>
       </w:pPr>
       <w:r>
         <w:rPr>
@@ -8427,17 +7710,11 @@
     <w:p>
       <w:pPr>
         <w:ind w:firstLineChars="0" w:firstLine="0"/>
-        <w:rPr>
-          <w:rFonts w:hint="eastAsia"/>
-        </w:rPr>
-      </w:pPr>
-    </w:p>
-    <w:p>
-      <w:pPr>
-        <w:ind w:firstLineChars="0" w:firstLine="0"/>
-        <w:rPr>
-          <w:rFonts w:hint="eastAsia"/>
-        </w:rPr>
+      </w:pPr>
+    </w:p>
+    <w:p>
+      <w:pPr>
+        <w:ind w:firstLineChars="0" w:firstLine="0"/>
       </w:pPr>
       <w:r>
         <w:rPr>
@@ -8449,17 +7726,11 @@
     <w:p>
       <w:pPr>
         <w:ind w:firstLineChars="0" w:firstLine="0"/>
-        <w:rPr>
-          <w:rFonts w:hint="eastAsia"/>
-        </w:rPr>
-      </w:pPr>
-    </w:p>
-    <w:p>
-      <w:pPr>
-        <w:ind w:firstLineChars="0" w:firstLine="0"/>
-        <w:rPr>
-          <w:rFonts w:hint="eastAsia"/>
-        </w:rPr>
+      </w:pPr>
+    </w:p>
+    <w:p>
+      <w:pPr>
+        <w:ind w:firstLineChars="0" w:firstLine="0"/>
       </w:pPr>
       <w:r>
         <w:rPr>
@@ -8471,9 +7742,6 @@
     <w:p>
       <w:pPr>
         <w:ind w:firstLineChars="0" w:firstLine="0"/>
-        <w:rPr>
-          <w:rFonts w:hint="eastAsia"/>
-        </w:rPr>
       </w:pPr>
     </w:p>
     <w:p>
@@ -8490,17 +7758,11 @@
     <w:p>
       <w:pPr>
         <w:ind w:firstLineChars="0" w:firstLine="0"/>
-        <w:rPr>
-          <w:rFonts w:hint="eastAsia"/>
-        </w:rPr>
-      </w:pPr>
-    </w:p>
-    <w:p>
-      <w:pPr>
-        <w:ind w:firstLineChars="0" w:firstLine="0"/>
-        <w:rPr>
-          <w:rFonts w:hint="eastAsia"/>
-        </w:rPr>
+      </w:pPr>
+    </w:p>
+    <w:p>
+      <w:pPr>
+        <w:ind w:firstLineChars="0" w:firstLine="0"/>
       </w:pPr>
       <w:r>
         <w:rPr>
@@ -8512,17 +7774,11 @@
     <w:p>
       <w:pPr>
         <w:ind w:firstLineChars="0" w:firstLine="0"/>
-        <w:rPr>
-          <w:rFonts w:hint="eastAsia"/>
-        </w:rPr>
-      </w:pPr>
-    </w:p>
-    <w:p>
-      <w:pPr>
-        <w:ind w:firstLineChars="0" w:firstLine="0"/>
-        <w:rPr>
-          <w:rFonts w:hint="eastAsia"/>
-        </w:rPr>
+      </w:pPr>
+    </w:p>
+    <w:p>
+      <w:pPr>
+        <w:ind w:firstLineChars="0" w:firstLine="0"/>
       </w:pPr>
       <w:r>
         <w:rPr>
@@ -8534,17 +7790,11 @@
     <w:p>
       <w:pPr>
         <w:ind w:firstLineChars="0" w:firstLine="0"/>
-        <w:rPr>
-          <w:rFonts w:hint="eastAsia"/>
-        </w:rPr>
-      </w:pPr>
-    </w:p>
-    <w:p>
-      <w:pPr>
-        <w:ind w:firstLineChars="0" w:firstLine="0"/>
-        <w:rPr>
-          <w:rFonts w:hint="eastAsia"/>
-        </w:rPr>
+      </w:pPr>
+    </w:p>
+    <w:p>
+      <w:pPr>
+        <w:ind w:firstLineChars="0" w:firstLine="0"/>
       </w:pPr>
       <w:r>
         <w:rPr>
@@ -8557,17 +7807,11 @@
     <w:p>
       <w:pPr>
         <w:ind w:firstLineChars="0" w:firstLine="0"/>
-        <w:rPr>
-          <w:rFonts w:hint="eastAsia"/>
-        </w:rPr>
-      </w:pPr>
-    </w:p>
-    <w:p>
-      <w:pPr>
-        <w:ind w:firstLineChars="0" w:firstLine="0"/>
-        <w:rPr>
-          <w:rFonts w:hint="eastAsia"/>
-        </w:rPr>
+      </w:pPr>
+    </w:p>
+    <w:p>
+      <w:pPr>
+        <w:ind w:firstLineChars="0" w:firstLine="0"/>
       </w:pPr>
       <w:r>
         <w:rPr>
@@ -8579,17 +7823,11 @@
     <w:p>
       <w:pPr>
         <w:ind w:firstLineChars="0" w:firstLine="0"/>
-        <w:rPr>
-          <w:rFonts w:hint="eastAsia"/>
-        </w:rPr>
-      </w:pPr>
-    </w:p>
-    <w:p>
-      <w:pPr>
-        <w:ind w:firstLineChars="0" w:firstLine="0"/>
-        <w:rPr>
-          <w:rFonts w:hint="eastAsia"/>
-        </w:rPr>
+      </w:pPr>
+    </w:p>
+    <w:p>
+      <w:pPr>
+        <w:ind w:firstLineChars="0" w:firstLine="0"/>
       </w:pPr>
       <w:r>
         <w:rPr>
@@ -8601,17 +7839,11 @@
     <w:p>
       <w:pPr>
         <w:ind w:firstLineChars="0" w:firstLine="0"/>
-        <w:rPr>
-          <w:rFonts w:hint="eastAsia"/>
-        </w:rPr>
-      </w:pPr>
-    </w:p>
-    <w:p>
-      <w:pPr>
-        <w:ind w:firstLineChars="0" w:firstLine="0"/>
-        <w:rPr>
-          <w:rFonts w:hint="eastAsia"/>
-        </w:rPr>
+      </w:pPr>
+    </w:p>
+    <w:p>
+      <w:pPr>
+        <w:ind w:firstLineChars="0" w:firstLine="0"/>
       </w:pPr>
       <w:r>
         <w:rPr>
@@ -8623,17 +7855,11 @@
     <w:p>
       <w:pPr>
         <w:ind w:firstLineChars="0" w:firstLine="0"/>
-        <w:rPr>
-          <w:rFonts w:hint="eastAsia"/>
-        </w:rPr>
-      </w:pPr>
-    </w:p>
-    <w:p>
-      <w:pPr>
-        <w:ind w:firstLineChars="0" w:firstLine="0"/>
-        <w:rPr>
-          <w:rFonts w:hint="eastAsia"/>
-        </w:rPr>
+      </w:pPr>
+    </w:p>
+    <w:p>
+      <w:pPr>
+        <w:ind w:firstLineChars="0" w:firstLine="0"/>
       </w:pPr>
       <w:r>
         <w:rPr>
@@ -8645,17 +7871,11 @@
     <w:p>
       <w:pPr>
         <w:ind w:firstLineChars="0" w:firstLine="0"/>
-        <w:rPr>
-          <w:rFonts w:hint="eastAsia"/>
-        </w:rPr>
-      </w:pPr>
-    </w:p>
-    <w:p>
-      <w:pPr>
-        <w:ind w:firstLineChars="0" w:firstLine="0"/>
-        <w:rPr>
-          <w:rFonts w:hint="eastAsia"/>
-        </w:rPr>
+      </w:pPr>
+    </w:p>
+    <w:p>
+      <w:pPr>
+        <w:ind w:firstLineChars="0" w:firstLine="0"/>
       </w:pPr>
       <w:r>
         <w:rPr>
@@ -8679,17 +7899,11 @@
     <w:p>
       <w:pPr>
         <w:ind w:firstLineChars="0" w:firstLine="0"/>
-        <w:rPr>
-          <w:rFonts w:hint="eastAsia"/>
-        </w:rPr>
-      </w:pPr>
-    </w:p>
-    <w:p>
-      <w:pPr>
-        <w:ind w:firstLineChars="0" w:firstLine="0"/>
-        <w:rPr>
-          <w:rFonts w:hint="eastAsia"/>
-        </w:rPr>
+      </w:pPr>
+    </w:p>
+    <w:p>
+      <w:pPr>
+        <w:ind w:firstLineChars="0" w:firstLine="0"/>
       </w:pPr>
       <w:r>
         <w:rPr>
@@ -8701,17 +7915,11 @@
     <w:p>
       <w:pPr>
         <w:ind w:firstLineChars="0" w:firstLine="0"/>
-        <w:rPr>
-          <w:rFonts w:hint="eastAsia"/>
-        </w:rPr>
-      </w:pPr>
-    </w:p>
-    <w:p>
-      <w:pPr>
-        <w:ind w:firstLineChars="0" w:firstLine="0"/>
-        <w:rPr>
-          <w:rFonts w:hint="eastAsia"/>
-        </w:rPr>
+      </w:pPr>
+    </w:p>
+    <w:p>
+      <w:pPr>
+        <w:ind w:firstLineChars="0" w:firstLine="0"/>
       </w:pPr>
       <w:r>
         <w:rPr>
@@ -8723,17 +7931,11 @@
     <w:p>
       <w:pPr>
         <w:ind w:firstLineChars="0" w:firstLine="0"/>
-        <w:rPr>
-          <w:rFonts w:hint="eastAsia"/>
-        </w:rPr>
-      </w:pPr>
-    </w:p>
-    <w:p>
-      <w:pPr>
-        <w:ind w:firstLineChars="0" w:firstLine="0"/>
-        <w:rPr>
-          <w:rFonts w:hint="eastAsia"/>
-        </w:rPr>
+      </w:pPr>
+    </w:p>
+    <w:p>
+      <w:pPr>
+        <w:ind w:firstLineChars="0" w:firstLine="0"/>
       </w:pPr>
       <w:r>
         <w:rPr>
@@ -8745,17 +7947,11 @@
     <w:p>
       <w:pPr>
         <w:ind w:firstLineChars="0" w:firstLine="0"/>
-        <w:rPr>
-          <w:rFonts w:hint="eastAsia"/>
-        </w:rPr>
-      </w:pPr>
-    </w:p>
-    <w:p>
-      <w:pPr>
-        <w:ind w:firstLineChars="0" w:firstLine="0"/>
-        <w:rPr>
-          <w:rFonts w:hint="eastAsia"/>
-        </w:rPr>
+      </w:pPr>
+    </w:p>
+    <w:p>
+      <w:pPr>
+        <w:ind w:firstLineChars="0" w:firstLine="0"/>
       </w:pPr>
       <w:r>
         <w:rPr>
@@ -8767,17 +7963,11 @@
     <w:p>
       <w:pPr>
         <w:ind w:firstLineChars="0" w:firstLine="0"/>
-        <w:rPr>
-          <w:rFonts w:hint="eastAsia"/>
-        </w:rPr>
-      </w:pPr>
-    </w:p>
-    <w:p>
-      <w:pPr>
-        <w:ind w:firstLineChars="0" w:firstLine="0"/>
-        <w:rPr>
-          <w:rFonts w:hint="eastAsia"/>
-        </w:rPr>
+      </w:pPr>
+    </w:p>
+    <w:p>
+      <w:pPr>
+        <w:ind w:firstLineChars="0" w:firstLine="0"/>
       </w:pPr>
       <w:r>
         <w:rPr>
@@ -8789,20 +7979,3094 @@
     <w:p>
       <w:pPr>
         <w:ind w:firstLineChars="0" w:firstLine="0"/>
-        <w:rPr>
-          <w:rFonts w:hint="eastAsia"/>
-        </w:rPr>
-      </w:pPr>
-    </w:p>
-    <w:p>
-      <w:pPr>
-        <w:ind w:firstLineChars="0" w:firstLine="0"/>
+      </w:pPr>
+    </w:p>
+    <w:p>
+      <w:pPr>
+        <w:ind w:firstLineChars="0" w:firstLine="0"/>
+        <w:rPr>
+          <w:rFonts w:hint="eastAsia"/>
+        </w:rPr>
       </w:pPr>
       <w:r>
         <w:rPr>
           <w:rFonts w:hint="eastAsia"/>
         </w:rPr>
         <w:t>虽然这么说，左兵卫还是选择走大路。</w:t>
+      </w:r>
+    </w:p>
+    <w:p>
+      <w:pPr>
+        <w:ind w:firstLineChars="0" w:firstLine="0"/>
+        <w:rPr>
+          <w:rFonts w:hint="eastAsia"/>
+        </w:rPr>
+      </w:pPr>
+    </w:p>
+    <w:p>
+      <w:pPr>
+        <w:ind w:firstLineChars="0" w:firstLine="0"/>
+        <w:rPr>
+          <w:rFonts w:hint="eastAsia"/>
+        </w:rPr>
+      </w:pPr>
+      <w:r>
+        <w:rPr>
+          <w:rFonts w:hint="eastAsia"/>
+        </w:rPr>
+        <w:t>“坂崎，我可以正式雇佣你们。在内滕新宿落入我手中之前，这几个月在我手下好好赚钱怎么样”</w:t>
+      </w:r>
+    </w:p>
+    <w:p>
+      <w:pPr>
+        <w:ind w:firstLineChars="0" w:firstLine="0"/>
+        <w:rPr>
+          <w:rFonts w:hint="eastAsia"/>
+        </w:rPr>
+      </w:pPr>
+    </w:p>
+    <w:p>
+      <w:pPr>
+        <w:ind w:firstLineChars="0" w:firstLine="0"/>
+        <w:rPr>
+          <w:rFonts w:hint="eastAsia"/>
+        </w:rPr>
+      </w:pPr>
+      <w:r>
+        <w:rPr>
+          <w:rFonts w:hint="eastAsia"/>
+        </w:rPr>
+        <w:t>“一天二分的话，一个月十五两，是吧”</w:t>
+      </w:r>
+    </w:p>
+    <w:p>
+      <w:pPr>
+        <w:ind w:firstLineChars="0" w:firstLine="0"/>
+        <w:rPr>
+          <w:rFonts w:hint="eastAsia"/>
+        </w:rPr>
+      </w:pPr>
+    </w:p>
+    <w:p>
+      <w:pPr>
+        <w:ind w:firstLineChars="0" w:firstLine="0"/>
+        <w:rPr>
+          <w:rFonts w:hint="eastAsia"/>
+        </w:rPr>
+      </w:pPr>
+      <w:r>
+        <w:rPr>
+          <w:rFonts w:hint="eastAsia"/>
+        </w:rPr>
+        <w:t>柳次郎拉开磐音上前交涉道。</w:t>
+      </w:r>
+    </w:p>
+    <w:p>
+      <w:pPr>
+        <w:ind w:firstLineChars="0" w:firstLine="0"/>
+        <w:rPr>
+          <w:rFonts w:hint="eastAsia"/>
+        </w:rPr>
+      </w:pPr>
+    </w:p>
+    <w:p>
+      <w:pPr>
+        <w:ind w:firstLineChars="0" w:firstLine="0"/>
+        <w:rPr>
+          <w:rFonts w:hint="eastAsia"/>
+        </w:rPr>
+      </w:pPr>
+      <w:r>
+        <w:rPr>
+          <w:rFonts w:hint="eastAsia"/>
+        </w:rPr>
+        <w:t>“不过这两个人是多余的”</w:t>
+      </w:r>
+    </w:p>
+    <w:p>
+      <w:pPr>
+        <w:ind w:firstLineChars="0" w:firstLine="0"/>
+        <w:rPr>
+          <w:rFonts w:hint="eastAsia"/>
+        </w:rPr>
+      </w:pPr>
+    </w:p>
+    <w:p>
+      <w:pPr>
+        <w:ind w:firstLineChars="0" w:firstLine="0"/>
+        <w:rPr>
+          <w:rFonts w:hint="eastAsia"/>
+        </w:rPr>
+      </w:pPr>
+      <w:r>
+        <w:rPr>
+          <w:rFonts w:hint="eastAsia"/>
+        </w:rPr>
+        <w:t>“说什么呢。您看不出安藤新八和我都在温存实力吗”</w:t>
+      </w:r>
+    </w:p>
+    <w:p>
+      <w:pPr>
+        <w:ind w:firstLineChars="0" w:firstLine="0"/>
+        <w:rPr>
+          <w:rFonts w:hint="eastAsia"/>
+        </w:rPr>
+      </w:pPr>
+    </w:p>
+    <w:p>
+      <w:pPr>
+        <w:ind w:firstLineChars="0" w:firstLine="0"/>
+        <w:rPr>
+          <w:rFonts w:hint="eastAsia"/>
+        </w:rPr>
+      </w:pPr>
+      <w:r>
+        <w:rPr>
+          <w:rFonts w:hint="eastAsia"/>
+        </w:rPr>
+        <w:t>柳次郎加倍辩解道。</w:t>
+      </w:r>
+    </w:p>
+    <w:p>
+      <w:pPr>
+        <w:ind w:firstLineChars="0" w:firstLine="0"/>
+        <w:rPr>
+          <w:rFonts w:hint="eastAsia"/>
+        </w:rPr>
+      </w:pPr>
+    </w:p>
+    <w:p>
+      <w:pPr>
+        <w:ind w:firstLineChars="0" w:firstLine="0"/>
+        <w:rPr>
+          <w:rFonts w:hint="eastAsia"/>
+        </w:rPr>
+      </w:pPr>
+      <w:r>
+        <w:rPr>
+          <w:rFonts w:hint="eastAsia"/>
+        </w:rPr>
+        <w:t>“无所谓了。和给根来众的钱相比，支付你们三人份的工资很划算”</w:t>
+      </w:r>
+    </w:p>
+    <w:p>
+      <w:pPr>
+        <w:ind w:firstLineChars="0" w:firstLine="0"/>
+        <w:rPr>
+          <w:rFonts w:hint="eastAsia"/>
+        </w:rPr>
+      </w:pPr>
+    </w:p>
+    <w:p>
+      <w:pPr>
+        <w:ind w:firstLineChars="0" w:firstLine="0"/>
+        <w:rPr>
+          <w:rFonts w:hint="eastAsia"/>
+        </w:rPr>
+      </w:pPr>
+      <w:r>
+        <w:rPr>
+          <w:rFonts w:hint="eastAsia"/>
+        </w:rPr>
+        <w:t>黑木屋左兵卫心情畅快地说道。</w:t>
+      </w:r>
+    </w:p>
+    <w:p>
+      <w:pPr>
+        <w:ind w:firstLineChars="0" w:firstLine="0"/>
+        <w:rPr>
+          <w:rFonts w:hint="eastAsia"/>
+        </w:rPr>
+      </w:pPr>
+    </w:p>
+    <w:p>
+      <w:pPr>
+        <w:ind w:firstLineChars="0" w:firstLine="0"/>
+        <w:rPr>
+          <w:rFonts w:hint="eastAsia"/>
+        </w:rPr>
+      </w:pPr>
+      <w:r>
+        <w:rPr>
+          <w:rFonts w:hint="eastAsia"/>
+        </w:rPr>
+        <w:t>“在地藏院的会谈很顺利吧？”</w:t>
+      </w:r>
+    </w:p>
+    <w:p>
+      <w:pPr>
+        <w:ind w:firstLineChars="0" w:firstLine="0"/>
+        <w:rPr>
+          <w:rFonts w:hint="eastAsia"/>
+        </w:rPr>
+      </w:pPr>
+    </w:p>
+    <w:p>
+      <w:pPr>
+        <w:ind w:firstLineChars="0" w:firstLine="0"/>
+        <w:rPr>
+          <w:rFonts w:hint="eastAsia"/>
+        </w:rPr>
+      </w:pPr>
+      <w:r>
+        <w:rPr>
+          <w:rFonts w:hint="eastAsia"/>
+        </w:rPr>
+        <w:t>盘盈问道。</w:t>
+      </w:r>
+    </w:p>
+    <w:p>
+      <w:pPr>
+        <w:ind w:firstLineChars="0" w:firstLine="0"/>
+        <w:rPr>
+          <w:rFonts w:hint="eastAsia"/>
+        </w:rPr>
+      </w:pPr>
+    </w:p>
+    <w:p>
+      <w:pPr>
+        <w:ind w:firstLineChars="0" w:firstLine="0"/>
+        <w:rPr>
+          <w:rFonts w:hint="eastAsia"/>
+        </w:rPr>
+      </w:pPr>
+      <w:r>
+        <w:rPr>
+          <w:rFonts w:hint="eastAsia"/>
+        </w:rPr>
+        <w:t>“南町的年番方（下级官职）也秘密参加了会谈，他说让开妓院的再插手赌博业不好，而挂着正当行业招牌的黑木屋就睁一只眼闭一只眼”</w:t>
+      </w:r>
+    </w:p>
+    <w:p>
+      <w:pPr>
+        <w:ind w:firstLineChars="0" w:firstLine="0"/>
+        <w:rPr>
+          <w:rFonts w:hint="eastAsia"/>
+        </w:rPr>
+      </w:pPr>
+    </w:p>
+    <w:p>
+      <w:pPr>
+        <w:ind w:firstLineChars="0" w:firstLine="0"/>
+        <w:rPr>
+          <w:rFonts w:hint="eastAsia"/>
+        </w:rPr>
+      </w:pPr>
+      <w:r>
+        <w:rPr>
+          <w:rFonts w:hint="eastAsia"/>
+        </w:rPr>
+        <w:t>“那真是个好消息”</w:t>
+      </w:r>
+    </w:p>
+    <w:p>
+      <w:pPr>
+        <w:ind w:firstLineChars="0" w:firstLine="0"/>
+        <w:rPr>
+          <w:rFonts w:hint="eastAsia"/>
+        </w:rPr>
+      </w:pPr>
+    </w:p>
+    <w:p>
+      <w:pPr>
+        <w:ind w:firstLineChars="0" w:firstLine="0"/>
+        <w:rPr>
+          <w:rFonts w:hint="eastAsia"/>
+        </w:rPr>
+      </w:pPr>
+      <w:r>
+        <w:rPr>
+          <w:rFonts w:hint="eastAsia"/>
+        </w:rPr>
+        <w:t>“利润的大部分都要分给南町和地藏院，不过想到新宿未来能够被黑木屋握在手里，现在也只能睁一只眼闭一只眼了。说起来，大人的心情真是不错，只喝茶就对内藤新宿的事情说个不停”</w:t>
+      </w:r>
+    </w:p>
+    <w:p>
+      <w:pPr>
+        <w:ind w:firstLineChars="0" w:firstLine="0"/>
+        <w:rPr>
+          <w:rFonts w:hint="eastAsia"/>
+        </w:rPr>
+      </w:pPr>
+    </w:p>
+    <w:p>
+      <w:pPr>
+        <w:ind w:firstLineChars="0" w:firstLine="0"/>
+        <w:rPr>
+          <w:rFonts w:hint="eastAsia"/>
+        </w:rPr>
+      </w:pPr>
+      <w:r>
+        <w:rPr>
+          <w:rFonts w:hint="eastAsia"/>
+        </w:rPr>
+        <w:t>“那表明他对黑木屋大人您非常信任啊”</w:t>
+      </w:r>
+    </w:p>
+    <w:p>
+      <w:pPr>
+        <w:ind w:firstLineChars="0" w:firstLine="0"/>
+        <w:rPr>
+          <w:rFonts w:hint="eastAsia"/>
+        </w:rPr>
+      </w:pPr>
+    </w:p>
+    <w:p>
+      <w:pPr>
+        <w:ind w:firstLineChars="0" w:firstLine="0"/>
+        <w:rPr>
+          <w:rFonts w:hint="eastAsia"/>
+        </w:rPr>
+      </w:pPr>
+      <w:r>
+        <w:rPr>
+          <w:rFonts w:hint="eastAsia"/>
+        </w:rPr>
+        <w:t>磐音回到</w:t>
+      </w:r>
+    </w:p>
+    <w:p>
+      <w:pPr>
+        <w:ind w:firstLineChars="0" w:firstLine="0"/>
+        <w:rPr>
+          <w:rFonts w:hint="eastAsia"/>
+        </w:rPr>
+      </w:pPr>
+    </w:p>
+    <w:p>
+      <w:pPr>
+        <w:ind w:firstLineChars="0" w:firstLine="0"/>
+        <w:rPr>
+          <w:rFonts w:hint="eastAsia"/>
+        </w:rPr>
+      </w:pPr>
+      <w:r>
+        <w:rPr>
+          <w:rFonts w:hint="eastAsia"/>
+        </w:rPr>
+        <w:t>“应该是这样吧”</w:t>
+      </w:r>
+    </w:p>
+    <w:p>
+      <w:pPr>
+        <w:ind w:firstLineChars="0" w:firstLine="0"/>
+        <w:rPr>
+          <w:rFonts w:hint="eastAsia"/>
+        </w:rPr>
+      </w:pPr>
+    </w:p>
+    <w:p>
+      <w:pPr>
+        <w:ind w:firstLineChars="0" w:firstLine="0"/>
+        <w:rPr>
+          <w:rFonts w:hint="eastAsia"/>
+        </w:rPr>
+      </w:pPr>
+      <w:r>
+        <w:rPr>
+          <w:rFonts w:hint="eastAsia"/>
+        </w:rPr>
+        <w:t>五兵卫开心地穿过大木户的石墙。</w:t>
+      </w:r>
+    </w:p>
+    <w:p>
+      <w:pPr>
+        <w:ind w:firstLineChars="0" w:firstLine="0"/>
+        <w:rPr>
+          <w:rFonts w:hint="eastAsia"/>
+        </w:rPr>
+      </w:pPr>
+    </w:p>
+    <w:p>
+      <w:pPr>
+        <w:ind w:firstLineChars="0" w:firstLine="0"/>
+        <w:rPr>
+          <w:rFonts w:hint="eastAsia"/>
+        </w:rPr>
+      </w:pPr>
+      <w:r>
+        <w:rPr>
+          <w:rFonts w:hint="eastAsia"/>
+        </w:rPr>
+        <w:t>“坂崎君，有点不对”</w:t>
+      </w:r>
+    </w:p>
+    <w:p>
+      <w:pPr>
+        <w:ind w:firstLineChars="0" w:firstLine="0"/>
+        <w:rPr>
+          <w:rFonts w:hint="eastAsia"/>
+        </w:rPr>
+      </w:pPr>
+    </w:p>
+    <w:p>
+      <w:pPr>
+        <w:ind w:firstLineChars="0" w:firstLine="0"/>
+        <w:rPr>
+          <w:rFonts w:hint="eastAsia"/>
+        </w:rPr>
+      </w:pPr>
+      <w:r>
+        <w:rPr>
+          <w:rFonts w:hint="eastAsia"/>
+        </w:rPr>
+        <w:t>安藤借着提灯的光线看向前方说道。</w:t>
+      </w:r>
+    </w:p>
+    <w:p>
+      <w:pPr>
+        <w:ind w:firstLineChars="0" w:firstLine="0"/>
+        <w:rPr>
+          <w:rFonts w:hint="eastAsia"/>
+        </w:rPr>
+      </w:pPr>
+    </w:p>
+    <w:p>
+      <w:pPr>
+        <w:ind w:firstLineChars="0" w:firstLine="0"/>
+        <w:rPr>
+          <w:rFonts w:hint="eastAsia"/>
+        </w:rPr>
+      </w:pPr>
+      <w:r>
+        <w:rPr>
+          <w:rFonts w:hint="eastAsia"/>
+        </w:rPr>
+        <w:t>磐音定睛一看，位于前方半町处的黑木屋门前一片骚动。</w:t>
+      </w:r>
+    </w:p>
+    <w:p>
+      <w:pPr>
+        <w:ind w:firstLineChars="0" w:firstLine="0"/>
+        <w:rPr>
+          <w:rFonts w:hint="eastAsia"/>
+        </w:rPr>
+      </w:pPr>
+    </w:p>
+    <w:p>
+      <w:pPr>
+        <w:ind w:firstLineChars="0" w:firstLine="0"/>
+        <w:rPr>
+          <w:rFonts w:hint="eastAsia"/>
+        </w:rPr>
+      </w:pPr>
+      <w:r>
+        <w:rPr>
+          <w:rFonts w:hint="eastAsia"/>
+        </w:rPr>
+        <w:t>“品川君，黑木屋大人就由你照看了”</w:t>
+      </w:r>
+    </w:p>
+    <w:p>
+      <w:pPr>
+        <w:ind w:firstLineChars="0" w:firstLine="0"/>
+        <w:rPr>
+          <w:rFonts w:hint="eastAsia"/>
+        </w:rPr>
+      </w:pPr>
+    </w:p>
+    <w:p>
+      <w:pPr>
+        <w:ind w:firstLineChars="0" w:firstLine="0"/>
+        <w:rPr>
+          <w:rFonts w:hint="eastAsia"/>
+        </w:rPr>
+      </w:pPr>
+      <w:r>
+        <w:rPr>
+          <w:rFonts w:hint="eastAsia"/>
+        </w:rPr>
+        <w:t>磐音左手握着包平的鞘和挂绳向前跑去。</w:t>
+      </w:r>
+    </w:p>
+    <w:p>
+      <w:pPr>
+        <w:ind w:firstLineChars="0" w:firstLine="0"/>
+        <w:rPr>
+          <w:rFonts w:hint="eastAsia"/>
+        </w:rPr>
+      </w:pPr>
+    </w:p>
+    <w:p>
+      <w:pPr>
+        <w:ind w:firstLineChars="0" w:firstLine="0"/>
+        <w:rPr>
+          <w:rFonts w:hint="eastAsia"/>
+        </w:rPr>
+      </w:pPr>
+      <w:r>
+        <w:rPr>
+          <w:rFonts w:hint="eastAsia"/>
+        </w:rPr>
+        <w:t>附近的居民远远地围在踏破的大门前往里看。</w:t>
+      </w:r>
+    </w:p>
+    <w:p>
+      <w:pPr>
+        <w:ind w:firstLineChars="0" w:firstLine="0"/>
+        <w:rPr>
+          <w:rFonts w:hint="eastAsia"/>
+        </w:rPr>
+      </w:pPr>
+    </w:p>
+    <w:p>
+      <w:pPr>
+        <w:ind w:firstLineChars="0" w:firstLine="0"/>
+        <w:rPr>
+          <w:rFonts w:hint="eastAsia"/>
+        </w:rPr>
+      </w:pPr>
+      <w:r>
+        <w:rPr>
+          <w:rFonts w:hint="eastAsia"/>
+        </w:rPr>
+        <w:t>“发生了什么事”</w:t>
+      </w:r>
+    </w:p>
+    <w:p>
+      <w:pPr>
+        <w:ind w:firstLineChars="0" w:firstLine="0"/>
+        <w:rPr>
+          <w:rFonts w:hint="eastAsia"/>
+        </w:rPr>
+      </w:pPr>
+    </w:p>
+    <w:p>
+      <w:pPr>
+        <w:ind w:firstLineChars="0" w:firstLine="0"/>
+        <w:rPr>
+          <w:rFonts w:hint="eastAsia"/>
+        </w:rPr>
+      </w:pPr>
+      <w:r>
+        <w:rPr>
+          <w:rFonts w:hint="eastAsia"/>
+        </w:rPr>
+        <w:t>磐音一边发声询问一遍往里看。</w:t>
+      </w:r>
+    </w:p>
+    <w:p>
+      <w:pPr>
+        <w:ind w:firstLineChars="0" w:firstLine="0"/>
+        <w:rPr>
+          <w:rFonts w:hint="eastAsia"/>
+        </w:rPr>
+      </w:pPr>
+    </w:p>
+    <w:p>
+      <w:pPr>
+        <w:ind w:firstLineChars="0" w:firstLine="0"/>
+        <w:rPr>
+          <w:rFonts w:hint="eastAsia"/>
+        </w:rPr>
+      </w:pPr>
+      <w:r>
+        <w:rPr>
+          <w:rFonts w:hint="eastAsia"/>
+        </w:rPr>
+        <w:t>三合土上倒着</w:t>
+      </w:r>
+      <w:r>
+        <w:rPr>
+          <w:rFonts w:hint="eastAsia"/>
+        </w:rPr>
+        <w:t>浑身是血</w:t>
+      </w:r>
+      <w:r>
+        <w:rPr>
+          <w:rFonts w:hint="eastAsia"/>
+        </w:rPr>
+        <w:t>的掌柜種藏。店内店外犹如经历了暴风雨般。</w:t>
+      </w:r>
+    </w:p>
+    <w:p>
+      <w:pPr>
+        <w:ind w:firstLineChars="0" w:firstLine="0"/>
+        <w:rPr>
+          <w:rFonts w:hint="eastAsia"/>
+        </w:rPr>
+      </w:pPr>
+    </w:p>
+    <w:p>
+      <w:pPr>
+        <w:ind w:firstLineChars="0" w:firstLine="0"/>
+        <w:rPr>
+          <w:rFonts w:hint="eastAsia"/>
+        </w:rPr>
+      </w:pPr>
+      <w:r>
+        <w:rPr>
+          <w:rFonts w:hint="eastAsia"/>
+        </w:rPr>
+        <w:t>“新八那伙人干的”</w:t>
+      </w:r>
+    </w:p>
+    <w:p>
+      <w:pPr>
+        <w:ind w:firstLineChars="0" w:firstLine="0"/>
+        <w:rPr>
+          <w:rFonts w:hint="eastAsia"/>
+        </w:rPr>
+      </w:pPr>
+    </w:p>
+    <w:p>
+      <w:pPr>
+        <w:ind w:firstLineChars="0" w:firstLine="0"/>
+        <w:rPr>
+          <w:rFonts w:hint="eastAsia"/>
+        </w:rPr>
+      </w:pPr>
+      <w:r>
+        <w:rPr>
+          <w:rFonts w:hint="eastAsia"/>
+        </w:rPr>
+        <w:t>磐音背后不知谁冷冷得说道。</w:t>
+      </w:r>
+    </w:p>
+    <w:p>
+      <w:pPr>
+        <w:ind w:firstLineChars="0" w:firstLine="0"/>
+        <w:rPr>
+          <w:rFonts w:hint="eastAsia"/>
+        </w:rPr>
+      </w:pPr>
+    </w:p>
+    <w:p>
+      <w:pPr>
+        <w:ind w:firstLineChars="0" w:firstLine="0"/>
+        <w:rPr>
+          <w:rFonts w:hint="eastAsia"/>
+        </w:rPr>
+      </w:pPr>
+      <w:r>
+        <w:rPr>
+          <w:rFonts w:hint="eastAsia"/>
+        </w:rPr>
+        <w:t>（黑木屋受害了吗）</w:t>
+      </w:r>
+    </w:p>
+    <w:p>
+      <w:pPr>
+        <w:ind w:firstLineChars="0" w:firstLine="0"/>
+        <w:rPr>
+          <w:rFonts w:hint="eastAsia"/>
+        </w:rPr>
+      </w:pPr>
+    </w:p>
+    <w:p>
+      <w:pPr>
+        <w:ind w:firstLineChars="0" w:firstLine="0"/>
+        <w:rPr>
+          <w:rFonts w:hint="eastAsia"/>
+        </w:rPr>
+      </w:pPr>
+      <w:r>
+        <w:rPr>
+          <w:rFonts w:hint="eastAsia"/>
+        </w:rPr>
+        <w:t>脑中浮现出直观的感受。</w:t>
+      </w:r>
+    </w:p>
+    <w:p>
+      <w:pPr>
+        <w:ind w:firstLineChars="0" w:firstLine="0"/>
+        <w:rPr>
+          <w:rFonts w:hint="eastAsia"/>
+        </w:rPr>
+      </w:pPr>
+    </w:p>
+    <w:p>
+      <w:pPr>
+        <w:ind w:firstLineChars="0" w:firstLine="0"/>
+        <w:rPr>
+          <w:rFonts w:hint="eastAsia"/>
+        </w:rPr>
+      </w:pPr>
+      <w:r>
+        <w:rPr>
+          <w:rFonts w:hint="eastAsia"/>
+        </w:rPr>
+        <w:t>磐音越入屋内。</w:t>
+      </w:r>
+    </w:p>
+    <w:p>
+      <w:pPr>
+        <w:ind w:firstLineChars="0" w:firstLine="0"/>
+        <w:rPr>
+          <w:rFonts w:hint="eastAsia"/>
+        </w:rPr>
+      </w:pPr>
+    </w:p>
+    <w:p>
+      <w:pPr>
+        <w:ind w:firstLineChars="0" w:firstLine="0"/>
+        <w:rPr>
+          <w:rFonts w:hint="eastAsia"/>
+        </w:rPr>
+      </w:pPr>
+      <w:r>
+        <w:rPr>
+          <w:rFonts w:hint="eastAsia"/>
+        </w:rPr>
+        <w:t>“大人，振作点”，说着抱起種藏。</w:t>
+      </w:r>
+    </w:p>
+    <w:p>
+      <w:pPr>
+        <w:ind w:firstLineChars="0" w:firstLine="0"/>
+        <w:rPr>
+          <w:rFonts w:hint="eastAsia"/>
+        </w:rPr>
+      </w:pPr>
+    </w:p>
+    <w:p>
+      <w:pPr>
+        <w:ind w:firstLineChars="0" w:firstLine="0"/>
+        <w:rPr>
+          <w:rFonts w:hint="eastAsia"/>
+        </w:rPr>
+      </w:pPr>
+      <w:r>
+        <w:rPr>
+          <w:rFonts w:hint="eastAsia"/>
+        </w:rPr>
+        <w:t>種藏的胸和腹部不止被何物所刺，奄奄一息。</w:t>
+      </w:r>
+    </w:p>
+    <w:p>
+      <w:pPr>
+        <w:ind w:firstLineChars="0" w:firstLine="0"/>
+        <w:rPr>
+          <w:rFonts w:hint="eastAsia"/>
+        </w:rPr>
+      </w:pPr>
+    </w:p>
+    <w:p>
+      <w:pPr>
+        <w:ind w:firstLineChars="0" w:firstLine="0"/>
+        <w:rPr>
+          <w:rFonts w:hint="eastAsia"/>
+        </w:rPr>
+      </w:pPr>
+      <w:r>
+        <w:rPr>
+          <w:rFonts w:hint="eastAsia"/>
+        </w:rPr>
+        <w:t>“他们的手段真是肮脏”，種藏小声说道。</w:t>
+      </w:r>
+    </w:p>
+    <w:p>
+      <w:pPr>
+        <w:ind w:firstLineChars="0" w:firstLine="0"/>
+        <w:rPr>
+          <w:rFonts w:hint="eastAsia"/>
+        </w:rPr>
+      </w:pPr>
+    </w:p>
+    <w:p>
+      <w:pPr>
+        <w:ind w:firstLineChars="0" w:firstLine="0"/>
+        <w:rPr>
+          <w:rFonts w:hint="eastAsia"/>
+        </w:rPr>
+      </w:pPr>
+      <w:r>
+        <w:rPr>
+          <w:rFonts w:hint="eastAsia"/>
+        </w:rPr>
+        <w:t>此时，黑着脸的黑木屋左兵卫飞奔入内。</w:t>
+      </w:r>
+    </w:p>
+    <w:p>
+      <w:pPr>
+        <w:ind w:firstLineChars="0" w:firstLine="0"/>
+        <w:rPr>
+          <w:rFonts w:hint="eastAsia"/>
+        </w:rPr>
+      </w:pPr>
+    </w:p>
+    <w:p>
+      <w:pPr>
+        <w:ind w:firstLineChars="0" w:firstLine="0"/>
+        <w:rPr>
+          <w:rFonts w:hint="eastAsia"/>
+        </w:rPr>
+      </w:pPr>
+      <w:r>
+        <w:rPr>
+          <w:rFonts w:hint="eastAsia"/>
+        </w:rPr>
+        <w:lastRenderedPageBreak/>
+        <w:t>“掌柜，发生了什么事”</w:t>
+      </w:r>
+    </w:p>
+    <w:p>
+      <w:pPr>
+        <w:ind w:firstLineChars="0" w:firstLine="0"/>
+        <w:rPr>
+          <w:rFonts w:hint="eastAsia"/>
+        </w:rPr>
+      </w:pPr>
+    </w:p>
+    <w:p>
+      <w:pPr>
+        <w:ind w:firstLineChars="0" w:firstLine="0"/>
+        <w:rPr>
+          <w:rFonts w:hint="eastAsia"/>
+        </w:rPr>
+      </w:pPr>
+      <w:r>
+        <w:rPr>
+          <w:rFonts w:hint="eastAsia"/>
+        </w:rPr>
+        <w:t>“老，老板。我发现膳所五郎的身影。一定是那家伙怂恿新场他们来攻击我们”</w:t>
+      </w:r>
+    </w:p>
+    <w:p>
+      <w:pPr>
+        <w:ind w:firstLineChars="0" w:firstLine="0"/>
+        <w:rPr>
+          <w:rFonts w:hint="eastAsia"/>
+        </w:rPr>
+      </w:pPr>
+    </w:p>
+    <w:p>
+      <w:pPr>
+        <w:ind w:firstLineChars="0" w:firstLine="0"/>
+        <w:rPr>
+          <w:rFonts w:hint="eastAsia"/>
+        </w:rPr>
+      </w:pPr>
+      <w:r>
+        <w:rPr>
+          <w:rFonts w:hint="eastAsia"/>
+        </w:rPr>
+        <w:t>“怎么会这样”</w:t>
+      </w:r>
+    </w:p>
+    <w:p>
+      <w:pPr>
+        <w:ind w:firstLineChars="0" w:firstLine="0"/>
+        <w:rPr>
+          <w:rFonts w:hint="eastAsia"/>
+        </w:rPr>
+      </w:pPr>
+    </w:p>
+    <w:p>
+      <w:pPr>
+        <w:ind w:firstLineChars="0" w:firstLine="0"/>
+        <w:rPr>
+          <w:rFonts w:hint="eastAsia"/>
+        </w:rPr>
+      </w:pPr>
+      <w:r>
+        <w:rPr>
+          <w:rFonts w:hint="eastAsia"/>
+        </w:rPr>
+        <w:t>左兵卫喃喃自语。</w:t>
+      </w:r>
+    </w:p>
+    <w:p>
+      <w:pPr>
+        <w:ind w:firstLineChars="0" w:firstLine="0"/>
+        <w:rPr>
+          <w:rFonts w:hint="eastAsia"/>
+        </w:rPr>
+      </w:pPr>
+    </w:p>
+    <w:p>
+      <w:pPr>
+        <w:ind w:firstLineChars="0" w:firstLine="0"/>
+        <w:rPr>
+          <w:rFonts w:hint="eastAsia"/>
+        </w:rPr>
+      </w:pPr>
+      <w:r>
+        <w:rPr>
+          <w:rFonts w:hint="eastAsia"/>
+        </w:rPr>
+        <w:t>“掌柜，仓库没事吧”</w:t>
+      </w:r>
+    </w:p>
+    <w:p>
+      <w:pPr>
+        <w:ind w:firstLineChars="0" w:firstLine="0"/>
+        <w:rPr>
+          <w:rFonts w:hint="eastAsia"/>
+        </w:rPr>
+      </w:pPr>
+    </w:p>
+    <w:p>
+      <w:pPr>
+        <w:ind w:firstLineChars="0" w:firstLine="0"/>
+        <w:rPr>
+          <w:rFonts w:hint="eastAsia"/>
+        </w:rPr>
+      </w:pPr>
+      <w:r>
+        <w:rPr>
+          <w:rFonts w:hint="eastAsia"/>
+        </w:rPr>
+        <w:t>“被敲开了”</w:t>
+      </w:r>
+    </w:p>
+    <w:p>
+      <w:pPr>
+        <w:ind w:firstLineChars="0" w:firstLine="0"/>
+        <w:rPr>
+          <w:rFonts w:hint="eastAsia"/>
+        </w:rPr>
+      </w:pPr>
+    </w:p>
+    <w:p>
+      <w:pPr>
+        <w:ind w:firstLineChars="0" w:firstLine="0"/>
+        <w:rPr>
+          <w:rFonts w:hint="eastAsia"/>
+        </w:rPr>
+      </w:pPr>
+      <w:r>
+        <w:rPr>
+          <w:rFonts w:hint="eastAsia"/>
+        </w:rPr>
+        <w:t>“什，什么！”</w:t>
+      </w:r>
+    </w:p>
+    <w:p>
+      <w:pPr>
+        <w:ind w:firstLineChars="0" w:firstLine="0"/>
+        <w:rPr>
+          <w:rFonts w:hint="eastAsia"/>
+        </w:rPr>
+      </w:pPr>
+    </w:p>
+    <w:p>
+      <w:pPr>
+        <w:ind w:firstLineChars="0" w:firstLine="0"/>
+        <w:rPr>
+          <w:rFonts w:hint="eastAsia"/>
+        </w:rPr>
+      </w:pPr>
+      <w:r>
+        <w:rPr>
+          <w:rFonts w:hint="eastAsia"/>
+        </w:rPr>
+        <w:t>左兵卫当场瘫倒，嘴里一边喊着“钱，钱啊</w:t>
+      </w:r>
+      <w:r>
+        <w:t>…</w:t>
+      </w:r>
+      <w:r>
+        <w:rPr>
+          <w:rFonts w:hint="eastAsia"/>
+        </w:rPr>
+        <w:t>”一边向里间爬去。</w:t>
+      </w:r>
+    </w:p>
+    <w:p>
+      <w:pPr>
+        <w:ind w:firstLineChars="0" w:firstLine="0"/>
+        <w:rPr>
+          <w:rFonts w:hint="eastAsia"/>
+        </w:rPr>
+      </w:pPr>
+    </w:p>
+    <w:p>
+      <w:pPr>
+        <w:ind w:firstLineChars="0" w:firstLine="0"/>
+        <w:rPr>
+          <w:rFonts w:hint="eastAsia"/>
+        </w:rPr>
+      </w:pPr>
+      <w:r>
+        <w:rPr>
+          <w:rFonts w:hint="eastAsia"/>
+        </w:rPr>
+        <w:t>“種藏大人，是谁对你下的手”</w:t>
+      </w:r>
+    </w:p>
+    <w:p>
+      <w:pPr>
+        <w:ind w:firstLineChars="0" w:firstLine="0"/>
+        <w:rPr>
+          <w:rFonts w:hint="eastAsia"/>
+        </w:rPr>
+      </w:pPr>
+    </w:p>
+    <w:p>
+      <w:pPr>
+        <w:ind w:firstLineChars="0" w:firstLine="0"/>
+        <w:rPr>
+          <w:rFonts w:hint="eastAsia"/>
+        </w:rPr>
+      </w:pPr>
+      <w:r>
+        <w:rPr>
+          <w:rFonts w:hint="eastAsia"/>
+        </w:rPr>
+        <w:t>“叫做三，三浦夕云的保镖剑客”</w:t>
+      </w:r>
+    </w:p>
+    <w:p>
+      <w:pPr>
+        <w:ind w:firstLineChars="0" w:firstLine="0"/>
+        <w:rPr>
+          <w:rFonts w:hint="eastAsia"/>
+        </w:rPr>
+      </w:pPr>
+    </w:p>
+    <w:p>
+      <w:pPr>
+        <w:ind w:firstLineChars="0" w:firstLine="0"/>
+        <w:rPr>
+          <w:rFonts w:hint="eastAsia"/>
+        </w:rPr>
+      </w:pPr>
+      <w:r>
+        <w:rPr>
+          <w:rFonts w:hint="eastAsia"/>
+        </w:rPr>
+        <w:t>说完，種藏的身体一阵痉挛，头从磐音的膝盖上滑落。</w:t>
+      </w:r>
+    </w:p>
+    <w:p>
+      <w:pPr>
+        <w:ind w:firstLineChars="0" w:firstLine="0"/>
+        <w:rPr>
+          <w:rFonts w:hint="eastAsia"/>
+        </w:rPr>
+      </w:pPr>
+    </w:p>
+    <w:p>
+      <w:pPr>
+        <w:ind w:firstLineChars="0" w:firstLine="0"/>
+        <w:rPr>
+          <w:rFonts w:hint="eastAsia"/>
+        </w:rPr>
+      </w:pPr>
+      <w:r>
+        <w:rPr>
+          <w:rFonts w:hint="eastAsia"/>
+        </w:rPr>
+        <w:t>磐音将種藏的身体静静地平放在地上，向里间走去。</w:t>
+      </w:r>
+    </w:p>
+    <w:p>
+      <w:pPr>
+        <w:ind w:firstLineChars="0" w:firstLine="0"/>
+        <w:rPr>
+          <w:rFonts w:hint="eastAsia"/>
+        </w:rPr>
+      </w:pPr>
+    </w:p>
+    <w:p>
+      <w:pPr>
+        <w:ind w:firstLineChars="0" w:firstLine="0"/>
+        <w:rPr>
+          <w:rFonts w:hint="eastAsia"/>
+        </w:rPr>
+      </w:pPr>
+      <w:r>
+        <w:rPr>
+          <w:rFonts w:hint="eastAsia"/>
+        </w:rPr>
+        <w:t>女人们都逃走了吧，種藏和另一个男性佣人被杀倒地。</w:t>
+      </w:r>
+    </w:p>
+    <w:p>
+      <w:pPr>
+        <w:ind w:firstLineChars="0" w:firstLine="0"/>
+        <w:rPr>
+          <w:rFonts w:hint="eastAsia"/>
+        </w:rPr>
+      </w:pPr>
+    </w:p>
+    <w:p>
+      <w:pPr>
+        <w:ind w:firstLineChars="0" w:firstLine="0"/>
+        <w:rPr>
+          <w:rFonts w:hint="eastAsia"/>
+        </w:rPr>
+      </w:pPr>
+      <w:r>
+        <w:rPr>
+          <w:rFonts w:hint="eastAsia"/>
+        </w:rPr>
+        <w:t>庭院里面的仓库的门被大木槌砸了个大洞。</w:t>
+      </w:r>
+    </w:p>
+    <w:p>
+      <w:pPr>
+        <w:ind w:firstLineChars="0" w:firstLine="0"/>
+        <w:rPr>
+          <w:rFonts w:hint="eastAsia"/>
+        </w:rPr>
+      </w:pPr>
+    </w:p>
+    <w:p>
+      <w:pPr>
+        <w:ind w:firstLineChars="0" w:firstLine="0"/>
+        <w:rPr>
+          <w:rFonts w:hint="eastAsia"/>
+        </w:rPr>
+      </w:pPr>
+      <w:r>
+        <w:rPr>
+          <w:rFonts w:hint="eastAsia"/>
+        </w:rPr>
+        <w:t>左兵卫在仓库的前面不停地颤抖。</w:t>
+      </w:r>
+    </w:p>
+    <w:p>
+      <w:pPr>
+        <w:ind w:firstLineChars="0" w:firstLine="0"/>
+        <w:rPr>
+          <w:rFonts w:hint="eastAsia"/>
+        </w:rPr>
+      </w:pPr>
+    </w:p>
+    <w:p>
+      <w:pPr>
+        <w:ind w:firstLineChars="0" w:firstLine="0"/>
+        <w:rPr>
+          <w:rFonts w:hint="eastAsia"/>
+        </w:rPr>
+      </w:pPr>
+      <w:r>
+        <w:rPr>
+          <w:rFonts w:hint="eastAsia"/>
+        </w:rPr>
+        <w:t>磐音看着他喃喃自语地呻吟道：“钱，钱啊，钱没了”</w:t>
+      </w:r>
+    </w:p>
+    <w:p>
+      <w:pPr>
+        <w:ind w:firstLineChars="0" w:firstLine="0"/>
+        <w:rPr>
+          <w:rFonts w:hint="eastAsia"/>
+        </w:rPr>
+      </w:pPr>
+    </w:p>
+    <w:p>
+      <w:pPr>
+        <w:ind w:firstLineChars="0" w:firstLine="0"/>
+        <w:rPr>
+          <w:rFonts w:hint="eastAsia"/>
+        </w:rPr>
+      </w:pPr>
+      <w:r>
+        <w:rPr>
+          <w:rFonts w:hint="eastAsia"/>
+        </w:rPr>
+        <w:lastRenderedPageBreak/>
+        <w:t>“你如果能帮我把财宝箱取回来，我就给你十两，不，十五两作为报酬”</w:t>
+      </w:r>
+    </w:p>
+    <w:p>
+      <w:pPr>
+        <w:ind w:firstLineChars="0" w:firstLine="0"/>
+        <w:rPr>
+          <w:rFonts w:hint="eastAsia"/>
+        </w:rPr>
+      </w:pPr>
+    </w:p>
+    <w:p>
+      <w:pPr>
+        <w:ind w:firstLineChars="0" w:firstLine="0"/>
+        <w:rPr>
+          <w:rFonts w:hint="eastAsia"/>
+        </w:rPr>
+      </w:pPr>
+      <w:r>
+        <w:rPr>
+          <w:rFonts w:hint="eastAsia"/>
+        </w:rPr>
+        <w:t>他说着，脸上浮现出发狂的表情</w:t>
+      </w:r>
+      <w:r>
+        <w:rPr>
+          <w:rFonts w:hint="eastAsia"/>
+        </w:rPr>
+        <w:t>。</w:t>
+      </w:r>
+    </w:p>
+    <w:p>
+      <w:pPr>
+        <w:ind w:firstLineChars="0" w:firstLine="0"/>
+        <w:rPr>
+          <w:rFonts w:hint="eastAsia"/>
+        </w:rPr>
+      </w:pPr>
+    </w:p>
+    <w:p>
+      <w:pPr>
+        <w:ind w:firstLineChars="0" w:firstLine="0"/>
+        <w:rPr>
+          <w:rFonts w:hint="eastAsia"/>
+        </w:rPr>
+      </w:pPr>
+      <w:r>
+        <w:rPr>
+          <w:rFonts w:hint="eastAsia"/>
+        </w:rPr>
+        <w:t>“快疯了啊”</w:t>
+      </w:r>
+    </w:p>
+    <w:p>
+      <w:pPr>
+        <w:ind w:firstLineChars="0" w:firstLine="0"/>
+        <w:rPr>
+          <w:rFonts w:hint="eastAsia"/>
+        </w:rPr>
+      </w:pPr>
+    </w:p>
+    <w:p>
+      <w:pPr>
+        <w:ind w:firstLineChars="0" w:firstLine="0"/>
+        <w:rPr>
+          <w:rFonts w:hint="eastAsia"/>
+        </w:rPr>
+      </w:pPr>
+      <w:r>
+        <w:rPr>
+          <w:rFonts w:hint="eastAsia"/>
+        </w:rPr>
+        <w:t>柳次郎在磐音的耳边小声说道。</w:t>
+      </w:r>
+    </w:p>
+    <w:p>
+      <w:pPr>
+        <w:ind w:firstLineChars="0" w:firstLine="0"/>
+        <w:rPr>
+          <w:rFonts w:hint="eastAsia"/>
+        </w:rPr>
+      </w:pPr>
+    </w:p>
+    <w:p>
+      <w:pPr>
+        <w:ind w:firstLineChars="0" w:firstLine="0"/>
+        <w:rPr>
+          <w:rFonts w:hint="eastAsia"/>
+        </w:rPr>
+      </w:pPr>
+      <w:r>
+        <w:rPr>
+          <w:rFonts w:hint="eastAsia"/>
+        </w:rPr>
+        <w:t>“町方的巡逻队来了”</w:t>
+      </w:r>
+    </w:p>
+    <w:p>
+      <w:pPr>
+        <w:ind w:firstLineChars="0" w:firstLine="0"/>
+        <w:rPr>
+          <w:rFonts w:hint="eastAsia"/>
+        </w:rPr>
+      </w:pPr>
+    </w:p>
+    <w:p>
+      <w:pPr>
+        <w:ind w:firstLineChars="0" w:firstLine="0"/>
+        <w:rPr>
+          <w:rFonts w:hint="eastAsia"/>
+        </w:rPr>
+      </w:pPr>
+      <w:r>
+        <w:rPr>
+          <w:rFonts w:hint="eastAsia"/>
+        </w:rPr>
+        <w:t>外面传来了叫喊声</w:t>
+      </w:r>
+    </w:p>
+    <w:p>
+      <w:pPr>
+        <w:ind w:firstLineChars="0" w:firstLine="0"/>
+        <w:rPr>
+          <w:rFonts w:hint="eastAsia"/>
+        </w:rPr>
+      </w:pPr>
+    </w:p>
+    <w:p>
+      <w:pPr>
+        <w:ind w:firstLineChars="0" w:firstLine="0"/>
+        <w:rPr>
+          <w:rFonts w:hint="eastAsia"/>
+        </w:rPr>
+      </w:pPr>
+      <w:r>
+        <w:rPr>
+          <w:rFonts w:hint="eastAsia"/>
+        </w:rPr>
+        <w:t>“品川君，安藤君，留在这会有麻烦。逃吧”</w:t>
+      </w:r>
+    </w:p>
+    <w:p>
+      <w:pPr>
+        <w:ind w:firstLineChars="0" w:firstLine="0"/>
+        <w:rPr>
+          <w:rFonts w:hint="eastAsia"/>
+        </w:rPr>
+      </w:pPr>
+    </w:p>
+    <w:p>
+      <w:pPr>
+        <w:ind w:firstLineChars="0" w:firstLine="0"/>
+        <w:rPr>
+          <w:rFonts w:hint="eastAsia"/>
+        </w:rPr>
+      </w:pPr>
+      <w:r>
+        <w:rPr>
+          <w:rFonts w:hint="eastAsia"/>
+        </w:rPr>
+        <w:t>“为了赚钱来这儿，怎么能被警察抓到”</w:t>
+      </w:r>
+    </w:p>
+    <w:p>
+      <w:pPr>
+        <w:ind w:firstLineChars="0" w:firstLine="0"/>
+        <w:rPr>
+          <w:rFonts w:hint="eastAsia"/>
+        </w:rPr>
+      </w:pPr>
+    </w:p>
+    <w:p>
+      <w:pPr>
+        <w:ind w:firstLineChars="0" w:firstLine="0"/>
+        <w:rPr>
+          <w:rFonts w:hint="eastAsia"/>
+        </w:rPr>
+      </w:pPr>
+      <w:r>
+        <w:rPr>
+          <w:rFonts w:hint="eastAsia"/>
+        </w:rPr>
+        <w:t>三人跑向后门。</w:t>
+      </w:r>
+    </w:p>
+    <w:p>
+      <w:pPr>
+        <w:ind w:firstLineChars="0" w:firstLine="0"/>
+        <w:rPr>
+          <w:rFonts w:hint="eastAsia"/>
+        </w:rPr>
+      </w:pPr>
+    </w:p>
+    <w:p>
+      <w:pPr>
+        <w:ind w:firstLineChars="0" w:firstLine="0"/>
+        <w:rPr>
+          <w:rFonts w:hint="eastAsia"/>
+        </w:rPr>
+      </w:pPr>
+      <w:r>
+        <w:rPr>
+          <w:rFonts w:hint="eastAsia"/>
+        </w:rPr>
+        <w:t>好不容易穿过四谷大道的小道，逃入小庙林立的寺町暗处。这时，御用提灯的光一闪一闪，照着夜空。</w:t>
+      </w:r>
+    </w:p>
+    <w:p>
+      <w:pPr>
+        <w:ind w:firstLineChars="0" w:firstLine="0"/>
+        <w:rPr>
+          <w:rFonts w:hint="eastAsia"/>
+        </w:rPr>
+      </w:pPr>
+    </w:p>
+    <w:p>
+      <w:pPr>
+        <w:ind w:firstLineChars="0" w:firstLine="0"/>
+        <w:rPr>
+          <w:rFonts w:hint="eastAsia"/>
+        </w:rPr>
+      </w:pPr>
+      <w:r>
+        <w:rPr>
+          <w:rFonts w:hint="eastAsia"/>
+        </w:rPr>
+        <w:t>“下一步怎么办”</w:t>
+      </w:r>
+    </w:p>
+    <w:p>
+      <w:pPr>
+        <w:ind w:firstLineChars="0" w:firstLine="0"/>
+        <w:rPr>
+          <w:rFonts w:hint="eastAsia"/>
+        </w:rPr>
+      </w:pPr>
+    </w:p>
+    <w:p>
+      <w:pPr>
+        <w:ind w:firstLineChars="0" w:firstLine="0"/>
+        <w:rPr>
+          <w:rFonts w:hint="eastAsia"/>
+        </w:rPr>
+      </w:pPr>
+      <w:r>
+        <w:rPr>
+          <w:rFonts w:hint="eastAsia"/>
+        </w:rPr>
+        <w:t>“新八，肚子饿的时候什么都办不成，老婆婆的店还开着吧”</w:t>
+      </w:r>
+    </w:p>
+    <w:p>
+      <w:pPr>
+        <w:ind w:firstLineChars="0" w:firstLine="0"/>
+        <w:rPr>
+          <w:rFonts w:hint="eastAsia"/>
+        </w:rPr>
+      </w:pPr>
+    </w:p>
+    <w:p>
+      <w:pPr>
+        <w:ind w:firstLineChars="0" w:firstLine="0"/>
+        <w:rPr>
+          <w:rFonts w:hint="eastAsia"/>
+        </w:rPr>
+      </w:pPr>
+      <w:r>
+        <w:rPr>
+          <w:rFonts w:hint="eastAsia"/>
+        </w:rPr>
+        <w:t>“柳次郎，那边彻夜营业</w:t>
+      </w:r>
+      <w:r>
+        <w:rPr>
+          <w:rFonts w:hint="eastAsia"/>
+        </w:rPr>
+        <w:t xml:space="preserve"> </w:t>
+      </w:r>
+      <w:r>
+        <w:rPr>
+          <w:rFonts w:hint="eastAsia"/>
+        </w:rPr>
+        <w:t>。不过，又得吃不知什么做的食物哦”</w:t>
+      </w:r>
+    </w:p>
+    <w:p>
+      <w:pPr>
+        <w:ind w:firstLineChars="0" w:firstLine="0"/>
+        <w:rPr>
+          <w:rFonts w:hint="eastAsia"/>
+        </w:rPr>
+      </w:pPr>
+    </w:p>
+    <w:p>
+      <w:pPr>
+        <w:ind w:firstLineChars="0" w:firstLine="0"/>
+        <w:rPr>
+          <w:rFonts w:hint="eastAsia"/>
+        </w:rPr>
+      </w:pPr>
+      <w:r>
+        <w:rPr>
+          <w:rFonts w:hint="eastAsia"/>
+        </w:rPr>
+        <w:t>“现在的话似乎什么都吃的下”</w:t>
+      </w:r>
+    </w:p>
+    <w:p>
+      <w:pPr>
+        <w:ind w:firstLineChars="0" w:firstLine="0"/>
+        <w:rPr>
+          <w:rFonts w:hint="eastAsia"/>
+        </w:rPr>
+      </w:pPr>
+    </w:p>
+    <w:p>
+      <w:pPr>
+        <w:ind w:firstLineChars="0" w:firstLine="0"/>
+        <w:rPr>
+          <w:rFonts w:hint="eastAsia"/>
+        </w:rPr>
+      </w:pPr>
+      <w:r>
+        <w:rPr>
+          <w:rFonts w:hint="eastAsia"/>
+        </w:rPr>
+        <w:t>“好吧”</w:t>
+      </w:r>
+    </w:p>
+    <w:p>
+      <w:pPr>
+        <w:ind w:firstLineChars="0" w:firstLine="0"/>
+        <w:rPr>
+          <w:rFonts w:hint="eastAsia"/>
+        </w:rPr>
+      </w:pPr>
+    </w:p>
+    <w:p>
+      <w:pPr>
+        <w:ind w:firstLineChars="0" w:firstLine="0"/>
+        <w:rPr>
+          <w:rFonts w:hint="eastAsia"/>
+        </w:rPr>
+      </w:pPr>
+      <w:r>
+        <w:rPr>
+          <w:rFonts w:hint="eastAsia"/>
+        </w:rPr>
+        <w:t>三人跑出小道，回到天龙寺前小路深处的店里。</w:t>
+      </w:r>
+    </w:p>
+    <w:p>
+      <w:pPr>
+        <w:ind w:firstLineChars="0" w:firstLine="0"/>
+        <w:rPr>
+          <w:rFonts w:hint="eastAsia"/>
+        </w:rPr>
+      </w:pPr>
+    </w:p>
+    <w:p>
+      <w:pPr>
+        <w:ind w:firstLineChars="0" w:firstLine="0"/>
+        <w:rPr>
+          <w:rFonts w:hint="eastAsia"/>
+        </w:rPr>
+      </w:pPr>
+      <w:r>
+        <w:rPr>
+          <w:rFonts w:hint="eastAsia"/>
+        </w:rPr>
+        <w:t>今天，在三叠房间的角落里</w:t>
+      </w:r>
+      <w:r>
+        <w:rPr>
+          <w:rFonts w:hint="eastAsia"/>
+        </w:rPr>
+        <w:t>躺着个占卜师打扮的老人，一醉不醒。</w:t>
+      </w:r>
+    </w:p>
+    <w:p>
+      <w:pPr>
+        <w:ind w:firstLineChars="0" w:firstLine="0"/>
+        <w:rPr>
+          <w:rFonts w:hint="eastAsia"/>
+        </w:rPr>
+      </w:pPr>
+    </w:p>
+    <w:p>
+      <w:pPr>
+        <w:ind w:firstLineChars="0" w:firstLine="0"/>
+        <w:rPr>
+          <w:rFonts w:hint="eastAsia"/>
+        </w:rPr>
+      </w:pPr>
+      <w:r>
+        <w:rPr>
+          <w:rFonts w:hint="eastAsia"/>
+        </w:rPr>
+        <w:t>“老婆婆，上酒”</w:t>
+      </w:r>
+    </w:p>
+    <w:p>
+      <w:pPr>
+        <w:ind w:firstLineChars="0" w:firstLine="0"/>
+        <w:rPr>
+          <w:rFonts w:hint="eastAsia"/>
+        </w:rPr>
+      </w:pPr>
+    </w:p>
+    <w:p>
+      <w:pPr>
+        <w:ind w:firstLineChars="0" w:firstLine="0"/>
+        <w:rPr>
+          <w:rFonts w:hint="eastAsia"/>
+        </w:rPr>
+      </w:pPr>
+      <w:r>
+        <w:rPr>
+          <w:rFonts w:hint="eastAsia"/>
+        </w:rPr>
+        <w:t>柳次郎递出一朱说道。</w:t>
+      </w:r>
+    </w:p>
+    <w:p>
+      <w:pPr>
+        <w:ind w:firstLineChars="0" w:firstLine="0"/>
+        <w:rPr>
+          <w:rFonts w:hint="eastAsia"/>
+        </w:rPr>
+      </w:pPr>
+    </w:p>
+    <w:p>
+      <w:pPr>
+        <w:ind w:firstLineChars="0" w:firstLine="0"/>
+        <w:rPr>
+          <w:rFonts w:hint="eastAsia"/>
+        </w:rPr>
+      </w:pPr>
+      <w:r>
+        <w:rPr>
+          <w:rFonts w:hint="eastAsia"/>
+        </w:rPr>
+        <w:t>“柳次郎，说什么一个月十五两啊，三个大男人才赚了一分二朱钱”</w:t>
+      </w:r>
+    </w:p>
+    <w:p>
+      <w:pPr>
+        <w:ind w:firstLineChars="0" w:firstLine="0"/>
+        <w:rPr>
+          <w:rFonts w:hint="eastAsia"/>
+        </w:rPr>
+      </w:pPr>
+    </w:p>
+    <w:p>
+      <w:pPr>
+        <w:ind w:firstLineChars="0" w:firstLine="0"/>
+        <w:rPr>
+          <w:rFonts w:hint="eastAsia"/>
+        </w:rPr>
+      </w:pPr>
+      <w:r>
+        <w:rPr>
+          <w:rFonts w:hint="eastAsia"/>
+        </w:rPr>
+        <w:t>新八发着牢骚。</w:t>
+      </w:r>
+    </w:p>
+    <w:p>
+      <w:pPr>
+        <w:ind w:firstLineChars="0" w:firstLine="0"/>
+        <w:rPr>
+          <w:rFonts w:hint="eastAsia"/>
+        </w:rPr>
+      </w:pPr>
+    </w:p>
+    <w:p>
+      <w:pPr>
+        <w:ind w:firstLineChars="0" w:firstLine="0"/>
+        <w:rPr>
+          <w:rFonts w:hint="eastAsia"/>
+        </w:rPr>
+      </w:pPr>
+      <w:r>
+        <w:rPr>
+          <w:rFonts w:hint="eastAsia"/>
+        </w:rPr>
+        <w:t>“还好是提前支付工钱，帮了大忙了”</w:t>
+      </w:r>
+    </w:p>
+    <w:p>
+      <w:pPr>
+        <w:ind w:firstLineChars="0" w:firstLine="0"/>
+        <w:rPr>
+          <w:rFonts w:hint="eastAsia"/>
+        </w:rPr>
+      </w:pPr>
+    </w:p>
+    <w:p>
+      <w:pPr>
+        <w:ind w:firstLineChars="0" w:firstLine="0"/>
+        <w:rPr>
+          <w:rFonts w:hint="eastAsia"/>
+        </w:rPr>
+      </w:pPr>
+      <w:r>
+        <w:rPr>
+          <w:rFonts w:hint="eastAsia"/>
+        </w:rPr>
+        <w:t>磐音如往日般平静地说道。</w:t>
+      </w:r>
+    </w:p>
+    <w:p>
+      <w:pPr>
+        <w:ind w:firstLineChars="0" w:firstLine="0"/>
+        <w:rPr>
+          <w:rFonts w:hint="eastAsia"/>
+        </w:rPr>
+      </w:pPr>
+    </w:p>
+    <w:p>
+      <w:pPr>
+        <w:ind w:firstLineChars="0" w:firstLine="0"/>
+        <w:rPr>
+          <w:rFonts w:hint="eastAsia"/>
+        </w:rPr>
+      </w:pPr>
+      <w:r>
+        <w:rPr>
+          <w:rFonts w:hint="eastAsia"/>
+        </w:rPr>
+        <w:t>“老婆婆，拿点吃的来”</w:t>
+      </w:r>
+    </w:p>
+    <w:p>
+      <w:pPr>
+        <w:ind w:firstLineChars="0" w:firstLine="0"/>
+        <w:rPr>
+          <w:rFonts w:hint="eastAsia"/>
+        </w:rPr>
+      </w:pPr>
+    </w:p>
+    <w:p>
+      <w:pPr>
+        <w:ind w:firstLineChars="0" w:firstLine="0"/>
+        <w:rPr>
+          <w:rFonts w:hint="eastAsia"/>
+        </w:rPr>
+      </w:pPr>
+      <w:r>
+        <w:rPr>
+          <w:rFonts w:hint="eastAsia"/>
+        </w:rPr>
+        <w:t>“和坂崎君一起的话，就算是地狱也能生还”</w:t>
+      </w:r>
+    </w:p>
+    <w:p>
+      <w:pPr>
+        <w:ind w:firstLineChars="0" w:firstLine="0"/>
+        <w:rPr>
+          <w:rFonts w:hint="eastAsia"/>
+        </w:rPr>
+      </w:pPr>
+    </w:p>
+    <w:p>
+      <w:pPr>
+        <w:ind w:firstLineChars="0" w:firstLine="0"/>
+        <w:rPr>
+          <w:rFonts w:hint="eastAsia"/>
+        </w:rPr>
+      </w:pPr>
+      <w:r>
+        <w:rPr>
+          <w:rFonts w:hint="eastAsia"/>
+        </w:rPr>
+        <w:t>新八说着将</w:t>
+      </w:r>
+      <w:r>
+        <w:rPr>
+          <w:rFonts w:hint="eastAsia"/>
+        </w:rPr>
+        <w:t>向三个茶碗里注入浊酒。</w:t>
+      </w:r>
+    </w:p>
+    <w:p>
+      <w:pPr>
+        <w:ind w:firstLineChars="0" w:firstLine="0"/>
+        <w:rPr>
+          <w:rFonts w:hint="eastAsia"/>
+        </w:rPr>
+      </w:pPr>
+    </w:p>
+    <w:p>
+      <w:pPr>
+        <w:ind w:firstLineChars="0" w:firstLine="0"/>
+        <w:rPr>
+          <w:rFonts w:hint="eastAsia"/>
+        </w:rPr>
+      </w:pPr>
+      <w:r>
+        <w:rPr>
+          <w:rFonts w:hint="eastAsia"/>
+        </w:rPr>
+        <w:t>磐音突然感到口渴，将茶碗举起。</w:t>
+      </w:r>
+    </w:p>
+    <w:p>
+      <w:pPr>
+        <w:ind w:firstLineChars="0" w:firstLine="0"/>
+        <w:rPr>
+          <w:rFonts w:hint="eastAsia"/>
+        </w:rPr>
+      </w:pPr>
+    </w:p>
+    <w:p>
+      <w:pPr>
+        <w:ind w:firstLineChars="0" w:firstLine="0"/>
+        <w:rPr>
+          <w:rFonts w:hint="eastAsia"/>
+        </w:rPr>
+      </w:pPr>
+      <w:r>
+        <w:rPr>
+          <w:rFonts w:hint="eastAsia"/>
+        </w:rPr>
+        <w:t>“啊</w:t>
+      </w:r>
+      <w:r>
+        <w:rPr>
+          <w:rFonts w:hint="eastAsia"/>
+        </w:rPr>
+        <w:t>~</w:t>
+      </w:r>
+      <w:r>
+        <w:rPr>
+          <w:rFonts w:hint="eastAsia"/>
+        </w:rPr>
+        <w:t>，肚子饿了”</w:t>
+      </w:r>
+    </w:p>
+    <w:p>
+      <w:pPr>
+        <w:ind w:firstLineChars="0" w:firstLine="0"/>
+        <w:rPr>
+          <w:rFonts w:hint="eastAsia"/>
+        </w:rPr>
+      </w:pPr>
+    </w:p>
+    <w:p>
+      <w:pPr>
+        <w:ind w:firstLineChars="0" w:firstLine="0"/>
+        <w:rPr>
+          <w:rFonts w:hint="eastAsia"/>
+        </w:rPr>
+      </w:pPr>
+      <w:r>
+        <w:rPr>
+          <w:rFonts w:hint="eastAsia"/>
+        </w:rPr>
+        <w:t>柳次郎一饮而尽。</w:t>
+      </w:r>
+    </w:p>
+    <w:p>
+      <w:pPr>
+        <w:ind w:firstLineChars="0" w:firstLine="0"/>
+        <w:rPr>
+          <w:rFonts w:hint="eastAsia"/>
+        </w:rPr>
+      </w:pPr>
+    </w:p>
+    <w:p>
+      <w:pPr>
+        <w:ind w:firstLineChars="0" w:firstLine="0"/>
+        <w:rPr>
+          <w:rFonts w:hint="eastAsia"/>
+        </w:rPr>
+      </w:pPr>
+      <w:r>
+        <w:rPr>
+          <w:rFonts w:hint="eastAsia"/>
+        </w:rPr>
+        <w:t>“坂崎君，没了目标也是没办法的事，新场这混蛋，做事太绝了”</w:t>
+      </w:r>
+    </w:p>
+    <w:p>
+      <w:pPr>
+        <w:ind w:firstLineChars="0" w:firstLine="0"/>
+        <w:rPr>
+          <w:rFonts w:hint="eastAsia"/>
+        </w:rPr>
+      </w:pPr>
+    </w:p>
+    <w:p>
+      <w:pPr>
+        <w:ind w:firstLineChars="0" w:firstLine="0"/>
+        <w:rPr>
+          <w:rFonts w:hint="eastAsia"/>
+        </w:rPr>
+      </w:pPr>
+      <w:r>
+        <w:rPr>
+          <w:rFonts w:hint="eastAsia"/>
+        </w:rPr>
+        <w:t>“关于那点，总觉得如鲠在喉”</w:t>
+      </w:r>
+    </w:p>
+    <w:p>
+      <w:pPr>
+        <w:ind w:firstLineChars="0" w:firstLine="0"/>
+        <w:rPr>
+          <w:rFonts w:hint="eastAsia"/>
+        </w:rPr>
+      </w:pPr>
+    </w:p>
+    <w:p>
+      <w:pPr>
+        <w:ind w:firstLineChars="0" w:firstLine="0"/>
+        <w:rPr>
+          <w:rFonts w:hint="eastAsia"/>
+        </w:rPr>
+      </w:pPr>
+      <w:r>
+        <w:rPr>
+          <w:rFonts w:hint="eastAsia"/>
+        </w:rPr>
+        <w:t>“怎么了”</w:t>
+      </w:r>
+    </w:p>
+    <w:p>
+      <w:pPr>
+        <w:ind w:firstLineChars="0" w:firstLine="0"/>
+        <w:rPr>
+          <w:rFonts w:hint="eastAsia"/>
+        </w:rPr>
+      </w:pPr>
+    </w:p>
+    <w:p>
+      <w:pPr>
+        <w:ind w:firstLineChars="0" w:firstLine="0"/>
+        <w:rPr>
+          <w:rFonts w:hint="eastAsia"/>
+        </w:rPr>
+      </w:pPr>
+      <w:r>
+        <w:rPr>
+          <w:rFonts w:hint="eastAsia"/>
+        </w:rPr>
+        <w:lastRenderedPageBreak/>
+        <w:t>“黑木屋的左兵卫被叫去地藏院的同时，新场疑惑袭击了黑木屋，我总觉得蹊跷”</w:t>
+      </w:r>
+    </w:p>
+    <w:p>
+      <w:pPr>
+        <w:ind w:firstLineChars="0" w:firstLine="0"/>
+        <w:rPr>
+          <w:rFonts w:hint="eastAsia"/>
+        </w:rPr>
+      </w:pPr>
+    </w:p>
+    <w:p>
+      <w:pPr>
+        <w:ind w:firstLineChars="0" w:firstLine="0"/>
+        <w:rPr>
+          <w:rFonts w:hint="eastAsia"/>
+        </w:rPr>
+      </w:pPr>
+      <w:r>
+        <w:rPr>
+          <w:rFonts w:hint="eastAsia"/>
+        </w:rPr>
+        <w:t>“但是，这应该是因为被坂崎丢了面子的膳所三五郎跑去新场那儿告诉他们根来众收手的原因吧”</w:t>
+      </w:r>
+    </w:p>
+    <w:p>
+      <w:pPr>
+        <w:ind w:firstLineChars="0" w:firstLine="0"/>
+        <w:rPr>
+          <w:rFonts w:hint="eastAsia"/>
+        </w:rPr>
+      </w:pPr>
+    </w:p>
+    <w:p>
+      <w:pPr>
+        <w:ind w:firstLineChars="0" w:firstLine="0"/>
+        <w:rPr>
+          <w:rFonts w:hint="eastAsia"/>
+        </w:rPr>
+      </w:pPr>
+      <w:r>
+        <w:rPr>
+          <w:rFonts w:hint="eastAsia"/>
+        </w:rPr>
+        <w:t>“不过，我们跟随左兵卫去地藏院的事，膳所三五郎应该并不知道。此外，根来众堵在我们的去路上又怎么解释呢”</w:t>
+      </w:r>
+    </w:p>
+    <w:p>
+      <w:pPr>
+        <w:ind w:firstLineChars="0" w:firstLine="0"/>
+        <w:rPr>
+          <w:rFonts w:hint="eastAsia"/>
+        </w:rPr>
+      </w:pPr>
+    </w:p>
+    <w:p>
+      <w:pPr>
+        <w:ind w:firstLineChars="0" w:firstLine="0"/>
+        <w:rPr>
+          <w:rFonts w:hint="eastAsia"/>
+        </w:rPr>
+      </w:pPr>
+      <w:r>
+        <w:rPr>
+          <w:rFonts w:hint="eastAsia"/>
+        </w:rPr>
+        <w:t>“偶然吧，应该”</w:t>
+      </w:r>
+    </w:p>
+    <w:p>
+      <w:pPr>
+        <w:ind w:firstLineChars="0" w:firstLine="0"/>
+        <w:rPr>
+          <w:rFonts w:hint="eastAsia"/>
+        </w:rPr>
+      </w:pPr>
+    </w:p>
+    <w:p>
+      <w:pPr>
+        <w:ind w:firstLineChars="0" w:firstLine="0"/>
+        <w:rPr>
+          <w:rFonts w:hint="eastAsia"/>
+        </w:rPr>
+      </w:pPr>
+      <w:r>
+        <w:rPr>
+          <w:rFonts w:hint="eastAsia"/>
+        </w:rPr>
+        <w:t>新八说。</w:t>
+      </w:r>
+    </w:p>
+    <w:p>
+      <w:pPr>
+        <w:ind w:firstLineChars="0" w:firstLine="0"/>
+        <w:rPr>
+          <w:rFonts w:hint="eastAsia"/>
+        </w:rPr>
+      </w:pPr>
+    </w:p>
+    <w:p>
+      <w:pPr>
+        <w:ind w:firstLineChars="0" w:firstLine="0"/>
+        <w:rPr>
+          <w:rFonts w:hint="eastAsia"/>
+        </w:rPr>
+      </w:pPr>
+      <w:r>
+        <w:rPr>
+          <w:rFonts w:hint="eastAsia"/>
+        </w:rPr>
+        <w:t>老婆婆端着大碗，里面装着獅鱼的鱼杂和萝卜状的吃食。</w:t>
+      </w:r>
+    </w:p>
+    <w:p>
+      <w:pPr>
+        <w:ind w:firstLineChars="0" w:firstLine="0"/>
+        <w:rPr>
+          <w:rFonts w:hint="eastAsia"/>
+        </w:rPr>
+      </w:pPr>
+    </w:p>
+    <w:p>
+      <w:pPr>
+        <w:ind w:firstLineChars="0" w:firstLine="0"/>
+        <w:rPr>
+          <w:rFonts w:hint="eastAsia"/>
+        </w:rPr>
+      </w:pPr>
+      <w:r>
+        <w:rPr>
+          <w:rFonts w:hint="eastAsia"/>
+        </w:rPr>
+        <w:t>里面还有腌萝卜。</w:t>
+      </w:r>
+    </w:p>
+    <w:p>
+      <w:pPr>
+        <w:ind w:firstLineChars="0" w:firstLine="0"/>
+        <w:rPr>
+          <w:rFonts w:hint="eastAsia"/>
+        </w:rPr>
+      </w:pPr>
+    </w:p>
+    <w:p>
+      <w:pPr>
+        <w:ind w:firstLineChars="0" w:firstLine="0"/>
+        <w:rPr>
+          <w:rFonts w:hint="eastAsia"/>
+        </w:rPr>
+      </w:pPr>
+      <w:r>
+        <w:rPr>
+          <w:rFonts w:hint="eastAsia"/>
+        </w:rPr>
+        <w:t>“哦哦，这很好吃啊”</w:t>
+      </w:r>
+    </w:p>
+    <w:p>
+      <w:pPr>
+        <w:ind w:firstLineChars="0" w:firstLine="0"/>
+        <w:rPr>
+          <w:rFonts w:hint="eastAsia"/>
+        </w:rPr>
+      </w:pPr>
+    </w:p>
+    <w:p>
+      <w:pPr>
+        <w:ind w:firstLineChars="0" w:firstLine="0"/>
+        <w:rPr>
+          <w:rFonts w:hint="eastAsia"/>
+        </w:rPr>
+      </w:pPr>
+      <w:r>
+        <w:rPr>
+          <w:rFonts w:hint="eastAsia"/>
+        </w:rPr>
+        <w:t>磐音立马夹起来尝。</w:t>
+      </w:r>
+    </w:p>
+    <w:p>
+      <w:pPr>
+        <w:ind w:firstLineChars="0" w:firstLine="0"/>
+        <w:rPr>
+          <w:rFonts w:hint="eastAsia"/>
+        </w:rPr>
+      </w:pPr>
+    </w:p>
+    <w:p>
+      <w:pPr>
+        <w:ind w:firstLineChars="0" w:firstLine="0"/>
+        <w:rPr>
+          <w:rFonts w:hint="eastAsia"/>
+        </w:rPr>
+      </w:pPr>
+      <w:r>
+        <w:rPr>
+          <w:rFonts w:hint="eastAsia"/>
+        </w:rPr>
+        <w:t>“享保三年内藤新宿废止的时，政府的取缔理由是妓女业猖獗。这次允许再开时，最先兴起的是妓院和赌场。”</w:t>
+      </w:r>
+    </w:p>
+    <w:p>
+      <w:pPr>
+        <w:ind w:firstLineChars="0" w:firstLine="0"/>
+        <w:rPr>
+          <w:rFonts w:hint="eastAsia"/>
+        </w:rPr>
+      </w:pPr>
+    </w:p>
+    <w:p>
+      <w:pPr>
+        <w:ind w:firstLineChars="0" w:firstLine="0"/>
+        <w:rPr>
+          <w:rFonts w:hint="eastAsia"/>
+        </w:rPr>
+      </w:pPr>
+      <w:r>
+        <w:rPr>
+          <w:rFonts w:hint="eastAsia"/>
+        </w:rPr>
+        <w:t>“坂崎君，你在想什么呢”</w:t>
+      </w:r>
+    </w:p>
+    <w:p>
+      <w:pPr>
+        <w:ind w:firstLineChars="0" w:firstLine="0"/>
+        <w:rPr>
+          <w:rFonts w:hint="eastAsia"/>
+        </w:rPr>
+      </w:pPr>
+    </w:p>
+    <w:p>
+      <w:pPr>
+        <w:ind w:firstLineChars="0" w:firstLine="0"/>
+        <w:rPr>
+          <w:rFonts w:hint="eastAsia"/>
+        </w:rPr>
+      </w:pPr>
+      <w:r>
+        <w:rPr>
+          <w:rFonts w:hint="eastAsia"/>
+        </w:rPr>
+        <w:t>“黑木屋左兵卫被地藏院叫出来的时，南町的年番方下级官员不是也与会了吗。在会议期间，黑木屋被新场的卓造一伙袭击了。掌柜等男佣人被杀，仓库的财宝箱被搬走。即便他们是赌徒，但这也太乱来了点。应该是被谁唆使的”</w:t>
+      </w:r>
+    </w:p>
+    <w:p>
+      <w:pPr>
+        <w:ind w:firstLineChars="0" w:firstLine="0"/>
+        <w:rPr>
+          <w:rFonts w:hint="eastAsia"/>
+        </w:rPr>
+      </w:pPr>
+    </w:p>
+    <w:p>
+      <w:pPr>
+        <w:ind w:firstLineChars="0" w:firstLine="0"/>
+        <w:rPr>
+          <w:rFonts w:hint="eastAsia"/>
+        </w:rPr>
+      </w:pPr>
+      <w:r>
+        <w:rPr>
+          <w:rFonts w:hint="eastAsia"/>
+        </w:rPr>
+        <w:t>“唆使新场卓造的人吗？”</w:t>
+      </w:r>
+    </w:p>
+    <w:p>
+      <w:pPr>
+        <w:ind w:firstLineChars="0" w:firstLine="0"/>
+        <w:rPr>
+          <w:rFonts w:hint="eastAsia"/>
+        </w:rPr>
+      </w:pPr>
+    </w:p>
+    <w:p>
+      <w:pPr>
+        <w:ind w:firstLineChars="0" w:firstLine="0"/>
+        <w:rPr>
+          <w:rFonts w:hint="eastAsia"/>
+        </w:rPr>
+      </w:pPr>
+      <w:r>
+        <w:rPr>
+          <w:rFonts w:hint="eastAsia"/>
+        </w:rPr>
+        <w:t>柳次郎手持着装着浊酒的茶碗思考着</w:t>
+      </w:r>
+    </w:p>
+    <w:p>
+      <w:pPr>
+        <w:ind w:firstLineChars="0" w:firstLine="0"/>
+        <w:rPr>
+          <w:rFonts w:hint="eastAsia"/>
+        </w:rPr>
+      </w:pPr>
+    </w:p>
+    <w:p>
+      <w:pPr>
+        <w:ind w:firstLineChars="0" w:firstLine="0"/>
+        <w:rPr>
+          <w:rFonts w:hint="eastAsia"/>
+        </w:rPr>
+      </w:pPr>
+      <w:r>
+        <w:rPr>
+          <w:rFonts w:hint="eastAsia"/>
+        </w:rPr>
+        <w:t>“安藤君刚和我们相遇的时候不是说过，有流言称当局向让新场和黑木屋持续竞争，自取灭亡吗”。</w:t>
+      </w:r>
+    </w:p>
+    <w:p>
+      <w:pPr>
+        <w:ind w:firstLineChars="0" w:firstLine="0"/>
+        <w:rPr>
+          <w:rFonts w:hint="eastAsia"/>
+        </w:rPr>
+      </w:pPr>
+    </w:p>
+    <w:p>
+      <w:pPr>
+        <w:ind w:firstLineChars="0" w:firstLine="0"/>
+        <w:rPr>
+          <w:rFonts w:hint="eastAsia"/>
+        </w:rPr>
+      </w:pPr>
+      <w:r>
+        <w:rPr>
+          <w:rFonts w:hint="eastAsia"/>
+        </w:rPr>
+        <w:t>“那只是风传吧”</w:t>
+      </w:r>
+    </w:p>
+    <w:p>
+      <w:pPr>
+        <w:ind w:firstLineChars="0" w:firstLine="0"/>
+        <w:rPr>
+          <w:rFonts w:hint="eastAsia"/>
+        </w:rPr>
+      </w:pPr>
+    </w:p>
+    <w:p>
+      <w:pPr>
+        <w:ind w:firstLineChars="0" w:firstLine="0"/>
+        <w:rPr>
+          <w:rFonts w:hint="eastAsia"/>
+        </w:rPr>
+      </w:pPr>
+      <w:r>
+        <w:rPr>
+          <w:rFonts w:hint="eastAsia"/>
+        </w:rPr>
+        <w:t>新八断言道。</w:t>
+      </w:r>
+    </w:p>
+    <w:p>
+      <w:pPr>
+        <w:ind w:firstLineChars="0" w:firstLine="0"/>
+        <w:rPr>
+          <w:rFonts w:hint="eastAsia"/>
+        </w:rPr>
+      </w:pPr>
+    </w:p>
+    <w:p>
+      <w:pPr>
+        <w:ind w:firstLineChars="0" w:firstLine="0"/>
+        <w:rPr>
+          <w:rFonts w:hint="eastAsia"/>
+        </w:rPr>
+      </w:pPr>
+      <w:r>
+        <w:rPr>
+          <w:rFonts w:hint="eastAsia"/>
+        </w:rPr>
+        <w:t>“不，说不定这就是事实”</w:t>
+      </w:r>
+    </w:p>
+    <w:p>
+      <w:pPr>
+        <w:ind w:firstLineChars="0" w:firstLine="0"/>
+        <w:rPr>
+          <w:rFonts w:hint="eastAsia"/>
+        </w:rPr>
+      </w:pPr>
+    </w:p>
+    <w:p>
+      <w:pPr>
+        <w:ind w:firstLineChars="0" w:firstLine="0"/>
+        <w:rPr>
+          <w:rFonts w:hint="eastAsia"/>
+        </w:rPr>
+      </w:pPr>
+      <w:r>
+        <w:rPr>
+          <w:rFonts w:hint="eastAsia"/>
+        </w:rPr>
+        <w:t>“是呢”</w:t>
+      </w:r>
+    </w:p>
+    <w:p>
+      <w:pPr>
+        <w:ind w:firstLineChars="0" w:firstLine="0"/>
+        <w:rPr>
+          <w:rFonts w:hint="eastAsia"/>
+        </w:rPr>
+      </w:pPr>
+    </w:p>
+    <w:p>
+      <w:pPr>
+        <w:ind w:firstLineChars="0" w:firstLine="0"/>
+        <w:rPr>
+          <w:rFonts w:hint="eastAsia"/>
+        </w:rPr>
+      </w:pPr>
+      <w:r>
+        <w:rPr>
+          <w:rFonts w:hint="eastAsia"/>
+        </w:rPr>
+        <w:t>柳次郎说道。</w:t>
+      </w:r>
+    </w:p>
+    <w:p>
+      <w:pPr>
+        <w:ind w:firstLineChars="0" w:firstLine="0"/>
+        <w:rPr>
+          <w:rFonts w:hint="eastAsia"/>
+        </w:rPr>
+      </w:pPr>
+    </w:p>
+    <w:p>
+      <w:pPr>
+        <w:ind w:firstLineChars="0" w:firstLine="0"/>
+        <w:rPr>
+          <w:rFonts w:hint="eastAsia"/>
+        </w:rPr>
+      </w:pPr>
+      <w:r>
+        <w:rPr>
+          <w:rFonts w:hint="eastAsia"/>
+        </w:rPr>
+        <w:t>“你们的推断可能是正确的”。屋角传来声音。</w:t>
+      </w:r>
+    </w:p>
+    <w:p>
+      <w:pPr>
+        <w:ind w:firstLineChars="0" w:firstLine="0"/>
+        <w:rPr>
+          <w:rFonts w:hint="eastAsia"/>
+        </w:rPr>
+      </w:pPr>
+    </w:p>
+    <w:p>
+      <w:pPr>
+        <w:ind w:firstLineChars="0" w:firstLine="0"/>
+        <w:rPr>
+          <w:rFonts w:hint="eastAsia"/>
+        </w:rPr>
+      </w:pPr>
+      <w:r>
+        <w:rPr>
+          <w:rFonts w:hint="eastAsia"/>
+        </w:rPr>
+        <w:t>三人回头一看，占卜师睁开眼睛向磐音等人窥视，他拿起膝前的茶碗。不过里面的酒已经喝完了。</w:t>
+      </w:r>
+    </w:p>
+    <w:p>
+      <w:pPr>
+        <w:ind w:firstLineChars="0" w:firstLine="0"/>
+        <w:rPr>
+          <w:rFonts w:hint="eastAsia"/>
+        </w:rPr>
+      </w:pPr>
+    </w:p>
+    <w:p>
+      <w:pPr>
+        <w:ind w:firstLineChars="0" w:firstLine="0"/>
+        <w:rPr>
+          <w:rFonts w:hint="eastAsia"/>
+        </w:rPr>
+      </w:pPr>
+      <w:r>
+        <w:rPr>
+          <w:rFonts w:hint="eastAsia"/>
+        </w:rPr>
+        <w:t>“来这儿喝一杯吗？”</w:t>
+      </w:r>
+    </w:p>
+    <w:p>
+      <w:pPr>
+        <w:ind w:firstLineChars="0" w:firstLine="0"/>
+        <w:rPr>
+          <w:rFonts w:hint="eastAsia"/>
+        </w:rPr>
+      </w:pPr>
+    </w:p>
+    <w:p>
+      <w:pPr>
+        <w:ind w:firstLineChars="0" w:firstLine="0"/>
+        <w:rPr>
+          <w:rFonts w:hint="eastAsia"/>
+        </w:rPr>
+      </w:pPr>
+      <w:r>
+        <w:rPr>
+          <w:rFonts w:hint="eastAsia"/>
+        </w:rPr>
+        <w:t>听到磐音的招呼，老人爬了过来。</w:t>
+      </w:r>
+    </w:p>
+    <w:p>
+      <w:pPr>
+        <w:ind w:firstLineChars="0" w:firstLine="0"/>
+        <w:rPr>
+          <w:rFonts w:hint="eastAsia"/>
+        </w:rPr>
+      </w:pPr>
+    </w:p>
+    <w:p>
+      <w:pPr>
+        <w:ind w:firstLineChars="0" w:firstLine="0"/>
+        <w:rPr>
+          <w:rFonts w:hint="eastAsia"/>
+        </w:rPr>
+      </w:pPr>
+      <w:r>
+        <w:rPr>
+          <w:rFonts w:hint="eastAsia"/>
+        </w:rPr>
+        <w:t>新八从酒壶中的酒导入老人伸过来的茶碗中。</w:t>
+      </w:r>
+    </w:p>
+    <w:p>
+      <w:pPr>
+        <w:ind w:firstLineChars="0" w:firstLine="0"/>
+        <w:rPr>
+          <w:rFonts w:hint="eastAsia"/>
+        </w:rPr>
+      </w:pPr>
+    </w:p>
+    <w:p>
+      <w:pPr>
+        <w:ind w:firstLineChars="0" w:firstLine="0"/>
+        <w:rPr>
+          <w:rFonts w:hint="eastAsia"/>
+        </w:rPr>
+      </w:pPr>
+      <w:r>
+        <w:rPr>
+          <w:rFonts w:hint="eastAsia"/>
+        </w:rPr>
+        <w:t>“咕</w:t>
+      </w:r>
+      <w:r>
+        <w:rPr>
+          <w:rFonts w:hint="eastAsia"/>
+        </w:rPr>
+        <w:t>~</w:t>
+      </w:r>
+      <w:r>
+        <w:rPr>
+          <w:rFonts w:hint="eastAsia"/>
+        </w:rPr>
+        <w:t>咕</w:t>
+      </w:r>
+      <w:r>
+        <w:rPr>
+          <w:rFonts w:hint="eastAsia"/>
+        </w:rPr>
+        <w:t>~</w:t>
+      </w:r>
+      <w:r>
+        <w:rPr>
+          <w:rFonts w:hint="eastAsia"/>
+        </w:rPr>
+        <w:t>”</w:t>
+      </w:r>
+    </w:p>
+    <w:p>
+      <w:pPr>
+        <w:ind w:firstLineChars="0" w:firstLine="0"/>
+        <w:rPr>
+          <w:rFonts w:hint="eastAsia"/>
+        </w:rPr>
+      </w:pPr>
+    </w:p>
+    <w:p>
+      <w:pPr>
+        <w:ind w:firstLineChars="0" w:firstLine="0"/>
+        <w:rPr>
+          <w:rFonts w:hint="eastAsia"/>
+        </w:rPr>
+      </w:pPr>
+      <w:r>
+        <w:rPr>
+          <w:rFonts w:hint="eastAsia"/>
+        </w:rPr>
+        <w:t>老人将浊酒一饮而尽后打着就臭味的饱嗝儿。</w:t>
+      </w:r>
+    </w:p>
+    <w:p>
+      <w:pPr>
+        <w:ind w:firstLineChars="0" w:firstLine="0"/>
+        <w:rPr>
+          <w:rFonts w:hint="eastAsia"/>
+        </w:rPr>
+      </w:pPr>
+    </w:p>
+    <w:p>
+      <w:pPr>
+        <w:ind w:firstLineChars="0" w:firstLine="0"/>
+        <w:rPr>
+          <w:rFonts w:hint="eastAsia"/>
+        </w:rPr>
+      </w:pPr>
+      <w:r>
+        <w:rPr>
+          <w:rFonts w:hint="eastAsia"/>
+        </w:rPr>
+        <w:t>“南町的年番方与力世塚孙一大人是个相当有能力的人。奉行牧野大隅守护大人将内藤新宿的再兴工作全权交付他负责”</w:t>
+      </w:r>
+    </w:p>
+    <w:p>
+      <w:pPr>
+        <w:ind w:firstLineChars="0" w:firstLine="0"/>
+        <w:rPr>
+          <w:rFonts w:hint="eastAsia"/>
+        </w:rPr>
+      </w:pPr>
+    </w:p>
+    <w:p>
+      <w:pPr>
+        <w:ind w:firstLineChars="0" w:firstLine="0"/>
+        <w:rPr>
+          <w:rFonts w:hint="eastAsia"/>
+        </w:rPr>
+      </w:pPr>
+      <w:r>
+        <w:rPr>
+          <w:rFonts w:hint="eastAsia"/>
+        </w:rPr>
+        <w:lastRenderedPageBreak/>
+        <w:t>老人说着喝起第二杯浊酒。</w:t>
+      </w:r>
+    </w:p>
+    <w:p>
+      <w:pPr>
+        <w:ind w:firstLineChars="0" w:firstLine="0"/>
+        <w:rPr>
+          <w:rFonts w:hint="eastAsia"/>
+        </w:rPr>
+      </w:pPr>
+    </w:p>
+    <w:p>
+      <w:pPr>
+        <w:ind w:firstLineChars="0" w:firstLine="0"/>
+        <w:rPr>
+          <w:rFonts w:hint="eastAsia"/>
+        </w:rPr>
+      </w:pPr>
+      <w:r>
+        <w:rPr>
+          <w:rFonts w:hint="eastAsia"/>
+        </w:rPr>
+        <w:t>年番方与力是最右经验的人。负责町奉行所管辖范围内的所有金钱出纳，并能够参与所有下级官员的任免。</w:t>
+      </w:r>
+    </w:p>
+    <w:p>
+      <w:pPr>
+        <w:ind w:firstLineChars="0" w:firstLine="0"/>
+        <w:rPr>
+          <w:rFonts w:hint="eastAsia"/>
+        </w:rPr>
+      </w:pPr>
+    </w:p>
+    <w:p>
+      <w:pPr>
+        <w:ind w:firstLineChars="0" w:firstLine="0"/>
+        <w:rPr>
+          <w:rFonts w:hint="eastAsia"/>
+        </w:rPr>
+      </w:pPr>
+      <w:r>
+        <w:rPr>
+          <w:rFonts w:hint="eastAsia"/>
+        </w:rPr>
+        <w:t>即便替换奉行也不会替换年番方与力，所以他是奉行所内外的活字典。</w:t>
+      </w:r>
+    </w:p>
+    <w:p>
+      <w:pPr>
+        <w:ind w:firstLineChars="0" w:firstLine="0"/>
+        <w:rPr>
+          <w:rFonts w:hint="eastAsia"/>
+        </w:rPr>
+      </w:pPr>
+    </w:p>
+    <w:p>
+      <w:pPr>
+        <w:ind w:firstLineChars="0" w:firstLine="0"/>
+        <w:rPr>
+          <w:rFonts w:hint="eastAsia"/>
+        </w:rPr>
+      </w:pPr>
+      <w:r>
+        <w:rPr>
+          <w:rFonts w:hint="eastAsia"/>
+        </w:rPr>
+        <w:t>“</w:t>
+      </w:r>
+      <w:r>
+        <w:rPr>
+          <w:rFonts w:hint="eastAsia"/>
+        </w:rPr>
+        <w:t>元禄时，浅草阿部川町的明主喜兵卫为幕府筹集了五千六百两，终于将驿站修建好。不过，去年的再兴计划并没有任何人愿意出资完成。</w:t>
+      </w:r>
+      <w:r>
+        <w:rPr>
+          <w:rFonts w:hint="eastAsia"/>
+        </w:rPr>
+        <w:t>”</w:t>
+      </w:r>
+      <w:r>
+        <w:rPr>
+          <w:rFonts w:hint="eastAsia"/>
+        </w:rPr>
+        <w:t>驿站需要客栈，这就必须要建立</w:t>
+      </w:r>
+      <w:r>
+        <w:rPr>
+          <w:rFonts w:hint="eastAsia"/>
+        </w:rPr>
+        <w:t>貫目改所</w:t>
+      </w:r>
+      <w:r>
+        <w:rPr>
+          <w:rFonts w:hint="eastAsia"/>
+        </w:rPr>
+        <w:t>。这笔钱对现在的幕府来说，是拿不出来的。”</w:t>
+      </w:r>
+    </w:p>
+    <w:p>
+      <w:pPr>
+        <w:ind w:firstLineChars="0" w:firstLine="0"/>
+        <w:rPr>
+          <w:rFonts w:hint="eastAsia"/>
+        </w:rPr>
+      </w:pPr>
+    </w:p>
+    <w:p>
+      <w:pPr>
+        <w:ind w:firstLineChars="0" w:firstLine="0"/>
+        <w:rPr>
+          <w:rFonts w:hint="eastAsia"/>
+          <w:kern w:val="0"/>
+        </w:rPr>
+      </w:pPr>
+      <w:r>
+        <w:rPr>
+          <w:rFonts w:hint="eastAsia"/>
+          <w:kern w:val="0"/>
+        </w:rPr>
+        <w:t>大约一年前，田沼意次就任老中并制定了已商业为中心的改革方法。</w:t>
+      </w:r>
+    </w:p>
+    <w:p>
+      <w:pPr>
+        <w:ind w:firstLineChars="0" w:firstLine="0"/>
+        <w:rPr>
+          <w:rFonts w:hint="eastAsia"/>
+          <w:kern w:val="0"/>
+        </w:rPr>
+      </w:pPr>
+    </w:p>
+    <w:p>
+      <w:pPr>
+        <w:ind w:firstLineChars="0" w:firstLine="0"/>
+        <w:rPr>
+          <w:rFonts w:hint="eastAsia"/>
+          <w:kern w:val="0"/>
+        </w:rPr>
+      </w:pPr>
+      <w:r>
+        <w:rPr>
+          <w:rFonts w:hint="eastAsia"/>
+          <w:kern w:val="0"/>
+        </w:rPr>
+        <w:t>“世塚大人目前在内藤新宿吗”</w:t>
+      </w:r>
+    </w:p>
+    <w:p>
+      <w:pPr>
+        <w:ind w:firstLineChars="0" w:firstLine="0"/>
+        <w:rPr>
+          <w:rFonts w:hint="eastAsia"/>
+          <w:kern w:val="0"/>
+        </w:rPr>
+      </w:pPr>
+    </w:p>
+    <w:p>
+      <w:pPr>
+        <w:ind w:firstLineChars="0" w:firstLine="0"/>
+        <w:rPr>
+          <w:rFonts w:hint="eastAsia"/>
+          <w:kern w:val="0"/>
+        </w:rPr>
+      </w:pPr>
+      <w:r>
+        <w:rPr>
+          <w:rFonts w:hint="eastAsia"/>
+          <w:kern w:val="0"/>
+        </w:rPr>
+        <w:t>“官府从</w:t>
+      </w:r>
+      <w:r>
+        <w:rPr>
+          <w:rFonts w:hint="eastAsia"/>
+          <w:kern w:val="0"/>
+        </w:rPr>
+        <w:t>4</w:t>
+      </w:r>
+      <w:r>
+        <w:rPr>
+          <w:rFonts w:hint="eastAsia"/>
+          <w:kern w:val="0"/>
+        </w:rPr>
+        <w:t>月允许内藤新宿再开以来，新宿的建设任其操办。因此，黑木屋和新场的肆无忌惮，开设妓院筹集资金。在这二个月前，世塚商人，离开三光院，设立了一个独立的据点。</w:t>
+      </w:r>
+    </w:p>
+    <w:p>
+      <w:pPr>
+        <w:ind w:firstLineChars="0" w:firstLine="0"/>
+        <w:rPr>
+          <w:rFonts w:hint="eastAsia"/>
+          <w:kern w:val="0"/>
+        </w:rPr>
+      </w:pPr>
+    </w:p>
+    <w:p>
+      <w:pPr>
+        <w:ind w:firstLineChars="0" w:firstLine="0"/>
+        <w:rPr>
+          <w:rFonts w:hint="eastAsia"/>
+          <w:kern w:val="0"/>
+        </w:rPr>
+      </w:pPr>
+      <w:r>
+        <w:rPr>
+          <w:rFonts w:hint="eastAsia"/>
+          <w:kern w:val="0"/>
+        </w:rPr>
+        <w:t>“老先生，你认为是世塚大人所示新场的卓造袭击黑木屋的吗？”</w:t>
+      </w:r>
+    </w:p>
+    <w:p>
+      <w:pPr>
+        <w:ind w:firstLineChars="0" w:firstLine="0"/>
+        <w:rPr>
+          <w:rFonts w:hint="eastAsia"/>
+          <w:kern w:val="0"/>
+        </w:rPr>
+      </w:pPr>
+    </w:p>
+    <w:p>
+      <w:pPr>
+        <w:ind w:firstLineChars="0" w:firstLine="0"/>
+        <w:rPr>
+          <w:rFonts w:hint="eastAsia"/>
+          <w:kern w:val="0"/>
+        </w:rPr>
+      </w:pPr>
+      <w:r>
+        <w:rPr>
+          <w:rFonts w:hint="eastAsia"/>
+          <w:kern w:val="0"/>
+        </w:rPr>
+        <w:t>“关于哪方便，需要付占卜费”</w:t>
+      </w:r>
+    </w:p>
+    <w:p>
+      <w:pPr>
+        <w:ind w:firstLineChars="0" w:firstLine="0"/>
+        <w:rPr>
+          <w:rFonts w:hint="eastAsia"/>
+          <w:kern w:val="0"/>
+        </w:rPr>
+      </w:pPr>
+    </w:p>
+    <w:p>
+      <w:pPr>
+        <w:ind w:firstLineChars="0" w:firstLine="0"/>
+        <w:rPr>
+          <w:rFonts w:hint="eastAsia"/>
+          <w:kern w:val="0"/>
+        </w:rPr>
+      </w:pPr>
+      <w:r>
+        <w:rPr>
+          <w:rFonts w:hint="eastAsia"/>
+          <w:kern w:val="0"/>
+        </w:rPr>
+        <w:t>“切，在这重要的地方”</w:t>
+      </w:r>
+    </w:p>
+    <w:p>
+      <w:pPr>
+        <w:ind w:firstLineChars="0" w:firstLine="0"/>
+        <w:rPr>
+          <w:rFonts w:hint="eastAsia"/>
+          <w:kern w:val="0"/>
+        </w:rPr>
+      </w:pPr>
+    </w:p>
+    <w:p>
+      <w:pPr>
+        <w:ind w:firstLineChars="0" w:firstLine="0"/>
+        <w:rPr>
+          <w:rFonts w:hint="eastAsia"/>
+          <w:kern w:val="0"/>
+        </w:rPr>
+      </w:pPr>
+      <w:r>
+        <w:rPr>
+          <w:rFonts w:hint="eastAsia"/>
+          <w:kern w:val="0"/>
+        </w:rPr>
+        <w:t>柳次郎发着牢骚，老人视而不见。</w:t>
+      </w:r>
+    </w:p>
+    <w:p>
+      <w:pPr>
+        <w:ind w:firstLineChars="0" w:firstLine="0"/>
+        <w:rPr>
+          <w:rFonts w:hint="eastAsia"/>
+          <w:kern w:val="0"/>
+        </w:rPr>
+      </w:pPr>
+    </w:p>
+    <w:p>
+      <w:pPr>
+        <w:ind w:firstLineChars="0" w:firstLine="0"/>
+        <w:rPr>
+          <w:rFonts w:hint="eastAsia"/>
+          <w:kern w:val="0"/>
+        </w:rPr>
+      </w:pPr>
+      <w:r>
+        <w:rPr>
+          <w:rFonts w:hint="eastAsia"/>
+          <w:kern w:val="0"/>
+        </w:rPr>
+        <w:t>“班启军，事件的背后如果是町奉行所在操控的话就危险了。我们会深川吧。”</w:t>
+      </w:r>
+    </w:p>
+    <w:p>
+      <w:pPr>
+        <w:ind w:firstLineChars="0" w:firstLine="0"/>
+        <w:rPr>
+          <w:rFonts w:hint="eastAsia"/>
+          <w:kern w:val="0"/>
+        </w:rPr>
+      </w:pPr>
+    </w:p>
+    <w:p>
+      <w:pPr>
+        <w:ind w:firstLineChars="0" w:firstLine="0"/>
+        <w:rPr>
+          <w:rFonts w:hint="eastAsia"/>
+          <w:kern w:val="0"/>
+        </w:rPr>
+      </w:pPr>
+      <w:r>
+        <w:rPr>
+          <w:rFonts w:hint="eastAsia"/>
+          <w:kern w:val="0"/>
+        </w:rPr>
+        <w:t>“那也行”</w:t>
+      </w:r>
+    </w:p>
+    <w:p>
+      <w:pPr>
+        <w:ind w:firstLineChars="0" w:firstLine="0"/>
+        <w:rPr>
+          <w:rFonts w:hint="eastAsia"/>
+          <w:kern w:val="0"/>
+        </w:rPr>
+      </w:pPr>
+    </w:p>
+    <w:p>
+      <w:pPr>
+        <w:ind w:firstLineChars="0" w:firstLine="0"/>
+        <w:rPr>
+          <w:rFonts w:hint="eastAsia"/>
+          <w:kern w:val="0"/>
+        </w:rPr>
+      </w:pPr>
+      <w:r>
+        <w:rPr>
+          <w:rFonts w:hint="eastAsia"/>
+          <w:kern w:val="0"/>
+        </w:rPr>
+        <w:t>“我心里总是不爽”</w:t>
+      </w:r>
+    </w:p>
+    <w:p>
+      <w:pPr>
+        <w:ind w:firstLineChars="0" w:firstLine="0"/>
+        <w:rPr>
+          <w:rFonts w:hint="eastAsia"/>
+          <w:kern w:val="0"/>
+        </w:rPr>
+      </w:pPr>
+    </w:p>
+    <w:p>
+      <w:pPr>
+        <w:ind w:firstLineChars="0" w:firstLine="0"/>
+        <w:rPr>
+          <w:rFonts w:hint="eastAsia"/>
+          <w:kern w:val="0"/>
+        </w:rPr>
+      </w:pPr>
+      <w:r>
+        <w:rPr>
+          <w:rFonts w:hint="eastAsia"/>
+          <w:kern w:val="0"/>
+        </w:rPr>
+        <w:lastRenderedPageBreak/>
+        <w:t>“我们受了黑木屋的一饭一觉之恩。就这么回去的话，我寝食难安。还是稍微再多观察一阵子吧”</w:t>
+      </w:r>
+    </w:p>
+    <w:p>
+      <w:pPr>
+        <w:ind w:firstLineChars="0" w:firstLine="0"/>
+        <w:rPr>
+          <w:rFonts w:hint="eastAsia"/>
+          <w:kern w:val="0"/>
+        </w:rPr>
+      </w:pPr>
+    </w:p>
+    <w:p>
+      <w:pPr>
+        <w:ind w:firstLineChars="0" w:firstLine="0"/>
+        <w:rPr>
+          <w:rFonts w:hint="eastAsia"/>
+          <w:kern w:val="0"/>
+        </w:rPr>
+      </w:pPr>
+      <w:r>
+        <w:rPr>
+          <w:rFonts w:hint="eastAsia"/>
+          <w:kern w:val="0"/>
+        </w:rPr>
+        <w:t>“坂崎君真是有义”</w:t>
+      </w:r>
+    </w:p>
+    <w:p>
+      <w:pPr>
+        <w:ind w:firstLineChars="0" w:firstLine="0"/>
+        <w:rPr>
+          <w:rFonts w:hint="eastAsia"/>
+          <w:kern w:val="0"/>
+        </w:rPr>
+      </w:pPr>
+    </w:p>
+    <w:p>
+      <w:pPr>
+        <w:ind w:firstLineChars="0" w:firstLine="0"/>
+        <w:rPr>
+          <w:rFonts w:hint="eastAsia"/>
+          <w:kern w:val="0"/>
+        </w:rPr>
+      </w:pPr>
+      <w:r>
+        <w:rPr>
+          <w:rFonts w:hint="eastAsia"/>
+          <w:kern w:val="0"/>
+        </w:rPr>
+        <w:t>新八点头同意了磐音的提案，柳次郎也勉强同意。</w:t>
+      </w:r>
+    </w:p>
+    <w:p>
+      <w:pPr>
+        <w:ind w:firstLineChars="0" w:firstLine="0"/>
+        <w:rPr>
+          <w:rFonts w:hint="eastAsia"/>
+        </w:rPr>
+      </w:pPr>
+    </w:p>
+    <w:p>
+      <w:pPr>
+        <w:ind w:firstLineChars="0" w:firstLine="0"/>
+        <w:jc w:val="center"/>
+        <w:rPr>
+          <w:rFonts w:hint="eastAsia"/>
+        </w:rPr>
+      </w:pPr>
+      <w:r>
+        <w:rPr>
+          <w:rFonts w:hint="eastAsia"/>
+        </w:rPr>
+        <w:t>四</w:t>
+      </w:r>
+    </w:p>
+    <w:p>
+      <w:pPr>
+        <w:ind w:firstLineChars="0" w:firstLine="0"/>
+        <w:rPr>
+          <w:rFonts w:hint="eastAsia"/>
+        </w:rPr>
+      </w:pPr>
+      <w:r>
+        <w:rPr>
+          <w:rFonts w:hint="eastAsia"/>
+        </w:rPr>
+        <w:t>内藤新宿的道路上吹过一阵旋风，地上的马粪随之飘在空中将其染成茶色。</w:t>
+      </w:r>
+    </w:p>
+    <w:p>
+      <w:pPr>
+        <w:ind w:firstLineChars="0" w:firstLine="0"/>
+        <w:rPr>
+          <w:rFonts w:hint="eastAsia"/>
+        </w:rPr>
+      </w:pPr>
+    </w:p>
+    <w:p>
+      <w:pPr>
+        <w:ind w:firstLineChars="0" w:firstLine="0"/>
+        <w:rPr>
+          <w:rFonts w:hint="eastAsia"/>
+        </w:rPr>
+      </w:pPr>
+      <w:r>
+        <w:rPr>
+          <w:rFonts w:hint="eastAsia"/>
+        </w:rPr>
+        <w:t>来往的行人捂着嘴，马夫和轿夫用手巾盖住嘴。</w:t>
+      </w:r>
+    </w:p>
+    <w:p>
+      <w:pPr>
+        <w:ind w:firstLineChars="0" w:firstLine="0"/>
+        <w:rPr>
+          <w:rFonts w:hint="eastAsia"/>
+        </w:rPr>
+      </w:pPr>
+    </w:p>
+    <w:p>
+      <w:pPr>
+        <w:ind w:firstLineChars="0" w:firstLine="0"/>
+      </w:pPr>
+      <w:r>
+        <w:rPr>
+          <w:rFonts w:hint="eastAsia"/>
+        </w:rPr>
+        <w:t>安永元年还剩下寥寥数日，坂崎磐音一个人从岔路口向</w:t>
+      </w:r>
+      <w:r>
+        <w:rPr>
+          <w:rFonts w:hint="eastAsia"/>
+        </w:rPr>
+        <w:t>右转，向三光院的方向走去。</w:t>
       </w:r>
       <w:bookmarkStart w:id="0" w:name="_GoBack"/>
       <w:bookmarkEnd w:id="0"/>
@@ -9650,7 +11914,7 @@
 </file>
 
 <file path=customXml/itemProps1.xml><?xml version="1.0" encoding="utf-8"?>
-<ds:datastoreItem xmlns:ds="http://schemas.openxmlformats.org/officeDocument/2006/customXml" ds:itemID="{BCEC4433-D5C3-4E22-A4B1-DC60CBA5654C}">
+<ds:datastoreItem xmlns:ds="http://schemas.openxmlformats.org/officeDocument/2006/customXml" ds:itemID="{B37D8C5D-1F77-44B2-8275-FE95B0CC4D93}">
   <ds:schemaRefs>
     <ds:schemaRef ds:uri="http://schemas.openxmlformats.org/officeDocument/2006/bibliography"/>
   </ds:schemaRefs>

--- a/居眠り磐音ー江戸双紙/寒雷の坂/第一章-译文.docx
+++ b/居眠り磐音ー江戸双紙/寒雷の坂/第一章-译文.docx
@@ -1666,17 +1666,25 @@
           <w:rFonts w:ascii="MS Mincho" w:hAnsi="MS Mincho"/>
         </w:rPr>
       </w:pPr>
+      <w:proofErr w:type="gramStart"/>
       <w:r>
         <w:rPr>
           <w:rFonts w:ascii="MS Mincho" w:hAnsi="MS Mincho" w:hint="eastAsia"/>
         </w:rPr>
-        <w:t>柳次郎小声说道：“</w:t>
-      </w:r>
-      <w:proofErr w:type="gramStart"/>
+        <w:t>柳次郎</w:t>
+      </w:r>
+      <w:proofErr w:type="gramEnd"/>
       <w:r>
         <w:rPr>
           <w:rFonts w:ascii="MS Mincho" w:hAnsi="MS Mincho" w:hint="eastAsia"/>
         </w:rPr>
+        <w:t>小声说道：“</w:t>
+      </w:r>
+      <w:proofErr w:type="gramStart"/>
+      <w:r>
+        <w:rPr>
+          <w:rFonts w:ascii="MS Mincho" w:hAnsi="MS Mincho" w:hint="eastAsia"/>
+        </w:rPr>
         <w:t>坂崎</w:t>
       </w:r>
       <w:proofErr w:type="gramEnd"/>
@@ -1772,7 +1780,21 @@
         <w:rPr>
           <w:rFonts w:ascii="MS Mincho" w:hAnsi="MS Mincho" w:hint="eastAsia"/>
         </w:rPr>
-        <w:t>音看着柳次郎说道：“不，违反法律的事情我不做”</w:t>
+        <w:t>音</w:t>
+      </w:r>
+      <w:proofErr w:type="gramStart"/>
+      <w:r>
+        <w:rPr>
+          <w:rFonts w:ascii="MS Mincho" w:hAnsi="MS Mincho" w:hint="eastAsia"/>
+        </w:rPr>
+        <w:t>看着柳次郎</w:t>
+      </w:r>
+      <w:proofErr w:type="gramEnd"/>
+      <w:r>
+        <w:rPr>
+          <w:rFonts w:ascii="MS Mincho" w:hAnsi="MS Mincho" w:hint="eastAsia"/>
+        </w:rPr>
+        <w:t>说道：“不，违反法律的事情我不做”</w:t>
       </w:r>
     </w:p>
     <w:p>
@@ -13938,9 +13960,6 @@
     <w:p>
       <w:pPr>
         <w:ind w:firstLineChars="0" w:firstLine="0"/>
-        <w:rPr>
-          <w:rFonts w:hint="eastAsia"/>
-        </w:rPr>
       </w:pPr>
       <w:r>
         <w:rPr>
@@ -13972,17 +13991,11 @@
     <w:p>
       <w:pPr>
         <w:ind w:firstLineChars="0" w:firstLine="0"/>
-        <w:rPr>
-          <w:rFonts w:hint="eastAsia"/>
-        </w:rPr>
-      </w:pPr>
-    </w:p>
-    <w:p>
-      <w:pPr>
-        <w:ind w:firstLineChars="0" w:firstLine="0"/>
-        <w:rPr>
-          <w:rFonts w:hint="eastAsia"/>
-        </w:rPr>
+      </w:pPr>
+    </w:p>
+    <w:p>
+      <w:pPr>
+        <w:ind w:firstLineChars="0" w:firstLine="0"/>
       </w:pPr>
       <w:r>
         <w:rPr>
@@ -14008,17 +14021,11 @@
     <w:p>
       <w:pPr>
         <w:ind w:firstLineChars="0" w:firstLine="0"/>
-        <w:rPr>
-          <w:rFonts w:hint="eastAsia"/>
-        </w:rPr>
-      </w:pPr>
-    </w:p>
-    <w:p>
-      <w:pPr>
-        <w:ind w:firstLineChars="0" w:firstLine="0"/>
-        <w:rPr>
-          <w:rFonts w:hint="eastAsia"/>
-        </w:rPr>
+      </w:pPr>
+    </w:p>
+    <w:p>
+      <w:pPr>
+        <w:ind w:firstLineChars="0" w:firstLine="0"/>
       </w:pPr>
       <w:proofErr w:type="gramStart"/>
       <w:r>
@@ -14052,17 +14059,11 @@
     <w:p>
       <w:pPr>
         <w:ind w:firstLineChars="0" w:firstLine="0"/>
-        <w:rPr>
-          <w:rFonts w:hint="eastAsia"/>
-        </w:rPr>
-      </w:pPr>
-    </w:p>
-    <w:p>
-      <w:pPr>
-        <w:ind w:firstLineChars="0" w:firstLine="0"/>
-        <w:rPr>
-          <w:rFonts w:hint="eastAsia"/>
-        </w:rPr>
+      </w:pPr>
+    </w:p>
+    <w:p>
+      <w:pPr>
+        <w:ind w:firstLineChars="0" w:firstLine="0"/>
       </w:pPr>
       <w:r>
         <w:rPr>
@@ -14074,17 +14075,11 @@
     <w:p>
       <w:pPr>
         <w:ind w:firstLineChars="0" w:firstLine="0"/>
-        <w:rPr>
-          <w:rFonts w:hint="eastAsia"/>
-        </w:rPr>
-      </w:pPr>
-    </w:p>
-    <w:p>
-      <w:pPr>
-        <w:ind w:firstLineChars="0" w:firstLine="0"/>
-        <w:rPr>
-          <w:rFonts w:hint="eastAsia"/>
-        </w:rPr>
+      </w:pPr>
+    </w:p>
+    <w:p>
+      <w:pPr>
+        <w:ind w:firstLineChars="0" w:firstLine="0"/>
       </w:pPr>
       <w:r>
         <w:rPr>
@@ -14124,17 +14119,11 @@
     <w:p>
       <w:pPr>
         <w:ind w:firstLineChars="0" w:firstLine="0"/>
-        <w:rPr>
-          <w:rFonts w:hint="eastAsia"/>
-        </w:rPr>
-      </w:pPr>
-    </w:p>
-    <w:p>
-      <w:pPr>
-        <w:ind w:firstLineChars="0" w:firstLine="0"/>
-        <w:rPr>
-          <w:rFonts w:hint="eastAsia"/>
-        </w:rPr>
+      </w:pPr>
+    </w:p>
+    <w:p>
+      <w:pPr>
+        <w:ind w:firstLineChars="0" w:firstLine="0"/>
       </w:pPr>
       <w:r>
         <w:rPr>
@@ -14160,17 +14149,11 @@
     <w:p>
       <w:pPr>
         <w:ind w:firstLineChars="0" w:firstLine="0"/>
-        <w:rPr>
-          <w:rFonts w:hint="eastAsia"/>
-        </w:rPr>
-      </w:pPr>
-    </w:p>
-    <w:p>
-      <w:pPr>
-        <w:ind w:firstLineChars="0" w:firstLine="0"/>
-        <w:rPr>
-          <w:rFonts w:hint="eastAsia"/>
-        </w:rPr>
+      </w:pPr>
+    </w:p>
+    <w:p>
+      <w:pPr>
+        <w:ind w:firstLineChars="0" w:firstLine="0"/>
       </w:pPr>
       <w:r>
         <w:rPr>
@@ -14182,17 +14165,11 @@
     <w:p>
       <w:pPr>
         <w:ind w:firstLineChars="0" w:firstLine="0"/>
-        <w:rPr>
-          <w:rFonts w:hint="eastAsia"/>
-        </w:rPr>
-      </w:pPr>
-    </w:p>
-    <w:p>
-      <w:pPr>
-        <w:ind w:firstLineChars="0" w:firstLine="0"/>
-        <w:rPr>
-          <w:rFonts w:hint="eastAsia"/>
-        </w:rPr>
+      </w:pPr>
+    </w:p>
+    <w:p>
+      <w:pPr>
+        <w:ind w:firstLineChars="0" w:firstLine="0"/>
       </w:pPr>
       <w:r>
         <w:rPr>
@@ -14204,17 +14181,11 @@
     <w:p>
       <w:pPr>
         <w:ind w:firstLineChars="0" w:firstLine="0"/>
-        <w:rPr>
-          <w:rFonts w:hint="eastAsia"/>
-        </w:rPr>
-      </w:pPr>
-    </w:p>
-    <w:p>
-      <w:pPr>
-        <w:ind w:firstLineChars="0" w:firstLine="0"/>
-        <w:rPr>
-          <w:rFonts w:hint="eastAsia"/>
-        </w:rPr>
+      </w:pPr>
+    </w:p>
+    <w:p>
+      <w:pPr>
+        <w:ind w:firstLineChars="0" w:firstLine="0"/>
       </w:pPr>
       <w:proofErr w:type="gramStart"/>
       <w:r>
@@ -14248,17 +14219,11 @@
     <w:p>
       <w:pPr>
         <w:ind w:firstLineChars="0" w:firstLine="0"/>
-        <w:rPr>
-          <w:rFonts w:hint="eastAsia"/>
-        </w:rPr>
-      </w:pPr>
-    </w:p>
-    <w:p>
-      <w:pPr>
-        <w:ind w:firstLineChars="0" w:firstLine="0"/>
-        <w:rPr>
-          <w:rFonts w:hint="eastAsia"/>
-        </w:rPr>
+      </w:pPr>
+    </w:p>
+    <w:p>
+      <w:pPr>
+        <w:ind w:firstLineChars="0" w:firstLine="0"/>
       </w:pPr>
       <w:r>
         <w:rPr>
@@ -14270,17 +14235,11 @@
     <w:p>
       <w:pPr>
         <w:ind w:firstLineChars="0" w:firstLine="0"/>
-        <w:rPr>
-          <w:rFonts w:hint="eastAsia"/>
-        </w:rPr>
-      </w:pPr>
-    </w:p>
-    <w:p>
-      <w:pPr>
-        <w:ind w:firstLineChars="0" w:firstLine="0"/>
-        <w:rPr>
-          <w:rFonts w:hint="eastAsia"/>
-        </w:rPr>
+      </w:pPr>
+    </w:p>
+    <w:p>
+      <w:pPr>
+        <w:ind w:firstLineChars="0" w:firstLine="0"/>
       </w:pPr>
       <w:r>
         <w:rPr>
@@ -14298,17 +14257,11 @@
     <w:p>
       <w:pPr>
         <w:ind w:firstLineChars="0" w:firstLine="0"/>
-        <w:rPr>
-          <w:rFonts w:hint="eastAsia"/>
-        </w:rPr>
-      </w:pPr>
-    </w:p>
-    <w:p>
-      <w:pPr>
-        <w:ind w:firstLineChars="0" w:firstLine="0"/>
-        <w:rPr>
-          <w:rFonts w:hint="eastAsia"/>
-        </w:rPr>
+      </w:pPr>
+    </w:p>
+    <w:p>
+      <w:pPr>
+        <w:ind w:firstLineChars="0" w:firstLine="0"/>
       </w:pPr>
       <w:r>
         <w:rPr>
@@ -14334,17 +14287,11 @@
     <w:p>
       <w:pPr>
         <w:ind w:firstLineChars="0" w:firstLine="0"/>
-        <w:rPr>
-          <w:rFonts w:hint="eastAsia"/>
-        </w:rPr>
-      </w:pPr>
-    </w:p>
-    <w:p>
-      <w:pPr>
-        <w:ind w:firstLineChars="0" w:firstLine="0"/>
-        <w:rPr>
-          <w:rFonts w:hint="eastAsia"/>
-        </w:rPr>
+      </w:pPr>
+    </w:p>
+    <w:p>
+      <w:pPr>
+        <w:ind w:firstLineChars="0" w:firstLine="0"/>
       </w:pPr>
       <w:r>
         <w:rPr>
@@ -14356,17 +14303,11 @@
     <w:p>
       <w:pPr>
         <w:ind w:firstLineChars="0" w:firstLine="0"/>
-        <w:rPr>
-          <w:rFonts w:hint="eastAsia"/>
-        </w:rPr>
-      </w:pPr>
-    </w:p>
-    <w:p>
-      <w:pPr>
-        <w:ind w:firstLineChars="0" w:firstLine="0"/>
-        <w:rPr>
-          <w:rFonts w:hint="eastAsia"/>
-        </w:rPr>
+      </w:pPr>
+    </w:p>
+    <w:p>
+      <w:pPr>
+        <w:ind w:firstLineChars="0" w:firstLine="0"/>
       </w:pPr>
       <w:proofErr w:type="gramStart"/>
       <w:r>
@@ -14386,17 +14327,11 @@
     <w:p>
       <w:pPr>
         <w:ind w:firstLineChars="0" w:firstLine="0"/>
-        <w:rPr>
-          <w:rFonts w:hint="eastAsia"/>
-        </w:rPr>
-      </w:pPr>
-    </w:p>
-    <w:p>
-      <w:pPr>
-        <w:ind w:firstLineChars="0" w:firstLine="0"/>
-        <w:rPr>
-          <w:rFonts w:hint="eastAsia"/>
-        </w:rPr>
+      </w:pPr>
+    </w:p>
+    <w:p>
+      <w:pPr>
+        <w:ind w:firstLineChars="0" w:firstLine="0"/>
       </w:pPr>
       <w:r>
         <w:rPr>
@@ -14408,17 +14343,11 @@
     <w:p>
       <w:pPr>
         <w:ind w:firstLineChars="0" w:firstLine="0"/>
-        <w:rPr>
-          <w:rFonts w:hint="eastAsia"/>
-        </w:rPr>
-      </w:pPr>
-    </w:p>
-    <w:p>
-      <w:pPr>
-        <w:ind w:firstLineChars="0" w:firstLine="0"/>
-        <w:rPr>
-          <w:rFonts w:hint="eastAsia"/>
-        </w:rPr>
+      </w:pPr>
+    </w:p>
+    <w:p>
+      <w:pPr>
+        <w:ind w:firstLineChars="0" w:firstLine="0"/>
       </w:pPr>
       <w:r>
         <w:rPr>
@@ -14430,17 +14359,11 @@
     <w:p>
       <w:pPr>
         <w:ind w:firstLineChars="0" w:firstLine="0"/>
-        <w:rPr>
-          <w:rFonts w:hint="eastAsia"/>
-        </w:rPr>
-      </w:pPr>
-    </w:p>
-    <w:p>
-      <w:pPr>
-        <w:ind w:firstLineChars="0" w:firstLine="0"/>
-        <w:rPr>
-          <w:rFonts w:hint="eastAsia"/>
-        </w:rPr>
+      </w:pPr>
+    </w:p>
+    <w:p>
+      <w:pPr>
+        <w:ind w:firstLineChars="0" w:firstLine="0"/>
       </w:pPr>
       <w:r>
         <w:rPr>
@@ -14452,17 +14375,11 @@
     <w:p>
       <w:pPr>
         <w:ind w:firstLineChars="0" w:firstLine="0"/>
-        <w:rPr>
-          <w:rFonts w:hint="eastAsia"/>
-        </w:rPr>
-      </w:pPr>
-    </w:p>
-    <w:p>
-      <w:pPr>
-        <w:ind w:firstLineChars="0" w:firstLine="0"/>
-        <w:rPr>
-          <w:rFonts w:hint="eastAsia"/>
-        </w:rPr>
+      </w:pPr>
+    </w:p>
+    <w:p>
+      <w:pPr>
+        <w:ind w:firstLineChars="0" w:firstLine="0"/>
       </w:pPr>
       <w:proofErr w:type="gramStart"/>
       <w:r>
@@ -14482,17 +14399,11 @@
     <w:p>
       <w:pPr>
         <w:ind w:firstLineChars="0" w:firstLine="0"/>
-        <w:rPr>
-          <w:rFonts w:hint="eastAsia"/>
-        </w:rPr>
-      </w:pPr>
-    </w:p>
-    <w:p>
-      <w:pPr>
-        <w:ind w:firstLineChars="0" w:firstLine="0"/>
-        <w:rPr>
-          <w:rFonts w:hint="eastAsia"/>
-        </w:rPr>
+      </w:pPr>
+    </w:p>
+    <w:p>
+      <w:pPr>
+        <w:ind w:firstLineChars="0" w:firstLine="0"/>
       </w:pPr>
       <w:r>
         <w:rPr>
@@ -14504,17 +14415,11 @@
     <w:p>
       <w:pPr>
         <w:ind w:firstLineChars="0" w:firstLine="0"/>
-        <w:rPr>
-          <w:rFonts w:hint="eastAsia"/>
-        </w:rPr>
-      </w:pPr>
-    </w:p>
-    <w:p>
-      <w:pPr>
-        <w:ind w:firstLineChars="0" w:firstLine="0"/>
-        <w:rPr>
-          <w:rFonts w:hint="eastAsia"/>
-        </w:rPr>
+      </w:pPr>
+    </w:p>
+    <w:p>
+      <w:pPr>
+        <w:ind w:firstLineChars="0" w:firstLine="0"/>
       </w:pPr>
       <w:r>
         <w:rPr>
@@ -14540,17 +14445,11 @@
     <w:p>
       <w:pPr>
         <w:ind w:firstLineChars="0" w:firstLine="0"/>
-        <w:rPr>
-          <w:rFonts w:hint="eastAsia"/>
-        </w:rPr>
-      </w:pPr>
-    </w:p>
-    <w:p>
-      <w:pPr>
-        <w:ind w:firstLineChars="0" w:firstLine="0"/>
-        <w:rPr>
-          <w:rFonts w:hint="eastAsia"/>
-        </w:rPr>
+      </w:pPr>
+    </w:p>
+    <w:p>
+      <w:pPr>
+        <w:ind w:firstLineChars="0" w:firstLine="0"/>
       </w:pPr>
       <w:proofErr w:type="gramStart"/>
       <w:r>
@@ -14584,17 +14483,11 @@
     <w:p>
       <w:pPr>
         <w:ind w:firstLineChars="0" w:firstLine="0"/>
-        <w:rPr>
-          <w:rFonts w:hint="eastAsia"/>
-        </w:rPr>
-      </w:pPr>
-    </w:p>
-    <w:p>
-      <w:pPr>
-        <w:ind w:firstLineChars="0" w:firstLine="0"/>
-        <w:rPr>
-          <w:rFonts w:hint="eastAsia"/>
-        </w:rPr>
+      </w:pPr>
+    </w:p>
+    <w:p>
+      <w:pPr>
+        <w:ind w:firstLineChars="0" w:firstLine="0"/>
       </w:pPr>
       <w:proofErr w:type="gramStart"/>
       <w:r>
@@ -14628,17 +14521,11 @@
     <w:p>
       <w:pPr>
         <w:ind w:firstLineChars="0" w:firstLine="0"/>
-        <w:rPr>
-          <w:rFonts w:hint="eastAsia"/>
-        </w:rPr>
-      </w:pPr>
-    </w:p>
-    <w:p>
-      <w:pPr>
-        <w:ind w:firstLineChars="0" w:firstLine="0"/>
-        <w:rPr>
-          <w:rFonts w:hint="eastAsia"/>
-        </w:rPr>
+      </w:pPr>
+    </w:p>
+    <w:p>
+      <w:pPr>
+        <w:ind w:firstLineChars="0" w:firstLine="0"/>
       </w:pPr>
       <w:r>
         <w:rPr>
@@ -14650,17 +14537,11 @@
     <w:p>
       <w:pPr>
         <w:ind w:firstLineChars="0" w:firstLine="0"/>
-        <w:rPr>
-          <w:rFonts w:hint="eastAsia"/>
-        </w:rPr>
-      </w:pPr>
-    </w:p>
-    <w:p>
-      <w:pPr>
-        <w:ind w:firstLineChars="0" w:firstLine="0"/>
-        <w:rPr>
-          <w:rFonts w:hint="eastAsia"/>
-        </w:rPr>
+      </w:pPr>
+    </w:p>
+    <w:p>
+      <w:pPr>
+        <w:ind w:firstLineChars="0" w:firstLine="0"/>
       </w:pPr>
       <w:r>
         <w:rPr>
@@ -14672,17 +14553,11 @@
     <w:p>
       <w:pPr>
         <w:ind w:firstLineChars="0" w:firstLine="0"/>
-        <w:rPr>
-          <w:rFonts w:hint="eastAsia"/>
-        </w:rPr>
-      </w:pPr>
-    </w:p>
-    <w:p>
-      <w:pPr>
-        <w:ind w:firstLineChars="0" w:firstLine="0"/>
-        <w:rPr>
-          <w:rFonts w:hint="eastAsia"/>
-        </w:rPr>
+      </w:pPr>
+    </w:p>
+    <w:p>
+      <w:pPr>
+        <w:ind w:firstLineChars="0" w:firstLine="0"/>
       </w:pPr>
       <w:r>
         <w:rPr>
@@ -14694,17 +14569,11 @@
     <w:p>
       <w:pPr>
         <w:ind w:firstLineChars="0" w:firstLine="0"/>
-        <w:rPr>
-          <w:rFonts w:hint="eastAsia"/>
-        </w:rPr>
-      </w:pPr>
-    </w:p>
-    <w:p>
-      <w:pPr>
-        <w:ind w:firstLineChars="0" w:firstLine="0"/>
-        <w:rPr>
-          <w:rFonts w:hint="eastAsia"/>
-        </w:rPr>
+      </w:pPr>
+    </w:p>
+    <w:p>
+      <w:pPr>
+        <w:ind w:firstLineChars="0" w:firstLine="0"/>
       </w:pPr>
       <w:r>
         <w:rPr>
@@ -14716,17 +14585,11 @@
     <w:p>
       <w:pPr>
         <w:ind w:firstLineChars="0" w:firstLine="0"/>
-        <w:rPr>
-          <w:rFonts w:hint="eastAsia"/>
-        </w:rPr>
-      </w:pPr>
-    </w:p>
-    <w:p>
-      <w:pPr>
-        <w:ind w:firstLineChars="0" w:firstLine="0"/>
-        <w:rPr>
-          <w:rFonts w:hint="eastAsia"/>
-        </w:rPr>
+      </w:pPr>
+    </w:p>
+    <w:p>
+      <w:pPr>
+        <w:ind w:firstLineChars="0" w:firstLine="0"/>
       </w:pPr>
       <w:r>
         <w:rPr>
@@ -14739,17 +14602,11 @@
     <w:p>
       <w:pPr>
         <w:ind w:firstLineChars="0" w:firstLine="0"/>
-        <w:rPr>
-          <w:rFonts w:hint="eastAsia"/>
-        </w:rPr>
-      </w:pPr>
-    </w:p>
-    <w:p>
-      <w:pPr>
-        <w:ind w:firstLineChars="0" w:firstLine="0"/>
-        <w:rPr>
-          <w:rFonts w:hint="eastAsia"/>
-        </w:rPr>
+      </w:pPr>
+    </w:p>
+    <w:p>
+      <w:pPr>
+        <w:ind w:firstLineChars="0" w:firstLine="0"/>
       </w:pPr>
       <w:r>
         <w:rPr>
@@ -14761,17 +14618,11 @@
     <w:p>
       <w:pPr>
         <w:ind w:firstLineChars="0" w:firstLine="0"/>
-        <w:rPr>
-          <w:rFonts w:hint="eastAsia"/>
-        </w:rPr>
-      </w:pPr>
-    </w:p>
-    <w:p>
-      <w:pPr>
-        <w:ind w:firstLineChars="0" w:firstLine="0"/>
-        <w:rPr>
-          <w:rFonts w:hint="eastAsia"/>
-        </w:rPr>
+      </w:pPr>
+    </w:p>
+    <w:p>
+      <w:pPr>
+        <w:ind w:firstLineChars="0" w:firstLine="0"/>
       </w:pPr>
       <w:r>
         <w:rPr>
@@ -14811,17 +14662,11 @@
     <w:p>
       <w:pPr>
         <w:ind w:firstLineChars="0" w:firstLine="0"/>
-        <w:rPr>
-          <w:rFonts w:hint="eastAsia"/>
-        </w:rPr>
-      </w:pPr>
-    </w:p>
-    <w:p>
-      <w:pPr>
-        <w:ind w:firstLineChars="0" w:firstLine="0"/>
-        <w:rPr>
-          <w:rFonts w:hint="eastAsia"/>
-        </w:rPr>
+      </w:pPr>
+    </w:p>
+    <w:p>
+      <w:pPr>
+        <w:ind w:firstLineChars="0" w:firstLine="0"/>
       </w:pPr>
       <w:r>
         <w:rPr>
@@ -14847,17 +14692,11 @@
     <w:p>
       <w:pPr>
         <w:ind w:firstLineChars="0" w:firstLine="0"/>
-        <w:rPr>
-          <w:rFonts w:hint="eastAsia"/>
-        </w:rPr>
-      </w:pPr>
-    </w:p>
-    <w:p>
-      <w:pPr>
-        <w:ind w:firstLineChars="0" w:firstLine="0"/>
-        <w:rPr>
-          <w:rFonts w:hint="eastAsia"/>
-        </w:rPr>
+      </w:pPr>
+    </w:p>
+    <w:p>
+      <w:pPr>
+        <w:ind w:firstLineChars="0" w:firstLine="0"/>
       </w:pPr>
       <w:r>
         <w:rPr>
@@ -14869,17 +14708,11 @@
     <w:p>
       <w:pPr>
         <w:ind w:firstLineChars="0" w:firstLine="0"/>
-        <w:rPr>
-          <w:rFonts w:hint="eastAsia"/>
-        </w:rPr>
-      </w:pPr>
-    </w:p>
-    <w:p>
-      <w:pPr>
-        <w:ind w:firstLineChars="0" w:firstLine="0"/>
-        <w:rPr>
-          <w:rFonts w:hint="eastAsia"/>
-        </w:rPr>
+      </w:pPr>
+    </w:p>
+    <w:p>
+      <w:pPr>
+        <w:ind w:firstLineChars="0" w:firstLine="0"/>
       </w:pPr>
       <w:r>
         <w:rPr>
@@ -14905,17 +14738,11 @@
     <w:p>
       <w:pPr>
         <w:ind w:firstLineChars="0" w:firstLine="0"/>
-        <w:rPr>
-          <w:rFonts w:hint="eastAsia"/>
-        </w:rPr>
-      </w:pPr>
-    </w:p>
-    <w:p>
-      <w:pPr>
-        <w:ind w:firstLineChars="0" w:firstLine="0"/>
-        <w:rPr>
-          <w:rFonts w:hint="eastAsia"/>
-        </w:rPr>
+      </w:pPr>
+    </w:p>
+    <w:p>
+      <w:pPr>
+        <w:ind w:firstLineChars="0" w:firstLine="0"/>
       </w:pPr>
       <w:r>
         <w:rPr>
@@ -14927,17 +14754,11 @@
     <w:p>
       <w:pPr>
         <w:ind w:firstLineChars="0" w:firstLine="0"/>
-        <w:rPr>
-          <w:rFonts w:hint="eastAsia"/>
-        </w:rPr>
-      </w:pPr>
-    </w:p>
-    <w:p>
-      <w:pPr>
-        <w:ind w:firstLineChars="0" w:firstLine="0"/>
-        <w:rPr>
-          <w:rFonts w:hint="eastAsia"/>
-        </w:rPr>
+      </w:pPr>
+    </w:p>
+    <w:p>
+      <w:pPr>
+        <w:ind w:firstLineChars="0" w:firstLine="0"/>
       </w:pPr>
       <w:r>
         <w:rPr>
@@ -14969,17 +14790,11 @@
     <w:p>
       <w:pPr>
         <w:ind w:firstLineChars="0" w:firstLine="0"/>
-        <w:rPr>
-          <w:rFonts w:hint="eastAsia"/>
-        </w:rPr>
-      </w:pPr>
-    </w:p>
-    <w:p>
-      <w:pPr>
-        <w:ind w:firstLineChars="0" w:firstLine="0"/>
-        <w:rPr>
-          <w:rFonts w:hint="eastAsia"/>
-        </w:rPr>
+      </w:pPr>
+    </w:p>
+    <w:p>
+      <w:pPr>
+        <w:ind w:firstLineChars="0" w:firstLine="0"/>
       </w:pPr>
       <w:r>
         <w:rPr>
@@ -14991,17 +14806,11 @@
     <w:p>
       <w:pPr>
         <w:ind w:firstLineChars="0" w:firstLine="0"/>
-        <w:rPr>
-          <w:rFonts w:hint="eastAsia"/>
-        </w:rPr>
-      </w:pPr>
-    </w:p>
-    <w:p>
-      <w:pPr>
-        <w:ind w:firstLineChars="0" w:firstLine="0"/>
-        <w:rPr>
-          <w:rFonts w:hint="eastAsia"/>
-        </w:rPr>
+      </w:pPr>
+    </w:p>
+    <w:p>
+      <w:pPr>
+        <w:ind w:firstLineChars="0" w:firstLine="0"/>
       </w:pPr>
       <w:proofErr w:type="gramStart"/>
       <w:r>
@@ -15021,17 +14830,11 @@
     <w:p>
       <w:pPr>
         <w:ind w:firstLineChars="0" w:firstLine="0"/>
-        <w:rPr>
-          <w:rFonts w:hint="eastAsia"/>
-        </w:rPr>
-      </w:pPr>
-    </w:p>
-    <w:p>
-      <w:pPr>
-        <w:ind w:firstLineChars="0" w:firstLine="0"/>
-        <w:rPr>
-          <w:rFonts w:hint="eastAsia"/>
-        </w:rPr>
+      </w:pPr>
+    </w:p>
+    <w:p>
+      <w:pPr>
+        <w:ind w:firstLineChars="0" w:firstLine="0"/>
       </w:pPr>
       <w:r>
         <w:rPr>
@@ -15057,17 +14860,11 @@
     <w:p>
       <w:pPr>
         <w:ind w:firstLineChars="0" w:firstLine="0"/>
-        <w:rPr>
-          <w:rFonts w:hint="eastAsia"/>
-        </w:rPr>
-      </w:pPr>
-    </w:p>
-    <w:p>
-      <w:pPr>
-        <w:ind w:firstLineChars="0" w:firstLine="0"/>
-        <w:rPr>
-          <w:rFonts w:hint="eastAsia"/>
-        </w:rPr>
+      </w:pPr>
+    </w:p>
+    <w:p>
+      <w:pPr>
+        <w:ind w:firstLineChars="0" w:firstLine="0"/>
       </w:pPr>
       <w:r>
         <w:rPr>
@@ -15119,17 +14916,11 @@
     <w:p>
       <w:pPr>
         <w:ind w:firstLineChars="0" w:firstLine="0"/>
-        <w:rPr>
-          <w:rFonts w:hint="eastAsia"/>
-        </w:rPr>
-      </w:pPr>
-    </w:p>
-    <w:p>
-      <w:pPr>
-        <w:ind w:firstLineChars="0" w:firstLine="0"/>
-        <w:rPr>
-          <w:rFonts w:hint="eastAsia"/>
-        </w:rPr>
+      </w:pPr>
+    </w:p>
+    <w:p>
+      <w:pPr>
+        <w:ind w:firstLineChars="0" w:firstLine="0"/>
       </w:pPr>
       <w:r>
         <w:rPr>
@@ -15141,17 +14932,11 @@
     <w:p>
       <w:pPr>
         <w:ind w:firstLineChars="0" w:firstLine="0"/>
-        <w:rPr>
-          <w:rFonts w:hint="eastAsia"/>
-        </w:rPr>
-      </w:pPr>
-    </w:p>
-    <w:p>
-      <w:pPr>
-        <w:ind w:firstLineChars="0" w:firstLine="0"/>
-        <w:rPr>
-          <w:rFonts w:hint="eastAsia"/>
-        </w:rPr>
+      </w:pPr>
+    </w:p>
+    <w:p>
+      <w:pPr>
+        <w:ind w:firstLineChars="0" w:firstLine="0"/>
       </w:pPr>
       <w:r>
         <w:rPr>
@@ -15163,17 +14948,11 @@
     <w:p>
       <w:pPr>
         <w:ind w:firstLineChars="0" w:firstLine="0"/>
-        <w:rPr>
-          <w:rFonts w:hint="eastAsia"/>
-        </w:rPr>
-      </w:pPr>
-    </w:p>
-    <w:p>
-      <w:pPr>
-        <w:ind w:firstLineChars="0" w:firstLine="0"/>
-        <w:rPr>
-          <w:rFonts w:hint="eastAsia"/>
-        </w:rPr>
+      </w:pPr>
+    </w:p>
+    <w:p>
+      <w:pPr>
+        <w:ind w:firstLineChars="0" w:firstLine="0"/>
       </w:pPr>
       <w:proofErr w:type="gramStart"/>
       <w:r>
@@ -15194,17 +14973,11 @@
     <w:p>
       <w:pPr>
         <w:ind w:firstLineChars="0" w:firstLine="0"/>
-        <w:rPr>
-          <w:rFonts w:hint="eastAsia"/>
-        </w:rPr>
-      </w:pPr>
-    </w:p>
-    <w:p>
-      <w:pPr>
-        <w:ind w:firstLineChars="0" w:firstLine="0"/>
-        <w:rPr>
-          <w:rFonts w:hint="eastAsia"/>
-        </w:rPr>
+      </w:pPr>
+    </w:p>
+    <w:p>
+      <w:pPr>
+        <w:ind w:firstLineChars="0" w:firstLine="0"/>
       </w:pPr>
       <w:r>
         <w:rPr>
@@ -15216,17 +14989,11 @@
     <w:p>
       <w:pPr>
         <w:ind w:firstLineChars="0" w:firstLine="0"/>
-        <w:rPr>
-          <w:rFonts w:hint="eastAsia"/>
-        </w:rPr>
-      </w:pPr>
-    </w:p>
-    <w:p>
-      <w:pPr>
-        <w:ind w:firstLineChars="0" w:firstLine="0"/>
-        <w:rPr>
-          <w:rFonts w:hint="eastAsia"/>
-        </w:rPr>
+      </w:pPr>
+    </w:p>
+    <w:p>
+      <w:pPr>
+        <w:ind w:firstLineChars="0" w:firstLine="0"/>
       </w:pPr>
       <w:r>
         <w:rPr>
@@ -15238,17 +15005,11 @@
     <w:p>
       <w:pPr>
         <w:ind w:firstLineChars="0" w:firstLine="0"/>
-        <w:rPr>
-          <w:rFonts w:hint="eastAsia"/>
-        </w:rPr>
-      </w:pPr>
-    </w:p>
-    <w:p>
-      <w:pPr>
-        <w:ind w:firstLineChars="0" w:firstLine="0"/>
-        <w:rPr>
-          <w:rFonts w:hint="eastAsia"/>
-        </w:rPr>
+      </w:pPr>
+    </w:p>
+    <w:p>
+      <w:pPr>
+        <w:ind w:firstLineChars="0" w:firstLine="0"/>
       </w:pPr>
       <w:r>
         <w:rPr>
@@ -15260,17 +15021,11 @@
     <w:p>
       <w:pPr>
         <w:ind w:firstLineChars="0" w:firstLine="0"/>
-        <w:rPr>
-          <w:rFonts w:hint="eastAsia"/>
-        </w:rPr>
-      </w:pPr>
-    </w:p>
-    <w:p>
-      <w:pPr>
-        <w:ind w:firstLineChars="0" w:firstLine="0"/>
-        <w:rPr>
-          <w:rFonts w:hint="eastAsia"/>
-        </w:rPr>
+      </w:pPr>
+    </w:p>
+    <w:p>
+      <w:pPr>
+        <w:ind w:firstLineChars="0" w:firstLine="0"/>
       </w:pPr>
       <w:r>
         <w:rPr>
@@ -15282,17 +15037,11 @@
     <w:p>
       <w:pPr>
         <w:ind w:firstLineChars="0" w:firstLine="0"/>
-        <w:rPr>
-          <w:rFonts w:hint="eastAsia"/>
-        </w:rPr>
-      </w:pPr>
-    </w:p>
-    <w:p>
-      <w:pPr>
-        <w:ind w:firstLineChars="0" w:firstLine="0"/>
-        <w:rPr>
-          <w:rFonts w:hint="eastAsia"/>
-        </w:rPr>
+      </w:pPr>
+    </w:p>
+    <w:p>
+      <w:pPr>
+        <w:ind w:firstLineChars="0" w:firstLine="0"/>
       </w:pPr>
       <w:r>
         <w:rPr>
@@ -15318,17 +15067,11 @@
     <w:p>
       <w:pPr>
         <w:ind w:firstLineChars="0" w:firstLine="0"/>
-        <w:rPr>
-          <w:rFonts w:hint="eastAsia"/>
-        </w:rPr>
-      </w:pPr>
-    </w:p>
-    <w:p>
-      <w:pPr>
-        <w:ind w:firstLineChars="0" w:firstLine="0"/>
-        <w:rPr>
-          <w:rFonts w:hint="eastAsia"/>
-        </w:rPr>
+      </w:pPr>
+    </w:p>
+    <w:p>
+      <w:pPr>
+        <w:ind w:firstLineChars="0" w:firstLine="0"/>
       </w:pPr>
       <w:r>
         <w:rPr>
@@ -15340,17 +15083,11 @@
     <w:p>
       <w:pPr>
         <w:ind w:firstLineChars="0" w:firstLine="0"/>
-        <w:rPr>
-          <w:rFonts w:hint="eastAsia"/>
-        </w:rPr>
-      </w:pPr>
-    </w:p>
-    <w:p>
-      <w:pPr>
-        <w:ind w:firstLineChars="0" w:firstLine="0"/>
-        <w:rPr>
-          <w:rFonts w:hint="eastAsia"/>
-        </w:rPr>
+      </w:pPr>
+    </w:p>
+    <w:p>
+      <w:pPr>
+        <w:ind w:firstLineChars="0" w:firstLine="0"/>
       </w:pPr>
       <w:r>
         <w:rPr>
@@ -15362,17 +15099,11 @@
     <w:p>
       <w:pPr>
         <w:ind w:firstLineChars="0" w:firstLine="0"/>
-        <w:rPr>
-          <w:rFonts w:hint="eastAsia"/>
-        </w:rPr>
-      </w:pPr>
-    </w:p>
-    <w:p>
-      <w:pPr>
-        <w:ind w:firstLineChars="0" w:firstLine="0"/>
-        <w:rPr>
-          <w:rFonts w:hint="eastAsia"/>
-        </w:rPr>
+      </w:pPr>
+    </w:p>
+    <w:p>
+      <w:pPr>
+        <w:ind w:firstLineChars="0" w:firstLine="0"/>
       </w:pPr>
       <w:r>
         <w:rPr>
@@ -15412,17 +15143,11 @@
     <w:p>
       <w:pPr>
         <w:ind w:firstLineChars="0" w:firstLine="0"/>
-        <w:rPr>
-          <w:rFonts w:hint="eastAsia"/>
-        </w:rPr>
-      </w:pPr>
-    </w:p>
-    <w:p>
-      <w:pPr>
-        <w:ind w:firstLineChars="0" w:firstLine="0"/>
-        <w:rPr>
-          <w:rFonts w:hint="eastAsia"/>
-        </w:rPr>
+      </w:pPr>
+    </w:p>
+    <w:p>
+      <w:pPr>
+        <w:ind w:firstLineChars="0" w:firstLine="0"/>
       </w:pPr>
       <w:r>
         <w:rPr>
@@ -15448,17 +15173,11 @@
     <w:p>
       <w:pPr>
         <w:ind w:firstLineChars="0" w:firstLine="0"/>
-        <w:rPr>
-          <w:rFonts w:hint="eastAsia"/>
-        </w:rPr>
-      </w:pPr>
-    </w:p>
-    <w:p>
-      <w:pPr>
-        <w:ind w:firstLineChars="0" w:firstLine="0"/>
-        <w:rPr>
-          <w:rFonts w:hint="eastAsia"/>
-        </w:rPr>
+      </w:pPr>
+    </w:p>
+    <w:p>
+      <w:pPr>
+        <w:ind w:firstLineChars="0" w:firstLine="0"/>
       </w:pPr>
       <w:r>
         <w:rPr>
@@ -15484,17 +15203,11 @@
     <w:p>
       <w:pPr>
         <w:ind w:firstLineChars="0" w:firstLine="0"/>
-        <w:rPr>
-          <w:rFonts w:hint="eastAsia"/>
-        </w:rPr>
-      </w:pPr>
-    </w:p>
-    <w:p>
-      <w:pPr>
-        <w:ind w:firstLineChars="0" w:firstLine="0"/>
-        <w:rPr>
-          <w:rFonts w:hint="eastAsia"/>
-        </w:rPr>
+      </w:pPr>
+    </w:p>
+    <w:p>
+      <w:pPr>
+        <w:ind w:firstLineChars="0" w:firstLine="0"/>
       </w:pPr>
       <w:r>
         <w:rPr>
@@ -15506,17 +15219,11 @@
     <w:p>
       <w:pPr>
         <w:ind w:firstLineChars="0" w:firstLine="0"/>
-        <w:rPr>
-          <w:rFonts w:hint="eastAsia"/>
-        </w:rPr>
-      </w:pPr>
-    </w:p>
-    <w:p>
-      <w:pPr>
-        <w:ind w:firstLineChars="0" w:firstLine="0"/>
-        <w:rPr>
-          <w:rFonts w:hint="eastAsia"/>
-        </w:rPr>
+      </w:pPr>
+    </w:p>
+    <w:p>
+      <w:pPr>
+        <w:ind w:firstLineChars="0" w:firstLine="0"/>
       </w:pPr>
       <w:r>
         <w:rPr>
@@ -15528,17 +15235,11 @@
     <w:p>
       <w:pPr>
         <w:ind w:firstLineChars="0" w:firstLine="0"/>
-        <w:rPr>
-          <w:rFonts w:hint="eastAsia"/>
-        </w:rPr>
-      </w:pPr>
-    </w:p>
-    <w:p>
-      <w:pPr>
-        <w:ind w:firstLineChars="0" w:firstLine="0"/>
-        <w:rPr>
-          <w:rFonts w:hint="eastAsia"/>
-        </w:rPr>
+      </w:pPr>
+    </w:p>
+    <w:p>
+      <w:pPr>
+        <w:ind w:firstLineChars="0" w:firstLine="0"/>
       </w:pPr>
       <w:proofErr w:type="gramStart"/>
       <w:r>
@@ -15564,17 +15265,11 @@
     <w:p>
       <w:pPr>
         <w:ind w:firstLineChars="0" w:firstLine="0"/>
-        <w:rPr>
-          <w:rFonts w:hint="eastAsia"/>
-        </w:rPr>
-      </w:pPr>
-    </w:p>
-    <w:p>
-      <w:pPr>
-        <w:ind w:firstLineChars="0" w:firstLine="0"/>
-        <w:rPr>
-          <w:rFonts w:hint="eastAsia"/>
-        </w:rPr>
+      </w:pPr>
+    </w:p>
+    <w:p>
+      <w:pPr>
+        <w:ind w:firstLineChars="0" w:firstLine="0"/>
       </w:pPr>
       <w:r>
         <w:rPr>
@@ -15586,17 +15281,11 @@
     <w:p>
       <w:pPr>
         <w:ind w:firstLineChars="0" w:firstLine="0"/>
-        <w:rPr>
-          <w:rFonts w:hint="eastAsia"/>
-        </w:rPr>
-      </w:pPr>
-    </w:p>
-    <w:p>
-      <w:pPr>
-        <w:ind w:firstLineChars="0" w:firstLine="0"/>
-        <w:rPr>
-          <w:rFonts w:hint="eastAsia"/>
-        </w:rPr>
+      </w:pPr>
+    </w:p>
+    <w:p>
+      <w:pPr>
+        <w:ind w:firstLineChars="0" w:firstLine="0"/>
       </w:pPr>
       <w:r>
         <w:rPr>
@@ -15608,17 +15297,11 @@
     <w:p>
       <w:pPr>
         <w:ind w:firstLineChars="0" w:firstLine="0"/>
-        <w:rPr>
-          <w:rFonts w:hint="eastAsia"/>
-        </w:rPr>
-      </w:pPr>
-    </w:p>
-    <w:p>
-      <w:pPr>
-        <w:ind w:firstLineChars="0" w:firstLine="0"/>
-        <w:rPr>
-          <w:rFonts w:hint="eastAsia"/>
-        </w:rPr>
+      </w:pPr>
+    </w:p>
+    <w:p>
+      <w:pPr>
+        <w:ind w:firstLineChars="0" w:firstLine="0"/>
       </w:pPr>
       <w:r>
         <w:rPr>
@@ -15645,17 +15328,11 @@
     <w:p>
       <w:pPr>
         <w:ind w:firstLineChars="0" w:firstLine="0"/>
-        <w:rPr>
-          <w:rFonts w:hint="eastAsia"/>
-        </w:rPr>
-      </w:pPr>
-    </w:p>
-    <w:p>
-      <w:pPr>
-        <w:ind w:firstLineChars="0" w:firstLine="0"/>
-        <w:rPr>
-          <w:rFonts w:hint="eastAsia"/>
-        </w:rPr>
+      </w:pPr>
+    </w:p>
+    <w:p>
+      <w:pPr>
+        <w:ind w:firstLineChars="0" w:firstLine="0"/>
       </w:pPr>
       <w:r>
         <w:rPr>
@@ -15667,17 +15344,11 @@
     <w:p>
       <w:pPr>
         <w:ind w:firstLineChars="0" w:firstLine="0"/>
-        <w:rPr>
-          <w:rFonts w:hint="eastAsia"/>
-        </w:rPr>
-      </w:pPr>
-    </w:p>
-    <w:p>
-      <w:pPr>
-        <w:ind w:firstLineChars="0" w:firstLine="0"/>
-        <w:rPr>
-          <w:rFonts w:hint="eastAsia"/>
-        </w:rPr>
+      </w:pPr>
+    </w:p>
+    <w:p>
+      <w:pPr>
+        <w:ind w:firstLineChars="0" w:firstLine="0"/>
       </w:pPr>
       <w:r>
         <w:rPr>
@@ -15689,17 +15360,11 @@
     <w:p>
       <w:pPr>
         <w:ind w:firstLineChars="0" w:firstLine="0"/>
-        <w:rPr>
-          <w:rFonts w:hint="eastAsia"/>
-        </w:rPr>
-      </w:pPr>
-    </w:p>
-    <w:p>
-      <w:pPr>
-        <w:ind w:firstLineChars="0" w:firstLine="0"/>
-        <w:rPr>
-          <w:rFonts w:hint="eastAsia"/>
-        </w:rPr>
+      </w:pPr>
+    </w:p>
+    <w:p>
+      <w:pPr>
+        <w:ind w:firstLineChars="0" w:firstLine="0"/>
       </w:pPr>
       <w:proofErr w:type="gramStart"/>
       <w:r>
@@ -15719,17 +15384,11 @@
     <w:p>
       <w:pPr>
         <w:ind w:firstLineChars="0" w:firstLine="0"/>
-        <w:rPr>
-          <w:rFonts w:hint="eastAsia"/>
-        </w:rPr>
-      </w:pPr>
-    </w:p>
-    <w:p>
-      <w:pPr>
-        <w:ind w:firstLineChars="0" w:firstLine="0"/>
-        <w:rPr>
-          <w:rFonts w:hint="eastAsia"/>
-        </w:rPr>
+      </w:pPr>
+    </w:p>
+    <w:p>
+      <w:pPr>
+        <w:ind w:firstLineChars="0" w:firstLine="0"/>
       </w:pPr>
       <w:r>
         <w:rPr>
@@ -15741,17 +15400,11 @@
     <w:p>
       <w:pPr>
         <w:ind w:firstLineChars="0" w:firstLine="0"/>
-        <w:rPr>
-          <w:rFonts w:hint="eastAsia"/>
-        </w:rPr>
-      </w:pPr>
-    </w:p>
-    <w:p>
-      <w:pPr>
-        <w:ind w:firstLineChars="0" w:firstLine="0"/>
-        <w:rPr>
-          <w:rFonts w:hint="eastAsia"/>
-        </w:rPr>
+      </w:pPr>
+    </w:p>
+    <w:p>
+      <w:pPr>
+        <w:ind w:firstLineChars="0" w:firstLine="0"/>
       </w:pPr>
       <w:r>
         <w:rPr>
@@ -15777,17 +15430,11 @@
     <w:p>
       <w:pPr>
         <w:ind w:firstLineChars="0" w:firstLine="0"/>
-        <w:rPr>
-          <w:rFonts w:hint="eastAsia"/>
-        </w:rPr>
-      </w:pPr>
-    </w:p>
-    <w:p>
-      <w:pPr>
-        <w:ind w:firstLineChars="0" w:firstLine="0"/>
-        <w:rPr>
-          <w:rFonts w:hint="eastAsia"/>
-        </w:rPr>
+      </w:pPr>
+    </w:p>
+    <w:p>
+      <w:pPr>
+        <w:ind w:firstLineChars="0" w:firstLine="0"/>
       </w:pPr>
       <w:r>
         <w:rPr>
@@ -15799,17 +15446,11 @@
     <w:p>
       <w:pPr>
         <w:ind w:firstLineChars="0" w:firstLine="0"/>
-        <w:rPr>
-          <w:rFonts w:hint="eastAsia"/>
-        </w:rPr>
-      </w:pPr>
-    </w:p>
-    <w:p>
-      <w:pPr>
-        <w:ind w:firstLineChars="0" w:firstLine="0"/>
-        <w:rPr>
-          <w:rFonts w:hint="eastAsia"/>
-        </w:rPr>
+      </w:pPr>
+    </w:p>
+    <w:p>
+      <w:pPr>
+        <w:ind w:firstLineChars="0" w:firstLine="0"/>
       </w:pPr>
       <w:proofErr w:type="gramStart"/>
       <w:r>
@@ -15843,17 +15484,11 @@
     <w:p>
       <w:pPr>
         <w:ind w:firstLineChars="0" w:firstLine="0"/>
-        <w:rPr>
-          <w:rFonts w:hint="eastAsia"/>
-        </w:rPr>
-      </w:pPr>
-    </w:p>
-    <w:p>
-      <w:pPr>
-        <w:ind w:firstLineChars="0" w:firstLine="0"/>
-        <w:rPr>
-          <w:rFonts w:hint="eastAsia"/>
-        </w:rPr>
+      </w:pPr>
+    </w:p>
+    <w:p>
+      <w:pPr>
+        <w:ind w:firstLineChars="0" w:firstLine="0"/>
       </w:pPr>
       <w:r>
         <w:rPr>
@@ -15865,17 +15500,11 @@
     <w:p>
       <w:pPr>
         <w:ind w:firstLineChars="0" w:firstLine="0"/>
-        <w:rPr>
-          <w:rFonts w:hint="eastAsia"/>
-        </w:rPr>
-      </w:pPr>
-    </w:p>
-    <w:p>
-      <w:pPr>
-        <w:ind w:firstLineChars="0" w:firstLine="0"/>
-        <w:rPr>
-          <w:rFonts w:hint="eastAsia"/>
-        </w:rPr>
+      </w:pPr>
+    </w:p>
+    <w:p>
+      <w:pPr>
+        <w:ind w:firstLineChars="0" w:firstLine="0"/>
       </w:pPr>
       <w:r>
         <w:rPr>
@@ -15887,17 +15516,11 @@
     <w:p>
       <w:pPr>
         <w:ind w:firstLineChars="0" w:firstLine="0"/>
-        <w:rPr>
-          <w:rFonts w:hint="eastAsia"/>
-        </w:rPr>
-      </w:pPr>
-    </w:p>
-    <w:p>
-      <w:pPr>
-        <w:ind w:firstLineChars="0" w:firstLine="0"/>
-        <w:rPr>
-          <w:rFonts w:hint="eastAsia"/>
-        </w:rPr>
+      </w:pPr>
+    </w:p>
+    <w:p>
+      <w:pPr>
+        <w:ind w:firstLineChars="0" w:firstLine="0"/>
       </w:pPr>
       <w:r>
         <w:rPr>
@@ -15909,17 +15532,11 @@
     <w:p>
       <w:pPr>
         <w:ind w:firstLineChars="0" w:firstLine="0"/>
-        <w:rPr>
-          <w:rFonts w:hint="eastAsia"/>
-        </w:rPr>
-      </w:pPr>
-    </w:p>
-    <w:p>
-      <w:pPr>
-        <w:ind w:firstLineChars="0" w:firstLine="0"/>
-        <w:rPr>
-          <w:rFonts w:hint="eastAsia"/>
-        </w:rPr>
+      </w:pPr>
+    </w:p>
+    <w:p>
+      <w:pPr>
+        <w:ind w:firstLineChars="0" w:firstLine="0"/>
       </w:pPr>
       <w:r>
         <w:rPr>
@@ -15931,17 +15548,11 @@
     <w:p>
       <w:pPr>
         <w:ind w:firstLineChars="0" w:firstLine="0"/>
-        <w:rPr>
-          <w:rFonts w:hint="eastAsia"/>
-        </w:rPr>
-      </w:pPr>
-    </w:p>
-    <w:p>
-      <w:pPr>
-        <w:ind w:firstLineChars="0" w:firstLine="0"/>
-        <w:rPr>
-          <w:rFonts w:hint="eastAsia"/>
-        </w:rPr>
+      </w:pPr>
+    </w:p>
+    <w:p>
+      <w:pPr>
+        <w:ind w:firstLineChars="0" w:firstLine="0"/>
       </w:pPr>
       <w:proofErr w:type="gramStart"/>
       <w:r>
@@ -16003,17 +15614,11 @@
     <w:p>
       <w:pPr>
         <w:ind w:firstLineChars="0" w:firstLine="0"/>
-        <w:rPr>
-          <w:rFonts w:hint="eastAsia"/>
-        </w:rPr>
-      </w:pPr>
-    </w:p>
-    <w:p>
-      <w:pPr>
-        <w:ind w:firstLineChars="0" w:firstLine="0"/>
-        <w:rPr>
-          <w:rFonts w:hint="eastAsia"/>
-        </w:rPr>
+      </w:pPr>
+    </w:p>
+    <w:p>
+      <w:pPr>
+        <w:ind w:firstLineChars="0" w:firstLine="0"/>
       </w:pPr>
       <w:r>
         <w:rPr>
@@ -16053,17 +15658,11 @@
     <w:p>
       <w:pPr>
         <w:ind w:firstLineChars="0" w:firstLine="0"/>
-        <w:rPr>
-          <w:rFonts w:hint="eastAsia"/>
-        </w:rPr>
-      </w:pPr>
-    </w:p>
-    <w:p>
-      <w:pPr>
-        <w:ind w:firstLineChars="0" w:firstLine="0"/>
-        <w:rPr>
-          <w:rFonts w:hint="eastAsia"/>
-        </w:rPr>
+      </w:pPr>
+    </w:p>
+    <w:p>
+      <w:pPr>
+        <w:ind w:firstLineChars="0" w:firstLine="0"/>
       </w:pPr>
       <w:r>
         <w:rPr>
@@ -16075,17 +15674,11 @@
     <w:p>
       <w:pPr>
         <w:ind w:firstLineChars="0" w:firstLine="0"/>
-        <w:rPr>
-          <w:rFonts w:hint="eastAsia"/>
-        </w:rPr>
-      </w:pPr>
-    </w:p>
-    <w:p>
-      <w:pPr>
-        <w:ind w:firstLineChars="0" w:firstLine="0"/>
-        <w:rPr>
-          <w:rFonts w:hint="eastAsia"/>
-        </w:rPr>
+      </w:pPr>
+    </w:p>
+    <w:p>
+      <w:pPr>
+        <w:ind w:firstLineChars="0" w:firstLine="0"/>
       </w:pPr>
       <w:r>
         <w:rPr>
@@ -16098,17 +15691,11 @@
     <w:p>
       <w:pPr>
         <w:ind w:firstLineChars="0" w:firstLine="0"/>
-        <w:rPr>
-          <w:rFonts w:hint="eastAsia"/>
-        </w:rPr>
-      </w:pPr>
-    </w:p>
-    <w:p>
-      <w:pPr>
-        <w:ind w:firstLineChars="0" w:firstLine="0"/>
-        <w:rPr>
-          <w:rFonts w:hint="eastAsia"/>
-        </w:rPr>
+      </w:pPr>
+    </w:p>
+    <w:p>
+      <w:pPr>
+        <w:ind w:firstLineChars="0" w:firstLine="0"/>
       </w:pPr>
       <w:proofErr w:type="gramStart"/>
       <w:r>
@@ -16128,17 +15715,11 @@
     <w:p>
       <w:pPr>
         <w:ind w:firstLineChars="0" w:firstLine="0"/>
-        <w:rPr>
-          <w:rFonts w:hint="eastAsia"/>
-        </w:rPr>
-      </w:pPr>
-    </w:p>
-    <w:p>
-      <w:pPr>
-        <w:ind w:firstLineChars="0" w:firstLine="0"/>
-        <w:rPr>
-          <w:rFonts w:hint="eastAsia"/>
-        </w:rPr>
+      </w:pPr>
+    </w:p>
+    <w:p>
+      <w:pPr>
+        <w:ind w:firstLineChars="0" w:firstLine="0"/>
       </w:pPr>
       <w:r>
         <w:rPr>
@@ -16150,17 +15731,11 @@
     <w:p>
       <w:pPr>
         <w:ind w:firstLineChars="0" w:firstLine="0"/>
-        <w:rPr>
-          <w:rFonts w:hint="eastAsia"/>
-        </w:rPr>
-      </w:pPr>
-    </w:p>
-    <w:p>
-      <w:pPr>
-        <w:ind w:firstLineChars="0" w:firstLine="0"/>
-        <w:rPr>
-          <w:rFonts w:hint="eastAsia"/>
-        </w:rPr>
+      </w:pPr>
+    </w:p>
+    <w:p>
+      <w:pPr>
+        <w:ind w:firstLineChars="0" w:firstLine="0"/>
       </w:pPr>
       <w:r>
         <w:rPr>
@@ -16214,17 +15789,11 @@
     <w:p>
       <w:pPr>
         <w:ind w:firstLineChars="0" w:firstLine="0"/>
-        <w:rPr>
-          <w:rFonts w:hint="eastAsia"/>
-        </w:rPr>
-      </w:pPr>
-    </w:p>
-    <w:p>
-      <w:pPr>
-        <w:ind w:firstLineChars="0" w:firstLine="0"/>
-        <w:rPr>
-          <w:rFonts w:hint="eastAsia"/>
-        </w:rPr>
+      </w:pPr>
+    </w:p>
+    <w:p>
+      <w:pPr>
+        <w:ind w:firstLineChars="0" w:firstLine="0"/>
       </w:pPr>
       <w:r>
         <w:rPr>
@@ -16236,17 +15805,11 @@
     <w:p>
       <w:pPr>
         <w:ind w:firstLineChars="0" w:firstLine="0"/>
-        <w:rPr>
-          <w:rFonts w:hint="eastAsia"/>
-        </w:rPr>
-      </w:pPr>
-    </w:p>
-    <w:p>
-      <w:pPr>
-        <w:ind w:firstLineChars="0" w:firstLine="0"/>
-        <w:rPr>
-          <w:rFonts w:hint="eastAsia"/>
-        </w:rPr>
+      </w:pPr>
+    </w:p>
+    <w:p>
+      <w:pPr>
+        <w:ind w:firstLineChars="0" w:firstLine="0"/>
       </w:pPr>
       <w:r>
         <w:rPr>
@@ -16258,17 +15821,11 @@
     <w:p>
       <w:pPr>
         <w:ind w:firstLineChars="0" w:firstLine="0"/>
-        <w:rPr>
-          <w:rFonts w:hint="eastAsia"/>
-        </w:rPr>
-      </w:pPr>
-    </w:p>
-    <w:p>
-      <w:pPr>
-        <w:ind w:firstLineChars="0" w:firstLine="0"/>
-        <w:rPr>
-          <w:rFonts w:hint="eastAsia"/>
-        </w:rPr>
+      </w:pPr>
+    </w:p>
+    <w:p>
+      <w:pPr>
+        <w:ind w:firstLineChars="0" w:firstLine="0"/>
       </w:pPr>
       <w:r>
         <w:rPr>
@@ -16322,17 +15879,11 @@
     <w:p>
       <w:pPr>
         <w:ind w:firstLineChars="0" w:firstLine="0"/>
-        <w:rPr>
-          <w:rFonts w:hint="eastAsia"/>
-        </w:rPr>
-      </w:pPr>
-    </w:p>
-    <w:p>
-      <w:pPr>
-        <w:ind w:firstLineChars="0" w:firstLine="0"/>
-        <w:rPr>
-          <w:rFonts w:hint="eastAsia"/>
-        </w:rPr>
+      </w:pPr>
+    </w:p>
+    <w:p>
+      <w:pPr>
+        <w:ind w:firstLineChars="0" w:firstLine="0"/>
       </w:pPr>
       <w:r>
         <w:rPr>
@@ -16364,17 +15915,11 @@
     <w:p>
       <w:pPr>
         <w:ind w:firstLineChars="0" w:firstLine="0"/>
-        <w:rPr>
-          <w:rFonts w:hint="eastAsia"/>
-        </w:rPr>
-      </w:pPr>
-    </w:p>
-    <w:p>
-      <w:pPr>
-        <w:ind w:firstLineChars="0" w:firstLine="0"/>
-        <w:rPr>
-          <w:rFonts w:hint="eastAsia"/>
-        </w:rPr>
+      </w:pPr>
+    </w:p>
+    <w:p>
+      <w:pPr>
+        <w:ind w:firstLineChars="0" w:firstLine="0"/>
       </w:pPr>
       <w:r>
         <w:rPr>
@@ -16386,17 +15931,11 @@
     <w:p>
       <w:pPr>
         <w:ind w:firstLineChars="0" w:firstLine="0"/>
-        <w:rPr>
-          <w:rFonts w:hint="eastAsia"/>
-        </w:rPr>
-      </w:pPr>
-    </w:p>
-    <w:p>
-      <w:pPr>
-        <w:ind w:firstLineChars="0" w:firstLine="0"/>
-        <w:rPr>
-          <w:rFonts w:hint="eastAsia"/>
-        </w:rPr>
+      </w:pPr>
+    </w:p>
+    <w:p>
+      <w:pPr>
+        <w:ind w:firstLineChars="0" w:firstLine="0"/>
       </w:pPr>
       <w:r>
         <w:rPr>
@@ -16422,17 +15961,11 @@
     <w:p>
       <w:pPr>
         <w:ind w:firstLineChars="0" w:firstLine="0"/>
-        <w:rPr>
-          <w:rFonts w:hint="eastAsia"/>
-        </w:rPr>
-      </w:pPr>
-    </w:p>
-    <w:p>
-      <w:pPr>
-        <w:ind w:firstLineChars="0" w:firstLine="0"/>
-        <w:rPr>
-          <w:rFonts w:hint="eastAsia"/>
-        </w:rPr>
+      </w:pPr>
+    </w:p>
+    <w:p>
+      <w:pPr>
+        <w:ind w:firstLineChars="0" w:firstLine="0"/>
       </w:pPr>
       <w:r>
         <w:rPr>
@@ -16470,17 +16003,11 @@
     <w:p>
       <w:pPr>
         <w:ind w:firstLineChars="0" w:firstLine="0"/>
-        <w:rPr>
-          <w:rFonts w:hint="eastAsia"/>
-        </w:rPr>
-      </w:pPr>
-    </w:p>
-    <w:p>
-      <w:pPr>
-        <w:ind w:firstLineChars="0" w:firstLine="0"/>
-        <w:rPr>
-          <w:rFonts w:hint="eastAsia"/>
-        </w:rPr>
+      </w:pPr>
+    </w:p>
+    <w:p>
+      <w:pPr>
+        <w:ind w:firstLineChars="0" w:firstLine="0"/>
       </w:pPr>
       <w:r>
         <w:rPr>
@@ -16492,17 +16019,11 @@
     <w:p>
       <w:pPr>
         <w:ind w:firstLineChars="0" w:firstLine="0"/>
-        <w:rPr>
-          <w:rFonts w:hint="eastAsia"/>
-        </w:rPr>
-      </w:pPr>
-    </w:p>
-    <w:p>
-      <w:pPr>
-        <w:ind w:firstLineChars="0" w:firstLine="0"/>
-        <w:rPr>
-          <w:rFonts w:hint="eastAsia"/>
-        </w:rPr>
+      </w:pPr>
+    </w:p>
+    <w:p>
+      <w:pPr>
+        <w:ind w:firstLineChars="0" w:firstLine="0"/>
       </w:pPr>
       <w:proofErr w:type="gramStart"/>
       <w:r>
@@ -16522,17 +16043,11 @@
     <w:p>
       <w:pPr>
         <w:ind w:firstLineChars="0" w:firstLine="0"/>
-        <w:rPr>
-          <w:rFonts w:hint="eastAsia"/>
-        </w:rPr>
-      </w:pPr>
-    </w:p>
-    <w:p>
-      <w:pPr>
-        <w:ind w:firstLineChars="0" w:firstLine="0"/>
-        <w:rPr>
-          <w:rFonts w:hint="eastAsia"/>
-        </w:rPr>
+      </w:pPr>
+    </w:p>
+    <w:p>
+      <w:pPr>
+        <w:ind w:firstLineChars="0" w:firstLine="0"/>
       </w:pPr>
       <w:r>
         <w:rPr>
@@ -16544,17 +16059,11 @@
     <w:p>
       <w:pPr>
         <w:ind w:firstLineChars="0" w:firstLine="0"/>
-        <w:rPr>
-          <w:rFonts w:hint="eastAsia"/>
-        </w:rPr>
-      </w:pPr>
-    </w:p>
-    <w:p>
-      <w:pPr>
-        <w:ind w:firstLineChars="0" w:firstLine="0"/>
-        <w:rPr>
-          <w:rFonts w:hint="eastAsia"/>
-        </w:rPr>
+      </w:pPr>
+    </w:p>
+    <w:p>
+      <w:pPr>
+        <w:ind w:firstLineChars="0" w:firstLine="0"/>
       </w:pPr>
       <w:proofErr w:type="gramStart"/>
       <w:r>
@@ -16574,17 +16083,11 @@
     <w:p>
       <w:pPr>
         <w:ind w:firstLineChars="0" w:firstLine="0"/>
-        <w:rPr>
-          <w:rFonts w:hint="eastAsia"/>
-        </w:rPr>
-      </w:pPr>
-    </w:p>
-    <w:p>
-      <w:pPr>
-        <w:ind w:firstLineChars="0" w:firstLine="0"/>
-        <w:rPr>
-          <w:rFonts w:hint="eastAsia"/>
-        </w:rPr>
+      </w:pPr>
+    </w:p>
+    <w:p>
+      <w:pPr>
+        <w:ind w:firstLineChars="0" w:firstLine="0"/>
       </w:pPr>
       <w:r>
         <w:rPr>
@@ -16610,17 +16113,11 @@
     <w:p>
       <w:pPr>
         <w:ind w:firstLineChars="0" w:firstLine="0"/>
-        <w:rPr>
-          <w:rFonts w:hint="eastAsia"/>
-        </w:rPr>
-      </w:pPr>
-    </w:p>
-    <w:p>
-      <w:pPr>
-        <w:ind w:firstLineChars="0" w:firstLine="0"/>
-        <w:rPr>
-          <w:rFonts w:hint="eastAsia"/>
-        </w:rPr>
+      </w:pPr>
+    </w:p>
+    <w:p>
+      <w:pPr>
+        <w:ind w:firstLineChars="0" w:firstLine="0"/>
       </w:pPr>
       <w:r>
         <w:rPr>
@@ -16632,17 +16129,11 @@
     <w:p>
       <w:pPr>
         <w:ind w:firstLineChars="0" w:firstLine="0"/>
-        <w:rPr>
-          <w:rFonts w:hint="eastAsia"/>
-        </w:rPr>
-      </w:pPr>
-    </w:p>
-    <w:p>
-      <w:pPr>
-        <w:ind w:firstLineChars="0" w:firstLine="0"/>
-        <w:rPr>
-          <w:rFonts w:hint="eastAsia"/>
-        </w:rPr>
+      </w:pPr>
+    </w:p>
+    <w:p>
+      <w:pPr>
+        <w:ind w:firstLineChars="0" w:firstLine="0"/>
       </w:pPr>
       <w:r>
         <w:rPr>
@@ -16654,17 +16145,11 @@
     <w:p>
       <w:pPr>
         <w:ind w:firstLineChars="0" w:firstLine="0"/>
-        <w:rPr>
-          <w:rFonts w:hint="eastAsia"/>
-        </w:rPr>
-      </w:pPr>
-    </w:p>
-    <w:p>
-      <w:pPr>
-        <w:ind w:firstLineChars="0" w:firstLine="0"/>
-        <w:rPr>
-          <w:rFonts w:hint="eastAsia"/>
-        </w:rPr>
+      </w:pPr>
+    </w:p>
+    <w:p>
+      <w:pPr>
+        <w:ind w:firstLineChars="0" w:firstLine="0"/>
       </w:pPr>
       <w:r>
         <w:rPr>
@@ -16688,17 +16173,11 @@
     <w:p>
       <w:pPr>
         <w:ind w:firstLineChars="0" w:firstLine="0"/>
-        <w:rPr>
-          <w:rFonts w:hint="eastAsia"/>
-        </w:rPr>
-      </w:pPr>
-    </w:p>
-    <w:p>
-      <w:pPr>
-        <w:ind w:firstLineChars="0" w:firstLine="0"/>
-        <w:rPr>
-          <w:rFonts w:hint="eastAsia"/>
-        </w:rPr>
+      </w:pPr>
+    </w:p>
+    <w:p>
+      <w:pPr>
+        <w:ind w:firstLineChars="0" w:firstLine="0"/>
       </w:pPr>
       <w:r>
         <w:rPr>
@@ -16710,17 +16189,11 @@
     <w:p>
       <w:pPr>
         <w:ind w:firstLineChars="0" w:firstLine="0"/>
-        <w:rPr>
-          <w:rFonts w:hint="eastAsia"/>
-        </w:rPr>
-      </w:pPr>
-    </w:p>
-    <w:p>
-      <w:pPr>
-        <w:ind w:firstLineChars="0" w:firstLine="0"/>
-        <w:rPr>
-          <w:rFonts w:hint="eastAsia"/>
-        </w:rPr>
+      </w:pPr>
+    </w:p>
+    <w:p>
+      <w:pPr>
+        <w:ind w:firstLineChars="0" w:firstLine="0"/>
       </w:pPr>
       <w:r>
         <w:rPr>
@@ -16732,17 +16205,11 @@
     <w:p>
       <w:pPr>
         <w:ind w:firstLineChars="0" w:firstLine="0"/>
-        <w:rPr>
-          <w:rFonts w:hint="eastAsia"/>
-        </w:rPr>
-      </w:pPr>
-    </w:p>
-    <w:p>
-      <w:pPr>
-        <w:ind w:firstLineChars="0" w:firstLine="0"/>
-        <w:rPr>
-          <w:rFonts w:hint="eastAsia"/>
-        </w:rPr>
+      </w:pPr>
+    </w:p>
+    <w:p>
+      <w:pPr>
+        <w:ind w:firstLineChars="0" w:firstLine="0"/>
       </w:pPr>
       <w:r>
         <w:rPr>
@@ -16768,17 +16235,11 @@
     <w:p>
       <w:pPr>
         <w:ind w:firstLineChars="0" w:firstLine="0"/>
-        <w:rPr>
-          <w:rFonts w:hint="eastAsia"/>
-        </w:rPr>
-      </w:pPr>
-    </w:p>
-    <w:p>
-      <w:pPr>
-        <w:ind w:firstLineChars="0" w:firstLine="0"/>
-        <w:rPr>
-          <w:rFonts w:hint="eastAsia"/>
-        </w:rPr>
+      </w:pPr>
+    </w:p>
+    <w:p>
+      <w:pPr>
+        <w:ind w:firstLineChars="0" w:firstLine="0"/>
       </w:pPr>
       <w:r>
         <w:rPr>
@@ -16790,17 +16251,11 @@
     <w:p>
       <w:pPr>
         <w:ind w:firstLineChars="0" w:firstLine="0"/>
-        <w:rPr>
-          <w:rFonts w:hint="eastAsia"/>
-        </w:rPr>
-      </w:pPr>
-    </w:p>
-    <w:p>
-      <w:pPr>
-        <w:ind w:firstLineChars="0" w:firstLine="0"/>
-        <w:rPr>
-          <w:rFonts w:hint="eastAsia"/>
-        </w:rPr>
+      </w:pPr>
+    </w:p>
+    <w:p>
+      <w:pPr>
+        <w:ind w:firstLineChars="0" w:firstLine="0"/>
       </w:pPr>
       <w:r>
         <w:rPr>
@@ -16812,17 +16267,11 @@
     <w:p>
       <w:pPr>
         <w:ind w:firstLineChars="0" w:firstLine="0"/>
-        <w:rPr>
-          <w:rFonts w:hint="eastAsia"/>
-        </w:rPr>
-      </w:pPr>
-    </w:p>
-    <w:p>
-      <w:pPr>
-        <w:ind w:firstLineChars="0" w:firstLine="0"/>
-        <w:rPr>
-          <w:rFonts w:hint="eastAsia"/>
-        </w:rPr>
+      </w:pPr>
+    </w:p>
+    <w:p>
+      <w:pPr>
+        <w:ind w:firstLineChars="0" w:firstLine="0"/>
       </w:pPr>
       <w:r>
         <w:rPr>
@@ -16834,17 +16283,11 @@
     <w:p>
       <w:pPr>
         <w:ind w:firstLineChars="0" w:firstLine="0"/>
-        <w:rPr>
-          <w:rFonts w:hint="eastAsia"/>
-        </w:rPr>
-      </w:pPr>
-    </w:p>
-    <w:p>
-      <w:pPr>
-        <w:ind w:firstLineChars="0" w:firstLine="0"/>
-        <w:rPr>
-          <w:rFonts w:hint="eastAsia"/>
-        </w:rPr>
+      </w:pPr>
+    </w:p>
+    <w:p>
+      <w:pPr>
+        <w:ind w:firstLineChars="0" w:firstLine="0"/>
       </w:pPr>
       <w:proofErr w:type="gramStart"/>
       <w:r>
@@ -16864,17 +16307,11 @@
     <w:p>
       <w:pPr>
         <w:ind w:firstLineChars="0" w:firstLine="0"/>
-        <w:rPr>
-          <w:rFonts w:hint="eastAsia"/>
-        </w:rPr>
-      </w:pPr>
-    </w:p>
-    <w:p>
-      <w:pPr>
-        <w:ind w:firstLineChars="0" w:firstLine="0"/>
-        <w:rPr>
-          <w:rFonts w:hint="eastAsia"/>
-        </w:rPr>
+      </w:pPr>
+    </w:p>
+    <w:p>
+      <w:pPr>
+        <w:ind w:firstLineChars="0" w:firstLine="0"/>
       </w:pPr>
       <w:r>
         <w:rPr>
@@ -16886,17 +16323,11 @@
     <w:p>
       <w:pPr>
         <w:ind w:firstLineChars="0" w:firstLine="0"/>
-        <w:rPr>
-          <w:rFonts w:hint="eastAsia"/>
-        </w:rPr>
-      </w:pPr>
-    </w:p>
-    <w:p>
-      <w:pPr>
-        <w:ind w:firstLineChars="0" w:firstLine="0"/>
-        <w:rPr>
-          <w:rFonts w:hint="eastAsia"/>
-        </w:rPr>
+      </w:pPr>
+    </w:p>
+    <w:p>
+      <w:pPr>
+        <w:ind w:firstLineChars="0" w:firstLine="0"/>
       </w:pPr>
       <w:r>
         <w:rPr>
@@ -16908,17 +16339,11 @@
     <w:p>
       <w:pPr>
         <w:ind w:firstLineChars="0" w:firstLine="0"/>
-        <w:rPr>
-          <w:rFonts w:hint="eastAsia"/>
-        </w:rPr>
-      </w:pPr>
-    </w:p>
-    <w:p>
-      <w:pPr>
-        <w:ind w:firstLineChars="0" w:firstLine="0"/>
-        <w:rPr>
-          <w:rFonts w:hint="eastAsia"/>
-        </w:rPr>
+      </w:pPr>
+    </w:p>
+    <w:p>
+      <w:pPr>
+        <w:ind w:firstLineChars="0" w:firstLine="0"/>
       </w:pPr>
       <w:r>
         <w:rPr>
@@ -16962,17 +16387,11 @@
     <w:p>
       <w:pPr>
         <w:ind w:firstLineChars="0" w:firstLine="0"/>
-        <w:rPr>
-          <w:rFonts w:hint="eastAsia"/>
-        </w:rPr>
-      </w:pPr>
-    </w:p>
-    <w:p>
-      <w:pPr>
-        <w:ind w:firstLineChars="0" w:firstLine="0"/>
-        <w:rPr>
-          <w:rFonts w:hint="eastAsia"/>
-        </w:rPr>
+      </w:pPr>
+    </w:p>
+    <w:p>
+      <w:pPr>
+        <w:ind w:firstLineChars="0" w:firstLine="0"/>
       </w:pPr>
       <w:r>
         <w:rPr>
@@ -16984,51 +16403,27 @@
     <w:p>
       <w:pPr>
         <w:ind w:firstLineChars="0" w:firstLine="0"/>
-        <w:rPr>
-          <w:rFonts w:hint="eastAsia"/>
-        </w:rPr>
-      </w:pPr>
-    </w:p>
-    <w:p>
-      <w:pPr>
-        <w:ind w:firstLineChars="0" w:firstLine="0"/>
-        <w:rPr>
-          <w:rFonts w:hint="eastAsia"/>
-        </w:rPr>
-      </w:pPr>
-      <w:r>
-        <w:rPr>
-          <w:rFonts w:hint="eastAsia"/>
-        </w:rPr>
-        <w:t>柳次郎说道。此时，从正门走出来个穿着睡衣、</w:t>
-      </w:r>
-      <w:r>
-        <w:rPr>
-          <w:rFonts w:hint="eastAsia"/>
-        </w:rPr>
-        <w:t>提着白刃</w:t>
-      </w:r>
-      <w:r>
-        <w:rPr>
-          <w:rFonts w:hint="eastAsia"/>
-        </w:rPr>
-        <w:t>的男人。</w:t>
-      </w:r>
-    </w:p>
-    <w:p>
-      <w:pPr>
-        <w:ind w:firstLineChars="0" w:firstLine="0"/>
-        <w:rPr>
-          <w:rFonts w:hint="eastAsia"/>
-        </w:rPr>
-      </w:pPr>
-    </w:p>
-    <w:p>
-      <w:pPr>
-        <w:ind w:firstLineChars="0" w:firstLine="0"/>
-        <w:rPr>
-          <w:rFonts w:hint="eastAsia"/>
-        </w:rPr>
+      </w:pPr>
+    </w:p>
+    <w:p>
+      <w:pPr>
+        <w:ind w:firstLineChars="0" w:firstLine="0"/>
+      </w:pPr>
+      <w:r>
+        <w:rPr>
+          <w:rFonts w:hint="eastAsia"/>
+        </w:rPr>
+        <w:t>柳次郎说道。此时，从正门走出来个穿着睡衣、提着白刃的男人。</w:t>
+      </w:r>
+    </w:p>
+    <w:p>
+      <w:pPr>
+        <w:ind w:firstLineChars="0" w:firstLine="0"/>
+      </w:pPr>
+    </w:p>
+    <w:p>
+      <w:pPr>
+        <w:ind w:firstLineChars="0" w:firstLine="0"/>
       </w:pPr>
       <w:r>
         <w:rPr>
@@ -17054,17 +16449,11 @@
     <w:p>
       <w:pPr>
         <w:ind w:firstLineChars="0" w:firstLine="0"/>
-        <w:rPr>
-          <w:rFonts w:hint="eastAsia"/>
-        </w:rPr>
-      </w:pPr>
-    </w:p>
-    <w:p>
-      <w:pPr>
-        <w:ind w:firstLineChars="0" w:firstLine="0"/>
-        <w:rPr>
-          <w:rFonts w:hint="eastAsia"/>
-        </w:rPr>
+      </w:pPr>
+    </w:p>
+    <w:p>
+      <w:pPr>
+        <w:ind w:firstLineChars="0" w:firstLine="0"/>
       </w:pPr>
       <w:r>
         <w:rPr>
@@ -17077,17 +16466,11 @@
     <w:p>
       <w:pPr>
         <w:ind w:firstLineChars="0" w:firstLine="0"/>
-        <w:rPr>
-          <w:rFonts w:hint="eastAsia"/>
-        </w:rPr>
-      </w:pPr>
-    </w:p>
-    <w:p>
-      <w:pPr>
-        <w:ind w:firstLineChars="0" w:firstLine="0"/>
-        <w:rPr>
-          <w:rFonts w:hint="eastAsia"/>
-        </w:rPr>
+      </w:pPr>
+    </w:p>
+    <w:p>
+      <w:pPr>
+        <w:ind w:firstLineChars="0" w:firstLine="0"/>
       </w:pPr>
       <w:r>
         <w:rPr>
@@ -17099,17 +16482,11 @@
     <w:p>
       <w:pPr>
         <w:ind w:firstLineChars="0" w:firstLine="0"/>
-        <w:rPr>
-          <w:rFonts w:hint="eastAsia"/>
-        </w:rPr>
-      </w:pPr>
-    </w:p>
-    <w:p>
-      <w:pPr>
-        <w:ind w:firstLineChars="0" w:firstLine="0"/>
-        <w:rPr>
-          <w:rFonts w:hint="eastAsia"/>
-        </w:rPr>
+      </w:pPr>
+    </w:p>
+    <w:p>
+      <w:pPr>
+        <w:ind w:firstLineChars="0" w:firstLine="0"/>
       </w:pPr>
       <w:proofErr w:type="gramStart"/>
       <w:r>
@@ -17129,23 +16506,3280 @@
     <w:p>
       <w:pPr>
         <w:ind w:firstLineChars="0" w:firstLine="0"/>
-        <w:rPr>
-          <w:rFonts w:hint="eastAsia"/>
-        </w:rPr>
-      </w:pPr>
-    </w:p>
-    <w:p>
-      <w:pPr>
-        <w:ind w:firstLineChars="0" w:firstLine="0"/>
-        <w:rPr>
-          <w:rFonts w:hint="eastAsia"/>
-        </w:rPr>
+      </w:pPr>
+    </w:p>
+    <w:p>
+      <w:pPr>
+        <w:ind w:firstLineChars="0" w:firstLine="0"/>
       </w:pPr>
       <w:r>
         <w:rPr>
           <w:rFonts w:hint="eastAsia"/>
         </w:rPr>
         <w:t>同心用抓捕用的长铁棍接招，但是没能挡住，向后败退。正在此时，一个跟班手持六尺棒击向三浦背后。</w:t>
+      </w:r>
+    </w:p>
+    <w:p>
+      <w:pPr>
+        <w:ind w:firstLineChars="0" w:firstLine="0"/>
+      </w:pPr>
+    </w:p>
+    <w:p>
+      <w:pPr>
+        <w:ind w:firstLineChars="0" w:firstLine="0"/>
+        <w:rPr>
+          <w:rFonts w:hint="eastAsia"/>
+        </w:rPr>
+      </w:pPr>
+      <w:r>
+        <w:rPr>
+          <w:rFonts w:hint="eastAsia"/>
+        </w:rPr>
+        <w:t>三浦一脸凶相，挥舞着白刃向官差的侧腹部袭去。</w:t>
+      </w:r>
+    </w:p>
+    <w:p>
+      <w:pPr>
+        <w:ind w:firstLineChars="0" w:firstLine="0"/>
+        <w:rPr>
+          <w:rFonts w:hint="eastAsia"/>
+        </w:rPr>
+      </w:pPr>
+    </w:p>
+    <w:p>
+      <w:pPr>
+        <w:ind w:firstLineChars="0" w:firstLine="0"/>
+        <w:rPr>
+          <w:rFonts w:hint="eastAsia"/>
+        </w:rPr>
+      </w:pPr>
+      <w:r>
+        <w:rPr>
+          <w:rFonts w:hint="eastAsia"/>
+        </w:rPr>
+        <w:t>“啊！”</w:t>
+      </w:r>
+    </w:p>
+    <w:p>
+      <w:pPr>
+        <w:ind w:firstLineChars="0" w:firstLine="0"/>
+        <w:rPr>
+          <w:rFonts w:hint="eastAsia"/>
+        </w:rPr>
+      </w:pPr>
+    </w:p>
+    <w:p>
+      <w:pPr>
+        <w:ind w:firstLineChars="0" w:firstLine="0"/>
+        <w:rPr>
+          <w:rFonts w:hint="eastAsia"/>
+        </w:rPr>
+      </w:pPr>
+      <w:r>
+        <w:rPr>
+          <w:rFonts w:hint="eastAsia"/>
+        </w:rPr>
+        <w:t>官差滚到了路面上。</w:t>
+      </w:r>
+    </w:p>
+    <w:p>
+      <w:pPr>
+        <w:ind w:firstLineChars="0" w:firstLine="0"/>
+        <w:rPr>
+          <w:rFonts w:hint="eastAsia"/>
+        </w:rPr>
+      </w:pPr>
+    </w:p>
+    <w:p>
+      <w:pPr>
+        <w:ind w:firstLineChars="0" w:firstLine="0"/>
+        <w:rPr>
+          <w:rFonts w:hint="eastAsia"/>
+        </w:rPr>
+      </w:pPr>
+      <w:r>
+        <w:rPr>
+          <w:rFonts w:hint="eastAsia"/>
+        </w:rPr>
+        <w:t>“你这混蛋”</w:t>
+      </w:r>
+    </w:p>
+    <w:p>
+      <w:pPr>
+        <w:ind w:firstLineChars="0" w:firstLine="0"/>
+        <w:rPr>
+          <w:rFonts w:hint="eastAsia"/>
+        </w:rPr>
+      </w:pPr>
+    </w:p>
+    <w:p>
+      <w:pPr>
+        <w:ind w:firstLineChars="0" w:firstLine="0"/>
+        <w:rPr>
+          <w:rFonts w:hint="eastAsia"/>
+        </w:rPr>
+      </w:pPr>
+      <w:r>
+        <w:rPr>
+          <w:rFonts w:hint="eastAsia"/>
+        </w:rPr>
+        <w:t>气势受挫的官吏调整姿势，重新站了起来。</w:t>
+      </w:r>
+    </w:p>
+    <w:p>
+      <w:pPr>
+        <w:ind w:firstLineChars="0" w:firstLine="0"/>
+        <w:rPr>
+          <w:rFonts w:hint="eastAsia"/>
+        </w:rPr>
+      </w:pPr>
+    </w:p>
+    <w:p>
+      <w:pPr>
+        <w:ind w:firstLineChars="0" w:firstLine="0"/>
+      </w:pPr>
+      <w:r>
+        <w:rPr>
+          <w:rFonts w:hint="eastAsia"/>
+        </w:rPr>
+        <w:t>三</w:t>
+      </w:r>
+      <w:proofErr w:type="gramStart"/>
+      <w:r>
+        <w:rPr>
+          <w:rFonts w:hint="eastAsia"/>
+        </w:rPr>
+        <w:t>浦迅速</w:t>
+      </w:r>
+      <w:proofErr w:type="gramEnd"/>
+      <w:r>
+        <w:rPr>
+          <w:rFonts w:hint="eastAsia"/>
+        </w:rPr>
+        <w:t>行动。他单手挥动染血的刀具，斩向官吏的肩头。</w:t>
+      </w:r>
+    </w:p>
+    <w:p>
+      <w:pPr>
+        <w:ind w:firstLineChars="0" w:firstLine="0"/>
+        <w:rPr>
+          <w:rFonts w:hint="eastAsia"/>
+        </w:rPr>
+      </w:pPr>
+    </w:p>
+    <w:p>
+      <w:pPr>
+        <w:ind w:firstLineChars="0" w:firstLine="0"/>
+        <w:rPr>
+          <w:rFonts w:hint="eastAsia"/>
+        </w:rPr>
+      </w:pPr>
+      <w:r>
+        <w:rPr>
+          <w:rFonts w:hint="eastAsia"/>
+        </w:rPr>
+        <w:t>“啊！”</w:t>
+      </w:r>
+    </w:p>
+    <w:p>
+      <w:pPr>
+        <w:ind w:firstLineChars="0" w:firstLine="0"/>
+        <w:rPr>
+          <w:rFonts w:hint="eastAsia"/>
+        </w:rPr>
+      </w:pPr>
+    </w:p>
+    <w:p>
+      <w:pPr>
+        <w:ind w:firstLineChars="0" w:firstLine="0"/>
+        <w:rPr>
+          <w:rFonts w:hint="eastAsia"/>
+        </w:rPr>
+      </w:pPr>
+      <w:r>
+        <w:rPr>
+          <w:rFonts w:hint="eastAsia"/>
+        </w:rPr>
+        <w:t>官吏受袭，横躺在地。</w:t>
+      </w:r>
+    </w:p>
+    <w:p>
+      <w:pPr>
+        <w:ind w:firstLineChars="0" w:firstLine="0"/>
+        <w:rPr>
+          <w:rFonts w:hint="eastAsia"/>
+        </w:rPr>
+      </w:pPr>
+    </w:p>
+    <w:p>
+      <w:pPr>
+        <w:ind w:firstLineChars="0" w:firstLine="0"/>
+      </w:pPr>
+      <w:r>
+        <w:rPr>
+          <w:rFonts w:hint="eastAsia"/>
+        </w:rPr>
+        <w:t>第二</w:t>
+      </w:r>
+      <w:proofErr w:type="gramStart"/>
+      <w:r>
+        <w:rPr>
+          <w:rFonts w:hint="eastAsia"/>
+        </w:rPr>
+        <w:t>击</w:t>
+      </w:r>
+      <w:proofErr w:type="gramEnd"/>
+      <w:r>
+        <w:rPr>
+          <w:rFonts w:hint="eastAsia"/>
+        </w:rPr>
+        <w:t>得手，三浦重新握好刀具，视线中确认到坐在长凳上的</w:t>
+      </w:r>
+      <w:proofErr w:type="gramStart"/>
+      <w:r>
+        <w:rPr>
+          <w:rFonts w:hint="eastAsia"/>
+        </w:rPr>
+        <w:t>世</w:t>
+      </w:r>
+      <w:proofErr w:type="gramEnd"/>
+      <w:r>
+        <w:rPr>
+          <w:rFonts w:hint="eastAsia"/>
+        </w:rPr>
+        <w:t>塚孙一。</w:t>
+      </w:r>
+    </w:p>
+    <w:p>
+      <w:pPr>
+        <w:ind w:firstLineChars="0" w:firstLine="0"/>
+        <w:rPr>
+          <w:rFonts w:hint="eastAsia"/>
+        </w:rPr>
+      </w:pPr>
+    </w:p>
+    <w:p>
+      <w:pPr>
+        <w:ind w:firstLineChars="0" w:firstLine="0"/>
+        <w:rPr>
+          <w:rFonts w:hint="eastAsia"/>
+        </w:rPr>
+      </w:pPr>
+      <w:r>
+        <w:rPr>
+          <w:rFonts w:hint="eastAsia"/>
+        </w:rPr>
+        <w:t>“是你出的拆桥的注意吧”</w:t>
+      </w:r>
+    </w:p>
+    <w:p>
+      <w:pPr>
+        <w:ind w:firstLineChars="0" w:firstLine="0"/>
+        <w:rPr>
+          <w:rFonts w:hint="eastAsia"/>
+        </w:rPr>
+      </w:pPr>
+    </w:p>
+    <w:p>
+      <w:pPr>
+        <w:ind w:firstLineChars="0" w:firstLine="0"/>
+        <w:rPr>
+          <w:rFonts w:hint="eastAsia"/>
+        </w:rPr>
+      </w:pPr>
+      <w:r>
+        <w:rPr>
+          <w:rFonts w:hint="eastAsia"/>
+        </w:rPr>
+        <w:t>“你，你说什么”</w:t>
+      </w:r>
+    </w:p>
+    <w:p>
+      <w:pPr>
+        <w:ind w:firstLineChars="0" w:firstLine="0"/>
+        <w:rPr>
+          <w:rFonts w:hint="eastAsia"/>
+        </w:rPr>
+      </w:pPr>
+    </w:p>
+    <w:p>
+      <w:pPr>
+        <w:ind w:firstLineChars="0" w:firstLine="0"/>
+        <w:rPr>
+          <w:rFonts w:hint="eastAsia"/>
+        </w:rPr>
+      </w:pPr>
+      <w:proofErr w:type="gramStart"/>
+      <w:r>
+        <w:rPr>
+          <w:rFonts w:hint="eastAsia"/>
+        </w:rPr>
+        <w:t>世</w:t>
+      </w:r>
+      <w:proofErr w:type="gramEnd"/>
+      <w:r>
+        <w:rPr>
+          <w:rFonts w:hint="eastAsia"/>
+        </w:rPr>
+        <w:t>塚颤着声说道。</w:t>
+      </w:r>
+    </w:p>
+    <w:p>
+      <w:pPr>
+        <w:ind w:firstLineChars="0" w:firstLine="0"/>
+        <w:rPr>
+          <w:rFonts w:hint="eastAsia"/>
+        </w:rPr>
+      </w:pPr>
+    </w:p>
+    <w:p>
+      <w:pPr>
+        <w:ind w:firstLineChars="0" w:firstLine="0"/>
+        <w:rPr>
+          <w:rFonts w:hint="eastAsia"/>
+        </w:rPr>
+      </w:pPr>
+      <w:r>
+        <w:rPr>
+          <w:rFonts w:hint="eastAsia"/>
+        </w:rPr>
+        <w:t>看上去，他坐在长凳上吓得直不起腰。</w:t>
+      </w:r>
+    </w:p>
+    <w:p>
+      <w:pPr>
+        <w:ind w:firstLineChars="0" w:firstLine="0"/>
+        <w:rPr>
+          <w:rFonts w:hint="eastAsia"/>
+        </w:rPr>
+      </w:pPr>
+    </w:p>
+    <w:p>
+      <w:pPr>
+        <w:ind w:firstLineChars="0" w:firstLine="0"/>
+        <w:rPr>
+          <w:rFonts w:hint="eastAsia"/>
+        </w:rPr>
+      </w:pPr>
+      <w:r>
+        <w:rPr>
+          <w:rFonts w:hint="eastAsia"/>
+        </w:rPr>
+        <w:t>“你告诉新场的卓造黑木屋没有保镖，唆使他袭击，现在又来取缔他”</w:t>
+      </w:r>
+    </w:p>
+    <w:p>
+      <w:pPr>
+        <w:ind w:firstLineChars="0" w:firstLine="0"/>
+        <w:rPr>
+          <w:rFonts w:hint="eastAsia"/>
+        </w:rPr>
+      </w:pPr>
+    </w:p>
+    <w:p>
+      <w:pPr>
+        <w:ind w:firstLineChars="0" w:firstLine="0"/>
+        <w:rPr>
+          <w:rFonts w:hint="eastAsia"/>
+        </w:rPr>
+      </w:pPr>
+      <w:r>
+        <w:rPr>
+          <w:rFonts w:hint="eastAsia"/>
+        </w:rPr>
+        <w:t>“内藤新宿不是吉原，是甲州道中的第一驿站</w:t>
+      </w:r>
+      <w:r>
+        <w:rPr>
+          <w:rFonts w:hint="eastAsia"/>
+        </w:rPr>
+        <w:t>”</w:t>
+      </w:r>
+    </w:p>
+    <w:p>
+      <w:pPr>
+        <w:ind w:firstLineChars="0" w:firstLine="0"/>
+        <w:rPr>
+          <w:rFonts w:hint="eastAsia"/>
+        </w:rPr>
+      </w:pPr>
+    </w:p>
+    <w:p>
+      <w:pPr>
+        <w:ind w:firstLineChars="0" w:firstLine="0"/>
+        <w:rPr>
+          <w:rFonts w:hint="eastAsia"/>
+        </w:rPr>
+      </w:pPr>
+      <w:r>
+        <w:rPr>
+          <w:rFonts w:hint="eastAsia"/>
+        </w:rPr>
+        <w:t>“吵死了。</w:t>
+      </w:r>
+      <w:proofErr w:type="gramStart"/>
+      <w:r>
+        <w:rPr>
+          <w:rFonts w:hint="eastAsia"/>
+        </w:rPr>
+        <w:t>啰啰嗦嗦</w:t>
+      </w:r>
+      <w:proofErr w:type="gramEnd"/>
+      <w:r>
+        <w:rPr>
+          <w:rFonts w:hint="eastAsia"/>
+        </w:rPr>
+        <w:t>地废话连篇，你不是盘算着将新场和黑木屋赚的钱收缴自用吗？这就是官府的做派吗？”</w:t>
+      </w:r>
+    </w:p>
+    <w:p>
+      <w:pPr>
+        <w:ind w:firstLineChars="0" w:firstLine="0"/>
+        <w:rPr>
+          <w:rFonts w:hint="eastAsia"/>
+        </w:rPr>
+      </w:pPr>
+    </w:p>
+    <w:p>
+      <w:pPr>
+        <w:ind w:firstLineChars="0" w:firstLine="0"/>
+        <w:rPr>
+          <w:rFonts w:hint="eastAsia"/>
+        </w:rPr>
+      </w:pPr>
+      <w:r>
+        <w:rPr>
+          <w:rFonts w:hint="eastAsia"/>
+        </w:rPr>
+        <w:t>说着，三</w:t>
+      </w:r>
+      <w:proofErr w:type="gramStart"/>
+      <w:r>
+        <w:rPr>
+          <w:rFonts w:hint="eastAsia"/>
+        </w:rPr>
+        <w:t>浦夕云倒</w:t>
+      </w:r>
+      <w:proofErr w:type="gramEnd"/>
+      <w:r>
+        <w:rPr>
+          <w:rFonts w:hint="eastAsia"/>
+        </w:rPr>
+        <w:t>提着血刀，向</w:t>
+      </w:r>
+      <w:proofErr w:type="gramStart"/>
+      <w:r>
+        <w:rPr>
+          <w:rFonts w:hint="eastAsia"/>
+        </w:rPr>
+        <w:t>世</w:t>
+      </w:r>
+      <w:proofErr w:type="gramEnd"/>
+      <w:r>
+        <w:rPr>
+          <w:rFonts w:hint="eastAsia"/>
+        </w:rPr>
+        <w:t>塚孙一迫近。</w:t>
+      </w:r>
+    </w:p>
+    <w:p>
+      <w:pPr>
+        <w:ind w:firstLineChars="0" w:firstLine="0"/>
+        <w:rPr>
+          <w:rFonts w:hint="eastAsia"/>
+        </w:rPr>
+      </w:pPr>
+    </w:p>
+    <w:p>
+      <w:pPr>
+        <w:ind w:firstLineChars="0" w:firstLine="0"/>
+        <w:rPr>
+          <w:rFonts w:hint="eastAsia"/>
+        </w:rPr>
+      </w:pPr>
+      <w:r>
+        <w:rPr>
+          <w:rFonts w:hint="eastAsia"/>
+        </w:rPr>
+        <w:t>“谁，谁来阻止他”</w:t>
+      </w:r>
+    </w:p>
+    <w:p>
+      <w:pPr>
+        <w:ind w:firstLineChars="0" w:firstLine="0"/>
+        <w:rPr>
+          <w:rFonts w:hint="eastAsia"/>
+        </w:rPr>
+      </w:pPr>
+    </w:p>
+    <w:p>
+      <w:pPr>
+        <w:ind w:firstLineChars="0" w:firstLine="0"/>
+        <w:rPr>
+          <w:rFonts w:hint="eastAsia"/>
+        </w:rPr>
+      </w:pPr>
+      <w:proofErr w:type="gramStart"/>
+      <w:r>
+        <w:rPr>
+          <w:rFonts w:hint="eastAsia"/>
+        </w:rPr>
+        <w:t>世</w:t>
+      </w:r>
+      <w:proofErr w:type="gramEnd"/>
+      <w:r>
+        <w:rPr>
+          <w:rFonts w:hint="eastAsia"/>
+        </w:rPr>
+        <w:t>塚高声喊道。</w:t>
+      </w:r>
+    </w:p>
+    <w:p>
+      <w:pPr>
+        <w:ind w:firstLineChars="0" w:firstLine="0"/>
+        <w:rPr>
+          <w:rFonts w:hint="eastAsia"/>
+        </w:rPr>
+      </w:pPr>
+    </w:p>
+    <w:p>
+      <w:pPr>
+        <w:ind w:firstLineChars="0" w:firstLine="0"/>
+        <w:rPr>
+          <w:rFonts w:hint="eastAsia"/>
+        </w:rPr>
+      </w:pPr>
+      <w:r>
+        <w:rPr>
+          <w:rFonts w:hint="eastAsia"/>
+        </w:rPr>
+        <w:t>然而，此时</w:t>
+      </w:r>
+      <w:proofErr w:type="gramStart"/>
+      <w:r>
+        <w:rPr>
+          <w:rFonts w:hint="eastAsia"/>
+        </w:rPr>
+        <w:t>甲州屋</w:t>
+      </w:r>
+      <w:proofErr w:type="gramEnd"/>
+      <w:r>
+        <w:rPr>
+          <w:rFonts w:hint="eastAsia"/>
+        </w:rPr>
+        <w:t>的取缔行动正是关键时刻，官差没有余力关照门外发生的事。</w:t>
+      </w:r>
+    </w:p>
+    <w:p>
+      <w:pPr>
+        <w:ind w:firstLineChars="0" w:firstLine="0"/>
+        <w:rPr>
+          <w:rFonts w:hint="eastAsia"/>
+        </w:rPr>
+      </w:pPr>
+    </w:p>
+    <w:p>
+      <w:pPr>
+        <w:ind w:firstLineChars="0" w:firstLine="0"/>
+        <w:rPr>
+          <w:rFonts w:hint="eastAsia"/>
+        </w:rPr>
+      </w:pPr>
+      <w:r>
+        <w:rPr>
+          <w:rFonts w:hint="eastAsia"/>
+        </w:rPr>
+        <w:t>“活该”</w:t>
+      </w:r>
+    </w:p>
+    <w:p>
+      <w:pPr>
+        <w:ind w:firstLineChars="0" w:firstLine="0"/>
+        <w:rPr>
+          <w:rFonts w:hint="eastAsia"/>
+        </w:rPr>
+      </w:pPr>
+    </w:p>
+    <w:p>
+      <w:pPr>
+        <w:ind w:firstLineChars="0" w:firstLine="0"/>
+        <w:rPr>
+          <w:rFonts w:hint="eastAsia"/>
+        </w:rPr>
+      </w:pPr>
+      <w:r>
+        <w:rPr>
+          <w:rFonts w:hint="eastAsia"/>
+        </w:rPr>
+        <w:t>柳次郎嘀咕着说道。</w:t>
+      </w:r>
+    </w:p>
+    <w:p>
+      <w:pPr>
+        <w:ind w:firstLineChars="0" w:firstLine="0"/>
+        <w:rPr>
+          <w:rFonts w:hint="eastAsia"/>
+        </w:rPr>
+      </w:pPr>
+    </w:p>
+    <w:p>
+      <w:pPr>
+        <w:ind w:firstLineChars="0" w:firstLine="0"/>
+        <w:rPr>
+          <w:rFonts w:hint="eastAsia"/>
+        </w:rPr>
+      </w:pPr>
+      <w:proofErr w:type="gramStart"/>
+      <w:r>
+        <w:rPr>
+          <w:rFonts w:hint="eastAsia"/>
+        </w:rPr>
+        <w:t>磐音站</w:t>
+      </w:r>
+      <w:proofErr w:type="gramEnd"/>
+      <w:r>
+        <w:rPr>
+          <w:rFonts w:hint="eastAsia"/>
+        </w:rPr>
+        <w:t>了起来。</w:t>
+      </w:r>
+    </w:p>
+    <w:p>
+      <w:pPr>
+        <w:ind w:firstLineChars="0" w:firstLine="0"/>
+        <w:rPr>
+          <w:rFonts w:hint="eastAsia"/>
+        </w:rPr>
+      </w:pPr>
+    </w:p>
+    <w:p>
+      <w:pPr>
+        <w:ind w:firstLineChars="0" w:firstLine="0"/>
+        <w:rPr>
+          <w:rFonts w:hint="eastAsia"/>
+        </w:rPr>
+      </w:pPr>
+      <w:r>
+        <w:rPr>
+          <w:rFonts w:hint="eastAsia"/>
+        </w:rPr>
+        <w:t>“</w:t>
+      </w:r>
+      <w:proofErr w:type="gramStart"/>
+      <w:r>
+        <w:rPr>
+          <w:rFonts w:hint="eastAsia"/>
+        </w:rPr>
+        <w:t>坂崎</w:t>
+      </w:r>
+      <w:proofErr w:type="gramEnd"/>
+      <w:r>
+        <w:rPr>
+          <w:rFonts w:hint="eastAsia"/>
+        </w:rPr>
+        <w:t>君，我们没理由帮助那个混蛋”</w:t>
+      </w:r>
+    </w:p>
+    <w:p>
+      <w:pPr>
+        <w:ind w:firstLineChars="0" w:firstLine="0"/>
+        <w:rPr>
+          <w:rFonts w:hint="eastAsia"/>
+        </w:rPr>
+      </w:pPr>
+    </w:p>
+    <w:p>
+      <w:pPr>
+        <w:ind w:firstLineChars="0" w:firstLine="0"/>
+        <w:rPr>
+          <w:rFonts w:hint="eastAsia"/>
+        </w:rPr>
+      </w:pPr>
+      <w:r>
+        <w:rPr>
+          <w:rFonts w:hint="eastAsia"/>
+        </w:rPr>
+        <w:t>柳次郎愤然说道。</w:t>
+      </w:r>
+    </w:p>
+    <w:p>
+      <w:pPr>
+        <w:ind w:firstLineChars="0" w:firstLine="0"/>
+        <w:rPr>
+          <w:rFonts w:hint="eastAsia"/>
+        </w:rPr>
+      </w:pPr>
+    </w:p>
+    <w:p>
+      <w:pPr>
+        <w:ind w:firstLineChars="0" w:firstLine="0"/>
+      </w:pPr>
+      <w:r>
+        <w:rPr>
+          <w:rFonts w:hint="eastAsia"/>
+        </w:rPr>
+        <w:t>“我不是要去帮</w:t>
+      </w:r>
+      <w:proofErr w:type="gramStart"/>
+      <w:r>
+        <w:rPr>
+          <w:rFonts w:hint="eastAsia"/>
+        </w:rPr>
+        <w:t>世</w:t>
+      </w:r>
+      <w:proofErr w:type="gramEnd"/>
+      <w:r>
+        <w:rPr>
+          <w:rFonts w:hint="eastAsia"/>
+        </w:rPr>
+        <w:t>塚大人。我要报答掌柜的一宿一饭之恩”</w:t>
+      </w:r>
+    </w:p>
+    <w:p>
+      <w:pPr>
+        <w:ind w:firstLineChars="0" w:firstLine="0"/>
+        <w:rPr>
+          <w:rFonts w:hint="eastAsia"/>
+        </w:rPr>
+      </w:pPr>
+    </w:p>
+    <w:p>
+      <w:pPr>
+        <w:ind w:firstLineChars="0" w:firstLine="0"/>
+        <w:rPr>
+          <w:rFonts w:hint="eastAsia"/>
+        </w:rPr>
+      </w:pPr>
+      <w:r>
+        <w:rPr>
+          <w:rFonts w:hint="eastAsia"/>
+        </w:rPr>
+        <w:t>“为了帮種藏报酬吗”</w:t>
+      </w:r>
+    </w:p>
+    <w:p>
+      <w:pPr>
+        <w:ind w:firstLineChars="0" w:firstLine="0"/>
+        <w:rPr>
+          <w:rFonts w:hint="eastAsia"/>
+        </w:rPr>
+      </w:pPr>
+    </w:p>
+    <w:p>
+      <w:pPr>
+        <w:ind w:firstLineChars="0" w:firstLine="0"/>
+        <w:rPr>
+          <w:rFonts w:hint="eastAsia"/>
+        </w:rPr>
+      </w:pPr>
+      <w:proofErr w:type="gramStart"/>
+      <w:r>
+        <w:rPr>
+          <w:rFonts w:hint="eastAsia"/>
+        </w:rPr>
+        <w:lastRenderedPageBreak/>
+        <w:t>磐</w:t>
+      </w:r>
+      <w:proofErr w:type="gramEnd"/>
+      <w:r>
+        <w:rPr>
+          <w:rFonts w:hint="eastAsia"/>
+        </w:rPr>
+        <w:t>音将柳次郎惊讶的说话抛在身后，慢慢地</w:t>
+      </w:r>
+      <w:proofErr w:type="gramStart"/>
+      <w:r>
+        <w:rPr>
+          <w:rFonts w:hint="eastAsia"/>
+        </w:rPr>
+        <w:t>从安产神社</w:t>
+      </w:r>
+      <w:proofErr w:type="gramEnd"/>
+      <w:r>
+        <w:rPr>
+          <w:rFonts w:hint="eastAsia"/>
+        </w:rPr>
+        <w:t>向</w:t>
+      </w:r>
+      <w:proofErr w:type="gramStart"/>
+      <w:r>
+        <w:rPr>
+          <w:rFonts w:hint="eastAsia"/>
+        </w:rPr>
+        <w:t>世</w:t>
+      </w:r>
+      <w:proofErr w:type="gramEnd"/>
+      <w:r>
+        <w:rPr>
+          <w:rFonts w:hint="eastAsia"/>
+        </w:rPr>
+        <w:t>塚孙一处走去。</w:t>
+      </w:r>
+    </w:p>
+    <w:p>
+      <w:pPr>
+        <w:ind w:firstLineChars="0" w:firstLine="0"/>
+        <w:rPr>
+          <w:rFonts w:hint="eastAsia"/>
+        </w:rPr>
+      </w:pPr>
+    </w:p>
+    <w:p>
+      <w:pPr>
+        <w:ind w:firstLineChars="0" w:firstLine="0"/>
+        <w:rPr>
+          <w:rFonts w:hint="eastAsia"/>
+        </w:rPr>
+      </w:pPr>
+      <w:r>
+        <w:rPr>
+          <w:rFonts w:hint="eastAsia"/>
+        </w:rPr>
+        <w:t>“杀了你</w:t>
+      </w:r>
+      <w:proofErr w:type="gramStart"/>
+      <w:r>
+        <w:rPr>
+          <w:rFonts w:hint="eastAsia"/>
+        </w:rPr>
+        <w:t>当做</w:t>
+      </w:r>
+      <w:proofErr w:type="gramEnd"/>
+      <w:r>
+        <w:rPr>
+          <w:rFonts w:hint="eastAsia"/>
+        </w:rPr>
+        <w:t>我从江户离开的践别礼”</w:t>
+      </w:r>
+    </w:p>
+    <w:p>
+      <w:pPr>
+        <w:ind w:firstLineChars="0" w:firstLine="0"/>
+        <w:rPr>
+          <w:rFonts w:hint="eastAsia"/>
+        </w:rPr>
+      </w:pPr>
+    </w:p>
+    <w:p>
+      <w:pPr>
+        <w:ind w:firstLineChars="0" w:firstLine="0"/>
+        <w:rPr>
+          <w:rFonts w:hint="eastAsia"/>
+        </w:rPr>
+      </w:pPr>
+      <w:r>
+        <w:rPr>
+          <w:rFonts w:hint="eastAsia"/>
+        </w:rPr>
+        <w:t>穿着睡衣的</w:t>
+      </w:r>
+      <w:proofErr w:type="gramStart"/>
+      <w:r>
+        <w:rPr>
+          <w:rFonts w:hint="eastAsia"/>
+        </w:rPr>
+        <w:t>三浦夕云</w:t>
+      </w:r>
+      <w:proofErr w:type="gramEnd"/>
+      <w:r>
+        <w:rPr>
+          <w:rFonts w:hint="eastAsia"/>
+        </w:rPr>
+        <w:t>沉下腰将血刀举过头顶。</w:t>
+      </w:r>
+    </w:p>
+    <w:p>
+      <w:pPr>
+        <w:ind w:firstLineChars="0" w:firstLine="0"/>
+        <w:rPr>
+          <w:rFonts w:hint="eastAsia"/>
+        </w:rPr>
+      </w:pPr>
+    </w:p>
+    <w:p>
+      <w:pPr>
+        <w:ind w:firstLineChars="0" w:firstLine="0"/>
+        <w:rPr>
+          <w:rFonts w:hint="eastAsia"/>
+        </w:rPr>
+      </w:pPr>
+      <w:proofErr w:type="gramStart"/>
+      <w:r>
+        <w:rPr>
+          <w:rFonts w:hint="eastAsia"/>
+        </w:rPr>
+        <w:t>世</w:t>
+      </w:r>
+      <w:proofErr w:type="gramEnd"/>
+      <w:r>
+        <w:rPr>
+          <w:rFonts w:hint="eastAsia"/>
+        </w:rPr>
+        <w:t>塚孙一见状胡乱挥舞着指挥铁棒。</w:t>
+      </w:r>
+    </w:p>
+    <w:p>
+      <w:pPr>
+        <w:ind w:firstLineChars="0" w:firstLine="0"/>
+        <w:rPr>
+          <w:rFonts w:hint="eastAsia"/>
+        </w:rPr>
+      </w:pPr>
+    </w:p>
+    <w:p>
+      <w:pPr>
+        <w:ind w:firstLineChars="0" w:firstLine="0"/>
+        <w:rPr>
+          <w:rFonts w:hint="eastAsia"/>
+        </w:rPr>
+      </w:pPr>
+      <w:r>
+        <w:rPr>
+          <w:rFonts w:hint="eastAsia"/>
+        </w:rPr>
+        <w:t>“三浦夕云大人”</w:t>
+      </w:r>
+    </w:p>
+    <w:p>
+      <w:pPr>
+        <w:ind w:firstLineChars="0" w:firstLine="0"/>
+        <w:rPr>
+          <w:rFonts w:hint="eastAsia"/>
+        </w:rPr>
+      </w:pPr>
+    </w:p>
+    <w:p>
+      <w:pPr>
+        <w:ind w:firstLineChars="0" w:firstLine="0"/>
+        <w:rPr>
+          <w:rFonts w:hint="eastAsia"/>
+        </w:rPr>
+      </w:pPr>
+      <w:proofErr w:type="gramStart"/>
+      <w:r>
+        <w:rPr>
+          <w:rFonts w:hint="eastAsia"/>
+        </w:rPr>
+        <w:t>磐</w:t>
+      </w:r>
+      <w:proofErr w:type="gramEnd"/>
+      <w:r>
+        <w:rPr>
+          <w:rFonts w:hint="eastAsia"/>
+        </w:rPr>
+        <w:t>音气定神闲地说道。</w:t>
+      </w:r>
+    </w:p>
+    <w:p>
+      <w:pPr>
+        <w:ind w:firstLineChars="0" w:firstLine="0"/>
+        <w:rPr>
+          <w:rFonts w:hint="eastAsia"/>
+        </w:rPr>
+      </w:pPr>
+    </w:p>
+    <w:p>
+      <w:pPr>
+        <w:ind w:firstLineChars="0" w:firstLine="0"/>
+        <w:rPr>
+          <w:rFonts w:hint="eastAsia"/>
+        </w:rPr>
+      </w:pPr>
+      <w:proofErr w:type="gramStart"/>
+      <w:r>
+        <w:rPr>
+          <w:rFonts w:hint="eastAsia"/>
+        </w:rPr>
+        <w:t>三浦用充血</w:t>
+      </w:r>
+      <w:proofErr w:type="gramEnd"/>
+      <w:r>
+        <w:rPr>
+          <w:rFonts w:hint="eastAsia"/>
+        </w:rPr>
+        <w:t>的双眼看着</w:t>
+      </w:r>
+      <w:proofErr w:type="gramStart"/>
+      <w:r>
+        <w:rPr>
+          <w:rFonts w:hint="eastAsia"/>
+        </w:rPr>
+        <w:t>磐</w:t>
+      </w:r>
+      <w:proofErr w:type="gramEnd"/>
+      <w:r>
+        <w:rPr>
+          <w:rFonts w:hint="eastAsia"/>
+        </w:rPr>
+        <w:t>音说道：“别来妨碍我”。</w:t>
+      </w:r>
+    </w:p>
+    <w:p>
+      <w:pPr>
+        <w:ind w:firstLineChars="0" w:firstLine="0"/>
+        <w:rPr>
+          <w:rFonts w:hint="eastAsia"/>
+        </w:rPr>
+      </w:pPr>
+    </w:p>
+    <w:p>
+      <w:pPr>
+        <w:ind w:firstLineChars="0" w:firstLine="0"/>
+        <w:rPr>
+          <w:rFonts w:hint="eastAsia"/>
+        </w:rPr>
+      </w:pPr>
+      <w:r>
+        <w:rPr>
+          <w:rFonts w:hint="eastAsia"/>
+        </w:rPr>
+        <w:t>夕云的声音透着</w:t>
+      </w:r>
+      <w:r>
+        <w:rPr>
+          <w:rFonts w:hint="eastAsia"/>
+        </w:rPr>
+        <w:t xml:space="preserve"> </w:t>
+      </w:r>
+      <w:r>
+        <w:rPr>
+          <w:rFonts w:hint="eastAsia"/>
+        </w:rPr>
+        <w:t>。</w:t>
+      </w:r>
+    </w:p>
+    <w:p>
+      <w:pPr>
+        <w:ind w:firstLineChars="0" w:firstLine="0"/>
+        <w:rPr>
+          <w:rFonts w:hint="eastAsia"/>
+        </w:rPr>
+      </w:pPr>
+    </w:p>
+    <w:p>
+      <w:pPr>
+        <w:ind w:firstLineChars="0" w:firstLine="0"/>
+        <w:rPr>
+          <w:rFonts w:hint="eastAsia"/>
+        </w:rPr>
+      </w:pPr>
+      <w:r>
+        <w:rPr>
+          <w:rFonts w:hint="eastAsia"/>
+        </w:rPr>
+        <w:t>“我和你无冤无仇”</w:t>
+      </w:r>
+    </w:p>
+    <w:p>
+      <w:pPr>
+        <w:ind w:firstLineChars="0" w:firstLine="0"/>
+        <w:rPr>
+          <w:rFonts w:hint="eastAsia"/>
+        </w:rPr>
+      </w:pPr>
+    </w:p>
+    <w:p>
+      <w:pPr>
+        <w:ind w:firstLineChars="0" w:firstLine="0"/>
+        <w:rPr>
+          <w:rFonts w:hint="eastAsia"/>
+        </w:rPr>
+      </w:pPr>
+      <w:r>
+        <w:rPr>
+          <w:rFonts w:hint="eastAsia"/>
+        </w:rPr>
+        <w:t>“你把黑木屋的掌管杀了，我吞不下这口气，特此向你报仇”</w:t>
+      </w:r>
+    </w:p>
+    <w:p>
+      <w:pPr>
+        <w:ind w:firstLineChars="0" w:firstLine="0"/>
+        <w:rPr>
+          <w:rFonts w:hint="eastAsia"/>
+        </w:rPr>
+      </w:pPr>
+    </w:p>
+    <w:p>
+      <w:pPr>
+        <w:ind w:firstLineChars="0" w:firstLine="0"/>
+        <w:rPr>
+          <w:rFonts w:hint="eastAsia"/>
+        </w:rPr>
+      </w:pPr>
+      <w:r>
+        <w:rPr>
+          <w:rFonts w:hint="eastAsia"/>
+        </w:rPr>
+        <w:t>“你这混蛋，我把你们两一起祭旗”</w:t>
+      </w:r>
+    </w:p>
+    <w:p>
+      <w:pPr>
+        <w:ind w:firstLineChars="0" w:firstLine="0"/>
+        <w:rPr>
+          <w:rFonts w:hint="eastAsia"/>
+        </w:rPr>
+      </w:pPr>
+    </w:p>
+    <w:p>
+      <w:pPr>
+        <w:ind w:firstLineChars="0" w:firstLine="0"/>
+        <w:rPr>
+          <w:rFonts w:hint="eastAsia"/>
+        </w:rPr>
+      </w:pPr>
+      <w:proofErr w:type="gramStart"/>
+      <w:r>
+        <w:rPr>
+          <w:rFonts w:hint="eastAsia"/>
+        </w:rPr>
+        <w:t>三浦夕云</w:t>
+      </w:r>
+      <w:proofErr w:type="gramEnd"/>
+      <w:r>
+        <w:rPr>
+          <w:rFonts w:hint="eastAsia"/>
+        </w:rPr>
+        <w:t>的注意力转向</w:t>
+      </w:r>
+      <w:proofErr w:type="gramStart"/>
+      <w:r>
+        <w:rPr>
+          <w:rFonts w:hint="eastAsia"/>
+        </w:rPr>
+        <w:t>坂崎磐</w:t>
+      </w:r>
+      <w:proofErr w:type="gramEnd"/>
+      <w:r>
+        <w:rPr>
+          <w:rFonts w:hint="eastAsia"/>
+        </w:rPr>
+        <w:t>音。</w:t>
+      </w:r>
+    </w:p>
+    <w:p>
+      <w:pPr>
+        <w:ind w:firstLineChars="0" w:firstLine="0"/>
+        <w:rPr>
+          <w:rFonts w:hint="eastAsia"/>
+        </w:rPr>
+      </w:pPr>
+    </w:p>
+    <w:p>
+      <w:pPr>
+        <w:ind w:firstLineChars="0" w:firstLine="0"/>
+        <w:rPr>
+          <w:rFonts w:hint="eastAsia"/>
+        </w:rPr>
+      </w:pPr>
+      <w:proofErr w:type="gramStart"/>
+      <w:r>
+        <w:rPr>
+          <w:rFonts w:hint="eastAsia"/>
+        </w:rPr>
+        <w:t>磐</w:t>
+      </w:r>
+      <w:proofErr w:type="gramEnd"/>
+      <w:r>
+        <w:rPr>
+          <w:rFonts w:hint="eastAsia"/>
+        </w:rPr>
+        <w:t>音和三浦在骚乱的驿站大道上对面而立。</w:t>
+      </w:r>
+    </w:p>
+    <w:p>
+      <w:pPr>
+        <w:ind w:firstLineChars="0" w:firstLine="0"/>
+        <w:rPr>
+          <w:rFonts w:hint="eastAsia"/>
+        </w:rPr>
+      </w:pPr>
+    </w:p>
+    <w:p>
+      <w:pPr>
+        <w:ind w:firstLineChars="0" w:firstLine="0"/>
+        <w:rPr>
+          <w:rFonts w:hint="eastAsia"/>
+        </w:rPr>
+      </w:pPr>
+      <w:r>
+        <w:rPr>
+          <w:rFonts w:hint="eastAsia"/>
+        </w:rPr>
+        <w:t>夕云将上举的血</w:t>
+      </w:r>
+      <w:proofErr w:type="gramStart"/>
+      <w:r>
+        <w:rPr>
+          <w:rFonts w:hint="eastAsia"/>
+        </w:rPr>
+        <w:t>刀</w:t>
+      </w:r>
+      <w:r>
+        <w:rPr>
+          <w:rFonts w:hint="eastAsia"/>
+        </w:rPr>
+        <w:t>重新</w:t>
+      </w:r>
+      <w:proofErr w:type="gramEnd"/>
+      <w:r>
+        <w:rPr>
+          <w:rFonts w:hint="eastAsia"/>
+        </w:rPr>
+        <w:t>握于双眼正前方。</w:t>
+      </w:r>
+    </w:p>
+    <w:p>
+      <w:pPr>
+        <w:ind w:firstLineChars="0" w:firstLine="0"/>
+        <w:rPr>
+          <w:rFonts w:hint="eastAsia"/>
+        </w:rPr>
+      </w:pPr>
+    </w:p>
+    <w:p>
+      <w:pPr>
+        <w:ind w:firstLineChars="0" w:firstLine="0"/>
+        <w:rPr>
+          <w:rFonts w:hint="eastAsia"/>
+        </w:rPr>
+      </w:pPr>
+      <w:proofErr w:type="gramStart"/>
+      <w:r>
+        <w:rPr>
+          <w:rFonts w:hint="eastAsia"/>
+        </w:rPr>
+        <w:t>磐</w:t>
+      </w:r>
+      <w:proofErr w:type="gramEnd"/>
+      <w:r>
+        <w:rPr>
+          <w:rFonts w:hint="eastAsia"/>
+        </w:rPr>
+        <w:t>音的二尺七寸的备前大包平尚在鞘中。</w:t>
+      </w:r>
+    </w:p>
+    <w:p>
+      <w:pPr>
+        <w:ind w:firstLineChars="0" w:firstLine="0"/>
+        <w:rPr>
+          <w:rFonts w:hint="eastAsia"/>
+        </w:rPr>
+      </w:pPr>
+    </w:p>
+    <w:p>
+      <w:pPr>
+        <w:ind w:firstLineChars="0" w:firstLine="0"/>
+        <w:rPr>
+          <w:rFonts w:hint="eastAsia"/>
+        </w:rPr>
+      </w:pPr>
+      <w:proofErr w:type="gramStart"/>
+      <w:r>
+        <w:rPr>
+          <w:rFonts w:hint="eastAsia"/>
+        </w:rPr>
+        <w:t>磐</w:t>
+      </w:r>
+      <w:proofErr w:type="gramEnd"/>
+      <w:r>
+        <w:rPr>
+          <w:rFonts w:hint="eastAsia"/>
+        </w:rPr>
+        <w:t>音在杀气四溢的夕云面前飘然而立。</w:t>
+      </w:r>
+    </w:p>
+    <w:p>
+      <w:pPr>
+        <w:ind w:firstLineChars="0" w:firstLine="0"/>
+        <w:rPr>
+          <w:rFonts w:hint="eastAsia"/>
+        </w:rPr>
+      </w:pPr>
+    </w:p>
+    <w:p>
+      <w:pPr>
+        <w:ind w:firstLineChars="0" w:firstLine="0"/>
+        <w:rPr>
+          <w:rFonts w:hint="eastAsia"/>
+        </w:rPr>
+      </w:pPr>
+      <w:r>
+        <w:rPr>
+          <w:rFonts w:hint="eastAsia"/>
+        </w:rPr>
+        <w:lastRenderedPageBreak/>
+        <w:t>夕云沉下腰，保持着正眼的刀势，用双腕将刀尖提到水平。</w:t>
+      </w:r>
+    </w:p>
+    <w:p>
+      <w:pPr>
+        <w:ind w:firstLineChars="0" w:firstLine="0"/>
+        <w:rPr>
+          <w:rFonts w:hint="eastAsia"/>
+        </w:rPr>
+      </w:pPr>
+    </w:p>
+    <w:p>
+      <w:pPr>
+        <w:ind w:firstLineChars="0" w:firstLine="0"/>
+        <w:rPr>
+          <w:rFonts w:hint="eastAsia"/>
+        </w:rPr>
+      </w:pPr>
+      <w:r>
+        <w:rPr>
+          <w:rFonts w:hint="eastAsia"/>
+        </w:rPr>
+        <w:t>“哦哦哦！”</w:t>
+      </w:r>
+    </w:p>
+    <w:p>
+      <w:pPr>
+        <w:ind w:firstLineChars="0" w:firstLine="0"/>
+        <w:rPr>
+          <w:rFonts w:hint="eastAsia"/>
+        </w:rPr>
+      </w:pPr>
+    </w:p>
+    <w:p>
+      <w:pPr>
+        <w:ind w:firstLineChars="0" w:firstLine="0"/>
+      </w:pPr>
+      <w:r>
+        <w:rPr>
+          <w:rFonts w:hint="eastAsia"/>
+        </w:rPr>
+        <w:t>黎明前的大道上响起鼓舞士气的声音，</w:t>
+      </w:r>
+      <w:proofErr w:type="gramStart"/>
+      <w:r>
+        <w:rPr>
+          <w:rFonts w:hint="eastAsia"/>
+        </w:rPr>
+        <w:t>三浦夕云</w:t>
+      </w:r>
+      <w:proofErr w:type="gramEnd"/>
+      <w:r>
+        <w:rPr>
+          <w:rFonts w:hint="eastAsia"/>
+        </w:rPr>
+        <w:t>如怒涛般</w:t>
+      </w:r>
+      <w:proofErr w:type="gramStart"/>
+      <w:r>
+        <w:rPr>
+          <w:rFonts w:hint="eastAsia"/>
+        </w:rPr>
+        <w:t>向磐音袭来</w:t>
+      </w:r>
+      <w:proofErr w:type="gramEnd"/>
+      <w:r>
+        <w:rPr>
+          <w:rFonts w:hint="eastAsia"/>
+        </w:rPr>
+        <w:t>。</w:t>
+      </w:r>
+    </w:p>
+    <w:p>
+      <w:pPr>
+        <w:ind w:firstLineChars="0" w:firstLine="0"/>
+        <w:rPr>
+          <w:rFonts w:hint="eastAsia"/>
+        </w:rPr>
+      </w:pPr>
+    </w:p>
+    <w:p>
+      <w:pPr>
+        <w:ind w:firstLineChars="0" w:firstLine="0"/>
+        <w:rPr>
+          <w:rFonts w:hint="eastAsia"/>
+        </w:rPr>
+      </w:pPr>
+      <w:r>
+        <w:rPr>
+          <w:rFonts w:hint="eastAsia"/>
+        </w:rPr>
+        <w:t>刀尖呈</w:t>
+      </w:r>
+      <w:proofErr w:type="gramStart"/>
+      <w:r>
+        <w:rPr>
+          <w:rFonts w:hint="eastAsia"/>
+        </w:rPr>
+        <w:t>一</w:t>
+      </w:r>
+      <w:proofErr w:type="gramEnd"/>
+      <w:r>
+        <w:rPr>
+          <w:rFonts w:hint="eastAsia"/>
+        </w:rPr>
+        <w:t>直线向着</w:t>
+      </w:r>
+      <w:proofErr w:type="gramStart"/>
+      <w:r>
+        <w:rPr>
+          <w:rFonts w:hint="eastAsia"/>
+        </w:rPr>
+        <w:t>磐</w:t>
+      </w:r>
+      <w:proofErr w:type="gramEnd"/>
+      <w:r>
+        <w:rPr>
+          <w:rFonts w:hint="eastAsia"/>
+        </w:rPr>
+        <w:t>音的喉头袭来。</w:t>
+      </w:r>
+    </w:p>
+    <w:p>
+      <w:pPr>
+        <w:ind w:firstLineChars="0" w:firstLine="0"/>
+        <w:rPr>
+          <w:rFonts w:hint="eastAsia"/>
+        </w:rPr>
+      </w:pPr>
+    </w:p>
+    <w:p>
+      <w:pPr>
+        <w:ind w:firstLineChars="0" w:firstLine="0"/>
+        <w:rPr>
+          <w:rFonts w:hint="eastAsia"/>
+        </w:rPr>
+      </w:pPr>
+      <w:r>
+        <w:rPr>
+          <w:rFonts w:hint="eastAsia"/>
+        </w:rPr>
+        <w:t>两人间的距离瞬间化为乌有。</w:t>
+      </w:r>
+    </w:p>
+    <w:p>
+      <w:pPr>
+        <w:ind w:firstLineChars="0" w:firstLine="0"/>
+        <w:rPr>
+          <w:rFonts w:hint="eastAsia"/>
+        </w:rPr>
+      </w:pPr>
+    </w:p>
+    <w:p>
+      <w:pPr>
+        <w:ind w:firstLineChars="0" w:firstLine="0"/>
+        <w:rPr>
+          <w:rFonts w:hint="eastAsia"/>
+        </w:rPr>
+      </w:pPr>
+      <w:r>
+        <w:rPr>
+          <w:rFonts w:hint="eastAsia"/>
+        </w:rPr>
+        <w:t>就在此，</w:t>
+      </w:r>
+      <w:proofErr w:type="gramStart"/>
+      <w:r>
+        <w:rPr>
+          <w:rFonts w:hint="eastAsia"/>
+        </w:rPr>
+        <w:t>磐</w:t>
+      </w:r>
+      <w:proofErr w:type="gramEnd"/>
+      <w:r>
+        <w:rPr>
+          <w:rFonts w:hint="eastAsia"/>
+        </w:rPr>
+        <w:t>音的大包平出鞘。</w:t>
+      </w:r>
+    </w:p>
+    <w:p>
+      <w:pPr>
+        <w:ind w:firstLineChars="0" w:firstLine="0"/>
+        <w:rPr>
+          <w:rFonts w:hint="eastAsia"/>
+        </w:rPr>
+      </w:pPr>
+    </w:p>
+    <w:p>
+      <w:pPr>
+        <w:ind w:firstLineChars="0" w:firstLine="0"/>
+      </w:pPr>
+      <w:r>
+        <w:rPr>
+          <w:rFonts w:hint="eastAsia"/>
+        </w:rPr>
+        <w:t>只见刀光形成一道弧线，抵挡住了如同撕裂大气般迫近的血刀刀尖。</w:t>
+      </w:r>
+    </w:p>
+    <w:p>
+      <w:pPr>
+        <w:ind w:firstLineChars="0" w:firstLine="0"/>
+        <w:rPr>
+          <w:rFonts w:hint="eastAsia"/>
+        </w:rPr>
+      </w:pPr>
+    </w:p>
+    <w:p>
+      <w:pPr>
+        <w:ind w:firstLineChars="0" w:firstLine="0"/>
+        <w:rPr>
+          <w:rFonts w:hint="eastAsia"/>
+        </w:rPr>
+      </w:pPr>
+      <w:r>
+        <w:rPr>
+          <w:rFonts w:hint="eastAsia"/>
+        </w:rPr>
+        <w:t>三</w:t>
+      </w:r>
+      <w:proofErr w:type="gramStart"/>
+      <w:r>
+        <w:rPr>
+          <w:rFonts w:hint="eastAsia"/>
+        </w:rPr>
+        <w:t>浦夕云跑</w:t>
+      </w:r>
+      <w:proofErr w:type="gramEnd"/>
+      <w:r>
+        <w:rPr>
+          <w:rFonts w:hint="eastAsia"/>
+        </w:rPr>
+        <w:t>向磐音的侧面，突然反身。</w:t>
+      </w:r>
+    </w:p>
+    <w:p>
+      <w:pPr>
+        <w:ind w:firstLineChars="0" w:firstLine="0"/>
+        <w:rPr>
+          <w:rFonts w:hint="eastAsia"/>
+        </w:rPr>
+      </w:pPr>
+    </w:p>
+    <w:p>
+      <w:pPr>
+        <w:ind w:firstLineChars="0" w:firstLine="0"/>
+        <w:rPr>
+          <w:rFonts w:hint="eastAsia"/>
+        </w:rPr>
+      </w:pPr>
+      <w:r>
+        <w:rPr>
+          <w:rFonts w:hint="eastAsia"/>
+        </w:rPr>
+        <w:t>他将被弹开的血</w:t>
+      </w:r>
+      <w:proofErr w:type="gramStart"/>
+      <w:r>
+        <w:rPr>
+          <w:rFonts w:hint="eastAsia"/>
+        </w:rPr>
+        <w:t>刀重新</w:t>
+      </w:r>
+      <w:proofErr w:type="gramEnd"/>
+      <w:r>
+        <w:rPr>
+          <w:rFonts w:hint="eastAsia"/>
+        </w:rPr>
+        <w:t>摆好八双的剑势，</w:t>
+      </w:r>
+      <w:proofErr w:type="gramStart"/>
+      <w:r>
+        <w:rPr>
+          <w:rFonts w:hint="eastAsia"/>
+        </w:rPr>
+        <w:t>踏前一步</w:t>
+      </w:r>
+      <w:proofErr w:type="gramEnd"/>
+      <w:r>
+        <w:rPr>
+          <w:rFonts w:hint="eastAsia"/>
+        </w:rPr>
+        <w:t>，斜着向下砍去。</w:t>
+      </w:r>
+    </w:p>
+    <w:p>
+      <w:pPr>
+        <w:ind w:firstLineChars="0" w:firstLine="0"/>
+        <w:rPr>
+          <w:rFonts w:hint="eastAsia"/>
+        </w:rPr>
+      </w:pPr>
+    </w:p>
+    <w:p>
+      <w:pPr>
+        <w:ind w:firstLineChars="0" w:firstLine="0"/>
+        <w:rPr>
+          <w:rFonts w:hint="eastAsia"/>
+        </w:rPr>
+      </w:pPr>
+      <w:proofErr w:type="gramStart"/>
+      <w:r>
+        <w:rPr>
+          <w:rFonts w:hint="eastAsia"/>
+        </w:rPr>
+        <w:t>磐</w:t>
+      </w:r>
+      <w:proofErr w:type="gramEnd"/>
+      <w:r>
+        <w:rPr>
+          <w:rFonts w:hint="eastAsia"/>
+        </w:rPr>
+        <w:t>音轻巧地躲过来势如悬河一般的血刀。</w:t>
+      </w:r>
+    </w:p>
+    <w:p>
+      <w:pPr>
+        <w:ind w:firstLineChars="0" w:firstLine="0"/>
+        <w:rPr>
+          <w:rFonts w:hint="eastAsia"/>
+        </w:rPr>
+      </w:pPr>
+    </w:p>
+    <w:p>
+      <w:pPr>
+        <w:ind w:firstLineChars="0" w:firstLine="0"/>
+        <w:rPr>
+          <w:rFonts w:hint="eastAsia"/>
+        </w:rPr>
+      </w:pPr>
+      <w:r>
+        <w:rPr>
+          <w:rFonts w:hint="eastAsia"/>
+        </w:rPr>
+        <w:t>夕云突然袭向磐音的身体。</w:t>
+      </w:r>
+    </w:p>
+    <w:p>
+      <w:pPr>
+        <w:ind w:firstLineChars="0" w:firstLine="0"/>
+        <w:rPr>
+          <w:rFonts w:hint="eastAsia"/>
+        </w:rPr>
+      </w:pPr>
+    </w:p>
+    <w:p>
+      <w:pPr>
+        <w:ind w:firstLineChars="0" w:firstLine="0"/>
+        <w:rPr>
+          <w:rFonts w:hint="eastAsia"/>
+        </w:rPr>
+      </w:pPr>
+      <w:r>
+        <w:rPr>
+          <w:rFonts w:hint="eastAsia"/>
+        </w:rPr>
+        <w:t>然而，</w:t>
+      </w:r>
+      <w:proofErr w:type="gramStart"/>
+      <w:r>
+        <w:rPr>
+          <w:rFonts w:hint="eastAsia"/>
+        </w:rPr>
+        <w:t>磐</w:t>
+      </w:r>
+      <w:proofErr w:type="gramEnd"/>
+      <w:r>
+        <w:rPr>
+          <w:rFonts w:hint="eastAsia"/>
+        </w:rPr>
+        <w:t>音还是轻巧地化解了对方的招式。</w:t>
+      </w:r>
+    </w:p>
+    <w:p>
+      <w:pPr>
+        <w:ind w:firstLineChars="0" w:firstLine="0"/>
+        <w:rPr>
+          <w:rFonts w:hint="eastAsia"/>
+        </w:rPr>
+      </w:pPr>
+    </w:p>
+    <w:p>
+      <w:pPr>
+        <w:ind w:firstLineChars="0" w:firstLine="0"/>
+        <w:rPr>
+          <w:rFonts w:hint="eastAsia"/>
+        </w:rPr>
+      </w:pPr>
+      <w:r>
+        <w:rPr>
+          <w:rFonts w:hint="eastAsia"/>
+        </w:rPr>
+        <w:t>“你这混蛋</w:t>
+      </w:r>
+      <w:r>
+        <w:rPr>
+          <w:rFonts w:hint="eastAsia"/>
+        </w:rPr>
+        <w:t>!</w:t>
+      </w:r>
+      <w:r>
+        <w:rPr>
+          <w:rFonts w:hint="eastAsia"/>
+        </w:rPr>
+        <w:t>”</w:t>
+      </w:r>
+    </w:p>
+    <w:p>
+      <w:pPr>
+        <w:ind w:firstLineChars="0" w:firstLine="0"/>
+        <w:rPr>
+          <w:rFonts w:hint="eastAsia"/>
+        </w:rPr>
+      </w:pPr>
+    </w:p>
+    <w:p>
+      <w:pPr>
+        <w:ind w:firstLineChars="0" w:firstLine="0"/>
+        <w:rPr>
+          <w:rFonts w:hint="eastAsia"/>
+        </w:rPr>
+      </w:pPr>
+      <w:r>
+        <w:rPr>
+          <w:rFonts w:hint="eastAsia"/>
+        </w:rPr>
+        <w:t>夕</w:t>
+      </w:r>
+      <w:proofErr w:type="gramStart"/>
+      <w:r>
+        <w:rPr>
+          <w:rFonts w:hint="eastAsia"/>
+        </w:rPr>
+        <w:t>云持续</w:t>
+      </w:r>
+      <w:proofErr w:type="gramEnd"/>
+      <w:r>
+        <w:rPr>
+          <w:rFonts w:hint="eastAsia"/>
+        </w:rPr>
+        <w:t>使出必杀绝招。</w:t>
+      </w:r>
+    </w:p>
+    <w:p>
+      <w:pPr>
+        <w:ind w:firstLineChars="0" w:firstLine="0"/>
+        <w:rPr>
+          <w:rFonts w:hint="eastAsia"/>
+        </w:rPr>
+      </w:pPr>
+    </w:p>
+    <w:p>
+      <w:pPr>
+        <w:ind w:firstLineChars="0" w:firstLine="0"/>
+        <w:rPr>
+          <w:rFonts w:hint="eastAsia"/>
+        </w:rPr>
+      </w:pPr>
+      <w:r>
+        <w:rPr>
+          <w:rFonts w:hint="eastAsia"/>
+        </w:rPr>
+        <w:t>不过，</w:t>
+      </w:r>
+      <w:proofErr w:type="gramStart"/>
+      <w:r>
+        <w:rPr>
+          <w:rFonts w:hint="eastAsia"/>
+        </w:rPr>
+        <w:t>磐</w:t>
+      </w:r>
+      <w:proofErr w:type="gramEnd"/>
+      <w:r>
+        <w:rPr>
+          <w:rFonts w:hint="eastAsia"/>
+        </w:rPr>
+        <w:t>音一一抵挡，轻巧地反击。</w:t>
+      </w:r>
+    </w:p>
+    <w:p>
+      <w:pPr>
+        <w:ind w:firstLineChars="0" w:firstLine="0"/>
+        <w:rPr>
+          <w:rFonts w:hint="eastAsia"/>
+        </w:rPr>
+      </w:pPr>
+    </w:p>
+    <w:p>
+      <w:pPr>
+        <w:ind w:firstLineChars="0" w:firstLine="0"/>
+        <w:rPr>
+          <w:rFonts w:hint="eastAsia"/>
+        </w:rPr>
+      </w:pPr>
+      <w:r>
+        <w:rPr>
+          <w:rFonts w:hint="eastAsia"/>
+        </w:rPr>
+        <w:t>“新八，看到了没。那就是</w:t>
+      </w:r>
+      <w:proofErr w:type="gramStart"/>
+      <w:r>
+        <w:rPr>
+          <w:rFonts w:hint="eastAsia"/>
+        </w:rPr>
+        <w:t>坂崎</w:t>
+      </w:r>
+      <w:proofErr w:type="gramEnd"/>
+      <w:r>
+        <w:rPr>
+          <w:rFonts w:hint="eastAsia"/>
+        </w:rPr>
+        <w:t>君的瞌睡剑法”</w:t>
+      </w:r>
+    </w:p>
+    <w:p>
+      <w:pPr>
+        <w:ind w:firstLineChars="0" w:firstLine="0"/>
+        <w:rPr>
+          <w:rFonts w:hint="eastAsia"/>
+        </w:rPr>
+      </w:pPr>
+    </w:p>
+    <w:p>
+      <w:pPr>
+        <w:ind w:firstLineChars="0" w:firstLine="0"/>
+        <w:rPr>
+          <w:rFonts w:hint="eastAsia"/>
+        </w:rPr>
+      </w:pPr>
+      <w:r>
+        <w:rPr>
+          <w:rFonts w:hint="eastAsia"/>
+        </w:rPr>
+        <w:lastRenderedPageBreak/>
+        <w:t>“似乎被压制了啊，不要紧吗”</w:t>
+      </w:r>
+    </w:p>
+    <w:p>
+      <w:pPr>
+        <w:ind w:firstLineChars="0" w:firstLine="0"/>
+        <w:rPr>
+          <w:rFonts w:hint="eastAsia"/>
+        </w:rPr>
+      </w:pPr>
+    </w:p>
+    <w:p>
+      <w:pPr>
+        <w:ind w:firstLineChars="0" w:firstLine="0"/>
+        <w:rPr>
+          <w:rFonts w:hint="eastAsia"/>
+        </w:rPr>
+      </w:pPr>
+      <w:r>
+        <w:rPr>
+          <w:rFonts w:hint="eastAsia"/>
+        </w:rPr>
+        <w:t>新八的声音中流露出不安。</w:t>
+      </w:r>
+    </w:p>
+    <w:p>
+      <w:pPr>
+        <w:ind w:firstLineChars="0" w:firstLine="0"/>
+        <w:rPr>
+          <w:rFonts w:hint="eastAsia"/>
+        </w:rPr>
+      </w:pPr>
+    </w:p>
+    <w:p>
+      <w:pPr>
+        <w:ind w:firstLineChars="0" w:firstLine="0"/>
+        <w:rPr>
+          <w:rFonts w:hint="eastAsia"/>
+        </w:rPr>
+      </w:pPr>
+      <w:r>
+        <w:rPr>
+          <w:rFonts w:hint="eastAsia"/>
+        </w:rPr>
+        <w:t>“你看着吧”</w:t>
+      </w:r>
+    </w:p>
+    <w:p>
+      <w:pPr>
+        <w:ind w:firstLineChars="0" w:firstLine="0"/>
+        <w:rPr>
+          <w:rFonts w:hint="eastAsia"/>
+        </w:rPr>
+      </w:pPr>
+    </w:p>
+    <w:p>
+      <w:pPr>
+        <w:ind w:firstLineChars="0" w:firstLine="0"/>
+        <w:rPr>
+          <w:rFonts w:hint="eastAsia"/>
+        </w:rPr>
+      </w:pPr>
+      <w:r>
+        <w:rPr>
+          <w:rFonts w:hint="eastAsia"/>
+        </w:rPr>
+        <w:t>一连串的攻击均以失败而告终，夕云自己拉开了与</w:t>
+      </w:r>
+      <w:proofErr w:type="gramStart"/>
+      <w:r>
+        <w:rPr>
+          <w:rFonts w:hint="eastAsia"/>
+        </w:rPr>
+        <w:t>磐</w:t>
+      </w:r>
+      <w:proofErr w:type="gramEnd"/>
+      <w:r>
+        <w:rPr>
+          <w:rFonts w:hint="eastAsia"/>
+        </w:rPr>
+        <w:t>音的距离。</w:t>
+      </w:r>
+    </w:p>
+    <w:p>
+      <w:pPr>
+        <w:ind w:firstLineChars="0" w:firstLine="0"/>
+        <w:rPr>
+          <w:rFonts w:hint="eastAsia"/>
+        </w:rPr>
+      </w:pPr>
+    </w:p>
+    <w:p>
+      <w:pPr>
+        <w:ind w:firstLineChars="0" w:firstLine="0"/>
+        <w:rPr>
+          <w:rFonts w:hint="eastAsia"/>
+        </w:rPr>
+      </w:pPr>
+      <w:r>
+        <w:rPr>
+          <w:rFonts w:hint="eastAsia"/>
+        </w:rPr>
+        <w:t>两者之间间隔一间半，对面相向。</w:t>
+      </w:r>
+    </w:p>
+    <w:p>
+      <w:pPr>
+        <w:ind w:firstLineChars="0" w:firstLine="0"/>
+        <w:rPr>
+          <w:rFonts w:hint="eastAsia"/>
+        </w:rPr>
+      </w:pPr>
+    </w:p>
+    <w:p>
+      <w:pPr>
+        <w:ind w:firstLineChars="0" w:firstLine="0"/>
+        <w:rPr>
+          <w:rFonts w:hint="eastAsia"/>
+        </w:rPr>
+      </w:pPr>
+      <w:r>
+        <w:rPr>
+          <w:rFonts w:hint="eastAsia"/>
+        </w:rPr>
+        <w:t>坐在长凳上的</w:t>
+      </w:r>
+      <w:proofErr w:type="gramStart"/>
+      <w:r>
+        <w:rPr>
+          <w:rFonts w:hint="eastAsia"/>
+        </w:rPr>
+        <w:t>世</w:t>
+      </w:r>
+      <w:proofErr w:type="gramEnd"/>
+      <w:r>
+        <w:rPr>
+          <w:rFonts w:hint="eastAsia"/>
+        </w:rPr>
+        <w:t>塚孙一吃惊地看着眼前发生的战斗。</w:t>
+      </w:r>
+    </w:p>
+    <w:p>
+      <w:pPr>
+        <w:ind w:firstLineChars="0" w:firstLine="0"/>
+        <w:rPr>
+          <w:rFonts w:hint="eastAsia"/>
+        </w:rPr>
+      </w:pPr>
+    </w:p>
+    <w:p>
+      <w:pPr>
+        <w:ind w:firstLineChars="0" w:firstLine="0"/>
+        <w:rPr>
+          <w:rFonts w:hint="eastAsia"/>
+        </w:rPr>
+      </w:pPr>
+      <w:r>
+        <w:rPr>
+          <w:rFonts w:hint="eastAsia"/>
+        </w:rPr>
+        <w:t>气息混乱的</w:t>
+      </w:r>
+      <w:proofErr w:type="gramStart"/>
+      <w:r>
+        <w:rPr>
+          <w:rFonts w:hint="eastAsia"/>
+        </w:rPr>
+        <w:t>三浦夕云将刀握于</w:t>
+      </w:r>
+      <w:proofErr w:type="gramEnd"/>
+      <w:r>
+        <w:rPr>
+          <w:rFonts w:hint="eastAsia"/>
+        </w:rPr>
+        <w:t>侧身。</w:t>
+      </w:r>
+    </w:p>
+    <w:p>
+      <w:pPr>
+        <w:ind w:firstLineChars="0" w:firstLine="0"/>
+        <w:rPr>
+          <w:rFonts w:hint="eastAsia"/>
+        </w:rPr>
+      </w:pPr>
+    </w:p>
+    <w:p>
+      <w:pPr>
+        <w:ind w:firstLineChars="0" w:firstLine="0"/>
+        <w:rPr>
+          <w:rFonts w:hint="eastAsia"/>
+        </w:rPr>
+      </w:pPr>
+      <w:proofErr w:type="gramStart"/>
+      <w:r>
+        <w:rPr>
+          <w:rFonts w:hint="eastAsia"/>
+        </w:rPr>
+        <w:t>磐</w:t>
+      </w:r>
+      <w:proofErr w:type="gramEnd"/>
+      <w:r>
+        <w:rPr>
+          <w:rFonts w:hint="eastAsia"/>
+        </w:rPr>
+        <w:t>音将刀至于双眼正前方。</w:t>
+      </w:r>
+    </w:p>
+    <w:p>
+      <w:pPr>
+        <w:ind w:firstLineChars="0" w:firstLine="0"/>
+        <w:rPr>
+          <w:rFonts w:hint="eastAsia"/>
+        </w:rPr>
+      </w:pPr>
+    </w:p>
+    <w:p>
+      <w:pPr>
+        <w:ind w:firstLineChars="0" w:firstLine="0"/>
+        <w:rPr>
+          <w:rFonts w:hint="eastAsia"/>
+        </w:rPr>
+      </w:pPr>
+      <w:proofErr w:type="gramStart"/>
+      <w:r>
+        <w:rPr>
+          <w:rFonts w:hint="eastAsia"/>
+        </w:rPr>
+        <w:t>世</w:t>
+      </w:r>
+      <w:proofErr w:type="gramEnd"/>
+      <w:r>
+        <w:rPr>
+          <w:rFonts w:hint="eastAsia"/>
+        </w:rPr>
+        <w:t>塚看来，此时的</w:t>
+      </w:r>
+      <w:proofErr w:type="gramStart"/>
+      <w:r>
+        <w:rPr>
+          <w:rFonts w:hint="eastAsia"/>
+        </w:rPr>
+        <w:t>磐</w:t>
+      </w:r>
+      <w:proofErr w:type="gramEnd"/>
+      <w:r>
+        <w:rPr>
+          <w:rFonts w:hint="eastAsia"/>
+        </w:rPr>
+        <w:t>音犹如和大气同化了一版，静静站立着。</w:t>
+      </w:r>
+    </w:p>
+    <w:p>
+      <w:pPr>
+        <w:ind w:firstLineChars="0" w:firstLine="0"/>
+        <w:rPr>
+          <w:rFonts w:hint="eastAsia"/>
+        </w:rPr>
+      </w:pPr>
+    </w:p>
+    <w:p>
+      <w:pPr>
+        <w:ind w:firstLineChars="0" w:firstLine="0"/>
+        <w:rPr>
+          <w:rFonts w:hint="eastAsia"/>
+        </w:rPr>
+      </w:pPr>
+      <w:r>
+        <w:rPr>
+          <w:rFonts w:hint="eastAsia"/>
+        </w:rPr>
+        <w:t>（真是个</w:t>
+      </w:r>
+      <w:proofErr w:type="gramStart"/>
+      <w:r>
+        <w:rPr>
+          <w:rFonts w:hint="eastAsia"/>
+        </w:rPr>
+        <w:t>奇男子</w:t>
+      </w:r>
+      <w:proofErr w:type="gramEnd"/>
+      <w:r>
+        <w:rPr>
+          <w:rFonts w:hint="eastAsia"/>
+        </w:rPr>
+        <w:t>啊）</w:t>
+      </w:r>
+    </w:p>
+    <w:p>
+      <w:pPr>
+        <w:ind w:firstLineChars="0" w:firstLine="0"/>
+        <w:rPr>
+          <w:rFonts w:hint="eastAsia"/>
+        </w:rPr>
+      </w:pPr>
+    </w:p>
+    <w:p>
+      <w:pPr>
+        <w:ind w:firstLineChars="0" w:firstLine="0"/>
+        <w:rPr>
+          <w:rFonts w:hint="eastAsia"/>
+        </w:rPr>
+      </w:pPr>
+      <w:proofErr w:type="gramStart"/>
+      <w:r>
+        <w:rPr>
+          <w:rFonts w:hint="eastAsia"/>
+        </w:rPr>
+        <w:t>甲州屋</w:t>
+      </w:r>
+      <w:proofErr w:type="gramEnd"/>
+      <w:r>
+        <w:rPr>
+          <w:rFonts w:hint="eastAsia"/>
+        </w:rPr>
+        <w:t>的骚动已经归于平静。</w:t>
+      </w:r>
+    </w:p>
+    <w:p>
+      <w:pPr>
+        <w:ind w:firstLineChars="0" w:firstLine="0"/>
+        <w:rPr>
+          <w:rFonts w:hint="eastAsia"/>
+        </w:rPr>
+      </w:pPr>
+    </w:p>
+    <w:p>
+      <w:pPr>
+        <w:ind w:firstLineChars="0" w:firstLine="0"/>
+        <w:rPr>
+          <w:rFonts w:hint="eastAsia"/>
+        </w:rPr>
+      </w:pPr>
+      <w:r>
+        <w:rPr>
+          <w:rFonts w:hint="eastAsia"/>
+        </w:rPr>
+        <w:t>似乎抓捕行动已经落下帷幕。</w:t>
+      </w:r>
+    </w:p>
+    <w:p>
+      <w:pPr>
+        <w:ind w:firstLineChars="0" w:firstLine="0"/>
+        <w:rPr>
+          <w:rFonts w:hint="eastAsia"/>
+        </w:rPr>
+      </w:pPr>
+    </w:p>
+    <w:p>
+      <w:pPr>
+        <w:ind w:firstLineChars="0" w:firstLine="0"/>
+        <w:rPr>
+          <w:rFonts w:hint="eastAsia"/>
+        </w:rPr>
+      </w:pPr>
+      <w:r>
+        <w:rPr>
+          <w:rFonts w:hint="eastAsia"/>
+        </w:rPr>
+        <w:t>新场的坐在被捆着带出大门。</w:t>
+      </w:r>
+    </w:p>
+    <w:p>
+      <w:pPr>
+        <w:ind w:firstLineChars="0" w:firstLine="0"/>
+        <w:rPr>
+          <w:rFonts w:hint="eastAsia"/>
+        </w:rPr>
+      </w:pPr>
+    </w:p>
+    <w:p>
+      <w:pPr>
+        <w:ind w:firstLineChars="0" w:firstLine="0"/>
+        <w:rPr>
+          <w:rFonts w:hint="eastAsia"/>
+        </w:rPr>
+      </w:pPr>
+      <w:r>
+        <w:rPr>
+          <w:rFonts w:hint="eastAsia"/>
+        </w:rPr>
+        <w:t>此时，卓造看到激战正酣的战斗，说道：“先，先生”。</w:t>
+      </w:r>
+    </w:p>
+    <w:p>
+      <w:pPr>
+        <w:ind w:firstLineChars="0" w:firstLine="0"/>
+        <w:rPr>
+          <w:rFonts w:hint="eastAsia"/>
+        </w:rPr>
+      </w:pPr>
+    </w:p>
+    <w:p>
+      <w:pPr>
+        <w:ind w:firstLineChars="0" w:firstLine="0"/>
+        <w:rPr>
+          <w:rFonts w:hint="eastAsia"/>
+        </w:rPr>
+      </w:pPr>
+      <w:r>
+        <w:rPr>
+          <w:rFonts w:hint="eastAsia"/>
+        </w:rPr>
+        <w:t>就在慈和，</w:t>
+      </w:r>
+      <w:proofErr w:type="gramStart"/>
+      <w:r>
+        <w:rPr>
+          <w:rFonts w:hint="eastAsia"/>
+        </w:rPr>
+        <w:t>三浦夕云</w:t>
+      </w:r>
+      <w:proofErr w:type="gramEnd"/>
+      <w:r>
+        <w:rPr>
+          <w:rFonts w:hint="eastAsia"/>
+        </w:rPr>
+        <w:t>动手了。</w:t>
+      </w:r>
+    </w:p>
+    <w:p>
+      <w:pPr>
+        <w:ind w:firstLineChars="0" w:firstLine="0"/>
+        <w:rPr>
+          <w:rFonts w:hint="eastAsia"/>
+        </w:rPr>
+      </w:pPr>
+    </w:p>
+    <w:p>
+      <w:pPr>
+        <w:ind w:firstLineChars="0" w:firstLine="0"/>
+        <w:rPr>
+          <w:rFonts w:hint="eastAsia"/>
+        </w:rPr>
+      </w:pPr>
+      <w:r>
+        <w:rPr>
+          <w:rFonts w:hint="eastAsia"/>
+        </w:rPr>
+        <w:t>他快速挥舞着侧身处的剑向前突进。</w:t>
+      </w:r>
+    </w:p>
+    <w:p>
+      <w:pPr>
+        <w:ind w:firstLineChars="0" w:firstLine="0"/>
+        <w:rPr>
+          <w:rFonts w:hint="eastAsia"/>
+        </w:rPr>
+      </w:pPr>
+    </w:p>
+    <w:p>
+      <w:pPr>
+        <w:ind w:firstLineChars="0" w:firstLine="0"/>
+        <w:rPr>
+          <w:rFonts w:hint="eastAsia"/>
+        </w:rPr>
+      </w:pPr>
+      <w:proofErr w:type="gramStart"/>
+      <w:r>
+        <w:rPr>
+          <w:rFonts w:hint="eastAsia"/>
+        </w:rPr>
+        <w:lastRenderedPageBreak/>
+        <w:t>磐</w:t>
+      </w:r>
+      <w:proofErr w:type="gramEnd"/>
+      <w:r>
+        <w:rPr>
+          <w:rFonts w:hint="eastAsia"/>
+        </w:rPr>
+        <w:t>音也跑了起来。</w:t>
+      </w:r>
+    </w:p>
+    <w:p>
+      <w:pPr>
+        <w:ind w:firstLineChars="0" w:firstLine="0"/>
+        <w:rPr>
+          <w:rFonts w:hint="eastAsia"/>
+        </w:rPr>
+      </w:pPr>
+    </w:p>
+    <w:p>
+      <w:pPr>
+        <w:ind w:firstLineChars="0" w:firstLine="0"/>
+        <w:rPr>
+          <w:rFonts w:hint="eastAsia"/>
+        </w:rPr>
+      </w:pPr>
+      <w:r>
+        <w:rPr>
+          <w:rFonts w:hint="eastAsia"/>
+        </w:rPr>
+        <w:t>奔跑途中，大包平的刀刃如追逐着猎物的蛇形镰刀般向着夕云的喉头袭去。</w:t>
+      </w:r>
+    </w:p>
+    <w:p>
+      <w:pPr>
+        <w:ind w:firstLineChars="0" w:firstLine="0"/>
+        <w:rPr>
+          <w:rFonts w:hint="eastAsia"/>
+        </w:rPr>
+      </w:pPr>
+    </w:p>
+    <w:p>
+      <w:pPr>
+        <w:ind w:firstLineChars="0" w:firstLine="0"/>
+        <w:rPr>
+          <w:rFonts w:hint="eastAsia"/>
+        </w:rPr>
+      </w:pPr>
+      <w:r>
+        <w:rPr>
+          <w:rFonts w:hint="eastAsia"/>
+        </w:rPr>
+        <w:t>“啊啊”</w:t>
+      </w:r>
+    </w:p>
+    <w:p>
+      <w:pPr>
+        <w:ind w:firstLineChars="0" w:firstLine="0"/>
+        <w:rPr>
+          <w:rFonts w:hint="eastAsia"/>
+        </w:rPr>
+      </w:pPr>
+    </w:p>
+    <w:p>
+      <w:pPr>
+        <w:ind w:firstLineChars="0" w:firstLine="0"/>
+        <w:rPr>
+          <w:rFonts w:hint="eastAsia"/>
+        </w:rPr>
+      </w:pPr>
+      <w:r>
+        <w:rPr>
+          <w:rFonts w:hint="eastAsia"/>
+        </w:rPr>
+        <w:t>柳次郎发出悲鸣声。</w:t>
+      </w:r>
+    </w:p>
+    <w:p>
+      <w:pPr>
+        <w:ind w:firstLineChars="0" w:firstLine="0"/>
+        <w:rPr>
+          <w:rFonts w:hint="eastAsia"/>
+        </w:rPr>
+      </w:pPr>
+    </w:p>
+    <w:p>
+      <w:pPr>
+        <w:ind w:firstLineChars="0" w:firstLine="0"/>
+        <w:rPr>
+          <w:rFonts w:hint="eastAsia"/>
+        </w:rPr>
+      </w:pPr>
+      <w:r>
+        <w:rPr>
+          <w:rFonts w:hint="eastAsia"/>
+        </w:rPr>
+        <w:t>看上去挥舞的剑和前突的包平同时袭向目标。</w:t>
+      </w:r>
+    </w:p>
+    <w:p>
+      <w:pPr>
+        <w:ind w:firstLineChars="0" w:firstLine="0"/>
+        <w:rPr>
+          <w:rFonts w:hint="eastAsia"/>
+        </w:rPr>
+      </w:pPr>
+    </w:p>
+    <w:p>
+      <w:pPr>
+        <w:ind w:firstLineChars="0" w:firstLine="0"/>
+        <w:rPr>
+          <w:rFonts w:hint="eastAsia"/>
+        </w:rPr>
+      </w:pPr>
+      <w:r>
+        <w:rPr>
+          <w:rFonts w:hint="eastAsia"/>
+        </w:rPr>
+        <w:t>夕云的喉头血沫横飞。</w:t>
+      </w:r>
+    </w:p>
+    <w:p>
+      <w:pPr>
+        <w:ind w:firstLineChars="0" w:firstLine="0"/>
+        <w:rPr>
+          <w:rFonts w:hint="eastAsia"/>
+        </w:rPr>
+      </w:pPr>
+    </w:p>
+    <w:p>
+      <w:pPr>
+        <w:ind w:firstLineChars="0" w:firstLine="0"/>
+        <w:rPr>
+          <w:rFonts w:hint="eastAsia"/>
+        </w:rPr>
+      </w:pPr>
+      <w:r>
+        <w:rPr>
+          <w:rFonts w:hint="eastAsia"/>
+        </w:rPr>
+        <w:t>“额</w:t>
+      </w:r>
+      <w:r>
+        <w:rPr>
+          <w:rFonts w:hint="eastAsia"/>
+        </w:rPr>
+        <w:t>~</w:t>
+      </w:r>
+      <w:r>
+        <w:rPr>
+          <w:rFonts w:hint="eastAsia"/>
+        </w:rPr>
+        <w:t>”</w:t>
+      </w:r>
+    </w:p>
+    <w:p>
+      <w:pPr>
+        <w:ind w:firstLineChars="0" w:firstLine="0"/>
+        <w:rPr>
+          <w:rFonts w:hint="eastAsia"/>
+        </w:rPr>
+      </w:pPr>
+    </w:p>
+    <w:p>
+      <w:pPr>
+        <w:ind w:firstLineChars="0" w:firstLine="0"/>
+        <w:rPr>
+          <w:rFonts w:hint="eastAsia"/>
+        </w:rPr>
+      </w:pPr>
+      <w:proofErr w:type="gramStart"/>
+      <w:r>
+        <w:rPr>
+          <w:rFonts w:hint="eastAsia"/>
+        </w:rPr>
+        <w:t>三浦夕云</w:t>
+      </w:r>
+      <w:proofErr w:type="gramEnd"/>
+      <w:r>
+        <w:rPr>
+          <w:rFonts w:hint="eastAsia"/>
+        </w:rPr>
+        <w:t>的攻击如失去了</w:t>
+      </w:r>
+      <w:proofErr w:type="gramStart"/>
+      <w:r>
+        <w:rPr>
+          <w:rFonts w:hint="eastAsia"/>
+        </w:rPr>
+        <w:t>力道般</w:t>
+      </w:r>
+      <w:proofErr w:type="gramEnd"/>
+      <w:r>
+        <w:rPr>
+          <w:rFonts w:hint="eastAsia"/>
+        </w:rPr>
+        <w:t>在离目标相差寸许的地方停了下来。</w:t>
+      </w:r>
+    </w:p>
+    <w:p>
+      <w:pPr>
+        <w:ind w:firstLineChars="0" w:firstLine="0"/>
+        <w:rPr>
+          <w:rFonts w:hint="eastAsia"/>
+        </w:rPr>
+      </w:pPr>
+    </w:p>
+    <w:p>
+      <w:pPr>
+        <w:ind w:firstLineChars="0" w:firstLine="0"/>
+        <w:rPr>
+          <w:rFonts w:hint="eastAsia"/>
+        </w:rPr>
+      </w:pPr>
+      <w:proofErr w:type="gramStart"/>
+      <w:r>
+        <w:rPr>
+          <w:rFonts w:hint="eastAsia"/>
+        </w:rPr>
+        <w:t>磐音向</w:t>
+      </w:r>
+      <w:proofErr w:type="gramEnd"/>
+      <w:r>
+        <w:rPr>
+          <w:rFonts w:hint="eastAsia"/>
+        </w:rPr>
+        <w:t>躲过夕云的攻击，从他旁边穿过的同时，</w:t>
+      </w:r>
+      <w:proofErr w:type="gramStart"/>
+      <w:r>
+        <w:rPr>
+          <w:rFonts w:hint="eastAsia"/>
+        </w:rPr>
+        <w:t>夕云脸朝</w:t>
+      </w:r>
+      <w:proofErr w:type="gramEnd"/>
+      <w:r>
+        <w:rPr>
+          <w:rFonts w:hint="eastAsia"/>
+        </w:rPr>
+        <w:t>地倒了下来。</w:t>
+      </w:r>
+    </w:p>
+    <w:p>
+      <w:pPr>
+        <w:ind w:firstLineChars="0" w:firstLine="0"/>
+        <w:rPr>
+          <w:rFonts w:hint="eastAsia"/>
+        </w:rPr>
+      </w:pPr>
+    </w:p>
+    <w:p>
+      <w:pPr>
+        <w:ind w:firstLineChars="0" w:firstLine="0"/>
+        <w:rPr>
+          <w:rFonts w:hint="eastAsia"/>
+        </w:rPr>
+      </w:pPr>
+      <w:r>
+        <w:rPr>
+          <w:rFonts w:hint="eastAsia"/>
+        </w:rPr>
+        <w:t>“呼”</w:t>
+      </w:r>
+    </w:p>
+    <w:p>
+      <w:pPr>
+        <w:ind w:firstLineChars="0" w:firstLine="0"/>
+        <w:rPr>
+          <w:rFonts w:hint="eastAsia"/>
+        </w:rPr>
+      </w:pPr>
+    </w:p>
+    <w:p>
+      <w:pPr>
+        <w:ind w:firstLineChars="0" w:firstLine="0"/>
+        <w:rPr>
+          <w:rFonts w:hint="eastAsia"/>
+        </w:rPr>
+      </w:pPr>
+      <w:proofErr w:type="gramStart"/>
+      <w:r>
+        <w:rPr>
+          <w:rFonts w:hint="eastAsia"/>
+        </w:rPr>
+        <w:t>世</w:t>
+      </w:r>
+      <w:proofErr w:type="gramEnd"/>
+      <w:r>
+        <w:rPr>
+          <w:rFonts w:hint="eastAsia"/>
+        </w:rPr>
+        <w:t>塚孙一长叹了一口气。</w:t>
+      </w:r>
+    </w:p>
+    <w:p>
+      <w:pPr>
+        <w:ind w:firstLineChars="0" w:firstLine="0"/>
+        <w:rPr>
+          <w:rFonts w:hint="eastAsia"/>
+        </w:rPr>
+      </w:pPr>
+    </w:p>
+    <w:p>
+      <w:pPr>
+        <w:ind w:firstLineChars="0" w:firstLine="0"/>
+        <w:rPr>
+          <w:rFonts w:hint="eastAsia"/>
+        </w:rPr>
+      </w:pPr>
+      <w:proofErr w:type="gramStart"/>
+      <w:r>
+        <w:rPr>
+          <w:rFonts w:hint="eastAsia"/>
+        </w:rPr>
+        <w:t>磐</w:t>
+      </w:r>
+      <w:proofErr w:type="gramEnd"/>
+      <w:r>
+        <w:rPr>
+          <w:rFonts w:hint="eastAsia"/>
+        </w:rPr>
+        <w:t>音和</w:t>
+      </w:r>
+      <w:proofErr w:type="gramStart"/>
+      <w:r>
+        <w:rPr>
+          <w:rFonts w:hint="eastAsia"/>
+        </w:rPr>
+        <w:t>世塚</w:t>
+      </w:r>
+      <w:proofErr w:type="gramEnd"/>
+      <w:r>
+        <w:rPr>
+          <w:rFonts w:hint="eastAsia"/>
+        </w:rPr>
+        <w:t>的实现交会在一起。</w:t>
+      </w:r>
+    </w:p>
+    <w:p>
+      <w:pPr>
+        <w:ind w:firstLineChars="0" w:firstLine="0"/>
+        <w:rPr>
+          <w:rFonts w:hint="eastAsia"/>
+        </w:rPr>
+      </w:pPr>
+    </w:p>
+    <w:p>
+      <w:pPr>
+        <w:ind w:firstLineChars="0" w:firstLine="0"/>
+        <w:rPr>
+          <w:rFonts w:hint="eastAsia"/>
+        </w:rPr>
+      </w:pPr>
+      <w:r>
+        <w:rPr>
+          <w:rFonts w:hint="eastAsia"/>
+        </w:rPr>
+        <w:t>“</w:t>
+      </w:r>
+      <w:proofErr w:type="gramStart"/>
+      <w:r>
+        <w:rPr>
+          <w:rFonts w:hint="eastAsia"/>
+        </w:rPr>
+        <w:t>坂崎</w:t>
+      </w:r>
+      <w:proofErr w:type="gramEnd"/>
+      <w:r>
+        <w:rPr>
+          <w:rFonts w:hint="eastAsia"/>
+        </w:rPr>
+        <w:t>，欠了你一份人情”</w:t>
+      </w:r>
+    </w:p>
+    <w:p>
+      <w:pPr>
+        <w:ind w:firstLineChars="0" w:firstLine="0"/>
+        <w:rPr>
+          <w:rFonts w:hint="eastAsia"/>
+        </w:rPr>
+      </w:pPr>
+    </w:p>
+    <w:p>
+      <w:pPr>
+        <w:ind w:firstLineChars="0" w:firstLine="0"/>
+        <w:rPr>
+          <w:rFonts w:hint="eastAsia"/>
+        </w:rPr>
+      </w:pPr>
+      <w:r>
+        <w:rPr>
+          <w:rFonts w:hint="eastAsia"/>
+        </w:rPr>
+        <w:t>“</w:t>
+      </w:r>
+      <w:proofErr w:type="gramStart"/>
+      <w:r>
+        <w:rPr>
+          <w:rFonts w:hint="eastAsia"/>
+        </w:rPr>
+        <w:t>世</w:t>
+      </w:r>
+      <w:proofErr w:type="gramEnd"/>
+      <w:r>
+        <w:rPr>
+          <w:rFonts w:hint="eastAsia"/>
+        </w:rPr>
+        <w:t>塚大人，我这么做是为了</w:t>
+      </w:r>
+      <w:r>
+        <w:rPr>
+          <w:rFonts w:hint="eastAsia"/>
+        </w:rPr>
+        <w:t>还黑木屋掌柜的人情</w:t>
+      </w:r>
+      <w:r>
+        <w:rPr>
+          <w:rFonts w:hint="eastAsia"/>
+        </w:rPr>
+        <w:t>”</w:t>
+      </w:r>
+    </w:p>
+    <w:p>
+      <w:pPr>
+        <w:ind w:firstLineChars="0" w:firstLine="0"/>
+        <w:rPr>
+          <w:rFonts w:hint="eastAsia"/>
+        </w:rPr>
+      </w:pPr>
+    </w:p>
+    <w:p>
+      <w:pPr>
+        <w:ind w:firstLineChars="0" w:firstLine="0"/>
+        <w:rPr>
+          <w:rFonts w:hint="eastAsia"/>
+        </w:rPr>
+      </w:pPr>
+      <w:proofErr w:type="gramStart"/>
+      <w:r>
+        <w:rPr>
+          <w:rFonts w:hint="eastAsia"/>
+        </w:rPr>
+        <w:t>磐</w:t>
+      </w:r>
+      <w:proofErr w:type="gramEnd"/>
+      <w:r>
+        <w:rPr>
+          <w:rFonts w:hint="eastAsia"/>
+        </w:rPr>
+        <w:t>音静静地将染血的大包平收入刀鞘。</w:t>
+      </w:r>
+    </w:p>
+    <w:p>
+      <w:pPr>
+        <w:ind w:firstLineChars="0" w:firstLine="0"/>
+        <w:rPr>
+          <w:rFonts w:hint="eastAsia"/>
+        </w:rPr>
+      </w:pPr>
+    </w:p>
+    <w:p>
+      <w:pPr>
+        <w:ind w:firstLineChars="0" w:firstLine="0"/>
+        <w:rPr>
+          <w:rFonts w:hint="eastAsia"/>
+        </w:rPr>
+      </w:pPr>
+      <w:r>
+        <w:rPr>
+          <w:rFonts w:hint="eastAsia"/>
+        </w:rPr>
+        <w:t>新场的楼罗门被</w:t>
+      </w:r>
+      <w:proofErr w:type="gramStart"/>
+      <w:r>
+        <w:rPr>
+          <w:rFonts w:hint="eastAsia"/>
+        </w:rPr>
+        <w:t>押解坐在甲州</w:t>
+      </w:r>
+      <w:proofErr w:type="gramEnd"/>
+      <w:r>
+        <w:rPr>
+          <w:rFonts w:hint="eastAsia"/>
+        </w:rPr>
+        <w:t>屋前的地上。</w:t>
+      </w:r>
+    </w:p>
+    <w:p>
+      <w:pPr>
+        <w:ind w:firstLineChars="0" w:firstLine="0"/>
+        <w:rPr>
+          <w:rFonts w:hint="eastAsia"/>
+        </w:rPr>
+      </w:pPr>
+    </w:p>
+    <w:p>
+      <w:pPr>
+        <w:ind w:firstLineChars="0" w:firstLine="0"/>
+        <w:rPr>
+          <w:rFonts w:hint="eastAsia"/>
+        </w:rPr>
+      </w:pPr>
+      <w:proofErr w:type="gramStart"/>
+      <w:r>
+        <w:rPr>
+          <w:rFonts w:hint="eastAsia"/>
+        </w:rPr>
+        <w:lastRenderedPageBreak/>
+        <w:t>世</w:t>
+      </w:r>
+      <w:proofErr w:type="gramEnd"/>
+      <w:r>
+        <w:rPr>
+          <w:rFonts w:hint="eastAsia"/>
+        </w:rPr>
+        <w:t>塚孙一从长凳上站起。</w:t>
+      </w:r>
+    </w:p>
+    <w:p>
+      <w:pPr>
+        <w:ind w:firstLineChars="0" w:firstLine="0"/>
+        <w:rPr>
+          <w:rFonts w:hint="eastAsia"/>
+        </w:rPr>
+      </w:pPr>
+    </w:p>
+    <w:p>
+      <w:pPr>
+        <w:ind w:firstLineChars="0" w:firstLine="0"/>
+        <w:rPr>
+          <w:rFonts w:hint="eastAsia"/>
+        </w:rPr>
+      </w:pPr>
+    </w:p>
+    <w:p>
+      <w:pPr>
+        <w:ind w:firstLineChars="0" w:firstLine="0"/>
+        <w:rPr>
+          <w:rFonts w:hint="eastAsia"/>
+        </w:rPr>
+      </w:pPr>
+      <w:r>
+        <w:rPr>
+          <w:rFonts w:hint="eastAsia"/>
+        </w:rPr>
+        <w:t>“现在起就是我的工作了”。他对</w:t>
+      </w:r>
+      <w:proofErr w:type="gramStart"/>
+      <w:r>
+        <w:rPr>
+          <w:rFonts w:hint="eastAsia"/>
+        </w:rPr>
+        <w:t>磐</w:t>
+      </w:r>
+      <w:proofErr w:type="gramEnd"/>
+      <w:r>
+        <w:rPr>
+          <w:rFonts w:hint="eastAsia"/>
+        </w:rPr>
+        <w:t>音说道。</w:t>
+      </w:r>
+    </w:p>
+    <w:p>
+      <w:pPr>
+        <w:ind w:firstLineChars="0" w:firstLine="0"/>
+        <w:rPr>
+          <w:rFonts w:hint="eastAsia"/>
+        </w:rPr>
+      </w:pPr>
+    </w:p>
+    <w:p>
+      <w:pPr>
+        <w:ind w:firstLineChars="0" w:firstLine="0"/>
+        <w:rPr>
+          <w:rFonts w:hint="eastAsia"/>
+        </w:rPr>
+      </w:pPr>
+      <w:r>
+        <w:rPr>
+          <w:rFonts w:hint="eastAsia"/>
+        </w:rPr>
+        <w:t>“数钱吗”</w:t>
+      </w:r>
+    </w:p>
+    <w:p>
+      <w:pPr>
+        <w:ind w:firstLineChars="0" w:firstLine="0"/>
+        <w:rPr>
+          <w:rFonts w:hint="eastAsia"/>
+        </w:rPr>
+      </w:pPr>
+    </w:p>
+    <w:p>
+      <w:pPr>
+        <w:ind w:firstLineChars="0" w:firstLine="0"/>
+        <w:rPr>
+          <w:rFonts w:hint="eastAsia"/>
+        </w:rPr>
+      </w:pPr>
+      <w:r>
+        <w:rPr>
+          <w:rFonts w:hint="eastAsia"/>
+        </w:rPr>
+        <w:t>“正是如此”，</w:t>
+      </w:r>
+      <w:proofErr w:type="gramStart"/>
+      <w:r>
+        <w:rPr>
+          <w:rFonts w:hint="eastAsia"/>
+        </w:rPr>
+        <w:t>世</w:t>
+      </w:r>
+      <w:proofErr w:type="gramEnd"/>
+      <w:r>
+        <w:rPr>
+          <w:rFonts w:hint="eastAsia"/>
+        </w:rPr>
+        <w:t>塚挺胸说道。</w:t>
+      </w:r>
+    </w:p>
+    <w:p>
+      <w:pPr>
+        <w:ind w:firstLineChars="0" w:firstLine="0"/>
+        <w:rPr>
+          <w:rFonts w:hint="eastAsia"/>
+        </w:rPr>
+      </w:pPr>
+    </w:p>
+    <w:p>
+      <w:pPr>
+        <w:ind w:firstLineChars="0" w:firstLine="0"/>
+        <w:rPr>
+          <w:rFonts w:hint="eastAsia"/>
+        </w:rPr>
+      </w:pPr>
+      <w:r>
+        <w:rPr>
+          <w:rFonts w:hint="eastAsia"/>
+        </w:rPr>
+        <w:t>“没有钱的话，公家也什么事都干不成啊”，他断然说道。</w:t>
+      </w:r>
+    </w:p>
+    <w:p>
+      <w:pPr>
+        <w:ind w:firstLineChars="0" w:firstLine="0"/>
+        <w:rPr>
+          <w:rFonts w:hint="eastAsia"/>
+        </w:rPr>
+      </w:pPr>
+    </w:p>
+    <w:p>
+      <w:pPr>
+        <w:ind w:firstLineChars="0" w:firstLine="0"/>
+        <w:rPr>
+          <w:rFonts w:hint="eastAsia"/>
+        </w:rPr>
+      </w:pPr>
+      <w:r>
+        <w:rPr>
+          <w:rFonts w:hint="eastAsia"/>
+        </w:rPr>
+        <w:t>这话在</w:t>
+      </w:r>
+      <w:proofErr w:type="gramStart"/>
+      <w:r>
+        <w:rPr>
+          <w:rFonts w:hint="eastAsia"/>
+        </w:rPr>
+        <w:t>磐</w:t>
+      </w:r>
+      <w:proofErr w:type="gramEnd"/>
+      <w:r>
+        <w:rPr>
+          <w:rFonts w:hint="eastAsia"/>
+        </w:rPr>
+        <w:t>音的胸中激其一阵</w:t>
+      </w:r>
+      <w:r>
+        <w:rPr>
+          <w:rFonts w:hint="eastAsia"/>
+        </w:rPr>
+        <w:t>xxx</w:t>
+      </w:r>
+      <w:r>
+        <w:rPr>
+          <w:rFonts w:hint="eastAsia"/>
+        </w:rPr>
+        <w:t>。</w:t>
+      </w:r>
+    </w:p>
+    <w:p>
+      <w:pPr>
+        <w:ind w:firstLineChars="0" w:firstLine="0"/>
+        <w:rPr>
+          <w:rFonts w:hint="eastAsia"/>
+        </w:rPr>
+      </w:pPr>
+    </w:p>
+    <w:p>
+      <w:pPr>
+        <w:ind w:firstLineChars="0" w:firstLine="0"/>
+        <w:rPr>
+          <w:rFonts w:hint="eastAsia"/>
+        </w:rPr>
+      </w:pPr>
+      <w:r>
+        <w:rPr>
+          <w:rFonts w:hint="eastAsia"/>
+        </w:rPr>
+        <w:t>“你怎么想无所谓，但欠了情就是欠了请。日后如果在江户出了事，可以来南</w:t>
+      </w:r>
+      <w:proofErr w:type="gramStart"/>
+      <w:r>
+        <w:rPr>
+          <w:rFonts w:hint="eastAsia"/>
+        </w:rPr>
+        <w:t>町</w:t>
+      </w:r>
+      <w:proofErr w:type="gramEnd"/>
+      <w:r>
+        <w:rPr>
+          <w:rFonts w:hint="eastAsia"/>
+        </w:rPr>
+        <w:t>找我。”</w:t>
+      </w:r>
+    </w:p>
+    <w:p>
+      <w:pPr>
+        <w:ind w:firstLineChars="0" w:firstLine="0"/>
+        <w:rPr>
+          <w:rFonts w:hint="eastAsia"/>
+        </w:rPr>
+      </w:pPr>
+    </w:p>
+    <w:p>
+      <w:pPr>
+        <w:ind w:firstLineChars="0" w:firstLine="0"/>
+        <w:rPr>
+          <w:rFonts w:hint="eastAsia"/>
+        </w:rPr>
+      </w:pPr>
+      <w:proofErr w:type="gramStart"/>
+      <w:r>
+        <w:rPr>
+          <w:rFonts w:hint="eastAsia"/>
+        </w:rPr>
+        <w:t>世</w:t>
+      </w:r>
+      <w:proofErr w:type="gramEnd"/>
+      <w:r>
+        <w:rPr>
+          <w:rFonts w:hint="eastAsia"/>
+        </w:rPr>
+        <w:t>塚孙一的身影消失</w:t>
+      </w:r>
+      <w:proofErr w:type="gramStart"/>
+      <w:r>
+        <w:rPr>
+          <w:rFonts w:hint="eastAsia"/>
+        </w:rPr>
+        <w:t>在甲州屋内</w:t>
+      </w:r>
+      <w:proofErr w:type="gramEnd"/>
+      <w:r>
+        <w:rPr>
+          <w:rFonts w:hint="eastAsia"/>
+        </w:rPr>
+        <w:t>。</w:t>
+      </w:r>
+    </w:p>
+    <w:p>
+      <w:pPr>
+        <w:ind w:firstLineChars="0" w:firstLine="0"/>
+        <w:rPr>
+          <w:rFonts w:hint="eastAsia"/>
+        </w:rPr>
+      </w:pPr>
+    </w:p>
+    <w:p>
+      <w:pPr>
+        <w:ind w:firstLineChars="0" w:firstLine="0"/>
+        <w:rPr>
+          <w:rFonts w:hint="eastAsia"/>
+        </w:rPr>
+      </w:pPr>
+      <w:proofErr w:type="gramStart"/>
+      <w:r>
+        <w:rPr>
+          <w:rFonts w:hint="eastAsia"/>
+        </w:rPr>
+        <w:t>磐</w:t>
+      </w:r>
+      <w:proofErr w:type="gramEnd"/>
+      <w:r>
+        <w:rPr>
+          <w:rFonts w:hint="eastAsia"/>
+        </w:rPr>
+        <w:t>音向着两位有人所在的</w:t>
+      </w:r>
+      <w:proofErr w:type="gramStart"/>
+      <w:r>
+        <w:rPr>
+          <w:rFonts w:hint="eastAsia"/>
+        </w:rPr>
+        <w:t>安产神社走</w:t>
+      </w:r>
+      <w:proofErr w:type="gramEnd"/>
+      <w:r>
+        <w:rPr>
+          <w:rFonts w:hint="eastAsia"/>
+        </w:rPr>
+        <w:t>去。</w:t>
+      </w:r>
+    </w:p>
+    <w:p>
+      <w:pPr>
+        <w:ind w:firstLineChars="0" w:firstLine="0"/>
+        <w:rPr>
+          <w:rFonts w:hint="eastAsia"/>
+        </w:rPr>
+      </w:pPr>
+    </w:p>
+    <w:p>
+      <w:pPr>
+        <w:ind w:firstLineChars="0" w:firstLine="0"/>
+        <w:rPr>
+          <w:rFonts w:hint="eastAsia"/>
+        </w:rPr>
+      </w:pPr>
+      <w:r>
+        <w:rPr>
+          <w:rFonts w:hint="eastAsia"/>
+        </w:rPr>
+        <w:t>不知不觉，晨光又一次照亮了</w:t>
+      </w:r>
+      <w:proofErr w:type="gramStart"/>
+      <w:r>
+        <w:rPr>
+          <w:rFonts w:hint="eastAsia"/>
+        </w:rPr>
+        <w:t>内藤新宿</w:t>
+      </w:r>
+      <w:proofErr w:type="gramEnd"/>
+      <w:r>
+        <w:rPr>
+          <w:rFonts w:hint="eastAsia"/>
+        </w:rPr>
+        <w:t>。</w:t>
+      </w:r>
+    </w:p>
+    <w:p>
+      <w:pPr>
+        <w:ind w:firstLineChars="0" w:firstLine="0"/>
+        <w:rPr>
+          <w:rFonts w:hint="eastAsia"/>
+        </w:rPr>
+      </w:pPr>
+    </w:p>
+    <w:p>
+      <w:pPr>
+        <w:ind w:firstLineChars="0" w:firstLine="0"/>
+        <w:rPr>
+          <w:rFonts w:hint="eastAsia"/>
+        </w:rPr>
+      </w:pPr>
+      <w:r>
+        <w:rPr>
+          <w:rFonts w:hint="eastAsia"/>
+        </w:rPr>
+        <w:t>马粪尚未飞舞。</w:t>
+      </w:r>
+    </w:p>
+    <w:p>
+      <w:pPr>
+        <w:ind w:firstLineChars="0" w:firstLine="0"/>
+        <w:rPr>
+          <w:rFonts w:hint="eastAsia"/>
+        </w:rPr>
+      </w:pPr>
+    </w:p>
+    <w:p>
+      <w:pPr>
+        <w:ind w:firstLineChars="0" w:firstLine="0"/>
+        <w:rPr>
+          <w:rFonts w:hint="eastAsia"/>
+        </w:rPr>
+      </w:pPr>
+      <w:proofErr w:type="gramStart"/>
+      <w:r>
+        <w:rPr>
+          <w:rFonts w:hint="eastAsia"/>
+        </w:rPr>
+        <w:t>担忧着磐</w:t>
+      </w:r>
+      <w:proofErr w:type="gramEnd"/>
+      <w:r>
+        <w:rPr>
+          <w:rFonts w:hint="eastAsia"/>
+        </w:rPr>
+        <w:t>音的新八确认到他</w:t>
+      </w:r>
+      <w:proofErr w:type="gramStart"/>
+      <w:r>
+        <w:rPr>
+          <w:rFonts w:hint="eastAsia"/>
+        </w:rPr>
+        <w:t>无碍后叹了</w:t>
+      </w:r>
+      <w:proofErr w:type="gramEnd"/>
+      <w:r>
+        <w:rPr>
+          <w:rFonts w:hint="eastAsia"/>
+        </w:rPr>
+        <w:t>口气。</w:t>
+      </w:r>
+    </w:p>
+    <w:p>
+      <w:pPr>
+        <w:ind w:firstLineChars="0" w:firstLine="0"/>
+        <w:rPr>
+          <w:rFonts w:hint="eastAsia"/>
+        </w:rPr>
+      </w:pPr>
+    </w:p>
+    <w:p>
+      <w:pPr>
+        <w:ind w:firstLineChars="0" w:firstLine="0"/>
+        <w:rPr>
+          <w:rFonts w:hint="eastAsia"/>
+        </w:rPr>
+      </w:pPr>
+      <w:r>
+        <w:rPr>
+          <w:rFonts w:hint="eastAsia"/>
+        </w:rPr>
+        <w:t>“</w:t>
+      </w:r>
+      <w:proofErr w:type="gramStart"/>
+      <w:r>
+        <w:rPr>
+          <w:rFonts w:hint="eastAsia"/>
+        </w:rPr>
+        <w:t>坂崎</w:t>
+      </w:r>
+      <w:proofErr w:type="gramEnd"/>
+      <w:r>
+        <w:rPr>
+          <w:rFonts w:hint="eastAsia"/>
+        </w:rPr>
+        <w:t>君，吃早饭的钱还有剩下，我们去哪儿把饭吃了再回深川吧”</w:t>
+      </w:r>
+    </w:p>
+    <w:p>
+      <w:pPr>
+        <w:ind w:firstLineChars="0" w:firstLine="0"/>
+        <w:rPr>
+          <w:rFonts w:hint="eastAsia"/>
+        </w:rPr>
+      </w:pPr>
+    </w:p>
+    <w:p>
+      <w:pPr>
+        <w:ind w:firstLineChars="0" w:firstLine="0"/>
+        <w:rPr>
+          <w:rFonts w:hint="eastAsia"/>
+        </w:rPr>
+      </w:pPr>
+      <w:r>
+        <w:rPr>
+          <w:rFonts w:hint="eastAsia"/>
+        </w:rPr>
+        <w:t>磐音沉默着点了点头。</w:t>
       </w:r>
       <w:bookmarkStart w:id="0" w:name="_GoBack"/>
       <w:bookmarkEnd w:id="0"/>
@@ -17185,201 +19819,111 @@
     <w:p>
       <w:pPr>
         <w:ind w:firstLineChars="0" w:firstLine="0"/>
-        <w:rPr>
-          <w:rFonts w:hint="eastAsia"/>
-        </w:rPr>
-      </w:pPr>
-    </w:p>
-    <w:p>
-      <w:pPr>
-        <w:ind w:firstLineChars="0" w:firstLine="0"/>
-        <w:rPr>
-          <w:rFonts w:hint="eastAsia"/>
-        </w:rPr>
-      </w:pPr>
-    </w:p>
-    <w:p>
-      <w:pPr>
-        <w:ind w:firstLineChars="0" w:firstLine="0"/>
-        <w:rPr>
-          <w:rFonts w:hint="eastAsia"/>
-        </w:rPr>
-      </w:pPr>
-    </w:p>
-    <w:p>
-      <w:pPr>
-        <w:ind w:firstLineChars="0" w:firstLine="0"/>
-        <w:rPr>
-          <w:rFonts w:hint="eastAsia"/>
-        </w:rPr>
-      </w:pPr>
-    </w:p>
-    <w:p>
-      <w:pPr>
-        <w:ind w:firstLineChars="0" w:firstLine="0"/>
-        <w:rPr>
-          <w:rFonts w:hint="eastAsia"/>
-        </w:rPr>
-      </w:pPr>
-    </w:p>
-    <w:p>
-      <w:pPr>
-        <w:ind w:firstLineChars="0" w:firstLine="0"/>
-        <w:rPr>
-          <w:rFonts w:hint="eastAsia"/>
-        </w:rPr>
-      </w:pPr>
-    </w:p>
-    <w:p>
-      <w:pPr>
-        <w:ind w:firstLineChars="0" w:firstLine="0"/>
-        <w:rPr>
-          <w:rFonts w:hint="eastAsia"/>
-        </w:rPr>
-      </w:pPr>
-    </w:p>
-    <w:p>
-      <w:pPr>
-        <w:ind w:firstLineChars="0" w:firstLine="0"/>
-        <w:rPr>
-          <w:rFonts w:hint="eastAsia"/>
-        </w:rPr>
-      </w:pPr>
-    </w:p>
-    <w:p>
-      <w:pPr>
-        <w:ind w:firstLineChars="0" w:firstLine="0"/>
-        <w:rPr>
-          <w:rFonts w:hint="eastAsia"/>
-        </w:rPr>
-      </w:pPr>
-    </w:p>
-    <w:p>
-      <w:pPr>
-        <w:ind w:firstLineChars="0" w:firstLine="0"/>
-        <w:rPr>
-          <w:rFonts w:hint="eastAsia"/>
-        </w:rPr>
-      </w:pPr>
-    </w:p>
-    <w:p>
-      <w:pPr>
-        <w:ind w:firstLineChars="0" w:firstLine="0"/>
-        <w:rPr>
-          <w:rFonts w:hint="eastAsia"/>
-        </w:rPr>
-      </w:pPr>
-    </w:p>
-    <w:p>
-      <w:pPr>
-        <w:ind w:firstLineChars="0" w:firstLine="0"/>
-        <w:rPr>
-          <w:rFonts w:hint="eastAsia"/>
-        </w:rPr>
-      </w:pPr>
-    </w:p>
-    <w:p>
-      <w:pPr>
-        <w:ind w:firstLineChars="0" w:firstLine="0"/>
-        <w:rPr>
-          <w:rFonts w:hint="eastAsia"/>
-        </w:rPr>
-      </w:pPr>
-    </w:p>
-    <w:p>
-      <w:pPr>
-        <w:ind w:firstLineChars="0" w:firstLine="0"/>
-        <w:rPr>
-          <w:rFonts w:hint="eastAsia"/>
-        </w:rPr>
-      </w:pPr>
-    </w:p>
-    <w:p>
-      <w:pPr>
-        <w:ind w:firstLineChars="0" w:firstLine="0"/>
-        <w:rPr>
-          <w:rFonts w:hint="eastAsia"/>
-        </w:rPr>
-      </w:pPr>
-    </w:p>
-    <w:p>
-      <w:pPr>
-        <w:ind w:firstLineChars="0" w:firstLine="0"/>
-        <w:rPr>
-          <w:rFonts w:hint="eastAsia"/>
-        </w:rPr>
-      </w:pPr>
-    </w:p>
-    <w:p>
-      <w:pPr>
-        <w:ind w:firstLineChars="0" w:firstLine="0"/>
-        <w:rPr>
-          <w:rFonts w:hint="eastAsia"/>
-        </w:rPr>
-      </w:pPr>
-    </w:p>
-    <w:p>
-      <w:pPr>
-        <w:ind w:firstLineChars="0" w:firstLine="0"/>
-        <w:rPr>
-          <w:rFonts w:hint="eastAsia"/>
-        </w:rPr>
-      </w:pPr>
-    </w:p>
-    <w:p>
-      <w:pPr>
-        <w:ind w:firstLineChars="0" w:firstLine="0"/>
-        <w:rPr>
-          <w:rFonts w:hint="eastAsia"/>
-        </w:rPr>
-      </w:pPr>
-    </w:p>
-    <w:p>
-      <w:pPr>
-        <w:ind w:firstLineChars="0" w:firstLine="0"/>
-        <w:rPr>
-          <w:rFonts w:hint="eastAsia"/>
-        </w:rPr>
-      </w:pPr>
-    </w:p>
-    <w:p>
-      <w:pPr>
-        <w:ind w:firstLineChars="0" w:firstLine="0"/>
-        <w:rPr>
-          <w:rFonts w:hint="eastAsia"/>
-        </w:rPr>
-      </w:pPr>
-    </w:p>
-    <w:p>
-      <w:pPr>
-        <w:ind w:firstLineChars="0" w:firstLine="0"/>
-        <w:rPr>
-          <w:rFonts w:hint="eastAsia"/>
-        </w:rPr>
-      </w:pPr>
-    </w:p>
-    <w:p>
-      <w:pPr>
-        <w:ind w:firstLineChars="0" w:firstLine="0"/>
-        <w:rPr>
-          <w:rFonts w:hint="eastAsia"/>
-        </w:rPr>
-      </w:pPr>
-    </w:p>
-    <w:p>
-      <w:pPr>
-        <w:ind w:firstLineChars="0" w:firstLine="0"/>
-        <w:rPr>
-          <w:rFonts w:hint="eastAsia"/>
-        </w:rPr>
-      </w:pPr>
-    </w:p>
-    <w:p>
-      <w:pPr>
-        <w:ind w:firstLineChars="0" w:firstLine="0"/>
-        <w:rPr>
-          <w:rFonts w:hint="eastAsia"/>
-        </w:rPr>
+      </w:pPr>
+    </w:p>
+    <w:p>
+      <w:pPr>
+        <w:ind w:firstLineChars="0" w:firstLine="0"/>
+      </w:pPr>
+    </w:p>
+    <w:p>
+      <w:pPr>
+        <w:ind w:firstLineChars="0" w:firstLine="0"/>
+      </w:pPr>
+    </w:p>
+    <w:p>
+      <w:pPr>
+        <w:ind w:firstLineChars="0" w:firstLine="0"/>
+      </w:pPr>
+    </w:p>
+    <w:p>
+      <w:pPr>
+        <w:ind w:firstLineChars="0" w:firstLine="0"/>
+      </w:pPr>
+    </w:p>
+    <w:p>
+      <w:pPr>
+        <w:ind w:firstLineChars="0" w:firstLine="0"/>
+      </w:pPr>
+    </w:p>
+    <w:p>
+      <w:pPr>
+        <w:ind w:firstLineChars="0" w:firstLine="0"/>
+      </w:pPr>
+    </w:p>
+    <w:p>
+      <w:pPr>
+        <w:ind w:firstLineChars="0" w:firstLine="0"/>
+      </w:pPr>
+    </w:p>
+    <w:p>
+      <w:pPr>
+        <w:ind w:firstLineChars="0" w:firstLine="0"/>
+      </w:pPr>
+    </w:p>
+    <w:p>
+      <w:pPr>
+        <w:ind w:firstLineChars="0" w:firstLine="0"/>
+      </w:pPr>
+    </w:p>
+    <w:p>
+      <w:pPr>
+        <w:ind w:firstLineChars="0" w:firstLine="0"/>
+      </w:pPr>
+    </w:p>
+    <w:p>
+      <w:pPr>
+        <w:ind w:firstLineChars="0" w:firstLine="0"/>
+      </w:pPr>
+    </w:p>
+    <w:p>
+      <w:pPr>
+        <w:ind w:firstLineChars="0" w:firstLine="0"/>
+      </w:pPr>
+    </w:p>
+    <w:p>
+      <w:pPr>
+        <w:ind w:firstLineChars="0" w:firstLine="0"/>
+      </w:pPr>
+    </w:p>
+    <w:p>
+      <w:pPr>
+        <w:ind w:firstLineChars="0" w:firstLine="0"/>
+      </w:pPr>
+    </w:p>
+    <w:p>
+      <w:pPr>
+        <w:ind w:firstLineChars="0" w:firstLine="0"/>
+      </w:pPr>
+    </w:p>
+    <w:p>
+      <w:pPr>
+        <w:ind w:firstLineChars="0" w:firstLine="0"/>
+      </w:pPr>
+    </w:p>
+    <w:p>
+      <w:pPr>
+        <w:ind w:firstLineChars="0" w:firstLine="0"/>
+      </w:pPr>
+    </w:p>
+    <w:p>
+      <w:pPr>
+        <w:ind w:firstLineChars="0" w:firstLine="0"/>
+      </w:pPr>
+    </w:p>
+    <w:p>
+      <w:pPr>
+        <w:ind w:firstLineChars="0" w:firstLine="0"/>
+      </w:pPr>
+    </w:p>
+    <w:p>
+      <w:pPr>
+        <w:ind w:firstLineChars="0" w:firstLine="0"/>
+      </w:pPr>
+    </w:p>
+    <w:p>
+      <w:pPr>
+        <w:ind w:firstLineChars="0" w:firstLine="0"/>
       </w:pPr>
     </w:p>
     <w:p>
@@ -18230,7 +20774,7 @@
 </file>
 
 <file path=customXml/itemProps1.xml><?xml version="1.0" encoding="utf-8"?>
-<ds:datastoreItem xmlns:ds="http://schemas.openxmlformats.org/officeDocument/2006/customXml" ds:itemID="{FBDF98C2-F8F3-4226-A649-D1610BE462BC}">
+<ds:datastoreItem xmlns:ds="http://schemas.openxmlformats.org/officeDocument/2006/customXml" ds:itemID="{A1700725-F02C-420F-8EDD-FE06667F46FF}">
   <ds:schemaRefs>
     <ds:schemaRef ds:uri="http://schemas.openxmlformats.org/officeDocument/2006/bibliography"/>
   </ds:schemaRefs>
